--- a/Skripsi/Skripsi.docx
+++ b/Skripsi/Skripsi.docx
@@ -324,7 +324,23 @@
           <w:sz w:val="24"/>
           <w:szCs w:val="24"/>
         </w:rPr>
-        <w:t>Berdasarkan latar belakang masalah di atas, penulis fokus dalam membangun solusi bisnis dan sistem Blockchain pada transparansi supply chain bidang agri</w:t>
+        <w:t xml:space="preserve">Berdasarkan latar belakang masalah di atas, </w:t>
+      </w:r>
+      <w:r>
+        <w:rPr>
+          <w:rFonts w:ascii="Times New Roman" w:hAnsi="Times New Roman" w:cs="Times New Roman"/>
+          <w:sz w:val="24"/>
+          <w:szCs w:val="24"/>
+        </w:rPr>
+        <w:t>peneliti</w:t>
+      </w:r>
+      <w:r>
+        <w:rPr>
+          <w:rFonts w:ascii="Times New Roman" w:hAnsi="Times New Roman" w:cs="Times New Roman"/>
+          <w:sz w:val="24"/>
+          <w:szCs w:val="24"/>
+        </w:rPr>
+        <w:t xml:space="preserve"> fokus dalam membangun solusi bisnis dan sistem Blockchain pada transparansi supply chain bidang agri</w:t>
       </w:r>
       <w:r>
         <w:rPr>
@@ -1358,7 +1374,23 @@
                 <w:sz w:val="24"/>
                 <w:szCs w:val="24"/>
               </w:rPr>
-              <w:t>Pada jurnal ini penulis mencoba memanfaatkan produk teknologi blockchain untuk optimisasi penggunaan Internet of Things dalam transaksi yang sedang berjalan di proses supply chain contohnya seperti penggunaan barcode</w:t>
+              <w:t xml:space="preserve">Pada jurnal ini </w:t>
+            </w:r>
+            <w:r>
+              <w:rPr>
+                <w:rFonts w:ascii="Times New Roman" w:hAnsi="Times New Roman" w:cs="Times New Roman"/>
+                <w:sz w:val="24"/>
+                <w:szCs w:val="24"/>
+              </w:rPr>
+              <w:t>peneliti</w:t>
+            </w:r>
+            <w:r>
+              <w:rPr>
+                <w:rFonts w:ascii="Times New Roman" w:hAnsi="Times New Roman" w:cs="Times New Roman"/>
+                <w:sz w:val="24"/>
+                <w:szCs w:val="24"/>
+              </w:rPr>
+              <w:t xml:space="preserve"> mencoba memanfaatkan produk teknologi blockchain untuk optimisasi penggunaan Internet of Things dalam transaksi yang sedang berjalan di proses supply chain contohnya seperti penggunaan barcode</w:t>
             </w:r>
           </w:p>
         </w:tc>
@@ -1921,7 +1953,39 @@
           <w:sz w:val="24"/>
           <w:szCs w:val="24"/>
         </w:rPr>
-        <w:t xml:space="preserve"> hanyalah potongan kode yang disimpan di Blockchain itu sendiri dan mampu menerapkan syarat dan ketentuan terprogram atas transaksi yang terjadi di jaringan. Dalam kerangka kerja yang penulis usulkan, untuk transaksi data supply chain yang dirancang secara pribadi, penulis menggunakan </w:t>
+        <w:t xml:space="preserve"> hanyalah potongan kode yang disimpan di Blockchain itu sendiri dan mampu menerapkan syarat dan ketentuan terprogram atas transaksi yang terjadi di jaringan. Dalam kerangka kerja yang </w:t>
+      </w:r>
+      <w:r>
+        <w:rPr>
+          <w:rFonts w:ascii="Times New Roman" w:hAnsi="Times New Roman" w:cs="Times New Roman"/>
+          <w:sz w:val="24"/>
+          <w:szCs w:val="24"/>
+        </w:rPr>
+        <w:t>peneliti</w:t>
+      </w:r>
+      <w:r>
+        <w:rPr>
+          <w:rFonts w:ascii="Times New Roman" w:hAnsi="Times New Roman" w:cs="Times New Roman"/>
+          <w:sz w:val="24"/>
+          <w:szCs w:val="24"/>
+        </w:rPr>
+        <w:t xml:space="preserve"> usulkan, untuk transaksi data supply chain yang dirancang secara pribadi, </w:t>
+      </w:r>
+      <w:r>
+        <w:rPr>
+          <w:rFonts w:ascii="Times New Roman" w:hAnsi="Times New Roman" w:cs="Times New Roman"/>
+          <w:sz w:val="24"/>
+          <w:szCs w:val="24"/>
+        </w:rPr>
+        <w:t>peneliti</w:t>
+      </w:r>
+      <w:r>
+        <w:rPr>
+          <w:rFonts w:ascii="Times New Roman" w:hAnsi="Times New Roman" w:cs="Times New Roman"/>
+          <w:sz w:val="24"/>
+          <w:szCs w:val="24"/>
+        </w:rPr>
+        <w:t xml:space="preserve"> menggunakan </w:t>
       </w:r>
       <w:r>
         <w:rPr>
@@ -4809,15 +4873,7 @@
           <w:sz w:val="24"/>
           <w:szCs w:val="24"/>
         </w:rPr>
-        <w:t>P</w:t>
-      </w:r>
-      <w:r>
-        <w:rPr>
-          <w:rFonts w:ascii="Times New Roman" w:hAnsi="Times New Roman" w:cs="Times New Roman"/>
-          <w:sz w:val="24"/>
-          <w:szCs w:val="24"/>
-        </w:rPr>
-        <w:t>enulis</w:t>
+        <w:t>Peneliti</w:t>
       </w:r>
     </w:p>
     <w:p>
@@ -9521,679 +9577,31 @@
       <w:pPr>
         <w:pStyle w:val="ListParagraph"/>
         <w:spacing w:after="0" w:line="360" w:lineRule="auto"/>
-        <w:ind w:left="426" w:firstLine="294"/>
-        <w:jc w:val="both"/>
-        <w:rPr>
-          <w:rFonts w:ascii="Times New Roman" w:hAnsi="Times New Roman" w:cs="Times New Roman"/>
-          <w:sz w:val="24"/>
-          <w:szCs w:val="24"/>
-        </w:rPr>
-      </w:pPr>
-      <w:r>
-        <w:rPr>
-          <w:rFonts w:ascii="Times New Roman" w:hAnsi="Times New Roman" w:cs="Times New Roman"/>
-          <w:sz w:val="24"/>
-          <w:szCs w:val="24"/>
-        </w:rPr>
-        <w:t>Pada penelitian ini penulis menggunakan layanan cloud GCP untuk men-deploy CMS supaya server bersifat online. Penulis menggunakan deployment manager Djangostack dari Bitnami untuk membangun environtment server sebagai pendukung jalannya server CMS</w:t>
-      </w:r>
-      <w:r>
-        <w:rPr>
-          <w:rFonts w:ascii="Times New Roman" w:hAnsi="Times New Roman" w:cs="Times New Roman"/>
-          <w:sz w:val="24"/>
-          <w:szCs w:val="24"/>
-        </w:rPr>
-        <w:t>.</w:t>
-      </w:r>
-    </w:p>
-    <w:p>
-      <w:pPr>
-        <w:pStyle w:val="ListParagraph"/>
-        <w:spacing w:after="0" w:line="360" w:lineRule="auto"/>
-        <w:ind w:left="426" w:firstLine="294"/>
-        <w:jc w:val="center"/>
-        <w:rPr>
-          <w:rFonts w:ascii="Times New Roman" w:hAnsi="Times New Roman" w:cs="Times New Roman"/>
-          <w:sz w:val="24"/>
-          <w:szCs w:val="24"/>
-        </w:rPr>
-      </w:pPr>
-      <w:r>
-        <w:rPr>
-          <w:rFonts w:ascii="Times New Roman" w:hAnsi="Times New Roman" w:cs="Times New Roman"/>
-          <w:noProof/>
-          <w:sz w:val="24"/>
-          <w:szCs w:val="24"/>
-        </w:rPr>
-        <w:drawing>
-          <wp:inline distT="0" distB="0" distL="0" distR="0" wp14:anchorId="10C9CA92" wp14:editId="2DFDBCFA">
-            <wp:extent cx="4550831" cy="2162175"/>
-            <wp:effectExtent l="0" t="0" r="2540" b="0"/>
-            <wp:docPr id="39" name="Picture 39"/>
-            <wp:cNvGraphicFramePr>
-              <a:graphicFrameLocks xmlns:a="http://schemas.openxmlformats.org/drawingml/2006/main" noChangeAspect="1"/>
-            </wp:cNvGraphicFramePr>
-            <a:graphic xmlns:a="http://schemas.openxmlformats.org/drawingml/2006/main">
-              <a:graphicData uri="http://schemas.openxmlformats.org/drawingml/2006/picture">
-                <pic:pic xmlns:pic="http://schemas.openxmlformats.org/drawingml/2006/picture">
-                  <pic:nvPicPr>
-                    <pic:cNvPr id="1" name=""/>
-                    <pic:cNvPicPr/>
-                  </pic:nvPicPr>
-                  <pic:blipFill>
-                    <a:blip r:embed="rId46"/>
-                    <a:stretch>
-                      <a:fillRect/>
-                    </a:stretch>
-                  </pic:blipFill>
-                  <pic:spPr>
-                    <a:xfrm>
-                      <a:off x="0" y="0"/>
-                      <a:ext cx="4567323" cy="2170010"/>
-                    </a:xfrm>
-                    <a:prstGeom prst="rect">
-                      <a:avLst/>
-                    </a:prstGeom>
-                  </pic:spPr>
-                </pic:pic>
-              </a:graphicData>
-            </a:graphic>
-          </wp:inline>
-        </w:drawing>
-      </w:r>
-    </w:p>
-    <w:p>
-      <w:pPr>
-        <w:pStyle w:val="ListParagraph"/>
-        <w:spacing w:after="0" w:line="360" w:lineRule="auto"/>
-        <w:ind w:left="426" w:firstLine="294"/>
-        <w:jc w:val="center"/>
-        <w:rPr>
-          <w:rFonts w:ascii="Times New Roman" w:hAnsi="Times New Roman" w:cs="Times New Roman"/>
-          <w:sz w:val="24"/>
-          <w:szCs w:val="24"/>
-        </w:rPr>
-      </w:pPr>
-      <w:r>
-        <w:rPr>
-          <w:rFonts w:ascii="Times New Roman" w:hAnsi="Times New Roman" w:cs="Times New Roman"/>
-          <w:b/>
-          <w:bCs/>
-          <w:sz w:val="24"/>
-          <w:szCs w:val="24"/>
-        </w:rPr>
-        <w:t xml:space="preserve">Gambar 3.3 </w:t>
-      </w:r>
-      <w:r>
-        <w:rPr>
-          <w:rFonts w:ascii="Times New Roman" w:hAnsi="Times New Roman" w:cs="Times New Roman"/>
-          <w:sz w:val="24"/>
-          <w:szCs w:val="24"/>
-        </w:rPr>
-        <w:t>Tampilan Deployment Manager Djangostack</w:t>
-      </w:r>
-    </w:p>
-    <w:p>
-      <w:pPr>
-        <w:pStyle w:val="ListParagraph"/>
-        <w:spacing w:after="0" w:line="360" w:lineRule="auto"/>
-        <w:ind w:left="426" w:firstLine="294"/>
-        <w:jc w:val="center"/>
-        <w:rPr>
-          <w:rFonts w:ascii="Times New Roman" w:hAnsi="Times New Roman" w:cs="Times New Roman"/>
-          <w:sz w:val="24"/>
-          <w:szCs w:val="24"/>
-        </w:rPr>
-      </w:pPr>
-    </w:p>
-    <w:p>
-      <w:pPr>
-        <w:pStyle w:val="ListParagraph"/>
-        <w:spacing w:after="0" w:line="360" w:lineRule="auto"/>
-        <w:ind w:left="426" w:firstLine="294"/>
-        <w:jc w:val="both"/>
-        <w:rPr>
-          <w:rFonts w:ascii="Times New Roman" w:hAnsi="Times New Roman" w:cs="Times New Roman"/>
-          <w:sz w:val="24"/>
-          <w:szCs w:val="24"/>
-        </w:rPr>
-      </w:pPr>
-      <w:r>
-        <w:rPr>
-          <w:rFonts w:ascii="Times New Roman" w:hAnsi="Times New Roman" w:cs="Times New Roman"/>
-          <w:sz w:val="24"/>
-          <w:szCs w:val="24"/>
-        </w:rPr>
-        <w:t>Environment tersebut menjalankan Instance server dan VPC guna mendukung apapun yang akan dilakukan oleh penulis saat menjalankan Instance server.</w:t>
-      </w:r>
-    </w:p>
-    <w:p>
-      <w:pPr>
-        <w:pStyle w:val="ListParagraph"/>
-        <w:spacing w:after="0" w:line="360" w:lineRule="auto"/>
-        <w:ind w:left="426" w:firstLine="294"/>
-        <w:jc w:val="both"/>
-        <w:rPr>
-          <w:rFonts w:ascii="Times New Roman" w:hAnsi="Times New Roman" w:cs="Times New Roman"/>
-          <w:sz w:val="24"/>
-          <w:szCs w:val="24"/>
-        </w:rPr>
-      </w:pPr>
-      <w:r>
-        <w:rPr>
-          <w:rFonts w:ascii="Times New Roman" w:hAnsi="Times New Roman" w:cs="Times New Roman"/>
-          <w:noProof/>
-          <w:sz w:val="24"/>
-          <w:szCs w:val="24"/>
-        </w:rPr>
-        <w:lastRenderedPageBreak/>
-        <w:drawing>
-          <wp:inline distT="0" distB="0" distL="0" distR="0" wp14:anchorId="50B6D572" wp14:editId="7313C582">
-            <wp:extent cx="4562475" cy="935259"/>
-            <wp:effectExtent l="0" t="0" r="0" b="0"/>
-            <wp:docPr id="40" name="Picture 40"/>
-            <wp:cNvGraphicFramePr>
-              <a:graphicFrameLocks xmlns:a="http://schemas.openxmlformats.org/drawingml/2006/main" noChangeAspect="1"/>
-            </wp:cNvGraphicFramePr>
-            <a:graphic xmlns:a="http://schemas.openxmlformats.org/drawingml/2006/main">
-              <a:graphicData uri="http://schemas.openxmlformats.org/drawingml/2006/picture">
-                <pic:pic xmlns:pic="http://schemas.openxmlformats.org/drawingml/2006/picture">
-                  <pic:nvPicPr>
-                    <pic:cNvPr id="1" name=""/>
-                    <pic:cNvPicPr/>
-                  </pic:nvPicPr>
-                  <pic:blipFill>
-                    <a:blip r:embed="rId47"/>
-                    <a:stretch>
-                      <a:fillRect/>
-                    </a:stretch>
-                  </pic:blipFill>
-                  <pic:spPr>
-                    <a:xfrm>
-                      <a:off x="0" y="0"/>
-                      <a:ext cx="4578446" cy="938533"/>
-                    </a:xfrm>
-                    <a:prstGeom prst="rect">
-                      <a:avLst/>
-                    </a:prstGeom>
-                  </pic:spPr>
-                </pic:pic>
-              </a:graphicData>
-            </a:graphic>
-          </wp:inline>
-        </w:drawing>
-      </w:r>
-      <w:r>
-        <w:rPr>
-          <w:rFonts w:ascii="Times New Roman" w:hAnsi="Times New Roman" w:cs="Times New Roman"/>
-          <w:sz w:val="24"/>
-          <w:szCs w:val="24"/>
-        </w:rPr>
-        <w:t xml:space="preserve"> </w:t>
-      </w:r>
-    </w:p>
-    <w:p>
-      <w:pPr>
-        <w:pStyle w:val="ListParagraph"/>
-        <w:spacing w:after="0" w:line="360" w:lineRule="auto"/>
-        <w:ind w:left="426" w:firstLine="294"/>
-        <w:jc w:val="center"/>
-        <w:rPr>
-          <w:rFonts w:ascii="Times New Roman" w:hAnsi="Times New Roman" w:cs="Times New Roman"/>
-          <w:sz w:val="24"/>
-          <w:szCs w:val="24"/>
-        </w:rPr>
-      </w:pPr>
-      <w:r>
-        <w:rPr>
-          <w:rFonts w:ascii="Times New Roman" w:hAnsi="Times New Roman" w:cs="Times New Roman"/>
-          <w:b/>
-          <w:bCs/>
-          <w:sz w:val="24"/>
-          <w:szCs w:val="24"/>
-        </w:rPr>
-        <w:t>Gambar 3.4</w:t>
-      </w:r>
-      <w:r>
-        <w:rPr>
-          <w:rFonts w:ascii="Times New Roman" w:hAnsi="Times New Roman" w:cs="Times New Roman"/>
-          <w:sz w:val="24"/>
-          <w:szCs w:val="24"/>
-        </w:rPr>
-        <w:t xml:space="preserve"> Tampilan Instance Server CMS Penulis</w:t>
-      </w:r>
-    </w:p>
-    <w:p>
-      <w:pPr>
-        <w:pStyle w:val="ListParagraph"/>
-        <w:spacing w:after="0" w:line="360" w:lineRule="auto"/>
-        <w:ind w:left="426" w:firstLine="294"/>
-        <w:jc w:val="both"/>
-        <w:rPr>
-          <w:rFonts w:ascii="Times New Roman" w:hAnsi="Times New Roman" w:cs="Times New Roman"/>
-          <w:sz w:val="24"/>
-          <w:szCs w:val="24"/>
-        </w:rPr>
-      </w:pPr>
-    </w:p>
-    <w:p>
-      <w:pPr>
-        <w:pStyle w:val="ListParagraph"/>
-        <w:spacing w:after="0" w:line="360" w:lineRule="auto"/>
-        <w:ind w:left="426" w:firstLine="294"/>
-        <w:jc w:val="both"/>
-        <w:rPr>
-          <w:rFonts w:ascii="Times New Roman" w:hAnsi="Times New Roman" w:cs="Times New Roman"/>
-          <w:sz w:val="24"/>
-          <w:szCs w:val="24"/>
-        </w:rPr>
-      </w:pPr>
-      <w:r>
-        <w:rPr>
-          <w:rFonts w:ascii="Times New Roman" w:hAnsi="Times New Roman" w:cs="Times New Roman"/>
-          <w:sz w:val="24"/>
-          <w:szCs w:val="24"/>
-        </w:rPr>
-        <w:t>Terlihat bahwa di instance server terdapat</w:t>
-      </w:r>
-    </w:p>
-    <w:p>
-      <w:pPr>
-        <w:pStyle w:val="ListParagraph"/>
-        <w:numPr>
-          <w:ilvl w:val="0"/>
-          <w:numId w:val="31"/>
-        </w:numPr>
-        <w:spacing w:after="0" w:line="360" w:lineRule="auto"/>
-        <w:jc w:val="both"/>
-        <w:rPr>
-          <w:rFonts w:ascii="Times New Roman" w:hAnsi="Times New Roman" w:cs="Times New Roman"/>
-          <w:sz w:val="24"/>
-          <w:szCs w:val="24"/>
-        </w:rPr>
-      </w:pPr>
-      <w:r>
-        <w:rPr>
-          <w:rFonts w:ascii="Times New Roman" w:hAnsi="Times New Roman" w:cs="Times New Roman"/>
-          <w:sz w:val="24"/>
-          <w:szCs w:val="24"/>
-        </w:rPr>
-        <w:t>Name merupakan nama instance compute engine milik penulis yaitu djangoskripsi-vm</w:t>
-      </w:r>
-    </w:p>
-    <w:p>
-      <w:pPr>
-        <w:pStyle w:val="ListParagraph"/>
-        <w:numPr>
-          <w:ilvl w:val="0"/>
-          <w:numId w:val="31"/>
-        </w:numPr>
-        <w:spacing w:after="0" w:line="360" w:lineRule="auto"/>
-        <w:jc w:val="both"/>
-        <w:rPr>
-          <w:rFonts w:ascii="Times New Roman" w:hAnsi="Times New Roman" w:cs="Times New Roman"/>
-          <w:sz w:val="24"/>
-          <w:szCs w:val="24"/>
-        </w:rPr>
-      </w:pPr>
-      <w:r>
-        <w:rPr>
-          <w:rFonts w:ascii="Times New Roman" w:hAnsi="Times New Roman" w:cs="Times New Roman"/>
-          <w:sz w:val="24"/>
-          <w:szCs w:val="24"/>
-        </w:rPr>
-        <w:t>Zone merupakan letak zona wilayah instance compute engine milik penulis berada di asia-southeast1-a (Zona wilayah asia tenggara)</w:t>
-      </w:r>
-    </w:p>
-    <w:p>
-      <w:pPr>
-        <w:pStyle w:val="ListParagraph"/>
-        <w:numPr>
-          <w:ilvl w:val="0"/>
-          <w:numId w:val="31"/>
-        </w:numPr>
-        <w:spacing w:after="0" w:line="360" w:lineRule="auto"/>
-        <w:jc w:val="both"/>
-        <w:rPr>
-          <w:rFonts w:ascii="Times New Roman" w:hAnsi="Times New Roman" w:cs="Times New Roman"/>
-          <w:sz w:val="24"/>
-          <w:szCs w:val="24"/>
-        </w:rPr>
-      </w:pPr>
-      <w:r>
-        <w:rPr>
-          <w:rFonts w:ascii="Times New Roman" w:hAnsi="Times New Roman" w:cs="Times New Roman"/>
-          <w:sz w:val="24"/>
-          <w:szCs w:val="24"/>
-        </w:rPr>
-        <w:t>Internal IP merupakan IP yang digunakan untuk kegiatan internal mengatur instance server</w:t>
-      </w:r>
-    </w:p>
-    <w:p>
-      <w:pPr>
-        <w:pStyle w:val="ListParagraph"/>
-        <w:numPr>
-          <w:ilvl w:val="0"/>
-          <w:numId w:val="31"/>
-        </w:numPr>
-        <w:spacing w:after="0" w:line="360" w:lineRule="auto"/>
-        <w:jc w:val="both"/>
-        <w:rPr>
-          <w:rFonts w:ascii="Times New Roman" w:hAnsi="Times New Roman" w:cs="Times New Roman"/>
-          <w:sz w:val="24"/>
-          <w:szCs w:val="24"/>
-        </w:rPr>
-      </w:pPr>
-      <w:r>
-        <w:rPr>
-          <w:rFonts w:ascii="Times New Roman" w:hAnsi="Times New Roman" w:cs="Times New Roman"/>
-          <w:sz w:val="24"/>
-          <w:szCs w:val="24"/>
-        </w:rPr>
-        <w:t>External IP merupakan bagian terpenting dalam penelitian ini dikarenakan external IP akan digunakan oleh user untuk mengakses CMS yang telah diatur oleh penulis, dan konsumen untuk melihat halaman situs antar entitas.</w:t>
-      </w:r>
-    </w:p>
-    <w:p>
-      <w:pPr>
-        <w:pStyle w:val="ListParagraph"/>
-        <w:numPr>
-          <w:ilvl w:val="0"/>
-          <w:numId w:val="31"/>
-        </w:numPr>
-        <w:spacing w:after="0" w:line="360" w:lineRule="auto"/>
-        <w:jc w:val="both"/>
-        <w:rPr>
-          <w:rFonts w:ascii="Times New Roman" w:hAnsi="Times New Roman" w:cs="Times New Roman"/>
-          <w:sz w:val="24"/>
-          <w:szCs w:val="24"/>
-        </w:rPr>
-      </w:pPr>
-      <w:r>
-        <w:rPr>
-          <w:rFonts w:ascii="Times New Roman" w:hAnsi="Times New Roman" w:cs="Times New Roman"/>
-          <w:sz w:val="24"/>
-          <w:szCs w:val="24"/>
-        </w:rPr>
-        <w:t>Connect merupakan tempat untuk mengatur server.</w:t>
-      </w:r>
-    </w:p>
-    <w:p>
-      <w:pPr>
-        <w:pStyle w:val="ListParagraph"/>
-        <w:spacing w:after="0" w:line="360" w:lineRule="auto"/>
-        <w:ind w:left="426" w:firstLine="294"/>
-        <w:jc w:val="both"/>
-        <w:rPr>
-          <w:rFonts w:ascii="Times New Roman" w:hAnsi="Times New Roman" w:cs="Times New Roman"/>
-          <w:sz w:val="24"/>
-          <w:szCs w:val="24"/>
-        </w:rPr>
-      </w:pPr>
-    </w:p>
-    <w:p>
-      <w:pPr>
-        <w:pStyle w:val="ListParagraph"/>
-        <w:spacing w:after="0" w:line="360" w:lineRule="auto"/>
-        <w:ind w:left="426" w:firstLine="294"/>
-        <w:jc w:val="both"/>
-        <w:rPr>
-          <w:rFonts w:ascii="Times New Roman" w:hAnsi="Times New Roman" w:cs="Times New Roman"/>
-          <w:sz w:val="24"/>
-          <w:szCs w:val="24"/>
-        </w:rPr>
-      </w:pPr>
-      <w:r>
-        <w:rPr>
-          <w:rFonts w:ascii="Times New Roman" w:hAnsi="Times New Roman" w:cs="Times New Roman"/>
-          <w:noProof/>
-          <w:sz w:val="24"/>
-          <w:szCs w:val="24"/>
-        </w:rPr>
-        <w:drawing>
-          <wp:inline distT="0" distB="0" distL="0" distR="0" wp14:anchorId="307EEAA8" wp14:editId="1FDDBD35">
-            <wp:extent cx="4567494" cy="1381125"/>
-            <wp:effectExtent l="0" t="0" r="5080" b="0"/>
-            <wp:docPr id="42" name="Picture 42"/>
-            <wp:cNvGraphicFramePr>
-              <a:graphicFrameLocks xmlns:a="http://schemas.openxmlformats.org/drawingml/2006/main" noChangeAspect="1"/>
-            </wp:cNvGraphicFramePr>
-            <a:graphic xmlns:a="http://schemas.openxmlformats.org/drawingml/2006/main">
-              <a:graphicData uri="http://schemas.openxmlformats.org/drawingml/2006/picture">
-                <pic:pic xmlns:pic="http://schemas.openxmlformats.org/drawingml/2006/picture">
-                  <pic:nvPicPr>
-                    <pic:cNvPr id="1" name=""/>
-                    <pic:cNvPicPr/>
-                  </pic:nvPicPr>
-                  <pic:blipFill>
-                    <a:blip r:embed="rId48"/>
-                    <a:stretch>
-                      <a:fillRect/>
-                    </a:stretch>
-                  </pic:blipFill>
-                  <pic:spPr>
-                    <a:xfrm>
-                      <a:off x="0" y="0"/>
-                      <a:ext cx="4585477" cy="1386563"/>
-                    </a:xfrm>
-                    <a:prstGeom prst="rect">
-                      <a:avLst/>
-                    </a:prstGeom>
-                  </pic:spPr>
-                </pic:pic>
-              </a:graphicData>
-            </a:graphic>
-          </wp:inline>
-        </w:drawing>
-      </w:r>
-    </w:p>
-    <w:p>
-      <w:pPr>
-        <w:pStyle w:val="ListParagraph"/>
-        <w:spacing w:after="0" w:line="360" w:lineRule="auto"/>
-        <w:ind w:left="1080"/>
-        <w:jc w:val="center"/>
-        <w:rPr>
-          <w:rFonts w:ascii="Times New Roman" w:hAnsi="Times New Roman" w:cs="Times New Roman"/>
-          <w:sz w:val="24"/>
-          <w:szCs w:val="24"/>
-        </w:rPr>
-      </w:pPr>
-      <w:r>
-        <w:rPr>
-          <w:rFonts w:ascii="Times New Roman" w:hAnsi="Times New Roman" w:cs="Times New Roman"/>
-          <w:b/>
-          <w:bCs/>
-          <w:sz w:val="24"/>
-          <w:szCs w:val="24"/>
-        </w:rPr>
-        <w:t xml:space="preserve">Gambar 3.5 </w:t>
-      </w:r>
-      <w:r>
-        <w:rPr>
-          <w:rFonts w:ascii="Times New Roman" w:hAnsi="Times New Roman" w:cs="Times New Roman"/>
-          <w:sz w:val="24"/>
-          <w:szCs w:val="24"/>
-        </w:rPr>
-        <w:t>Tampilan Pengaturan Firewall</w:t>
-      </w:r>
-    </w:p>
-    <w:p>
-      <w:pPr>
-        <w:pStyle w:val="ListParagraph"/>
-        <w:spacing w:after="0" w:line="360" w:lineRule="auto"/>
-        <w:ind w:left="426" w:firstLine="294"/>
-        <w:jc w:val="both"/>
-        <w:rPr>
-          <w:rFonts w:ascii="Times New Roman" w:hAnsi="Times New Roman" w:cs="Times New Roman"/>
-          <w:sz w:val="24"/>
-          <w:szCs w:val="24"/>
-        </w:rPr>
-      </w:pPr>
-    </w:p>
-    <w:p>
-      <w:pPr>
-        <w:pStyle w:val="ListParagraph"/>
-        <w:spacing w:after="0" w:line="360" w:lineRule="auto"/>
-        <w:ind w:left="426" w:firstLine="294"/>
-        <w:jc w:val="both"/>
-        <w:rPr>
-          <w:rFonts w:ascii="Times New Roman" w:hAnsi="Times New Roman" w:cs="Times New Roman"/>
-          <w:sz w:val="24"/>
-          <w:szCs w:val="24"/>
-        </w:rPr>
-      </w:pPr>
-      <w:r>
-        <w:rPr>
-          <w:rFonts w:ascii="Times New Roman" w:hAnsi="Times New Roman" w:cs="Times New Roman"/>
-          <w:sz w:val="24"/>
-          <w:szCs w:val="24"/>
-        </w:rPr>
-        <w:t xml:space="preserve">Terlihat bahwa di VPC network terdapat pengaturan jaringan agar </w:t>
-      </w:r>
-      <w:r>
-        <w:rPr>
-          <w:rFonts w:ascii="Times New Roman" w:hAnsi="Times New Roman" w:cs="Times New Roman"/>
-          <w:sz w:val="24"/>
-          <w:szCs w:val="24"/>
-        </w:rPr>
-        <w:t xml:space="preserve">pengguna </w:t>
-      </w:r>
-      <w:r>
-        <w:rPr>
-          <w:rFonts w:ascii="Times New Roman" w:hAnsi="Times New Roman" w:cs="Times New Roman"/>
-          <w:sz w:val="24"/>
-          <w:szCs w:val="24"/>
-        </w:rPr>
-        <w:t>bisa mengakses external IP</w:t>
-      </w:r>
-    </w:p>
-    <w:p>
-      <w:pPr>
-        <w:pStyle w:val="ListParagraph"/>
-        <w:numPr>
-          <w:ilvl w:val="0"/>
-          <w:numId w:val="32"/>
-        </w:numPr>
-        <w:spacing w:after="0" w:line="360" w:lineRule="auto"/>
-        <w:jc w:val="both"/>
-        <w:rPr>
-          <w:rFonts w:ascii="Times New Roman" w:hAnsi="Times New Roman" w:cs="Times New Roman"/>
-          <w:sz w:val="24"/>
-          <w:szCs w:val="24"/>
-        </w:rPr>
-      </w:pPr>
-      <w:r>
-        <w:rPr>
-          <w:rFonts w:ascii="Times New Roman" w:hAnsi="Times New Roman" w:cs="Times New Roman"/>
-          <w:sz w:val="24"/>
-          <w:szCs w:val="24"/>
-        </w:rPr>
-        <w:t>Name merupakan nama pengaturan firewall</w:t>
-      </w:r>
-    </w:p>
-    <w:p>
-      <w:pPr>
-        <w:pStyle w:val="ListParagraph"/>
-        <w:numPr>
-          <w:ilvl w:val="0"/>
-          <w:numId w:val="32"/>
-        </w:numPr>
-        <w:spacing w:after="0" w:line="360" w:lineRule="auto"/>
-        <w:jc w:val="both"/>
-        <w:rPr>
-          <w:rFonts w:ascii="Times New Roman" w:hAnsi="Times New Roman" w:cs="Times New Roman"/>
-          <w:sz w:val="24"/>
-          <w:szCs w:val="24"/>
-        </w:rPr>
-      </w:pPr>
-      <w:r>
-        <w:rPr>
-          <w:rFonts w:ascii="Times New Roman" w:hAnsi="Times New Roman" w:cs="Times New Roman"/>
-          <w:sz w:val="24"/>
-          <w:szCs w:val="24"/>
-        </w:rPr>
-        <w:t>Type merupakan pilihan apakah jaringan berintegrasi dengan layanan jaringan GCP yang lain</w:t>
-      </w:r>
-    </w:p>
-    <w:p>
-      <w:pPr>
-        <w:pStyle w:val="ListParagraph"/>
-        <w:numPr>
-          <w:ilvl w:val="0"/>
-          <w:numId w:val="32"/>
-        </w:numPr>
-        <w:spacing w:after="0" w:line="360" w:lineRule="auto"/>
-        <w:jc w:val="both"/>
-        <w:rPr>
-          <w:rFonts w:ascii="Times New Roman" w:hAnsi="Times New Roman" w:cs="Times New Roman"/>
-          <w:sz w:val="24"/>
-          <w:szCs w:val="24"/>
-        </w:rPr>
-      </w:pPr>
-      <w:r>
-        <w:rPr>
-          <w:rFonts w:ascii="Times New Roman" w:hAnsi="Times New Roman" w:cs="Times New Roman"/>
-          <w:sz w:val="24"/>
-          <w:szCs w:val="24"/>
-        </w:rPr>
-        <w:lastRenderedPageBreak/>
-        <w:t>Targets merupakan sasaran manakah yang akan diintegrasikan dengan pengaturan firewall yang telah diatur.</w:t>
-      </w:r>
-    </w:p>
-    <w:p>
-      <w:pPr>
-        <w:pStyle w:val="ListParagraph"/>
-        <w:numPr>
-          <w:ilvl w:val="0"/>
-          <w:numId w:val="32"/>
-        </w:numPr>
-        <w:spacing w:after="0" w:line="360" w:lineRule="auto"/>
-        <w:jc w:val="both"/>
-        <w:rPr>
-          <w:rFonts w:ascii="Times New Roman" w:hAnsi="Times New Roman" w:cs="Times New Roman"/>
-          <w:sz w:val="24"/>
-          <w:szCs w:val="24"/>
-        </w:rPr>
-      </w:pPr>
-      <w:r>
-        <w:rPr>
-          <w:rFonts w:ascii="Times New Roman" w:hAnsi="Times New Roman" w:cs="Times New Roman"/>
-          <w:sz w:val="24"/>
-          <w:szCs w:val="24"/>
-        </w:rPr>
-        <w:t xml:space="preserve">Filters berisi </w:t>
-      </w:r>
-      <w:r>
-        <w:rPr>
-          <w:rFonts w:ascii="Times New Roman" w:hAnsi="Times New Roman" w:cs="Times New Roman"/>
-          <w:sz w:val="24"/>
-          <w:szCs w:val="24"/>
-        </w:rPr>
-        <w:t>range IP yang akan digunakan oleh penulis untuk menjalankan server</w:t>
-      </w:r>
-    </w:p>
-    <w:p>
-      <w:pPr>
-        <w:pStyle w:val="ListParagraph"/>
-        <w:numPr>
-          <w:ilvl w:val="0"/>
-          <w:numId w:val="32"/>
-        </w:numPr>
-        <w:spacing w:after="0" w:line="360" w:lineRule="auto"/>
-        <w:jc w:val="both"/>
-        <w:rPr>
-          <w:rFonts w:ascii="Times New Roman" w:hAnsi="Times New Roman" w:cs="Times New Roman"/>
-          <w:sz w:val="24"/>
-          <w:szCs w:val="24"/>
-        </w:rPr>
-      </w:pPr>
-      <w:r>
-        <w:rPr>
-          <w:rFonts w:ascii="Times New Roman" w:hAnsi="Times New Roman" w:cs="Times New Roman"/>
-          <w:sz w:val="24"/>
-          <w:szCs w:val="24"/>
-        </w:rPr>
-        <w:t>Protocols/port berisi port angka yang fungsinya agar user lain bisa melihat tampilan situs CMS.</w:t>
+        <w:ind w:left="426"/>
+        <w:jc w:val="both"/>
+        <w:rPr>
+          <w:rFonts w:ascii="Times New Roman" w:hAnsi="Times New Roman" w:cs="Times New Roman"/>
+          <w:sz w:val="24"/>
+          <w:szCs w:val="24"/>
+        </w:rPr>
+      </w:pPr>
+      <w:r>
+        <w:rPr>
+          <w:rFonts w:ascii="Times New Roman" w:hAnsi="Times New Roman" w:cs="Times New Roman"/>
+          <w:b/>
+          <w:bCs/>
+          <w:sz w:val="24"/>
+          <w:szCs w:val="24"/>
+        </w:rPr>
+        <w:tab/>
+      </w:r>
+      <w:r>
+        <w:rPr>
+          <w:rFonts w:ascii="Times New Roman" w:hAnsi="Times New Roman" w:cs="Times New Roman"/>
+          <w:sz w:val="24"/>
+          <w:szCs w:val="24"/>
+        </w:rPr>
+        <w:t xml:space="preserve">Pada diagram di atas terlihat bahwa peneliti menggunakan layanan cloud GCP untuk men-deploy CMS. Peneliti menggunakan fitur Deployment Manager yang sudah terintegrasi dengan Compute Engine, VPC, dan Firewall agar aplikasi CMS peneliti bersifat online. </w:t>
       </w:r>
     </w:p>
     <w:p>
@@ -10287,7 +9695,7 @@
                     <pic:cNvPicPr/>
                   </pic:nvPicPr>
                   <pic:blipFill>
-                    <a:blip r:embed="rId49">
+                    <a:blip r:embed="rId46">
                       <a:extLst>
                         <a:ext uri="{28A0092B-C50C-407E-A947-70E740481C1C}">
                           <a14:useLocalDpi xmlns:a14="http://schemas.microsoft.com/office/drawing/2010/main" val="0"/>
@@ -10376,6 +9784,7 @@
           <w:sz w:val="24"/>
           <w:szCs w:val="24"/>
         </w:rPr>
+        <w:lastRenderedPageBreak/>
         <w:t xml:space="preserve">Pada diagram diatas pengguna wajib </w:t>
       </w:r>
       <w:r>
@@ -10480,24 +9889,31 @@
           <w:sz w:val="24"/>
           <w:szCs w:val="24"/>
         </w:rPr>
-        <w:t>dari penulis bisa diakses melalui tautan berikut (</w:t>
-      </w:r>
-      <w:r>
-        <w:rPr>
-          <w:rFonts w:ascii="Times New Roman" w:hAnsi="Times New Roman" w:cs="Times New Roman"/>
-          <w:sz w:val="24"/>
-          <w:szCs w:val="24"/>
-        </w:rPr>
-        <w:t>https://github.com/hanggaa/Thesis/blob/main/Token/remixbackup/.workspac</w:t>
-      </w:r>
-      <w:r>
-        <w:rPr>
-          <w:rFonts w:ascii="Times New Roman" w:hAnsi="Times New Roman" w:cs="Times New Roman"/>
-          <w:sz w:val="24"/>
-          <w:szCs w:val="24"/>
-        </w:rPr>
-        <w:lastRenderedPageBreak/>
-        <w:t>es/default_workspace/ballot.sol</w:t>
+        <w:t xml:space="preserve">dari </w:t>
+      </w:r>
+      <w:r>
+        <w:rPr>
+          <w:rFonts w:ascii="Times New Roman" w:hAnsi="Times New Roman" w:cs="Times New Roman"/>
+          <w:sz w:val="24"/>
+          <w:szCs w:val="24"/>
+        </w:rPr>
+        <w:t>peneliti</w:t>
+      </w:r>
+      <w:r>
+        <w:rPr>
+          <w:rFonts w:ascii="Times New Roman" w:hAnsi="Times New Roman" w:cs="Times New Roman"/>
+          <w:sz w:val="24"/>
+          <w:szCs w:val="24"/>
+        </w:rPr>
+        <w:t xml:space="preserve"> bisa diakses melalui tautan berikut (</w:t>
+      </w:r>
+      <w:r>
+        <w:rPr>
+          <w:rFonts w:ascii="Times New Roman" w:hAnsi="Times New Roman" w:cs="Times New Roman"/>
+          <w:sz w:val="24"/>
+          <w:szCs w:val="24"/>
+        </w:rPr>
+        <w:t>https://github.com/hanggaa/Thesis/blob/main/Token/remixbackup/.workspaces/default_workspace/ballot.sol</w:t>
       </w:r>
       <w:r>
         <w:rPr>
@@ -10531,7 +9947,23 @@
           <w:sz w:val="24"/>
           <w:szCs w:val="24"/>
         </w:rPr>
-        <w:t xml:space="preserve">yang ditulis oleh penulis berfungsi dalam membuat token baru yang berjalan pada jaringan Ethereum agar antar entitas bisa mengirim token sebagai syarat pencatatan data dalam blockchain. Setelah membuat atau memodifikasi </w:t>
+        <w:t xml:space="preserve">yang ditulis oleh </w:t>
+      </w:r>
+      <w:r>
+        <w:rPr>
+          <w:rFonts w:ascii="Times New Roman" w:hAnsi="Times New Roman" w:cs="Times New Roman"/>
+          <w:sz w:val="24"/>
+          <w:szCs w:val="24"/>
+        </w:rPr>
+        <w:t>peneliti</w:t>
+      </w:r>
+      <w:r>
+        <w:rPr>
+          <w:rFonts w:ascii="Times New Roman" w:hAnsi="Times New Roman" w:cs="Times New Roman"/>
+          <w:sz w:val="24"/>
+          <w:szCs w:val="24"/>
+        </w:rPr>
+        <w:t xml:space="preserve"> berfungsi dalam membuat token baru yang berjalan pada jaringan Ethereum agar antar entitas bisa mengirim token sebagai syarat pencatatan data dalam blockchain. Setelah membuat atau memodifikasi </w:t>
       </w:r>
       <w:r>
         <w:rPr>
@@ -10749,6 +10181,97 @@
         </w:rPr>
         <w:t>telah berhasil dibuat dan bisa dijalankan guna pencatatan di dalam blockchain.</w:t>
       </w:r>
+    </w:p>
+    <w:p>
+      <w:pPr>
+        <w:pStyle w:val="ListParagraph"/>
+        <w:spacing w:after="0" w:line="360" w:lineRule="auto"/>
+        <w:ind w:left="426" w:firstLine="294"/>
+        <w:jc w:val="both"/>
+        <w:rPr>
+          <w:rFonts w:ascii="Times New Roman" w:hAnsi="Times New Roman" w:cs="Times New Roman"/>
+          <w:sz w:val="24"/>
+          <w:szCs w:val="24"/>
+        </w:rPr>
+      </w:pPr>
+    </w:p>
+    <w:p>
+      <w:pPr>
+        <w:pStyle w:val="ListParagraph"/>
+        <w:spacing w:after="0" w:line="360" w:lineRule="auto"/>
+        <w:ind w:left="426" w:firstLine="294"/>
+        <w:jc w:val="both"/>
+        <w:rPr>
+          <w:rFonts w:ascii="Times New Roman" w:hAnsi="Times New Roman" w:cs="Times New Roman"/>
+          <w:sz w:val="24"/>
+          <w:szCs w:val="24"/>
+        </w:rPr>
+      </w:pPr>
+    </w:p>
+    <w:p>
+      <w:pPr>
+        <w:pStyle w:val="ListParagraph"/>
+        <w:spacing w:after="0" w:line="360" w:lineRule="auto"/>
+        <w:ind w:left="426" w:firstLine="294"/>
+        <w:jc w:val="both"/>
+        <w:rPr>
+          <w:rFonts w:ascii="Times New Roman" w:hAnsi="Times New Roman" w:cs="Times New Roman"/>
+          <w:sz w:val="24"/>
+          <w:szCs w:val="24"/>
+        </w:rPr>
+      </w:pPr>
+    </w:p>
+    <w:p>
+      <w:pPr>
+        <w:pStyle w:val="ListParagraph"/>
+        <w:spacing w:after="0" w:line="360" w:lineRule="auto"/>
+        <w:ind w:left="426" w:firstLine="294"/>
+        <w:jc w:val="both"/>
+        <w:rPr>
+          <w:rFonts w:ascii="Times New Roman" w:hAnsi="Times New Roman" w:cs="Times New Roman"/>
+          <w:sz w:val="24"/>
+          <w:szCs w:val="24"/>
+        </w:rPr>
+      </w:pPr>
+    </w:p>
+    <w:p>
+      <w:pPr>
+        <w:pStyle w:val="ListParagraph"/>
+        <w:spacing w:after="0" w:line="360" w:lineRule="auto"/>
+        <w:ind w:left="426" w:firstLine="294"/>
+        <w:jc w:val="both"/>
+        <w:rPr>
+          <w:rFonts w:ascii="Times New Roman" w:hAnsi="Times New Roman" w:cs="Times New Roman"/>
+          <w:sz w:val="24"/>
+          <w:szCs w:val="24"/>
+        </w:rPr>
+      </w:pPr>
+    </w:p>
+    <w:p>
+      <w:pPr>
+        <w:pStyle w:val="ListParagraph"/>
+        <w:spacing w:after="0" w:line="360" w:lineRule="auto"/>
+        <w:ind w:left="426" w:firstLine="294"/>
+        <w:jc w:val="both"/>
+        <w:rPr>
+          <w:rFonts w:ascii="Times New Roman" w:hAnsi="Times New Roman" w:cs="Times New Roman"/>
+          <w:sz w:val="24"/>
+          <w:szCs w:val="24"/>
+        </w:rPr>
+      </w:pPr>
+    </w:p>
+    <w:p>
+      <w:pPr>
+        <w:pStyle w:val="ListParagraph"/>
+        <w:spacing w:after="0" w:line="360" w:lineRule="auto"/>
+        <w:ind w:left="426" w:firstLine="294"/>
+        <w:jc w:val="both"/>
+        <w:rPr>
+          <w:rFonts w:ascii="Times New Roman" w:hAnsi="Times New Roman" w:cs="Times New Roman"/>
+          <w:sz w:val="24"/>
+          <w:szCs w:val="24"/>
+        </w:rPr>
+      </w:pPr>
     </w:p>
     <w:p>
       <w:pPr>
@@ -10789,6 +10312,7 @@
           <w:sz w:val="24"/>
           <w:szCs w:val="24"/>
         </w:rPr>
+        <w:lastRenderedPageBreak/>
         <w:t>QR Code</w:t>
       </w:r>
     </w:p>
@@ -10827,7 +10351,7 @@
                     <pic:cNvPicPr/>
                   </pic:nvPicPr>
                   <pic:blipFill>
-                    <a:blip r:embed="rId50">
+                    <a:blip r:embed="rId47">
                       <a:extLst>
                         <a:ext uri="{28A0092B-C50C-407E-A947-70E740481C1C}">
                           <a14:useLocalDpi xmlns:a14="http://schemas.microsoft.com/office/drawing/2010/main" val="0"/>
@@ -10932,7 +10456,6 @@
           <w:sz w:val="24"/>
           <w:szCs w:val="24"/>
         </w:rPr>
-        <w:lastRenderedPageBreak/>
         <w:t xml:space="preserve">Pada </w:t>
       </w:r>
       <w:r>
@@ -11035,7 +10558,7 @@
                     <pic:cNvPicPr/>
                   </pic:nvPicPr>
                   <pic:blipFill>
-                    <a:blip r:embed="rId51">
+                    <a:blip r:embed="rId48">
                       <a:extLst>
                         <a:ext uri="{28A0092B-C50C-407E-A947-70E740481C1C}">
                           <a14:useLocalDpi xmlns:a14="http://schemas.microsoft.com/office/drawing/2010/main" val="0"/>
@@ -11152,6 +10675,7 @@
           <w:sz w:val="24"/>
           <w:szCs w:val="24"/>
         </w:rPr>
+        <w:lastRenderedPageBreak/>
         <w:t xml:space="preserve">Pengguna bisa memasang token yang baru saja dibuat melalui mekanisme sebelumnya ke akun Ethereum di MetaMask dengan cara memilih </w:t>
       </w:r>
       <w:r>
@@ -11260,6 +10784,188 @@
         </w:rPr>
         <w:t xml:space="preserve"> di MetaMask untuk mengimpor data token tersebut ke dalam akun Ethereum MetaMask pengguna dan tempelkan alamat kontrak yang telah disalin tadi. Jika benar maka akan muncul data token yang telah dibuat oleh pengguna pada mekanisme sebelumnya, dan sebaliknya jika salah maka ulangi dari salin alamat kontrak yang telah dibuat (Pastikan alamat kontrak milik sendiri), setelah benar muncul data token langkah selanjutnya yaitu pilih import token.</w:t>
       </w:r>
+    </w:p>
+    <w:p>
+      <w:pPr>
+        <w:pStyle w:val="ListParagraph"/>
+        <w:spacing w:after="0" w:line="360" w:lineRule="auto"/>
+        <w:ind w:left="426" w:firstLine="294"/>
+        <w:jc w:val="both"/>
+        <w:rPr>
+          <w:rFonts w:ascii="Times New Roman" w:hAnsi="Times New Roman" w:cs="Times New Roman"/>
+          <w:sz w:val="24"/>
+          <w:szCs w:val="24"/>
+        </w:rPr>
+      </w:pPr>
+    </w:p>
+    <w:p>
+      <w:pPr>
+        <w:pStyle w:val="ListParagraph"/>
+        <w:spacing w:after="0" w:line="360" w:lineRule="auto"/>
+        <w:ind w:left="426" w:firstLine="294"/>
+        <w:jc w:val="both"/>
+        <w:rPr>
+          <w:rFonts w:ascii="Times New Roman" w:hAnsi="Times New Roman" w:cs="Times New Roman"/>
+          <w:sz w:val="24"/>
+          <w:szCs w:val="24"/>
+        </w:rPr>
+      </w:pPr>
+    </w:p>
+    <w:p>
+      <w:pPr>
+        <w:pStyle w:val="ListParagraph"/>
+        <w:spacing w:after="0" w:line="360" w:lineRule="auto"/>
+        <w:ind w:left="426" w:firstLine="294"/>
+        <w:jc w:val="both"/>
+        <w:rPr>
+          <w:rFonts w:ascii="Times New Roman" w:hAnsi="Times New Roman" w:cs="Times New Roman"/>
+          <w:sz w:val="24"/>
+          <w:szCs w:val="24"/>
+        </w:rPr>
+      </w:pPr>
+    </w:p>
+    <w:p>
+      <w:pPr>
+        <w:pStyle w:val="ListParagraph"/>
+        <w:spacing w:after="0" w:line="360" w:lineRule="auto"/>
+        <w:ind w:left="426" w:firstLine="294"/>
+        <w:jc w:val="both"/>
+        <w:rPr>
+          <w:rFonts w:ascii="Times New Roman" w:hAnsi="Times New Roman" w:cs="Times New Roman"/>
+          <w:sz w:val="24"/>
+          <w:szCs w:val="24"/>
+        </w:rPr>
+      </w:pPr>
+    </w:p>
+    <w:p>
+      <w:pPr>
+        <w:pStyle w:val="ListParagraph"/>
+        <w:spacing w:after="0" w:line="360" w:lineRule="auto"/>
+        <w:ind w:left="426" w:firstLine="294"/>
+        <w:jc w:val="both"/>
+        <w:rPr>
+          <w:rFonts w:ascii="Times New Roman" w:hAnsi="Times New Roman" w:cs="Times New Roman"/>
+          <w:sz w:val="24"/>
+          <w:szCs w:val="24"/>
+        </w:rPr>
+      </w:pPr>
+    </w:p>
+    <w:p>
+      <w:pPr>
+        <w:pStyle w:val="ListParagraph"/>
+        <w:spacing w:after="0" w:line="360" w:lineRule="auto"/>
+        <w:ind w:left="426" w:firstLine="294"/>
+        <w:jc w:val="both"/>
+        <w:rPr>
+          <w:rFonts w:ascii="Times New Roman" w:hAnsi="Times New Roman" w:cs="Times New Roman"/>
+          <w:sz w:val="24"/>
+          <w:szCs w:val="24"/>
+        </w:rPr>
+      </w:pPr>
+    </w:p>
+    <w:p>
+      <w:pPr>
+        <w:pStyle w:val="ListParagraph"/>
+        <w:spacing w:after="0" w:line="360" w:lineRule="auto"/>
+        <w:ind w:left="426" w:firstLine="294"/>
+        <w:jc w:val="both"/>
+        <w:rPr>
+          <w:rFonts w:ascii="Times New Roman" w:hAnsi="Times New Roman" w:cs="Times New Roman"/>
+          <w:sz w:val="24"/>
+          <w:szCs w:val="24"/>
+        </w:rPr>
+      </w:pPr>
+    </w:p>
+    <w:p>
+      <w:pPr>
+        <w:pStyle w:val="ListParagraph"/>
+        <w:spacing w:after="0" w:line="360" w:lineRule="auto"/>
+        <w:ind w:left="426" w:firstLine="294"/>
+        <w:jc w:val="both"/>
+        <w:rPr>
+          <w:rFonts w:ascii="Times New Roman" w:hAnsi="Times New Roman" w:cs="Times New Roman"/>
+          <w:sz w:val="24"/>
+          <w:szCs w:val="24"/>
+        </w:rPr>
+      </w:pPr>
+    </w:p>
+    <w:p>
+      <w:pPr>
+        <w:pStyle w:val="ListParagraph"/>
+        <w:spacing w:after="0" w:line="360" w:lineRule="auto"/>
+        <w:ind w:left="426" w:firstLine="294"/>
+        <w:jc w:val="both"/>
+        <w:rPr>
+          <w:rFonts w:ascii="Times New Roman" w:hAnsi="Times New Roman" w:cs="Times New Roman"/>
+          <w:sz w:val="24"/>
+          <w:szCs w:val="24"/>
+        </w:rPr>
+      </w:pPr>
+    </w:p>
+    <w:p>
+      <w:pPr>
+        <w:pStyle w:val="ListParagraph"/>
+        <w:spacing w:after="0" w:line="360" w:lineRule="auto"/>
+        <w:ind w:left="426" w:firstLine="294"/>
+        <w:jc w:val="both"/>
+        <w:rPr>
+          <w:rFonts w:ascii="Times New Roman" w:hAnsi="Times New Roman" w:cs="Times New Roman"/>
+          <w:sz w:val="24"/>
+          <w:szCs w:val="24"/>
+        </w:rPr>
+      </w:pPr>
+    </w:p>
+    <w:p>
+      <w:pPr>
+        <w:pStyle w:val="ListParagraph"/>
+        <w:spacing w:after="0" w:line="360" w:lineRule="auto"/>
+        <w:ind w:left="426" w:firstLine="294"/>
+        <w:jc w:val="both"/>
+        <w:rPr>
+          <w:rFonts w:ascii="Times New Roman" w:hAnsi="Times New Roman" w:cs="Times New Roman"/>
+          <w:sz w:val="24"/>
+          <w:szCs w:val="24"/>
+        </w:rPr>
+      </w:pPr>
+    </w:p>
+    <w:p>
+      <w:pPr>
+        <w:pStyle w:val="ListParagraph"/>
+        <w:spacing w:after="0" w:line="360" w:lineRule="auto"/>
+        <w:ind w:left="426" w:firstLine="294"/>
+        <w:jc w:val="both"/>
+        <w:rPr>
+          <w:rFonts w:ascii="Times New Roman" w:hAnsi="Times New Roman" w:cs="Times New Roman"/>
+          <w:sz w:val="24"/>
+          <w:szCs w:val="24"/>
+        </w:rPr>
+      </w:pPr>
+    </w:p>
+    <w:p>
+      <w:pPr>
+        <w:pStyle w:val="ListParagraph"/>
+        <w:spacing w:after="0" w:line="360" w:lineRule="auto"/>
+        <w:ind w:left="426" w:firstLine="294"/>
+        <w:jc w:val="both"/>
+        <w:rPr>
+          <w:rFonts w:ascii="Times New Roman" w:hAnsi="Times New Roman" w:cs="Times New Roman"/>
+          <w:sz w:val="24"/>
+          <w:szCs w:val="24"/>
+        </w:rPr>
+      </w:pPr>
+    </w:p>
+    <w:p>
+      <w:pPr>
+        <w:pStyle w:val="ListParagraph"/>
+        <w:spacing w:after="0" w:line="360" w:lineRule="auto"/>
+        <w:ind w:left="426" w:firstLine="294"/>
+        <w:jc w:val="both"/>
+        <w:rPr>
+          <w:rFonts w:ascii="Times New Roman" w:hAnsi="Times New Roman" w:cs="Times New Roman"/>
+          <w:sz w:val="24"/>
+          <w:szCs w:val="24"/>
+        </w:rPr>
+      </w:pPr>
     </w:p>
     <w:p>
       <w:pPr>
@@ -11393,7 +11099,7 @@
                     <pic:cNvPicPr/>
                   </pic:nvPicPr>
                   <pic:blipFill>
-                    <a:blip r:embed="rId52">
+                    <a:blip r:embed="rId49">
                       <a:extLst>
                         <a:ext uri="{28A0092B-C50C-407E-A947-70E740481C1C}">
                           <a14:useLocalDpi xmlns:a14="http://schemas.microsoft.com/office/drawing/2010/main" val="0"/>
@@ -11487,7 +11193,7 @@
                     <pic:cNvPicPr/>
                   </pic:nvPicPr>
                   <pic:blipFill>
-                    <a:blip r:embed="rId53">
+                    <a:blip r:embed="rId50">
                       <a:extLst>
                         <a:ext uri="{28A0092B-C50C-407E-A947-70E740481C1C}">
                           <a14:useLocalDpi xmlns:a14="http://schemas.microsoft.com/office/drawing/2010/main" val="0"/>
@@ -11651,7 +11357,7 @@
                     <pic:cNvPicPr/>
                   </pic:nvPicPr>
                   <pic:blipFill>
-                    <a:blip r:embed="rId54">
+                    <a:blip r:embed="rId51">
                       <a:extLst>
                         <a:ext uri="{28A0092B-C50C-407E-A947-70E740481C1C}">
                           <a14:useLocalDpi xmlns:a14="http://schemas.microsoft.com/office/drawing/2010/main" val="0"/>
@@ -11898,105 +11604,15 @@
     <w:p>
       <w:pPr>
         <w:pStyle w:val="ListParagraph"/>
-        <w:numPr>
-          <w:ilvl w:val="1"/>
-          <w:numId w:val="24"/>
-        </w:numPr>
-        <w:spacing w:after="0" w:line="360" w:lineRule="auto"/>
-        <w:ind w:left="426"/>
-        <w:jc w:val="both"/>
-        <w:rPr>
-          <w:rFonts w:ascii="Times New Roman" w:hAnsi="Times New Roman" w:cs="Times New Roman"/>
-          <w:b/>
-          <w:bCs/>
-          <w:sz w:val="24"/>
-          <w:szCs w:val="24"/>
-        </w:rPr>
-      </w:pPr>
-      <w:r>
-        <w:rPr>
-          <w:rFonts w:ascii="Times New Roman" w:hAnsi="Times New Roman" w:cs="Times New Roman"/>
-          <w:b/>
-          <w:bCs/>
-          <w:sz w:val="24"/>
-          <w:szCs w:val="24"/>
-        </w:rPr>
-        <w:t xml:space="preserve">Proses Logistik dan </w:t>
-      </w:r>
-      <w:r>
-        <w:rPr>
-          <w:rFonts w:ascii="Times New Roman" w:hAnsi="Times New Roman" w:cs="Times New Roman"/>
-          <w:b/>
-          <w:bCs/>
-          <w:i/>
-          <w:iCs/>
-          <w:sz w:val="24"/>
-          <w:szCs w:val="24"/>
-        </w:rPr>
-        <w:t>Transport</w:t>
-      </w:r>
-    </w:p>
-    <w:p>
-      <w:pPr>
-        <w:pStyle w:val="ListParagraph"/>
-        <w:spacing w:after="0" w:line="360" w:lineRule="auto"/>
-        <w:ind w:left="426"/>
-        <w:jc w:val="both"/>
-        <w:rPr>
-          <w:rFonts w:ascii="Times New Roman" w:hAnsi="Times New Roman" w:cs="Times New Roman"/>
-          <w:sz w:val="24"/>
-          <w:szCs w:val="24"/>
-        </w:rPr>
-      </w:pPr>
-      <w:r>
-        <w:rPr>
-          <w:rFonts w:ascii="Times New Roman" w:hAnsi="Times New Roman" w:cs="Times New Roman"/>
-          <w:noProof/>
-          <w:sz w:val="24"/>
-          <w:szCs w:val="24"/>
-        </w:rPr>
-        <w:drawing>
-          <wp:inline distT="0" distB="0" distL="0" distR="0" wp14:anchorId="68AB183E" wp14:editId="5A5C8EA3">
-            <wp:extent cx="4743450" cy="2772441"/>
-            <wp:effectExtent l="0" t="0" r="0" b="8890"/>
-            <wp:docPr id="71" name="Picture 71"/>
-            <wp:cNvGraphicFramePr>
-              <a:graphicFrameLocks xmlns:a="http://schemas.openxmlformats.org/drawingml/2006/main" noChangeAspect="1"/>
-            </wp:cNvGraphicFramePr>
-            <a:graphic xmlns:a="http://schemas.openxmlformats.org/drawingml/2006/main">
-              <a:graphicData uri="http://schemas.openxmlformats.org/drawingml/2006/picture">
-                <pic:pic xmlns:pic="http://schemas.openxmlformats.org/drawingml/2006/picture">
-                  <pic:nvPicPr>
-                    <pic:cNvPr id="71" name="Picture 71"/>
-                    <pic:cNvPicPr/>
-                  </pic:nvPicPr>
-                  <pic:blipFill>
-                    <a:blip r:embed="rId55">
-                      <a:extLst>
-                        <a:ext uri="{28A0092B-C50C-407E-A947-70E740481C1C}">
-                          <a14:useLocalDpi xmlns:a14="http://schemas.microsoft.com/office/drawing/2010/main" val="0"/>
-                        </a:ext>
-                      </a:extLst>
-                    </a:blip>
-                    <a:stretch>
-                      <a:fillRect/>
-                    </a:stretch>
-                  </pic:blipFill>
-                  <pic:spPr>
-                    <a:xfrm>
-                      <a:off x="0" y="0"/>
-                      <a:ext cx="4749767" cy="2776133"/>
-                    </a:xfrm>
-                    <a:prstGeom prst="rect">
-                      <a:avLst/>
-                    </a:prstGeom>
-                  </pic:spPr>
-                </pic:pic>
-              </a:graphicData>
-            </a:graphic>
-          </wp:inline>
-        </w:drawing>
-      </w:r>
+        <w:spacing w:after="0" w:line="360" w:lineRule="auto"/>
+        <w:ind w:left="426" w:firstLine="294"/>
+        <w:jc w:val="both"/>
+        <w:rPr>
+          <w:rFonts w:ascii="Times New Roman" w:hAnsi="Times New Roman" w:cs="Times New Roman"/>
+          <w:sz w:val="24"/>
+          <w:szCs w:val="24"/>
+        </w:rPr>
+      </w:pPr>
     </w:p>
     <w:p>
       <w:pPr>
@@ -12010,34 +11626,6 @@
           <w:szCs w:val="24"/>
         </w:rPr>
       </w:pPr>
-      <w:r>
-        <w:rPr>
-          <w:rFonts w:ascii="Times New Roman" w:hAnsi="Times New Roman" w:cs="Times New Roman"/>
-          <w:b/>
-          <w:bCs/>
-          <w:sz w:val="24"/>
-          <w:szCs w:val="24"/>
-        </w:rPr>
-        <w:t>Gambar 3.12</w:t>
-      </w:r>
-      <w:r>
-        <w:rPr>
-          <w:rFonts w:ascii="Times New Roman" w:hAnsi="Times New Roman" w:cs="Times New Roman"/>
-          <w:b/>
-          <w:bCs/>
-          <w:sz w:val="24"/>
-          <w:szCs w:val="24"/>
-        </w:rPr>
-        <w:t xml:space="preserve"> </w:t>
-      </w:r>
-      <w:r>
-        <w:rPr>
-          <w:rFonts w:ascii="Times New Roman" w:hAnsi="Times New Roman" w:cs="Times New Roman"/>
-          <w:sz w:val="24"/>
-          <w:szCs w:val="24"/>
-        </w:rPr>
-        <w:t>Proses Logistik</w:t>
-      </w:r>
     </w:p>
     <w:p>
       <w:pPr>
@@ -12056,220 +11644,6 @@
       <w:pPr>
         <w:pStyle w:val="ListParagraph"/>
         <w:spacing w:after="0" w:line="360" w:lineRule="auto"/>
-        <w:ind w:left="426" w:firstLine="294"/>
-        <w:jc w:val="both"/>
-        <w:rPr>
-          <w:rFonts w:ascii="Times New Roman" w:hAnsi="Times New Roman" w:cs="Times New Roman"/>
-          <w:sz w:val="24"/>
-          <w:szCs w:val="24"/>
-        </w:rPr>
-      </w:pPr>
-      <w:r>
-        <w:rPr>
-          <w:rFonts w:ascii="Times New Roman" w:hAnsi="Times New Roman" w:cs="Times New Roman"/>
-          <w:b/>
-          <w:bCs/>
-          <w:sz w:val="24"/>
-          <w:szCs w:val="24"/>
-        </w:rPr>
-        <w:t>Gambar 3.12</w:t>
-      </w:r>
-      <w:r>
-        <w:rPr>
-          <w:rFonts w:ascii="Times New Roman" w:hAnsi="Times New Roman" w:cs="Times New Roman"/>
-          <w:sz w:val="24"/>
-          <w:szCs w:val="24"/>
-        </w:rPr>
-        <w:t xml:space="preserve"> merupakan </w:t>
-      </w:r>
-      <w:r>
-        <w:rPr>
-          <w:rFonts w:ascii="Times New Roman" w:hAnsi="Times New Roman" w:cs="Times New Roman"/>
-          <w:sz w:val="24"/>
-          <w:szCs w:val="24"/>
-        </w:rPr>
-        <w:t>proses logistik dan mekanisme pengangkutan yang bisa dipakai saat proses pengiriman barang</w:t>
-      </w:r>
-      <w:r>
-        <w:rPr>
-          <w:rFonts w:ascii="Times New Roman" w:hAnsi="Times New Roman" w:cs="Times New Roman"/>
-          <w:sz w:val="24"/>
-          <w:szCs w:val="24"/>
-        </w:rPr>
-        <w:t xml:space="preserve"> dan </w:t>
-      </w:r>
-      <w:r>
-        <w:rPr>
-          <w:rFonts w:ascii="Times New Roman" w:hAnsi="Times New Roman" w:cs="Times New Roman"/>
-          <w:sz w:val="24"/>
-          <w:szCs w:val="24"/>
-        </w:rPr>
-        <w:t>validasi</w:t>
-      </w:r>
-      <w:r>
-        <w:rPr>
-          <w:rFonts w:ascii="Times New Roman" w:hAnsi="Times New Roman" w:cs="Times New Roman"/>
-          <w:sz w:val="24"/>
-          <w:szCs w:val="24"/>
-        </w:rPr>
-        <w:t xml:space="preserve"> pesanan</w:t>
-      </w:r>
-      <w:r>
-        <w:rPr>
-          <w:rFonts w:ascii="Times New Roman" w:hAnsi="Times New Roman" w:cs="Times New Roman"/>
-          <w:sz w:val="24"/>
-          <w:szCs w:val="24"/>
-        </w:rPr>
-        <w:t xml:space="preserve">, Retail melakukan </w:t>
-      </w:r>
-      <w:r>
-        <w:rPr>
-          <w:rFonts w:ascii="Times New Roman" w:hAnsi="Times New Roman" w:cs="Times New Roman"/>
-          <w:i/>
-          <w:iCs/>
-          <w:sz w:val="24"/>
-          <w:szCs w:val="24"/>
-        </w:rPr>
-        <w:t>Purchase Order</w:t>
-      </w:r>
-      <w:r>
-        <w:rPr>
-          <w:rFonts w:ascii="Times New Roman" w:hAnsi="Times New Roman" w:cs="Times New Roman"/>
-          <w:sz w:val="24"/>
-          <w:szCs w:val="24"/>
-        </w:rPr>
-        <w:t xml:space="preserve"> ke pada </w:t>
-      </w:r>
-      <w:r>
-        <w:rPr>
-          <w:rFonts w:ascii="Times New Roman" w:hAnsi="Times New Roman" w:cs="Times New Roman"/>
-          <w:sz w:val="24"/>
-          <w:szCs w:val="24"/>
-        </w:rPr>
-        <w:t>Depo</w:t>
-      </w:r>
-      <w:r>
-        <w:rPr>
-          <w:rFonts w:ascii="Times New Roman" w:hAnsi="Times New Roman" w:cs="Times New Roman"/>
-          <w:sz w:val="24"/>
-          <w:szCs w:val="24"/>
-        </w:rPr>
-        <w:t xml:space="preserve"> untuk memesan barang dan </w:t>
-      </w:r>
-      <w:r>
-        <w:rPr>
-          <w:rFonts w:ascii="Times New Roman" w:hAnsi="Times New Roman" w:cs="Times New Roman"/>
-          <w:sz w:val="24"/>
-          <w:szCs w:val="24"/>
-        </w:rPr>
-        <w:t>Depo melakukan validasi pesanan. Dari Depo mengirimkan dokumen</w:t>
-      </w:r>
-      <w:r>
-        <w:rPr>
-          <w:rFonts w:ascii="Times New Roman" w:hAnsi="Times New Roman" w:cs="Times New Roman"/>
-          <w:sz w:val="24"/>
-          <w:szCs w:val="24"/>
-        </w:rPr>
-        <w:t xml:space="preserve"> ekspedisi ke gudang untuk mengatur pesanan sesuai dengan dokumen, lalu gudang akan mengalokasikan dan merencankan beban barang sesuai dengan pesanan. Saat proses alokasi dan perencaan beban pihak gudang dibantu oleh pihak ekspedisi </w:t>
-      </w:r>
-      <w:r>
-        <w:rPr>
-          <w:rFonts w:ascii="Times New Roman" w:hAnsi="Times New Roman" w:cs="Times New Roman"/>
-          <w:sz w:val="24"/>
-          <w:szCs w:val="24"/>
-        </w:rPr>
-        <w:lastRenderedPageBreak/>
-        <w:t>u</w:t>
-      </w:r>
-      <w:r>
-        <w:rPr>
-          <w:rFonts w:ascii="Times New Roman" w:hAnsi="Times New Roman" w:cs="Times New Roman"/>
-          <w:sz w:val="24"/>
-          <w:szCs w:val="24"/>
-        </w:rPr>
-        <w:t xml:space="preserve">ntuk validasi pesanan saat proses pengangkutan di dalam kendaraan. Setelah barang diangkut di dalam kendaraan </w:t>
-      </w:r>
-      <w:r>
-        <w:rPr>
-          <w:rFonts w:ascii="Times New Roman" w:hAnsi="Times New Roman" w:cs="Times New Roman"/>
-          <w:sz w:val="24"/>
-          <w:szCs w:val="24"/>
-        </w:rPr>
-        <w:t>lalu</w:t>
-      </w:r>
-      <w:r>
-        <w:rPr>
-          <w:rFonts w:ascii="Times New Roman" w:hAnsi="Times New Roman" w:cs="Times New Roman"/>
-          <w:sz w:val="24"/>
-          <w:szCs w:val="24"/>
-        </w:rPr>
-        <w:t xml:space="preserve"> diantar</w:t>
-      </w:r>
-      <w:r>
-        <w:rPr>
-          <w:rFonts w:ascii="Times New Roman" w:hAnsi="Times New Roman" w:cs="Times New Roman"/>
-          <w:sz w:val="24"/>
-          <w:szCs w:val="24"/>
-        </w:rPr>
-        <w:t>kan</w:t>
-      </w:r>
-      <w:r>
-        <w:rPr>
-          <w:rFonts w:ascii="Times New Roman" w:hAnsi="Times New Roman" w:cs="Times New Roman"/>
-          <w:sz w:val="24"/>
-          <w:szCs w:val="24"/>
-        </w:rPr>
-        <w:t xml:space="preserve"> ke Retail akan terjadi proses penerimaan barang di </w:t>
-      </w:r>
-      <w:r>
-        <w:rPr>
-          <w:rFonts w:ascii="Times New Roman" w:hAnsi="Times New Roman" w:cs="Times New Roman"/>
-          <w:sz w:val="24"/>
-          <w:szCs w:val="24"/>
-        </w:rPr>
-        <w:t>Retail dan terjadi proses validasi pesanan apakah sudah sesuai atau belum. Jika tidak sesuai maka akan terjadi proses POD (</w:t>
-      </w:r>
-      <w:r>
-        <w:rPr>
-          <w:rFonts w:ascii="Times New Roman" w:hAnsi="Times New Roman" w:cs="Times New Roman"/>
-          <w:i/>
-          <w:iCs/>
-          <w:sz w:val="24"/>
-          <w:szCs w:val="24"/>
-        </w:rPr>
-        <w:t xml:space="preserve">Proof of Delivery) </w:t>
-      </w:r>
-      <w:r>
-        <w:rPr>
-          <w:rFonts w:ascii="Times New Roman" w:hAnsi="Times New Roman" w:cs="Times New Roman"/>
-          <w:sz w:val="24"/>
-          <w:szCs w:val="24"/>
-        </w:rPr>
-        <w:t>yang di mana pihak Retail dan Depo harus mengisi formulir sesuai dengan kasus yang ada seperti barang rusak/hilang/tertukar, kurang dalam produk (</w:t>
-      </w:r>
-      <w:r>
-        <w:rPr>
-          <w:rFonts w:ascii="Times New Roman" w:hAnsi="Times New Roman" w:cs="Times New Roman"/>
-          <w:i/>
-          <w:iCs/>
-          <w:sz w:val="24"/>
-          <w:szCs w:val="24"/>
-        </w:rPr>
-        <w:t xml:space="preserve">missed in product) </w:t>
-      </w:r>
-      <w:r>
-        <w:rPr>
-          <w:rFonts w:ascii="Times New Roman" w:hAnsi="Times New Roman" w:cs="Times New Roman"/>
-          <w:sz w:val="24"/>
-          <w:szCs w:val="24"/>
-        </w:rPr>
-        <w:t>dan kasus lainnya.</w:t>
-      </w:r>
-    </w:p>
-    <w:p>
-      <w:pPr>
-        <w:pStyle w:val="ListParagraph"/>
-        <w:spacing w:after="0" w:line="360" w:lineRule="auto"/>
         <w:ind w:left="426"/>
         <w:jc w:val="center"/>
         <w:rPr>
@@ -12281,32 +11655,6 @@
     </w:p>
     <w:p>
       <w:pPr>
-        <w:pStyle w:val="ListParagraph"/>
-        <w:spacing w:after="0" w:line="360" w:lineRule="auto"/>
-        <w:ind w:left="426"/>
-        <w:jc w:val="center"/>
-        <w:rPr>
-          <w:rFonts w:ascii="Times New Roman" w:hAnsi="Times New Roman" w:cs="Times New Roman"/>
-          <w:sz w:val="24"/>
-          <w:szCs w:val="24"/>
-        </w:rPr>
-      </w:pPr>
-    </w:p>
-    <w:p>
-      <w:pPr>
-        <w:pStyle w:val="ListParagraph"/>
-        <w:spacing w:after="0" w:line="360" w:lineRule="auto"/>
-        <w:ind w:left="426"/>
-        <w:jc w:val="center"/>
-        <w:rPr>
-          <w:rFonts w:ascii="Times New Roman" w:hAnsi="Times New Roman" w:cs="Times New Roman"/>
-          <w:sz w:val="24"/>
-          <w:szCs w:val="24"/>
-        </w:rPr>
-      </w:pPr>
-    </w:p>
-    <w:p>
-      <w:pPr>
         <w:spacing w:after="0" w:line="360" w:lineRule="auto"/>
         <w:jc w:val="both"/>
         <w:rPr>
@@ -12327,71 +11675,6 @@
         </w:rPr>
         <w:t xml:space="preserve"> </w:t>
       </w:r>
-    </w:p>
-    <w:p>
-      <w:pPr>
-        <w:spacing w:after="0" w:line="360" w:lineRule="auto"/>
-        <w:jc w:val="both"/>
-        <w:rPr>
-          <w:rFonts w:ascii="Times New Roman" w:hAnsi="Times New Roman" w:cs="Times New Roman"/>
-          <w:b/>
-          <w:bCs/>
-          <w:sz w:val="24"/>
-          <w:szCs w:val="24"/>
-        </w:rPr>
-      </w:pPr>
-    </w:p>
-    <w:p>
-      <w:pPr>
-        <w:spacing w:after="0" w:line="360" w:lineRule="auto"/>
-        <w:jc w:val="both"/>
-        <w:rPr>
-          <w:rFonts w:ascii="Times New Roman" w:hAnsi="Times New Roman" w:cs="Times New Roman"/>
-          <w:b/>
-          <w:bCs/>
-          <w:sz w:val="24"/>
-          <w:szCs w:val="24"/>
-        </w:rPr>
-      </w:pPr>
-    </w:p>
-    <w:p>
-      <w:pPr>
-        <w:spacing w:after="0" w:line="360" w:lineRule="auto"/>
-        <w:jc w:val="both"/>
-        <w:rPr>
-          <w:rFonts w:ascii="Times New Roman" w:hAnsi="Times New Roman" w:cs="Times New Roman"/>
-          <w:b/>
-          <w:bCs/>
-          <w:sz w:val="24"/>
-          <w:szCs w:val="24"/>
-        </w:rPr>
-      </w:pPr>
-    </w:p>
-    <w:p>
-      <w:pPr>
-        <w:spacing w:after="0" w:line="360" w:lineRule="auto"/>
-        <w:jc w:val="both"/>
-        <w:rPr>
-          <w:rFonts w:ascii="Times New Roman" w:hAnsi="Times New Roman" w:cs="Times New Roman"/>
-          <w:b/>
-          <w:bCs/>
-          <w:sz w:val="24"/>
-          <w:szCs w:val="24"/>
-        </w:rPr>
-      </w:pPr>
-    </w:p>
-    <w:p>
-      <w:pPr>
-        <w:spacing w:after="0" w:line="360" w:lineRule="auto"/>
-        <w:jc w:val="both"/>
-        <w:rPr>
-          <w:rFonts w:ascii="Times New Roman" w:hAnsi="Times New Roman" w:cs="Times New Roman"/>
-          <w:b/>
-          <w:bCs/>
-          <w:sz w:val="24"/>
-          <w:szCs w:val="24"/>
-        </w:rPr>
-      </w:pPr>
     </w:p>
     <w:p>
       <w:pPr>
@@ -12708,7 +11991,23 @@
           <w:sz w:val="24"/>
           <w:szCs w:val="24"/>
         </w:rPr>
-        <w:t>Dalam menjalankan penelitian ini penulis merangkum beberapa spesifikasi, alat, dan versi yang dibutuhkan dalam penelitian ini yaitu</w:t>
+        <w:t xml:space="preserve">Dalam menjalankan penelitian ini </w:t>
+      </w:r>
+      <w:r>
+        <w:rPr>
+          <w:rFonts w:ascii="Times New Roman" w:hAnsi="Times New Roman" w:cs="Times New Roman"/>
+          <w:sz w:val="24"/>
+          <w:szCs w:val="24"/>
+        </w:rPr>
+        <w:t>peneliti</w:t>
+      </w:r>
+      <w:r>
+        <w:rPr>
+          <w:rFonts w:ascii="Times New Roman" w:hAnsi="Times New Roman" w:cs="Times New Roman"/>
+          <w:sz w:val="24"/>
+          <w:szCs w:val="24"/>
+        </w:rPr>
+        <w:t xml:space="preserve"> merangkum beberapa spesifikasi, alat, dan versi yang dibutuhkan dalam penelitian ini yaitu</w:t>
       </w:r>
     </w:p>
     <w:p>
@@ -12989,7 +12288,7 @@
                     <pic:cNvPicPr/>
                   </pic:nvPicPr>
                   <pic:blipFill>
-                    <a:blip r:embed="rId56" cstate="print">
+                    <a:blip r:embed="rId52" cstate="print">
                       <a:extLst>
                         <a:ext uri="{28A0092B-C50C-407E-A947-70E740481C1C}">
                           <a14:useLocalDpi xmlns:a14="http://schemas.microsoft.com/office/drawing/2010/main" val="0"/>
@@ -13096,7 +12395,23 @@
           <w:sz w:val="24"/>
           <w:szCs w:val="24"/>
         </w:rPr>
-        <w:t xml:space="preserve"> penulis membuat token TRISAKTI dengan </w:t>
+        <w:t xml:space="preserve"> </w:t>
+      </w:r>
+      <w:r>
+        <w:rPr>
+          <w:rFonts w:ascii="Times New Roman" w:hAnsi="Times New Roman" w:cs="Times New Roman"/>
+          <w:sz w:val="24"/>
+          <w:szCs w:val="24"/>
+        </w:rPr>
+        <w:t>peneliti</w:t>
+      </w:r>
+      <w:r>
+        <w:rPr>
+          <w:rFonts w:ascii="Times New Roman" w:hAnsi="Times New Roman" w:cs="Times New Roman"/>
+          <w:sz w:val="24"/>
+          <w:szCs w:val="24"/>
+        </w:rPr>
+        <w:t xml:space="preserve"> membuat token TRISAKTI dengan </w:t>
       </w:r>
       <w:r>
         <w:rPr>
@@ -13314,7 +12629,7 @@
                     <pic:cNvPicPr/>
                   </pic:nvPicPr>
                   <pic:blipFill>
-                    <a:blip r:embed="rId57">
+                    <a:blip r:embed="rId53">
                       <a:extLst>
                         <a:ext uri="{28A0092B-C50C-407E-A947-70E740481C1C}">
                           <a14:useLocalDpi xmlns:a14="http://schemas.microsoft.com/office/drawing/2010/main" val="0"/>
@@ -13435,7 +12750,23 @@
           <w:sz w:val="24"/>
           <w:szCs w:val="24"/>
         </w:rPr>
-        <w:t>sebelum penulis meng-</w:t>
+        <w:t xml:space="preserve">sebelum </w:t>
+      </w:r>
+      <w:r>
+        <w:rPr>
+          <w:rFonts w:ascii="Times New Roman" w:hAnsi="Times New Roman" w:cs="Times New Roman"/>
+          <w:sz w:val="24"/>
+          <w:szCs w:val="24"/>
+        </w:rPr>
+        <w:t>peneliti</w:t>
+      </w:r>
+      <w:r>
+        <w:rPr>
+          <w:rFonts w:ascii="Times New Roman" w:hAnsi="Times New Roman" w:cs="Times New Roman"/>
+          <w:sz w:val="24"/>
+          <w:szCs w:val="24"/>
+        </w:rPr>
+        <w:t xml:space="preserve"> meng-</w:t>
       </w:r>
       <w:r>
         <w:rPr>
@@ -13548,7 +12879,7 @@
                     <pic:cNvPicPr/>
                   </pic:nvPicPr>
                   <pic:blipFill>
-                    <a:blip r:embed="rId58">
+                    <a:blip r:embed="rId54">
                       <a:extLst>
                         <a:ext uri="{28A0092B-C50C-407E-A947-70E740481C1C}">
                           <a14:useLocalDpi xmlns:a14="http://schemas.microsoft.com/office/drawing/2010/main" val="0"/>
@@ -13673,7 +13004,23 @@
           <w:sz w:val="24"/>
           <w:szCs w:val="24"/>
         </w:rPr>
-        <w:t>terlihat bahwa penulis sukses meng-</w:t>
+        <w:t xml:space="preserve">terlihat bahwa </w:t>
+      </w:r>
+      <w:r>
+        <w:rPr>
+          <w:rFonts w:ascii="Times New Roman" w:hAnsi="Times New Roman" w:cs="Times New Roman"/>
+          <w:sz w:val="24"/>
+          <w:szCs w:val="24"/>
+        </w:rPr>
+        <w:t>peneliti</w:t>
+      </w:r>
+      <w:r>
+        <w:rPr>
+          <w:rFonts w:ascii="Times New Roman" w:hAnsi="Times New Roman" w:cs="Times New Roman"/>
+          <w:sz w:val="24"/>
+          <w:szCs w:val="24"/>
+        </w:rPr>
+        <w:t xml:space="preserve"> sukses meng-</w:t>
       </w:r>
       <w:r>
         <w:rPr>
@@ -13827,7 +13174,7 @@
                     <pic:cNvPicPr/>
                   </pic:nvPicPr>
                   <pic:blipFill>
-                    <a:blip r:embed="rId59" cstate="print">
+                    <a:blip r:embed="rId55" cstate="print">
                       <a:extLst>
                         <a:ext uri="{28A0092B-C50C-407E-A947-70E740481C1C}">
                           <a14:useLocalDpi xmlns:a14="http://schemas.microsoft.com/office/drawing/2010/main" val="0"/>
@@ -13944,7 +13291,15 @@
           <w:sz w:val="24"/>
           <w:szCs w:val="24"/>
         </w:rPr>
-        <w:t xml:space="preserve">penulis memilih environment Injected Web 3 yang terhubung dengan akun Ethereum yang berada di MetaMask untuk membayar biaya </w:t>
+        <w:t>peneliti</w:t>
+      </w:r>
+      <w:r>
+        <w:rPr>
+          <w:rFonts w:ascii="Times New Roman" w:hAnsi="Times New Roman" w:cs="Times New Roman"/>
+          <w:sz w:val="24"/>
+          <w:szCs w:val="24"/>
+        </w:rPr>
+        <w:t xml:space="preserve"> memilih environment Injected Web 3 yang terhubung dengan akun Ethereum yang berada di MetaMask untuk membayar biaya </w:t>
       </w:r>
       <w:r>
         <w:rPr>
@@ -14054,7 +13409,7 @@
                     <pic:cNvPicPr/>
                   </pic:nvPicPr>
                   <pic:blipFill>
-                    <a:blip r:embed="rId60">
+                    <a:blip r:embed="rId56">
                       <a:extLst>
                         <a:ext uri="{28A0092B-C50C-407E-A947-70E740481C1C}">
                           <a14:useLocalDpi xmlns:a14="http://schemas.microsoft.com/office/drawing/2010/main" val="0"/>
@@ -14241,7 +13596,7 @@
                     <pic:cNvPicPr/>
                   </pic:nvPicPr>
                   <pic:blipFill>
-                    <a:blip r:embed="rId61">
+                    <a:blip r:embed="rId57">
                       <a:extLst>
                         <a:ext uri="{28A0092B-C50C-407E-A947-70E740481C1C}">
                           <a14:useLocalDpi xmlns:a14="http://schemas.microsoft.com/office/drawing/2010/main" val="0"/>
@@ -14584,7 +13939,7 @@
                     <pic:cNvPicPr/>
                   </pic:nvPicPr>
                   <pic:blipFill>
-                    <a:blip r:embed="rId62">
+                    <a:blip r:embed="rId58">
                       <a:extLst>
                         <a:ext uri="{28A0092B-C50C-407E-A947-70E740481C1C}">
                           <a14:useLocalDpi xmlns:a14="http://schemas.microsoft.com/office/drawing/2010/main" val="0"/>
@@ -14698,7 +14053,7 @@
                     <pic:cNvPicPr/>
                   </pic:nvPicPr>
                   <pic:blipFill>
-                    <a:blip r:embed="rId63" cstate="print">
+                    <a:blip r:embed="rId59" cstate="print">
                       <a:extLst>
                         <a:ext uri="{28A0092B-C50C-407E-A947-70E740481C1C}">
                           <a14:useLocalDpi xmlns:a14="http://schemas.microsoft.com/office/drawing/2010/main" val="0"/>
@@ -14831,7 +14186,23 @@
           <w:sz w:val="24"/>
           <w:szCs w:val="24"/>
         </w:rPr>
-        <w:t>terlihat bahwa penulis berhasil membuat token UnivTrisakti dengan simbol TRISAKTI</w:t>
+        <w:t xml:space="preserve">terlihat bahwa </w:t>
+      </w:r>
+      <w:r>
+        <w:rPr>
+          <w:rFonts w:ascii="Times New Roman" w:hAnsi="Times New Roman" w:cs="Times New Roman"/>
+          <w:sz w:val="24"/>
+          <w:szCs w:val="24"/>
+        </w:rPr>
+        <w:t>peneliti</w:t>
+      </w:r>
+      <w:r>
+        <w:rPr>
+          <w:rFonts w:ascii="Times New Roman" w:hAnsi="Times New Roman" w:cs="Times New Roman"/>
+          <w:sz w:val="24"/>
+          <w:szCs w:val="24"/>
+        </w:rPr>
+        <w:t xml:space="preserve"> berhasil membuat token UnivTrisakti dengan simbol TRISAKTI</w:t>
       </w:r>
       <w:r>
         <w:rPr>
@@ -14960,7 +14331,7 @@
                     <pic:cNvPicPr/>
                   </pic:nvPicPr>
                   <pic:blipFill>
-                    <a:blip r:embed="rId64">
+                    <a:blip r:embed="rId60">
                       <a:extLst>
                         <a:ext uri="{28A0092B-C50C-407E-A947-70E740481C1C}">
                           <a14:useLocalDpi xmlns:a14="http://schemas.microsoft.com/office/drawing/2010/main" val="0"/>
@@ -15054,7 +14425,7 @@
                     <pic:cNvPicPr/>
                   </pic:nvPicPr>
                   <pic:blipFill>
-                    <a:blip r:embed="rId65">
+                    <a:blip r:embed="rId61">
                       <a:extLst>
                         <a:ext uri="{28A0092B-C50C-407E-A947-70E740481C1C}">
                           <a14:useLocalDpi xmlns:a14="http://schemas.microsoft.com/office/drawing/2010/main" val="0"/>
@@ -15189,7 +14560,15 @@
           <w:sz w:val="24"/>
           <w:szCs w:val="24"/>
         </w:rPr>
-        <w:t xml:space="preserve"> yang telah dibuat oleh penulis</w:t>
+        <w:t xml:space="preserve"> yang telah dibuat oleh </w:t>
+      </w:r>
+      <w:r>
+        <w:rPr>
+          <w:rFonts w:ascii="Times New Roman" w:hAnsi="Times New Roman" w:cs="Times New Roman"/>
+          <w:sz w:val="24"/>
+          <w:szCs w:val="24"/>
+        </w:rPr>
+        <w:t>peneliti</w:t>
       </w:r>
       <w:r>
         <w:rPr>
@@ -15277,7 +14656,7 @@
                     <pic:cNvPicPr/>
                   </pic:nvPicPr>
                   <pic:blipFill>
-                    <a:blip r:embed="rId66" cstate="print">
+                    <a:blip r:embed="rId62" cstate="print">
                       <a:extLst>
                         <a:ext uri="{28A0092B-C50C-407E-A947-70E740481C1C}">
                           <a14:useLocalDpi xmlns:a14="http://schemas.microsoft.com/office/drawing/2010/main" val="0"/>
@@ -15394,7 +14773,7 @@
                     <pic:cNvPicPr/>
                   </pic:nvPicPr>
                   <pic:blipFill>
-                    <a:blip r:embed="rId63" cstate="print">
+                    <a:blip r:embed="rId59" cstate="print">
                       <a:extLst>
                         <a:ext uri="{28A0092B-C50C-407E-A947-70E740481C1C}">
                           <a14:useLocalDpi xmlns:a14="http://schemas.microsoft.com/office/drawing/2010/main" val="0"/>
@@ -15576,7 +14955,23 @@
           <w:sz w:val="24"/>
           <w:szCs w:val="24"/>
         </w:rPr>
-        <w:t>MetaMask penulis.</w:t>
+        <w:t xml:space="preserve">MetaMask </w:t>
+      </w:r>
+      <w:r>
+        <w:rPr>
+          <w:rFonts w:ascii="Times New Roman" w:hAnsi="Times New Roman" w:cs="Times New Roman"/>
+          <w:sz w:val="24"/>
+          <w:szCs w:val="24"/>
+        </w:rPr>
+        <w:t>peneliti</w:t>
+      </w:r>
+      <w:r>
+        <w:rPr>
+          <w:rFonts w:ascii="Times New Roman" w:hAnsi="Times New Roman" w:cs="Times New Roman"/>
+          <w:sz w:val="24"/>
+          <w:szCs w:val="24"/>
+        </w:rPr>
+        <w:t>.</w:t>
       </w:r>
     </w:p>
     <w:p>
@@ -15660,7 +15055,7 @@
                     <pic:cNvPicPr/>
                   </pic:nvPicPr>
                   <pic:blipFill>
-                    <a:blip r:embed="rId67">
+                    <a:blip r:embed="rId63">
                       <a:extLst>
                         <a:ext uri="{28A0092B-C50C-407E-A947-70E740481C1C}">
                           <a14:useLocalDpi xmlns:a14="http://schemas.microsoft.com/office/drawing/2010/main" val="0"/>
@@ -15755,7 +15150,15 @@
           <w:sz w:val="24"/>
           <w:szCs w:val="24"/>
         </w:rPr>
-        <w:t xml:space="preserve">penulis memilih </w:t>
+        <w:t>peneliti</w:t>
+      </w:r>
+      <w:r>
+        <w:rPr>
+          <w:rFonts w:ascii="Times New Roman" w:hAnsi="Times New Roman" w:cs="Times New Roman"/>
+          <w:sz w:val="24"/>
+          <w:szCs w:val="24"/>
+        </w:rPr>
+        <w:t xml:space="preserve"> memilih </w:t>
       </w:r>
       <w:r>
         <w:rPr>
@@ -15842,7 +15245,7 @@
                     <pic:cNvPicPr/>
                   </pic:nvPicPr>
                   <pic:blipFill>
-                    <a:blip r:embed="rId68">
+                    <a:blip r:embed="rId64">
                       <a:extLst>
                         <a:ext uri="{28A0092B-C50C-407E-A947-70E740481C1C}">
                           <a14:useLocalDpi xmlns:a14="http://schemas.microsoft.com/office/drawing/2010/main" val="0"/>
@@ -15936,7 +15339,15 @@
           <w:sz w:val="24"/>
           <w:szCs w:val="24"/>
         </w:rPr>
-        <w:t>penulis menempelkan alamat kontrak token UnivTrisakti ke dalam kolom Token Contract Address setelah itu informasi mengenai token akan muncul.</w:t>
+        <w:t>peneliti</w:t>
+      </w:r>
+      <w:r>
+        <w:rPr>
+          <w:rFonts w:ascii="Times New Roman" w:hAnsi="Times New Roman" w:cs="Times New Roman"/>
+          <w:sz w:val="24"/>
+          <w:szCs w:val="24"/>
+        </w:rPr>
+        <w:t xml:space="preserve"> menempelkan alamat kontrak token UnivTrisakti ke dalam kolom Token Contract Address setelah itu informasi mengenai token akan muncul.</w:t>
       </w:r>
     </w:p>
     <w:p>
@@ -15988,7 +15399,7 @@
                     <pic:cNvPicPr/>
                   </pic:nvPicPr>
                   <pic:blipFill>
-                    <a:blip r:embed="rId69">
+                    <a:blip r:embed="rId65">
                       <a:extLst>
                         <a:ext uri="{28A0092B-C50C-407E-A947-70E740481C1C}">
                           <a14:useLocalDpi xmlns:a14="http://schemas.microsoft.com/office/drawing/2010/main" val="0"/>
@@ -16113,7 +15524,23 @@
           <w:sz w:val="24"/>
           <w:szCs w:val="24"/>
         </w:rPr>
-        <w:t xml:space="preserve">sebelumnya, lalu penulis memilih </w:t>
+        <w:t xml:space="preserve">sebelumnya, lalu </w:t>
+      </w:r>
+      <w:r>
+        <w:rPr>
+          <w:rFonts w:ascii="Times New Roman" w:hAnsi="Times New Roman" w:cs="Times New Roman"/>
+          <w:sz w:val="24"/>
+          <w:szCs w:val="24"/>
+        </w:rPr>
+        <w:t>peneliti</w:t>
+      </w:r>
+      <w:r>
+        <w:rPr>
+          <w:rFonts w:ascii="Times New Roman" w:hAnsi="Times New Roman" w:cs="Times New Roman"/>
+          <w:sz w:val="24"/>
+          <w:szCs w:val="24"/>
+        </w:rPr>
+        <w:t xml:space="preserve"> memilih </w:t>
       </w:r>
       <w:r>
         <w:rPr>
@@ -16131,7 +15558,23 @@
           <w:sz w:val="24"/>
           <w:szCs w:val="24"/>
         </w:rPr>
-        <w:t xml:space="preserve"> untuk mengimpor token UnivTrisakti ke dalam akun MetaMask penulis.</w:t>
+        <w:t xml:space="preserve"> untuk mengimpor token UnivTrisakti ke dalam akun MetaMask </w:t>
+      </w:r>
+      <w:r>
+        <w:rPr>
+          <w:rFonts w:ascii="Times New Roman" w:hAnsi="Times New Roman" w:cs="Times New Roman"/>
+          <w:sz w:val="24"/>
+          <w:szCs w:val="24"/>
+        </w:rPr>
+        <w:t>peneliti</w:t>
+      </w:r>
+      <w:r>
+        <w:rPr>
+          <w:rFonts w:ascii="Times New Roman" w:hAnsi="Times New Roman" w:cs="Times New Roman"/>
+          <w:sz w:val="24"/>
+          <w:szCs w:val="24"/>
+        </w:rPr>
+        <w:t>.</w:t>
       </w:r>
     </w:p>
     <w:p>
@@ -16359,7 +15802,7 @@
                     <pic:cNvPicPr/>
                   </pic:nvPicPr>
                   <pic:blipFill>
-                    <a:blip r:embed="rId70">
+                    <a:blip r:embed="rId66">
                       <a:extLst>
                         <a:ext uri="{28A0092B-C50C-407E-A947-70E740481C1C}">
                           <a14:useLocalDpi xmlns:a14="http://schemas.microsoft.com/office/drawing/2010/main" val="0"/>
@@ -16670,7 +16113,7 @@
                     <pic:cNvPicPr/>
                   </pic:nvPicPr>
                   <pic:blipFill>
-                    <a:blip r:embed="rId71">
+                    <a:blip r:embed="rId67">
                       <a:extLst>
                         <a:ext uri="{28A0092B-C50C-407E-A947-70E740481C1C}">
                           <a14:useLocalDpi xmlns:a14="http://schemas.microsoft.com/office/drawing/2010/main" val="0"/>
@@ -16836,7 +16279,7 @@
                     <pic:cNvPicPr/>
                   </pic:nvPicPr>
                   <pic:blipFill>
-                    <a:blip r:embed="rId72">
+                    <a:blip r:embed="rId68">
                       <a:extLst>
                         <a:ext uri="{28A0092B-C50C-407E-A947-70E740481C1C}">
                           <a14:useLocalDpi xmlns:a14="http://schemas.microsoft.com/office/drawing/2010/main" val="0"/>
@@ -16973,7 +16416,23 @@
           <w:szCs w:val="24"/>
         </w:rPr>
         <w:lastRenderedPageBreak/>
-        <w:t xml:space="preserve">Konten yang dimasukkan ke dalam halaman web merupakan hak dari masing-masing entitas, penulis membuat isi konten seperti di atas dikarenakan isi konten </w:t>
+        <w:t xml:space="preserve">Konten yang dimasukkan ke dalam halaman web merupakan hak dari masing-masing entitas, </w:t>
+      </w:r>
+      <w:r>
+        <w:rPr>
+          <w:rFonts w:ascii="Times New Roman" w:hAnsi="Times New Roman" w:cs="Times New Roman"/>
+          <w:sz w:val="24"/>
+          <w:szCs w:val="24"/>
+        </w:rPr>
+        <w:t>peneliti</w:t>
+      </w:r>
+      <w:r>
+        <w:rPr>
+          <w:rFonts w:ascii="Times New Roman" w:hAnsi="Times New Roman" w:cs="Times New Roman"/>
+          <w:sz w:val="24"/>
+          <w:szCs w:val="24"/>
+        </w:rPr>
+        <w:t xml:space="preserve"> membuat isi konten seperti di atas dikarenakan isi konten </w:t>
       </w:r>
       <w:r>
         <w:rPr>
@@ -17002,9 +16461,2251 @@
     </w:p>
     <w:p>
       <w:pPr>
+        <w:spacing w:after="0" w:line="360" w:lineRule="auto"/>
+        <w:jc w:val="both"/>
+        <w:rPr>
+          <w:rFonts w:ascii="Times New Roman" w:hAnsi="Times New Roman" w:cs="Times New Roman"/>
+          <w:sz w:val="24"/>
+          <w:szCs w:val="24"/>
+        </w:rPr>
+      </w:pPr>
+    </w:p>
+    <w:p>
+      <w:pPr>
+        <w:pStyle w:val="ListParagraph"/>
+        <w:numPr>
+          <w:ilvl w:val="1"/>
+          <w:numId w:val="26"/>
+        </w:numPr>
+        <w:spacing w:after="0" w:line="360" w:lineRule="auto"/>
+        <w:ind w:left="426"/>
+        <w:jc w:val="both"/>
+        <w:rPr>
+          <w:rFonts w:ascii="Times New Roman" w:hAnsi="Times New Roman" w:cs="Times New Roman"/>
+          <w:b/>
+          <w:bCs/>
+          <w:sz w:val="24"/>
+          <w:szCs w:val="24"/>
+        </w:rPr>
+      </w:pPr>
+      <w:r>
+        <w:rPr>
+          <w:rFonts w:ascii="Times New Roman" w:hAnsi="Times New Roman" w:cs="Times New Roman"/>
+          <w:b/>
+          <w:bCs/>
+          <w:sz w:val="24"/>
+          <w:szCs w:val="24"/>
+        </w:rPr>
+        <w:t>Proses Logistik dan Transport</w:t>
+      </w:r>
+    </w:p>
+    <w:p>
+      <w:pPr>
+        <w:pStyle w:val="ListParagraph"/>
+        <w:numPr>
+          <w:ilvl w:val="2"/>
+          <w:numId w:val="26"/>
+        </w:numPr>
+        <w:spacing w:after="0" w:line="360" w:lineRule="auto"/>
+        <w:ind w:left="993" w:hanging="567"/>
+        <w:jc w:val="both"/>
+        <w:rPr>
+          <w:rFonts w:ascii="Times New Roman" w:hAnsi="Times New Roman" w:cs="Times New Roman"/>
+          <w:b/>
+          <w:bCs/>
+          <w:sz w:val="24"/>
+          <w:szCs w:val="24"/>
+        </w:rPr>
+      </w:pPr>
+      <w:r>
+        <w:rPr>
+          <w:rFonts w:ascii="Times New Roman" w:hAnsi="Times New Roman" w:cs="Times New Roman"/>
+          <w:b/>
+          <w:bCs/>
+          <w:sz w:val="24"/>
+          <w:szCs w:val="24"/>
+        </w:rPr>
+        <w:t>Proses Rantai Pasok</w:t>
+      </w:r>
+    </w:p>
+    <w:p>
+      <w:pPr>
+        <w:pStyle w:val="ListParagraph"/>
+        <w:spacing w:after="0" w:line="360" w:lineRule="auto"/>
+        <w:ind w:left="993"/>
+        <w:jc w:val="center"/>
+        <w:rPr>
+          <w:rFonts w:ascii="Times New Roman" w:hAnsi="Times New Roman" w:cs="Times New Roman"/>
+          <w:b/>
+          <w:bCs/>
+          <w:sz w:val="24"/>
+          <w:szCs w:val="24"/>
+        </w:rPr>
+      </w:pPr>
+      <w:r>
+        <w:rPr>
+          <w:rFonts w:ascii="Times New Roman" w:hAnsi="Times New Roman" w:cs="Times New Roman"/>
+          <w:noProof/>
+          <w:sz w:val="24"/>
+          <w:szCs w:val="24"/>
+        </w:rPr>
+        <w:drawing>
+          <wp:inline distT="0" distB="0" distL="0" distR="0" wp14:anchorId="66996C97" wp14:editId="3B861937">
+            <wp:extent cx="4371975" cy="2426426"/>
+            <wp:effectExtent l="0" t="0" r="0" b="0"/>
+            <wp:docPr id="68" name="Picture 68"/>
+            <wp:cNvGraphicFramePr>
+              <a:graphicFrameLocks xmlns:a="http://schemas.openxmlformats.org/drawingml/2006/main" noChangeAspect="1"/>
+            </wp:cNvGraphicFramePr>
+            <a:graphic xmlns:a="http://schemas.openxmlformats.org/drawingml/2006/main">
+              <a:graphicData uri="http://schemas.openxmlformats.org/drawingml/2006/picture">
+                <pic:pic xmlns:pic="http://schemas.openxmlformats.org/drawingml/2006/picture">
+                  <pic:nvPicPr>
+                    <pic:cNvPr id="68" name="Picture 68"/>
+                    <pic:cNvPicPr/>
+                  </pic:nvPicPr>
+                  <pic:blipFill>
+                    <a:blip r:embed="rId69" cstate="print">
+                      <a:extLst>
+                        <a:ext uri="{28A0092B-C50C-407E-A947-70E740481C1C}">
+                          <a14:useLocalDpi xmlns:a14="http://schemas.microsoft.com/office/drawing/2010/main" val="0"/>
+                        </a:ext>
+                      </a:extLst>
+                    </a:blip>
+                    <a:stretch>
+                      <a:fillRect/>
+                    </a:stretch>
+                  </pic:blipFill>
+                  <pic:spPr>
+                    <a:xfrm>
+                      <a:off x="0" y="0"/>
+                      <a:ext cx="4388907" cy="2435823"/>
+                    </a:xfrm>
+                    <a:prstGeom prst="rect">
+                      <a:avLst/>
+                    </a:prstGeom>
+                  </pic:spPr>
+                </pic:pic>
+              </a:graphicData>
+            </a:graphic>
+          </wp:inline>
+        </w:drawing>
+      </w:r>
+    </w:p>
+    <w:p>
+      <w:pPr>
+        <w:pStyle w:val="ListParagraph"/>
+        <w:spacing w:after="0" w:line="360" w:lineRule="auto"/>
+        <w:ind w:left="993"/>
+        <w:jc w:val="center"/>
+        <w:rPr>
+          <w:rFonts w:ascii="Times New Roman" w:hAnsi="Times New Roman" w:cs="Times New Roman"/>
+          <w:sz w:val="24"/>
+          <w:szCs w:val="24"/>
+        </w:rPr>
+      </w:pPr>
+      <w:r>
+        <w:rPr>
+          <w:rFonts w:ascii="Times New Roman" w:hAnsi="Times New Roman" w:cs="Times New Roman"/>
+          <w:b/>
+          <w:bCs/>
+          <w:sz w:val="24"/>
+          <w:szCs w:val="24"/>
+        </w:rPr>
+        <w:t xml:space="preserve">Gambar 4.19 </w:t>
+      </w:r>
+      <w:r>
+        <w:rPr>
+          <w:rFonts w:ascii="Times New Roman" w:hAnsi="Times New Roman" w:cs="Times New Roman"/>
+          <w:sz w:val="24"/>
+          <w:szCs w:val="24"/>
+        </w:rPr>
+        <w:t>Proses Rantai Pasok</w:t>
+      </w:r>
+    </w:p>
+    <w:p>
+      <w:pPr>
+        <w:pStyle w:val="ListParagraph"/>
+        <w:spacing w:after="0" w:line="360" w:lineRule="auto"/>
+        <w:ind w:left="993" w:firstLine="447"/>
+        <w:jc w:val="both"/>
+        <w:rPr>
+          <w:rFonts w:ascii="Times New Roman" w:hAnsi="Times New Roman" w:cs="Times New Roman"/>
+          <w:sz w:val="24"/>
+          <w:szCs w:val="24"/>
+        </w:rPr>
+      </w:pPr>
+      <w:r>
+        <w:rPr>
+          <w:rFonts w:ascii="Times New Roman" w:hAnsi="Times New Roman" w:cs="Times New Roman"/>
+          <w:b/>
+          <w:bCs/>
+          <w:sz w:val="24"/>
+          <w:szCs w:val="24"/>
+        </w:rPr>
+        <w:t xml:space="preserve">Gambar </w:t>
+      </w:r>
+      <w:r>
+        <w:rPr>
+          <w:rFonts w:ascii="Times New Roman" w:hAnsi="Times New Roman" w:cs="Times New Roman"/>
+          <w:b/>
+          <w:bCs/>
+          <w:sz w:val="24"/>
+          <w:szCs w:val="24"/>
+        </w:rPr>
+        <w:t>4.19</w:t>
+      </w:r>
+      <w:r>
+        <w:rPr>
+          <w:rFonts w:ascii="Times New Roman" w:hAnsi="Times New Roman" w:cs="Times New Roman"/>
+          <w:sz w:val="24"/>
+          <w:szCs w:val="24"/>
+        </w:rPr>
+        <w:t xml:space="preserve"> merupakan proses </w:t>
+      </w:r>
+      <w:r>
+        <w:rPr>
+          <w:rFonts w:ascii="Times New Roman" w:hAnsi="Times New Roman" w:cs="Times New Roman"/>
+          <w:sz w:val="24"/>
+          <w:szCs w:val="24"/>
+        </w:rPr>
+        <w:t>rantai pasok</w:t>
+      </w:r>
+      <w:r>
+        <w:rPr>
+          <w:rFonts w:ascii="Times New Roman" w:hAnsi="Times New Roman" w:cs="Times New Roman"/>
+          <w:sz w:val="24"/>
+          <w:szCs w:val="24"/>
+        </w:rPr>
+        <w:t xml:space="preserve"> dan mekanisme pengangkutan yang dipakai saat proses pengiriman barang dan validasi pesanan, </w:t>
+      </w:r>
+      <w:r>
+        <w:rPr>
+          <w:rFonts w:ascii="Times New Roman" w:hAnsi="Times New Roman" w:cs="Times New Roman"/>
+          <w:sz w:val="24"/>
+          <w:szCs w:val="24"/>
+        </w:rPr>
+        <w:t>Entitas</w:t>
+      </w:r>
+      <w:r>
+        <w:rPr>
+          <w:rFonts w:ascii="Times New Roman" w:hAnsi="Times New Roman" w:cs="Times New Roman"/>
+          <w:sz w:val="24"/>
+          <w:szCs w:val="24"/>
+        </w:rPr>
+        <w:t xml:space="preserve"> melakukan </w:t>
+      </w:r>
+      <w:r>
+        <w:rPr>
+          <w:rFonts w:ascii="Times New Roman" w:hAnsi="Times New Roman" w:cs="Times New Roman"/>
+          <w:sz w:val="24"/>
+          <w:szCs w:val="24"/>
+        </w:rPr>
+        <w:t>Pesanan Pembelian (</w:t>
+      </w:r>
+      <w:r>
+        <w:rPr>
+          <w:rFonts w:ascii="Times New Roman" w:hAnsi="Times New Roman" w:cs="Times New Roman"/>
+          <w:i/>
+          <w:iCs/>
+          <w:sz w:val="24"/>
+          <w:szCs w:val="24"/>
+        </w:rPr>
+        <w:t>Purchase Order</w:t>
+      </w:r>
+      <w:r>
+        <w:rPr>
+          <w:rFonts w:ascii="Times New Roman" w:hAnsi="Times New Roman" w:cs="Times New Roman"/>
+          <w:sz w:val="24"/>
+          <w:szCs w:val="24"/>
+        </w:rPr>
+        <w:t>)</w:t>
+      </w:r>
+      <w:r>
+        <w:rPr>
+          <w:rFonts w:ascii="Times New Roman" w:hAnsi="Times New Roman" w:cs="Times New Roman"/>
+          <w:sz w:val="24"/>
+          <w:szCs w:val="24"/>
+        </w:rPr>
+        <w:t xml:space="preserve"> ke pada Depo untuk memesan barang dan Depo melakukan validasi pesanan. Dari Depo mengirimkan dokumen ekspedisi ke gudang untuk mengatur pesanan sesuai dengan dokumen, lalu gudang akan mengalokasikan dan merencankan beban barang sesuai dengan pesanan. Saat proses alokasi dan perenca</w:t>
+      </w:r>
+      <w:r>
+        <w:rPr>
+          <w:rFonts w:ascii="Times New Roman" w:hAnsi="Times New Roman" w:cs="Times New Roman"/>
+          <w:sz w:val="24"/>
+          <w:szCs w:val="24"/>
+        </w:rPr>
+        <w:t>na</w:t>
+      </w:r>
+      <w:r>
+        <w:rPr>
+          <w:rFonts w:ascii="Times New Roman" w:hAnsi="Times New Roman" w:cs="Times New Roman"/>
+          <w:sz w:val="24"/>
+          <w:szCs w:val="24"/>
+        </w:rPr>
+        <w:t>an beban pihak gudang dibantu oleh pihak ekspedisi</w:t>
+      </w:r>
+      <w:r>
+        <w:rPr>
+          <w:rFonts w:ascii="Times New Roman" w:hAnsi="Times New Roman" w:cs="Times New Roman"/>
+          <w:sz w:val="24"/>
+          <w:szCs w:val="24"/>
+        </w:rPr>
+        <w:t xml:space="preserve"> </w:t>
+      </w:r>
+      <w:r>
+        <w:rPr>
+          <w:rFonts w:ascii="Times New Roman" w:hAnsi="Times New Roman" w:cs="Times New Roman"/>
+          <w:sz w:val="24"/>
+          <w:szCs w:val="24"/>
+        </w:rPr>
+        <w:t xml:space="preserve">untuk validasi pesanan saat proses pengangkutan di dalam kendaraan. Setelah barang diangkut di dalam kendaraan lalu diantarkan ke </w:t>
+      </w:r>
+      <w:r>
+        <w:rPr>
+          <w:rFonts w:ascii="Times New Roman" w:hAnsi="Times New Roman" w:cs="Times New Roman"/>
+          <w:sz w:val="24"/>
+          <w:szCs w:val="24"/>
+        </w:rPr>
+        <w:t>Entitas</w:t>
+      </w:r>
+      <w:r>
+        <w:rPr>
+          <w:rFonts w:ascii="Times New Roman" w:hAnsi="Times New Roman" w:cs="Times New Roman"/>
+          <w:sz w:val="24"/>
+          <w:szCs w:val="24"/>
+        </w:rPr>
+        <w:t xml:space="preserve"> akan terjadi proses penerimaan barang di</w:t>
+      </w:r>
+      <w:r>
+        <w:rPr>
+          <w:rFonts w:ascii="Times New Roman" w:hAnsi="Times New Roman" w:cs="Times New Roman"/>
+          <w:sz w:val="24"/>
+          <w:szCs w:val="24"/>
+        </w:rPr>
+        <w:t xml:space="preserve"> </w:t>
+      </w:r>
+      <w:r>
+        <w:rPr>
+          <w:rFonts w:ascii="Times New Roman" w:hAnsi="Times New Roman" w:cs="Times New Roman"/>
+          <w:sz w:val="24"/>
+          <w:szCs w:val="24"/>
+        </w:rPr>
+        <w:t>Entitas</w:t>
+      </w:r>
+      <w:r>
+        <w:rPr>
+          <w:rFonts w:ascii="Times New Roman" w:hAnsi="Times New Roman" w:cs="Times New Roman"/>
+          <w:sz w:val="24"/>
+          <w:szCs w:val="24"/>
+        </w:rPr>
+        <w:t xml:space="preserve"> dan terjadi proses validasi pesanan apakah sudah sesuai atau belum. Jika tidak sesuai maka akan terjadi proses POD (Proof of Delivery) yang di mana pihak </w:t>
+      </w:r>
+      <w:r>
+        <w:rPr>
+          <w:rFonts w:ascii="Times New Roman" w:hAnsi="Times New Roman" w:cs="Times New Roman"/>
+          <w:sz w:val="24"/>
+          <w:szCs w:val="24"/>
+        </w:rPr>
+        <w:t>Entitas</w:t>
+      </w:r>
+      <w:r>
+        <w:rPr>
+          <w:rFonts w:ascii="Times New Roman" w:hAnsi="Times New Roman" w:cs="Times New Roman"/>
+          <w:sz w:val="24"/>
+          <w:szCs w:val="24"/>
+        </w:rPr>
+        <w:t xml:space="preserve"> dan Depo harus mengisi formulir sesuai dengan kasus </w:t>
+      </w:r>
+      <w:r>
+        <w:rPr>
+          <w:rFonts w:ascii="Times New Roman" w:hAnsi="Times New Roman" w:cs="Times New Roman"/>
+          <w:sz w:val="24"/>
+          <w:szCs w:val="24"/>
+        </w:rPr>
+        <w:lastRenderedPageBreak/>
+        <w:t>yang ada seperti barang rusak/hilang/tertukar, kurang dalam produk (missed in product) dan kasus lainnya.</w:t>
+      </w:r>
+    </w:p>
+    <w:p>
+      <w:pPr>
+        <w:pStyle w:val="ListParagraph"/>
+        <w:spacing w:after="0" w:line="360" w:lineRule="auto"/>
+        <w:ind w:left="993" w:firstLine="447"/>
+        <w:jc w:val="both"/>
+        <w:rPr>
+          <w:rFonts w:ascii="Times New Roman" w:hAnsi="Times New Roman" w:cs="Times New Roman"/>
+          <w:sz w:val="24"/>
+          <w:szCs w:val="24"/>
+        </w:rPr>
+      </w:pPr>
+    </w:p>
+    <w:p>
+      <w:pPr>
+        <w:pStyle w:val="ListParagraph"/>
+        <w:numPr>
+          <w:ilvl w:val="2"/>
+          <w:numId w:val="26"/>
+        </w:numPr>
+        <w:spacing w:after="0" w:line="360" w:lineRule="auto"/>
+        <w:ind w:left="993" w:hanging="567"/>
+        <w:jc w:val="both"/>
+        <w:rPr>
+          <w:rFonts w:ascii="Times New Roman" w:hAnsi="Times New Roman" w:cs="Times New Roman"/>
+          <w:b/>
+          <w:bCs/>
+          <w:sz w:val="24"/>
+          <w:szCs w:val="24"/>
+        </w:rPr>
+      </w:pPr>
+      <w:r>
+        <w:rPr>
+          <w:rFonts w:ascii="Times New Roman" w:hAnsi="Times New Roman" w:cs="Times New Roman"/>
+          <w:b/>
+          <w:bCs/>
+          <w:sz w:val="24"/>
+          <w:szCs w:val="24"/>
+        </w:rPr>
+        <w:t>Aktivitas POD (</w:t>
+      </w:r>
+      <w:r>
+        <w:rPr>
+          <w:rFonts w:ascii="Times New Roman" w:hAnsi="Times New Roman" w:cs="Times New Roman"/>
+          <w:b/>
+          <w:bCs/>
+          <w:i/>
+          <w:iCs/>
+          <w:sz w:val="24"/>
+          <w:szCs w:val="24"/>
+        </w:rPr>
+        <w:t>Proof of Delivery</w:t>
+      </w:r>
+      <w:r>
+        <w:rPr>
+          <w:rFonts w:ascii="Times New Roman" w:hAnsi="Times New Roman" w:cs="Times New Roman"/>
+          <w:b/>
+          <w:bCs/>
+          <w:sz w:val="24"/>
+          <w:szCs w:val="24"/>
+        </w:rPr>
+        <w:t>)</w:t>
+      </w:r>
+    </w:p>
+    <w:tbl>
+      <w:tblPr>
+        <w:tblStyle w:val="TableGrid"/>
+        <w:tblW w:w="6940" w:type="dxa"/>
+        <w:tblInd w:w="986" w:type="dxa"/>
+        <w:tblLook w:val="04A0" w:firstRow="1" w:lastRow="0" w:firstColumn="1" w:lastColumn="0" w:noHBand="0" w:noVBand="1"/>
+      </w:tblPr>
+      <w:tblGrid>
+        <w:gridCol w:w="562"/>
+        <w:gridCol w:w="375"/>
+        <w:gridCol w:w="6003"/>
+      </w:tblGrid>
+      <w:tr>
+        <w:tc>
+          <w:tcPr>
+            <w:tcW w:w="562" w:type="dxa"/>
+            <w:shd w:val="clear" w:color="auto" w:fill="ED7D31" w:themeFill="accent2"/>
+          </w:tcPr>
+          <w:p>
+            <w:pPr>
+              <w:pStyle w:val="ListParagraph"/>
+              <w:spacing w:line="360" w:lineRule="auto"/>
+              <w:ind w:left="0"/>
+              <w:jc w:val="center"/>
+              <w:rPr>
+                <w:rFonts w:ascii="Times New Roman" w:hAnsi="Times New Roman" w:cs="Times New Roman"/>
+                <w:b/>
+                <w:bCs/>
+                <w:sz w:val="24"/>
+                <w:szCs w:val="24"/>
+              </w:rPr>
+            </w:pPr>
+            <w:r>
+              <w:rPr>
+                <w:rFonts w:ascii="Times New Roman" w:hAnsi="Times New Roman" w:cs="Times New Roman"/>
+                <w:b/>
+                <w:bCs/>
+                <w:sz w:val="24"/>
+                <w:szCs w:val="24"/>
+              </w:rPr>
+              <w:t>No</w:t>
+            </w:r>
+          </w:p>
+        </w:tc>
+        <w:tc>
+          <w:tcPr>
+            <w:tcW w:w="6378" w:type="dxa"/>
+            <w:gridSpan w:val="2"/>
+            <w:shd w:val="clear" w:color="auto" w:fill="ED7D31" w:themeFill="accent2"/>
+          </w:tcPr>
+          <w:p>
+            <w:pPr>
+              <w:pStyle w:val="ListParagraph"/>
+              <w:spacing w:line="360" w:lineRule="auto"/>
+              <w:ind w:left="0"/>
+              <w:jc w:val="center"/>
+              <w:rPr>
+                <w:rFonts w:ascii="Times New Roman" w:hAnsi="Times New Roman" w:cs="Times New Roman"/>
+                <w:b/>
+                <w:bCs/>
+                <w:sz w:val="24"/>
+                <w:szCs w:val="24"/>
+              </w:rPr>
+            </w:pPr>
+            <w:r>
+              <w:rPr>
+                <w:rFonts w:ascii="Times New Roman" w:hAnsi="Times New Roman" w:cs="Times New Roman"/>
+                <w:b/>
+                <w:bCs/>
+                <w:sz w:val="24"/>
+                <w:szCs w:val="24"/>
+              </w:rPr>
+              <w:t>Point</w:t>
+            </w:r>
+          </w:p>
+        </w:tc>
+      </w:tr>
+      <w:tr>
+        <w:tc>
+          <w:tcPr>
+            <w:tcW w:w="562" w:type="dxa"/>
+            <w:shd w:val="clear" w:color="auto" w:fill="A5A5A5" w:themeFill="accent3"/>
+          </w:tcPr>
+          <w:p>
+            <w:pPr>
+              <w:pStyle w:val="ListParagraph"/>
+              <w:spacing w:line="360" w:lineRule="auto"/>
+              <w:ind w:left="0"/>
+              <w:jc w:val="center"/>
+              <w:rPr>
+                <w:rFonts w:ascii="Times New Roman" w:hAnsi="Times New Roman" w:cs="Times New Roman"/>
+                <w:b/>
+                <w:bCs/>
+                <w:sz w:val="24"/>
+                <w:szCs w:val="24"/>
+              </w:rPr>
+            </w:pPr>
+            <w:r>
+              <w:rPr>
+                <w:rFonts w:ascii="Times New Roman" w:hAnsi="Times New Roman" w:cs="Times New Roman"/>
+                <w:b/>
+                <w:bCs/>
+                <w:sz w:val="24"/>
+                <w:szCs w:val="24"/>
+              </w:rPr>
+              <w:t>1</w:t>
+            </w:r>
+          </w:p>
+        </w:tc>
+        <w:tc>
+          <w:tcPr>
+            <w:tcW w:w="6378" w:type="dxa"/>
+            <w:gridSpan w:val="2"/>
+            <w:shd w:val="clear" w:color="auto" w:fill="A5A5A5" w:themeFill="accent3"/>
+          </w:tcPr>
+          <w:p>
+            <w:pPr>
+              <w:pStyle w:val="ListParagraph"/>
+              <w:spacing w:line="360" w:lineRule="auto"/>
+              <w:ind w:left="0"/>
+              <w:jc w:val="both"/>
+              <w:rPr>
+                <w:rFonts w:ascii="Times New Roman" w:hAnsi="Times New Roman" w:cs="Times New Roman"/>
+                <w:b/>
+                <w:bCs/>
+                <w:i/>
+                <w:iCs/>
+                <w:sz w:val="24"/>
+                <w:szCs w:val="24"/>
+              </w:rPr>
+            </w:pPr>
+            <w:r>
+              <w:rPr>
+                <w:rFonts w:ascii="Times New Roman" w:hAnsi="Times New Roman" w:cs="Times New Roman"/>
+                <w:b/>
+                <w:bCs/>
+                <w:i/>
+                <w:iCs/>
+                <w:sz w:val="24"/>
+                <w:szCs w:val="24"/>
+              </w:rPr>
+              <w:t>Lead Time Evaluation</w:t>
+            </w:r>
+          </w:p>
+        </w:tc>
+      </w:tr>
+      <w:tr>
+        <w:tc>
+          <w:tcPr>
+            <w:tcW w:w="562" w:type="dxa"/>
+          </w:tcPr>
+          <w:p>
+            <w:pPr>
+              <w:pStyle w:val="ListParagraph"/>
+              <w:spacing w:line="360" w:lineRule="auto"/>
+              <w:ind w:left="0"/>
+              <w:jc w:val="center"/>
+              <w:rPr>
+                <w:rFonts w:ascii="Times New Roman" w:hAnsi="Times New Roman" w:cs="Times New Roman"/>
+                <w:b/>
+                <w:bCs/>
+                <w:sz w:val="24"/>
+                <w:szCs w:val="24"/>
+              </w:rPr>
+            </w:pPr>
+          </w:p>
+        </w:tc>
+        <w:tc>
+          <w:tcPr>
+            <w:tcW w:w="375" w:type="dxa"/>
+          </w:tcPr>
+          <w:p>
+            <w:pPr>
+              <w:pStyle w:val="ListParagraph"/>
+              <w:spacing w:line="360" w:lineRule="auto"/>
+              <w:ind w:left="0"/>
+              <w:jc w:val="both"/>
+              <w:rPr>
+                <w:rFonts w:ascii="Times New Roman" w:hAnsi="Times New Roman" w:cs="Times New Roman"/>
+                <w:b/>
+                <w:bCs/>
+                <w:sz w:val="24"/>
+                <w:szCs w:val="24"/>
+              </w:rPr>
+            </w:pPr>
+            <w:r>
+              <w:rPr>
+                <w:rFonts w:ascii="Times New Roman" w:hAnsi="Times New Roman" w:cs="Times New Roman"/>
+                <w:b/>
+                <w:bCs/>
+                <w:sz w:val="24"/>
+                <w:szCs w:val="24"/>
+              </w:rPr>
+              <w:t>a</w:t>
+            </w:r>
+          </w:p>
+        </w:tc>
+        <w:tc>
+          <w:tcPr>
+            <w:tcW w:w="6003" w:type="dxa"/>
+          </w:tcPr>
+          <w:p>
+            <w:pPr>
+              <w:pStyle w:val="ListParagraph"/>
+              <w:spacing w:line="360" w:lineRule="auto"/>
+              <w:ind w:left="0"/>
+              <w:jc w:val="both"/>
+              <w:rPr>
+                <w:rFonts w:ascii="Times New Roman" w:hAnsi="Times New Roman" w:cs="Times New Roman"/>
+                <w:sz w:val="24"/>
+                <w:szCs w:val="24"/>
+              </w:rPr>
+            </w:pPr>
+            <w:r>
+              <w:rPr>
+                <w:rFonts w:ascii="Times New Roman" w:hAnsi="Times New Roman" w:cs="Times New Roman"/>
+                <w:sz w:val="24"/>
+                <w:szCs w:val="24"/>
+              </w:rPr>
+              <w:t xml:space="preserve">Gunakan </w:t>
+            </w:r>
+            <w:r>
+              <w:rPr>
+                <w:rFonts w:ascii="Times New Roman" w:hAnsi="Times New Roman" w:cs="Times New Roman"/>
+                <w:sz w:val="24"/>
+                <w:szCs w:val="24"/>
+              </w:rPr>
+              <w:t>f</w:t>
+            </w:r>
+            <w:r>
+              <w:rPr>
+                <w:rFonts w:ascii="Times New Roman" w:hAnsi="Times New Roman" w:cs="Times New Roman"/>
+                <w:sz w:val="24"/>
+                <w:szCs w:val="24"/>
+              </w:rPr>
+              <w:t>orm “Laporan Penerimaan”</w:t>
+            </w:r>
+          </w:p>
+        </w:tc>
+      </w:tr>
+      <w:tr>
+        <w:tc>
+          <w:tcPr>
+            <w:tcW w:w="562" w:type="dxa"/>
+          </w:tcPr>
+          <w:p>
+            <w:pPr>
+              <w:pStyle w:val="ListParagraph"/>
+              <w:spacing w:line="360" w:lineRule="auto"/>
+              <w:ind w:left="0"/>
+              <w:jc w:val="center"/>
+              <w:rPr>
+                <w:rFonts w:ascii="Times New Roman" w:hAnsi="Times New Roman" w:cs="Times New Roman"/>
+                <w:b/>
+                <w:bCs/>
+                <w:sz w:val="24"/>
+                <w:szCs w:val="24"/>
+              </w:rPr>
+            </w:pPr>
+          </w:p>
+        </w:tc>
+        <w:tc>
+          <w:tcPr>
+            <w:tcW w:w="375" w:type="dxa"/>
+          </w:tcPr>
+          <w:p>
+            <w:pPr>
+              <w:pStyle w:val="ListParagraph"/>
+              <w:spacing w:line="360" w:lineRule="auto"/>
+              <w:ind w:left="0"/>
+              <w:jc w:val="both"/>
+              <w:rPr>
+                <w:rFonts w:ascii="Times New Roman" w:hAnsi="Times New Roman" w:cs="Times New Roman"/>
+                <w:b/>
+                <w:bCs/>
+                <w:sz w:val="24"/>
+                <w:szCs w:val="24"/>
+              </w:rPr>
+            </w:pPr>
+            <w:r>
+              <w:rPr>
+                <w:rFonts w:ascii="Times New Roman" w:hAnsi="Times New Roman" w:cs="Times New Roman"/>
+                <w:b/>
+                <w:bCs/>
+                <w:sz w:val="24"/>
+                <w:szCs w:val="24"/>
+              </w:rPr>
+              <w:t>b</w:t>
+            </w:r>
+          </w:p>
+        </w:tc>
+        <w:tc>
+          <w:tcPr>
+            <w:tcW w:w="6003" w:type="dxa"/>
+          </w:tcPr>
+          <w:p>
+            <w:pPr>
+              <w:pStyle w:val="ListParagraph"/>
+              <w:spacing w:line="360" w:lineRule="auto"/>
+              <w:ind w:left="0"/>
+              <w:jc w:val="both"/>
+              <w:rPr>
+                <w:rFonts w:ascii="Times New Roman" w:hAnsi="Times New Roman" w:cs="Times New Roman"/>
+                <w:sz w:val="24"/>
+                <w:szCs w:val="24"/>
+              </w:rPr>
+            </w:pPr>
+            <w:r>
+              <w:rPr>
+                <w:rFonts w:ascii="Times New Roman" w:hAnsi="Times New Roman" w:cs="Times New Roman"/>
+                <w:sz w:val="24"/>
+                <w:szCs w:val="24"/>
+              </w:rPr>
+              <w:t>Kirim form melalui email ke Depo</w:t>
+            </w:r>
+          </w:p>
+        </w:tc>
+      </w:tr>
+      <w:tr>
+        <w:tc>
+          <w:tcPr>
+            <w:tcW w:w="562" w:type="dxa"/>
+          </w:tcPr>
+          <w:p>
+            <w:pPr>
+              <w:pStyle w:val="ListParagraph"/>
+              <w:spacing w:line="360" w:lineRule="auto"/>
+              <w:ind w:left="0"/>
+              <w:jc w:val="center"/>
+              <w:rPr>
+                <w:rFonts w:ascii="Times New Roman" w:hAnsi="Times New Roman" w:cs="Times New Roman"/>
+                <w:b/>
+                <w:bCs/>
+                <w:sz w:val="24"/>
+                <w:szCs w:val="24"/>
+              </w:rPr>
+            </w:pPr>
+          </w:p>
+        </w:tc>
+        <w:tc>
+          <w:tcPr>
+            <w:tcW w:w="375" w:type="dxa"/>
+          </w:tcPr>
+          <w:p>
+            <w:pPr>
+              <w:pStyle w:val="ListParagraph"/>
+              <w:spacing w:line="360" w:lineRule="auto"/>
+              <w:ind w:left="0"/>
+              <w:jc w:val="both"/>
+              <w:rPr>
+                <w:rFonts w:ascii="Times New Roman" w:hAnsi="Times New Roman" w:cs="Times New Roman"/>
+                <w:b/>
+                <w:bCs/>
+                <w:sz w:val="24"/>
+                <w:szCs w:val="24"/>
+              </w:rPr>
+            </w:pPr>
+            <w:r>
+              <w:rPr>
+                <w:rFonts w:ascii="Times New Roman" w:hAnsi="Times New Roman" w:cs="Times New Roman"/>
+                <w:b/>
+                <w:bCs/>
+                <w:sz w:val="24"/>
+                <w:szCs w:val="24"/>
+              </w:rPr>
+              <w:t>c</w:t>
+            </w:r>
+          </w:p>
+        </w:tc>
+        <w:tc>
+          <w:tcPr>
+            <w:tcW w:w="6003" w:type="dxa"/>
+          </w:tcPr>
+          <w:p>
+            <w:pPr>
+              <w:pStyle w:val="ListParagraph"/>
+              <w:spacing w:line="360" w:lineRule="auto"/>
+              <w:ind w:left="0"/>
+              <w:jc w:val="both"/>
+              <w:rPr>
+                <w:rFonts w:ascii="Times New Roman" w:hAnsi="Times New Roman" w:cs="Times New Roman"/>
+                <w:i/>
+                <w:iCs/>
+                <w:sz w:val="24"/>
+                <w:szCs w:val="24"/>
+              </w:rPr>
+            </w:pPr>
+            <w:r>
+              <w:rPr>
+                <w:rFonts w:ascii="Times New Roman" w:hAnsi="Times New Roman" w:cs="Times New Roman"/>
+                <w:sz w:val="24"/>
+                <w:szCs w:val="24"/>
+              </w:rPr>
+              <w:t>Kirim hardcopy ke Depo</w:t>
+            </w:r>
+          </w:p>
+        </w:tc>
+      </w:tr>
+      <w:tr>
+        <w:tc>
+          <w:tcPr>
+            <w:tcW w:w="562" w:type="dxa"/>
+            <w:shd w:val="clear" w:color="auto" w:fill="A5A5A5" w:themeFill="accent3"/>
+          </w:tcPr>
+          <w:p>
+            <w:pPr>
+              <w:pStyle w:val="ListParagraph"/>
+              <w:spacing w:line="360" w:lineRule="auto"/>
+              <w:ind w:left="0"/>
+              <w:jc w:val="center"/>
+              <w:rPr>
+                <w:rFonts w:ascii="Times New Roman" w:hAnsi="Times New Roman" w:cs="Times New Roman"/>
+                <w:b/>
+                <w:bCs/>
+                <w:sz w:val="24"/>
+                <w:szCs w:val="24"/>
+              </w:rPr>
+            </w:pPr>
+            <w:r>
+              <w:rPr>
+                <w:rFonts w:ascii="Times New Roman" w:hAnsi="Times New Roman" w:cs="Times New Roman"/>
+                <w:b/>
+                <w:bCs/>
+                <w:sz w:val="24"/>
+                <w:szCs w:val="24"/>
+              </w:rPr>
+              <w:t>2</w:t>
+            </w:r>
+          </w:p>
+        </w:tc>
+        <w:tc>
+          <w:tcPr>
+            <w:tcW w:w="6378" w:type="dxa"/>
+            <w:gridSpan w:val="2"/>
+            <w:shd w:val="clear" w:color="auto" w:fill="A5A5A5" w:themeFill="accent3"/>
+          </w:tcPr>
+          <w:p>
+            <w:pPr>
+              <w:pStyle w:val="ListParagraph"/>
+              <w:spacing w:line="360" w:lineRule="auto"/>
+              <w:ind w:left="0"/>
+              <w:jc w:val="both"/>
+              <w:rPr>
+                <w:rFonts w:ascii="Times New Roman" w:hAnsi="Times New Roman" w:cs="Times New Roman"/>
+                <w:b/>
+                <w:bCs/>
+                <w:sz w:val="24"/>
+                <w:szCs w:val="24"/>
+              </w:rPr>
+            </w:pPr>
+            <w:r>
+              <w:rPr>
+                <w:rFonts w:ascii="Times New Roman" w:hAnsi="Times New Roman" w:cs="Times New Roman"/>
+                <w:b/>
+                <w:bCs/>
+                <w:sz w:val="24"/>
+                <w:szCs w:val="24"/>
+              </w:rPr>
+              <w:t>Barang Rusak/Hilang/Tertukar</w:t>
+            </w:r>
+          </w:p>
+        </w:tc>
+      </w:tr>
+      <w:tr>
+        <w:tc>
+          <w:tcPr>
+            <w:tcW w:w="562" w:type="dxa"/>
+          </w:tcPr>
+          <w:p>
+            <w:pPr>
+              <w:pStyle w:val="ListParagraph"/>
+              <w:spacing w:line="360" w:lineRule="auto"/>
+              <w:ind w:left="0"/>
+              <w:jc w:val="center"/>
+              <w:rPr>
+                <w:rFonts w:ascii="Times New Roman" w:hAnsi="Times New Roman" w:cs="Times New Roman"/>
+                <w:b/>
+                <w:bCs/>
+                <w:sz w:val="24"/>
+                <w:szCs w:val="24"/>
+              </w:rPr>
+            </w:pPr>
+          </w:p>
+        </w:tc>
+        <w:tc>
+          <w:tcPr>
+            <w:tcW w:w="375" w:type="dxa"/>
+          </w:tcPr>
+          <w:p>
+            <w:pPr>
+              <w:pStyle w:val="ListParagraph"/>
+              <w:spacing w:line="360" w:lineRule="auto"/>
+              <w:ind w:left="0"/>
+              <w:jc w:val="both"/>
+              <w:rPr>
+                <w:rFonts w:ascii="Times New Roman" w:hAnsi="Times New Roman" w:cs="Times New Roman"/>
+                <w:b/>
+                <w:bCs/>
+                <w:sz w:val="24"/>
+                <w:szCs w:val="24"/>
+              </w:rPr>
+            </w:pPr>
+            <w:r>
+              <w:rPr>
+                <w:rFonts w:ascii="Times New Roman" w:hAnsi="Times New Roman" w:cs="Times New Roman"/>
+                <w:b/>
+                <w:bCs/>
+                <w:sz w:val="24"/>
+                <w:szCs w:val="24"/>
+              </w:rPr>
+              <w:t>a</w:t>
+            </w:r>
+          </w:p>
+        </w:tc>
+        <w:tc>
+          <w:tcPr>
+            <w:tcW w:w="6003" w:type="dxa"/>
+          </w:tcPr>
+          <w:p>
+            <w:pPr>
+              <w:pStyle w:val="ListParagraph"/>
+              <w:spacing w:line="360" w:lineRule="auto"/>
+              <w:ind w:left="0"/>
+              <w:jc w:val="both"/>
+              <w:rPr>
+                <w:rFonts w:ascii="Times New Roman" w:hAnsi="Times New Roman" w:cs="Times New Roman"/>
+                <w:sz w:val="24"/>
+                <w:szCs w:val="24"/>
+              </w:rPr>
+            </w:pPr>
+            <w:r>
+              <w:rPr>
+                <w:rFonts w:ascii="Times New Roman" w:hAnsi="Times New Roman" w:cs="Times New Roman"/>
+                <w:sz w:val="24"/>
+                <w:szCs w:val="24"/>
+              </w:rPr>
+              <w:t>Menggunakan form “X1” yang harus ditanda tangani lengkap oleh ASM, Dist Gudang, Sopir</w:t>
+            </w:r>
+          </w:p>
+        </w:tc>
+      </w:tr>
+      <w:tr>
+        <w:tc>
+          <w:tcPr>
+            <w:tcW w:w="562" w:type="dxa"/>
+          </w:tcPr>
+          <w:p>
+            <w:pPr>
+              <w:pStyle w:val="ListParagraph"/>
+              <w:spacing w:line="360" w:lineRule="auto"/>
+              <w:ind w:left="0"/>
+              <w:jc w:val="center"/>
+              <w:rPr>
+                <w:rFonts w:ascii="Times New Roman" w:hAnsi="Times New Roman" w:cs="Times New Roman"/>
+                <w:b/>
+                <w:bCs/>
+                <w:sz w:val="24"/>
+                <w:szCs w:val="24"/>
+              </w:rPr>
+            </w:pPr>
+          </w:p>
+        </w:tc>
+        <w:tc>
+          <w:tcPr>
+            <w:tcW w:w="375" w:type="dxa"/>
+          </w:tcPr>
+          <w:p>
+            <w:pPr>
+              <w:pStyle w:val="ListParagraph"/>
+              <w:spacing w:line="360" w:lineRule="auto"/>
+              <w:ind w:left="0"/>
+              <w:jc w:val="both"/>
+              <w:rPr>
+                <w:rFonts w:ascii="Times New Roman" w:hAnsi="Times New Roman" w:cs="Times New Roman"/>
+                <w:b/>
+                <w:bCs/>
+                <w:sz w:val="24"/>
+                <w:szCs w:val="24"/>
+              </w:rPr>
+            </w:pPr>
+            <w:r>
+              <w:rPr>
+                <w:rFonts w:ascii="Times New Roman" w:hAnsi="Times New Roman" w:cs="Times New Roman"/>
+                <w:b/>
+                <w:bCs/>
+                <w:sz w:val="24"/>
+                <w:szCs w:val="24"/>
+              </w:rPr>
+              <w:t>b</w:t>
+            </w:r>
+          </w:p>
+        </w:tc>
+        <w:tc>
+          <w:tcPr>
+            <w:tcW w:w="6003" w:type="dxa"/>
+          </w:tcPr>
+          <w:p>
+            <w:pPr>
+              <w:pStyle w:val="ListParagraph"/>
+              <w:spacing w:line="360" w:lineRule="auto"/>
+              <w:ind w:left="0"/>
+              <w:jc w:val="both"/>
+              <w:rPr>
+                <w:rFonts w:ascii="Times New Roman" w:hAnsi="Times New Roman" w:cs="Times New Roman"/>
+                <w:sz w:val="24"/>
+                <w:szCs w:val="24"/>
+              </w:rPr>
+            </w:pPr>
+            <w:r>
+              <w:rPr>
+                <w:rFonts w:ascii="Times New Roman" w:hAnsi="Times New Roman" w:cs="Times New Roman"/>
+                <w:sz w:val="24"/>
+                <w:szCs w:val="24"/>
+              </w:rPr>
+              <w:t>Wajib menandatangani dan mengembalikan nota retur</w:t>
+            </w:r>
+          </w:p>
+        </w:tc>
+      </w:tr>
+      <w:tr>
+        <w:tc>
+          <w:tcPr>
+            <w:tcW w:w="562" w:type="dxa"/>
+            <w:shd w:val="clear" w:color="auto" w:fill="A5A5A5" w:themeFill="accent3"/>
+          </w:tcPr>
+          <w:p>
+            <w:pPr>
+              <w:pStyle w:val="ListParagraph"/>
+              <w:spacing w:line="360" w:lineRule="auto"/>
+              <w:ind w:left="0"/>
+              <w:jc w:val="center"/>
+              <w:rPr>
+                <w:rFonts w:ascii="Times New Roman" w:hAnsi="Times New Roman" w:cs="Times New Roman"/>
+                <w:b/>
+                <w:bCs/>
+                <w:sz w:val="24"/>
+                <w:szCs w:val="24"/>
+              </w:rPr>
+            </w:pPr>
+            <w:r>
+              <w:rPr>
+                <w:rFonts w:ascii="Times New Roman" w:hAnsi="Times New Roman" w:cs="Times New Roman"/>
+                <w:b/>
+                <w:bCs/>
+                <w:sz w:val="24"/>
+                <w:szCs w:val="24"/>
+              </w:rPr>
+              <w:t>3</w:t>
+            </w:r>
+          </w:p>
+        </w:tc>
+        <w:tc>
+          <w:tcPr>
+            <w:tcW w:w="6378" w:type="dxa"/>
+            <w:gridSpan w:val="2"/>
+            <w:shd w:val="clear" w:color="auto" w:fill="A5A5A5" w:themeFill="accent3"/>
+          </w:tcPr>
+          <w:p>
+            <w:pPr>
+              <w:pStyle w:val="ListParagraph"/>
+              <w:spacing w:line="360" w:lineRule="auto"/>
+              <w:ind w:left="0"/>
+              <w:jc w:val="both"/>
+              <w:rPr>
+                <w:rFonts w:ascii="Times New Roman" w:hAnsi="Times New Roman" w:cs="Times New Roman"/>
+                <w:b/>
+                <w:bCs/>
+                <w:sz w:val="24"/>
+                <w:szCs w:val="24"/>
+              </w:rPr>
+            </w:pPr>
+            <w:r>
+              <w:rPr>
+                <w:rFonts w:ascii="Times New Roman" w:hAnsi="Times New Roman" w:cs="Times New Roman"/>
+                <w:b/>
+                <w:bCs/>
+                <w:sz w:val="24"/>
+                <w:szCs w:val="24"/>
+              </w:rPr>
+              <w:t>Kurang Dalam Karton</w:t>
+            </w:r>
+          </w:p>
+        </w:tc>
+      </w:tr>
+      <w:tr>
+        <w:tc>
+          <w:tcPr>
+            <w:tcW w:w="562" w:type="dxa"/>
+          </w:tcPr>
+          <w:p>
+            <w:pPr>
+              <w:pStyle w:val="ListParagraph"/>
+              <w:spacing w:line="360" w:lineRule="auto"/>
+              <w:ind w:left="0"/>
+              <w:jc w:val="center"/>
+              <w:rPr>
+                <w:rFonts w:ascii="Times New Roman" w:hAnsi="Times New Roman" w:cs="Times New Roman"/>
+                <w:b/>
+                <w:bCs/>
+                <w:sz w:val="24"/>
+                <w:szCs w:val="24"/>
+              </w:rPr>
+            </w:pPr>
+          </w:p>
+        </w:tc>
+        <w:tc>
+          <w:tcPr>
+            <w:tcW w:w="375" w:type="dxa"/>
+          </w:tcPr>
+          <w:p>
+            <w:pPr>
+              <w:pStyle w:val="ListParagraph"/>
+              <w:spacing w:line="360" w:lineRule="auto"/>
+              <w:ind w:left="0"/>
+              <w:jc w:val="both"/>
+              <w:rPr>
+                <w:rFonts w:ascii="Times New Roman" w:hAnsi="Times New Roman" w:cs="Times New Roman"/>
+                <w:b/>
+                <w:bCs/>
+                <w:sz w:val="24"/>
+                <w:szCs w:val="24"/>
+              </w:rPr>
+            </w:pPr>
+            <w:r>
+              <w:rPr>
+                <w:rFonts w:ascii="Times New Roman" w:hAnsi="Times New Roman" w:cs="Times New Roman"/>
+                <w:b/>
+                <w:bCs/>
+                <w:sz w:val="24"/>
+                <w:szCs w:val="24"/>
+              </w:rPr>
+              <w:t>a</w:t>
+            </w:r>
+          </w:p>
+        </w:tc>
+        <w:tc>
+          <w:tcPr>
+            <w:tcW w:w="6003" w:type="dxa"/>
+          </w:tcPr>
+          <w:p>
+            <w:pPr>
+              <w:pStyle w:val="ListParagraph"/>
+              <w:spacing w:line="360" w:lineRule="auto"/>
+              <w:ind w:left="0"/>
+              <w:jc w:val="both"/>
+              <w:rPr>
+                <w:rFonts w:ascii="Times New Roman" w:hAnsi="Times New Roman" w:cs="Times New Roman"/>
+                <w:sz w:val="24"/>
+                <w:szCs w:val="24"/>
+              </w:rPr>
+            </w:pPr>
+            <w:r>
+              <w:rPr>
+                <w:rFonts w:ascii="Times New Roman" w:hAnsi="Times New Roman" w:cs="Times New Roman"/>
+                <w:sz w:val="24"/>
+                <w:szCs w:val="24"/>
+              </w:rPr>
+              <w:t>Menggunakan form “X2”</w:t>
+            </w:r>
+          </w:p>
+        </w:tc>
+      </w:tr>
+      <w:tr>
+        <w:tc>
+          <w:tcPr>
+            <w:tcW w:w="562" w:type="dxa"/>
+          </w:tcPr>
+          <w:p>
+            <w:pPr>
+              <w:pStyle w:val="ListParagraph"/>
+              <w:spacing w:line="360" w:lineRule="auto"/>
+              <w:ind w:left="0"/>
+              <w:jc w:val="center"/>
+              <w:rPr>
+                <w:rFonts w:ascii="Times New Roman" w:hAnsi="Times New Roman" w:cs="Times New Roman"/>
+                <w:b/>
+                <w:bCs/>
+                <w:sz w:val="24"/>
+                <w:szCs w:val="24"/>
+              </w:rPr>
+            </w:pPr>
+          </w:p>
+        </w:tc>
+        <w:tc>
+          <w:tcPr>
+            <w:tcW w:w="375" w:type="dxa"/>
+          </w:tcPr>
+          <w:p>
+            <w:pPr>
+              <w:pStyle w:val="ListParagraph"/>
+              <w:spacing w:line="360" w:lineRule="auto"/>
+              <w:ind w:left="0"/>
+              <w:jc w:val="both"/>
+              <w:rPr>
+                <w:rFonts w:ascii="Times New Roman" w:hAnsi="Times New Roman" w:cs="Times New Roman"/>
+                <w:b/>
+                <w:bCs/>
+                <w:sz w:val="24"/>
+                <w:szCs w:val="24"/>
+              </w:rPr>
+            </w:pPr>
+            <w:r>
+              <w:rPr>
+                <w:rFonts w:ascii="Times New Roman" w:hAnsi="Times New Roman" w:cs="Times New Roman"/>
+                <w:b/>
+                <w:bCs/>
+                <w:sz w:val="24"/>
+                <w:szCs w:val="24"/>
+              </w:rPr>
+              <w:t>b</w:t>
+            </w:r>
+          </w:p>
+        </w:tc>
+        <w:tc>
+          <w:tcPr>
+            <w:tcW w:w="6003" w:type="dxa"/>
+          </w:tcPr>
+          <w:p>
+            <w:pPr>
+              <w:pStyle w:val="ListParagraph"/>
+              <w:spacing w:line="360" w:lineRule="auto"/>
+              <w:ind w:left="0"/>
+              <w:jc w:val="both"/>
+              <w:rPr>
+                <w:rFonts w:ascii="Times New Roman" w:hAnsi="Times New Roman" w:cs="Times New Roman"/>
+                <w:sz w:val="24"/>
+                <w:szCs w:val="24"/>
+              </w:rPr>
+            </w:pPr>
+            <w:r>
+              <w:rPr>
+                <w:rFonts w:ascii="Times New Roman" w:hAnsi="Times New Roman" w:cs="Times New Roman"/>
+                <w:sz w:val="24"/>
+                <w:szCs w:val="24"/>
+              </w:rPr>
+              <w:t>Wajib melampirkan sobekan kode produksi</w:t>
+            </w:r>
+          </w:p>
+        </w:tc>
+      </w:tr>
+      <w:tr>
+        <w:tc>
+          <w:tcPr>
+            <w:tcW w:w="562" w:type="dxa"/>
+          </w:tcPr>
+          <w:p>
+            <w:pPr>
+              <w:pStyle w:val="ListParagraph"/>
+              <w:spacing w:line="360" w:lineRule="auto"/>
+              <w:ind w:left="0"/>
+              <w:jc w:val="center"/>
+              <w:rPr>
+                <w:rFonts w:ascii="Times New Roman" w:hAnsi="Times New Roman" w:cs="Times New Roman"/>
+                <w:b/>
+                <w:bCs/>
+                <w:sz w:val="24"/>
+                <w:szCs w:val="24"/>
+              </w:rPr>
+            </w:pPr>
+          </w:p>
+        </w:tc>
+        <w:tc>
+          <w:tcPr>
+            <w:tcW w:w="375" w:type="dxa"/>
+          </w:tcPr>
+          <w:p>
+            <w:pPr>
+              <w:pStyle w:val="ListParagraph"/>
+              <w:spacing w:line="360" w:lineRule="auto"/>
+              <w:ind w:left="0"/>
+              <w:jc w:val="both"/>
+              <w:rPr>
+                <w:rFonts w:ascii="Times New Roman" w:hAnsi="Times New Roman" w:cs="Times New Roman"/>
+                <w:b/>
+                <w:bCs/>
+                <w:sz w:val="24"/>
+                <w:szCs w:val="24"/>
+              </w:rPr>
+            </w:pPr>
+            <w:r>
+              <w:rPr>
+                <w:rFonts w:ascii="Times New Roman" w:hAnsi="Times New Roman" w:cs="Times New Roman"/>
+                <w:b/>
+                <w:bCs/>
+                <w:sz w:val="24"/>
+                <w:szCs w:val="24"/>
+              </w:rPr>
+              <w:t>c</w:t>
+            </w:r>
+          </w:p>
+        </w:tc>
+        <w:tc>
+          <w:tcPr>
+            <w:tcW w:w="6003" w:type="dxa"/>
+          </w:tcPr>
+          <w:p>
+            <w:pPr>
+              <w:pStyle w:val="ListParagraph"/>
+              <w:spacing w:line="360" w:lineRule="auto"/>
+              <w:ind w:left="0"/>
+              <w:jc w:val="both"/>
+              <w:rPr>
+                <w:rFonts w:ascii="Times New Roman" w:hAnsi="Times New Roman" w:cs="Times New Roman"/>
+                <w:sz w:val="24"/>
+                <w:szCs w:val="24"/>
+              </w:rPr>
+            </w:pPr>
+            <w:r>
+              <w:rPr>
+                <w:rFonts w:ascii="Times New Roman" w:hAnsi="Times New Roman" w:cs="Times New Roman"/>
+                <w:sz w:val="24"/>
+                <w:szCs w:val="24"/>
+              </w:rPr>
+              <w:t>Pengecekan barang kurang dalam karton harus disaksikan oleh ASM langsung</w:t>
+            </w:r>
+          </w:p>
+        </w:tc>
+      </w:tr>
+      <w:tr>
+        <w:tc>
+          <w:tcPr>
+            <w:tcW w:w="562" w:type="dxa"/>
+          </w:tcPr>
+          <w:p>
+            <w:pPr>
+              <w:pStyle w:val="ListParagraph"/>
+              <w:spacing w:line="360" w:lineRule="auto"/>
+              <w:ind w:left="0"/>
+              <w:jc w:val="center"/>
+              <w:rPr>
+                <w:rFonts w:ascii="Times New Roman" w:hAnsi="Times New Roman" w:cs="Times New Roman"/>
+                <w:b/>
+                <w:bCs/>
+                <w:sz w:val="24"/>
+                <w:szCs w:val="24"/>
+              </w:rPr>
+            </w:pPr>
+          </w:p>
+        </w:tc>
+        <w:tc>
+          <w:tcPr>
+            <w:tcW w:w="375" w:type="dxa"/>
+          </w:tcPr>
+          <w:p>
+            <w:pPr>
+              <w:pStyle w:val="ListParagraph"/>
+              <w:spacing w:line="360" w:lineRule="auto"/>
+              <w:ind w:left="0"/>
+              <w:jc w:val="both"/>
+              <w:rPr>
+                <w:rFonts w:ascii="Times New Roman" w:hAnsi="Times New Roman" w:cs="Times New Roman"/>
+                <w:b/>
+                <w:bCs/>
+                <w:sz w:val="24"/>
+                <w:szCs w:val="24"/>
+              </w:rPr>
+            </w:pPr>
+            <w:r>
+              <w:rPr>
+                <w:rFonts w:ascii="Times New Roman" w:hAnsi="Times New Roman" w:cs="Times New Roman"/>
+                <w:b/>
+                <w:bCs/>
+                <w:sz w:val="24"/>
+                <w:szCs w:val="24"/>
+              </w:rPr>
+              <w:t>d</w:t>
+            </w:r>
+          </w:p>
+        </w:tc>
+        <w:tc>
+          <w:tcPr>
+            <w:tcW w:w="6003" w:type="dxa"/>
+          </w:tcPr>
+          <w:p>
+            <w:pPr>
+              <w:pStyle w:val="ListParagraph"/>
+              <w:spacing w:line="360" w:lineRule="auto"/>
+              <w:ind w:left="0"/>
+              <w:jc w:val="both"/>
+              <w:rPr>
+                <w:rFonts w:ascii="Times New Roman" w:hAnsi="Times New Roman" w:cs="Times New Roman"/>
+                <w:sz w:val="24"/>
+                <w:szCs w:val="24"/>
+              </w:rPr>
+            </w:pPr>
+            <w:r>
+              <w:rPr>
+                <w:rFonts w:ascii="Times New Roman" w:hAnsi="Times New Roman" w:cs="Times New Roman"/>
+                <w:sz w:val="24"/>
+                <w:szCs w:val="24"/>
+              </w:rPr>
+              <w:t>Wajib menandatangani dan mengembalikan nota retur</w:t>
+            </w:r>
+          </w:p>
+        </w:tc>
+      </w:tr>
+    </w:tbl>
+    <w:p>
+      <w:pPr>
+        <w:pStyle w:val="ListParagraph"/>
+        <w:spacing w:after="0" w:line="360" w:lineRule="auto"/>
+        <w:ind w:left="993"/>
+        <w:jc w:val="center"/>
+        <w:rPr>
+          <w:rFonts w:ascii="Times New Roman" w:hAnsi="Times New Roman" w:cs="Times New Roman"/>
+          <w:sz w:val="24"/>
+          <w:szCs w:val="24"/>
+        </w:rPr>
+      </w:pPr>
+      <w:r>
+        <w:rPr>
+          <w:rFonts w:ascii="Times New Roman" w:hAnsi="Times New Roman" w:cs="Times New Roman"/>
+          <w:b/>
+          <w:bCs/>
+          <w:sz w:val="24"/>
+          <w:szCs w:val="24"/>
+        </w:rPr>
+        <w:t>Tabel 4.1</w:t>
+      </w:r>
+      <w:r>
+        <w:rPr>
+          <w:rFonts w:ascii="Times New Roman" w:hAnsi="Times New Roman" w:cs="Times New Roman"/>
+          <w:sz w:val="24"/>
+          <w:szCs w:val="24"/>
+        </w:rPr>
+        <w:t xml:space="preserve"> Aktivitas POD</w:t>
+      </w:r>
+    </w:p>
+    <w:p>
+      <w:pPr>
+        <w:spacing w:after="0" w:line="360" w:lineRule="auto"/>
+        <w:jc w:val="both"/>
+        <w:rPr>
+          <w:rFonts w:ascii="Times New Roman" w:hAnsi="Times New Roman" w:cs="Times New Roman"/>
+          <w:sz w:val="24"/>
+          <w:szCs w:val="24"/>
+        </w:rPr>
+      </w:pPr>
+    </w:p>
+    <w:p>
+      <w:pPr>
+        <w:pStyle w:val="ListParagraph"/>
+        <w:numPr>
+          <w:ilvl w:val="1"/>
+          <w:numId w:val="26"/>
+        </w:numPr>
+        <w:spacing w:after="0" w:line="360" w:lineRule="auto"/>
+        <w:ind w:left="426"/>
+        <w:jc w:val="both"/>
+        <w:rPr>
+          <w:rFonts w:ascii="Times New Roman" w:hAnsi="Times New Roman" w:cs="Times New Roman"/>
+          <w:b/>
+          <w:bCs/>
+          <w:sz w:val="24"/>
+          <w:szCs w:val="24"/>
+        </w:rPr>
+      </w:pPr>
+      <w:r>
+        <w:rPr>
+          <w:rFonts w:ascii="Times New Roman" w:hAnsi="Times New Roman" w:cs="Times New Roman"/>
+          <w:b/>
+          <w:bCs/>
+          <w:sz w:val="24"/>
+          <w:szCs w:val="24"/>
+        </w:rPr>
+        <w:t>Penggunaan Layanan GCP</w:t>
+      </w:r>
+    </w:p>
+    <w:p>
+      <w:pPr>
         <w:pStyle w:val="ListParagraph"/>
         <w:spacing w:after="0" w:line="360" w:lineRule="auto"/>
         <w:ind w:left="426" w:firstLine="294"/>
+        <w:jc w:val="both"/>
+        <w:rPr>
+          <w:rFonts w:ascii="Times New Roman" w:hAnsi="Times New Roman" w:cs="Times New Roman"/>
+          <w:sz w:val="24"/>
+          <w:szCs w:val="24"/>
+        </w:rPr>
+      </w:pPr>
+      <w:r>
+        <w:rPr>
+          <w:rFonts w:ascii="Times New Roman" w:hAnsi="Times New Roman" w:cs="Times New Roman"/>
+          <w:sz w:val="24"/>
+          <w:szCs w:val="24"/>
+        </w:rPr>
+        <w:t xml:space="preserve">Pada penelitian ini </w:t>
+      </w:r>
+      <w:r>
+        <w:rPr>
+          <w:rFonts w:ascii="Times New Roman" w:hAnsi="Times New Roman" w:cs="Times New Roman"/>
+          <w:sz w:val="24"/>
+          <w:szCs w:val="24"/>
+        </w:rPr>
+        <w:t>peneliti</w:t>
+      </w:r>
+      <w:r>
+        <w:rPr>
+          <w:rFonts w:ascii="Times New Roman" w:hAnsi="Times New Roman" w:cs="Times New Roman"/>
+          <w:sz w:val="24"/>
+          <w:szCs w:val="24"/>
+        </w:rPr>
+        <w:t xml:space="preserve"> menggunakan layanan cloud GCP untuk mendeploy CMS supaya server bersifat online. </w:t>
+      </w:r>
+      <w:r>
+        <w:rPr>
+          <w:rFonts w:ascii="Times New Roman" w:hAnsi="Times New Roman" w:cs="Times New Roman"/>
+          <w:sz w:val="24"/>
+          <w:szCs w:val="24"/>
+        </w:rPr>
+        <w:t>Peneliti</w:t>
+      </w:r>
+      <w:r>
+        <w:rPr>
+          <w:rFonts w:ascii="Times New Roman" w:hAnsi="Times New Roman" w:cs="Times New Roman"/>
+          <w:sz w:val="24"/>
+          <w:szCs w:val="24"/>
+        </w:rPr>
+        <w:t xml:space="preserve"> menggunakan deployment manager Djangostack dari Bitnami untuk membangun environtment server sebagai pendukung jalannya server CMS.</w:t>
+      </w:r>
+    </w:p>
+    <w:p>
+      <w:pPr>
+        <w:pStyle w:val="ListParagraph"/>
+        <w:spacing w:after="0" w:line="360" w:lineRule="auto"/>
+        <w:ind w:left="426" w:firstLine="294"/>
+        <w:jc w:val="center"/>
+        <w:rPr>
+          <w:rFonts w:ascii="Times New Roman" w:hAnsi="Times New Roman" w:cs="Times New Roman"/>
+          <w:sz w:val="24"/>
+          <w:szCs w:val="24"/>
+        </w:rPr>
+      </w:pPr>
+      <w:r>
+        <w:rPr>
+          <w:rFonts w:ascii="Times New Roman" w:hAnsi="Times New Roman" w:cs="Times New Roman"/>
+          <w:noProof/>
+          <w:sz w:val="24"/>
+          <w:szCs w:val="24"/>
+        </w:rPr>
+        <w:lastRenderedPageBreak/>
+        <w:drawing>
+          <wp:inline distT="0" distB="0" distL="0" distR="0" wp14:anchorId="23B1FC5F" wp14:editId="7E2B8E91">
+            <wp:extent cx="4550831" cy="2162175"/>
+            <wp:effectExtent l="0" t="0" r="2540" b="0"/>
+            <wp:docPr id="69" name="Picture 69"/>
+            <wp:cNvGraphicFramePr>
+              <a:graphicFrameLocks xmlns:a="http://schemas.openxmlformats.org/drawingml/2006/main" noChangeAspect="1"/>
+            </wp:cNvGraphicFramePr>
+            <a:graphic xmlns:a="http://schemas.openxmlformats.org/drawingml/2006/main">
+              <a:graphicData uri="http://schemas.openxmlformats.org/drawingml/2006/picture">
+                <pic:pic xmlns:pic="http://schemas.openxmlformats.org/drawingml/2006/picture">
+                  <pic:nvPicPr>
+                    <pic:cNvPr id="1" name=""/>
+                    <pic:cNvPicPr/>
+                  </pic:nvPicPr>
+                  <pic:blipFill>
+                    <a:blip r:embed="rId70"/>
+                    <a:stretch>
+                      <a:fillRect/>
+                    </a:stretch>
+                  </pic:blipFill>
+                  <pic:spPr>
+                    <a:xfrm>
+                      <a:off x="0" y="0"/>
+                      <a:ext cx="4567323" cy="2170010"/>
+                    </a:xfrm>
+                    <a:prstGeom prst="rect">
+                      <a:avLst/>
+                    </a:prstGeom>
+                  </pic:spPr>
+                </pic:pic>
+              </a:graphicData>
+            </a:graphic>
+          </wp:inline>
+        </w:drawing>
+      </w:r>
+    </w:p>
+    <w:p>
+      <w:pPr>
+        <w:pStyle w:val="ListParagraph"/>
+        <w:spacing w:after="0" w:line="360" w:lineRule="auto"/>
+        <w:ind w:left="426" w:firstLine="294"/>
+        <w:jc w:val="center"/>
+        <w:rPr>
+          <w:rFonts w:ascii="Times New Roman" w:hAnsi="Times New Roman" w:cs="Times New Roman"/>
+          <w:sz w:val="24"/>
+          <w:szCs w:val="24"/>
+        </w:rPr>
+      </w:pPr>
+      <w:r>
+        <w:rPr>
+          <w:rFonts w:ascii="Times New Roman" w:hAnsi="Times New Roman" w:cs="Times New Roman"/>
+          <w:b/>
+          <w:bCs/>
+          <w:sz w:val="24"/>
+          <w:szCs w:val="24"/>
+        </w:rPr>
+        <w:t>Gambar 4.20</w:t>
+      </w:r>
+      <w:r>
+        <w:rPr>
+          <w:rFonts w:ascii="Times New Roman" w:hAnsi="Times New Roman" w:cs="Times New Roman"/>
+          <w:sz w:val="24"/>
+          <w:szCs w:val="24"/>
+        </w:rPr>
+        <w:t xml:space="preserve"> Tampilan Deployment Manager Djangostack</w:t>
+      </w:r>
+    </w:p>
+    <w:p>
+      <w:pPr>
+        <w:pStyle w:val="ListParagraph"/>
+        <w:spacing w:after="0" w:line="360" w:lineRule="auto"/>
+        <w:ind w:left="426" w:firstLine="294"/>
+        <w:jc w:val="center"/>
+        <w:rPr>
+          <w:rFonts w:ascii="Times New Roman" w:hAnsi="Times New Roman" w:cs="Times New Roman"/>
+          <w:sz w:val="24"/>
+          <w:szCs w:val="24"/>
+        </w:rPr>
+      </w:pPr>
+    </w:p>
+    <w:p>
+      <w:pPr>
+        <w:pStyle w:val="ListParagraph"/>
+        <w:spacing w:after="0" w:line="360" w:lineRule="auto"/>
+        <w:ind w:left="426" w:firstLine="294"/>
+        <w:jc w:val="both"/>
+        <w:rPr>
+          <w:rFonts w:ascii="Times New Roman" w:hAnsi="Times New Roman" w:cs="Times New Roman"/>
+          <w:sz w:val="24"/>
+          <w:szCs w:val="24"/>
+        </w:rPr>
+      </w:pPr>
+      <w:r>
+        <w:rPr>
+          <w:rFonts w:ascii="Times New Roman" w:hAnsi="Times New Roman" w:cs="Times New Roman"/>
+          <w:sz w:val="24"/>
+          <w:szCs w:val="24"/>
+        </w:rPr>
+        <w:t xml:space="preserve">Environment tersebut menjalankan Instance server dan VPC guna mendukung apapun yang akan dilakukan oleh </w:t>
+      </w:r>
+      <w:r>
+        <w:rPr>
+          <w:rFonts w:ascii="Times New Roman" w:hAnsi="Times New Roman" w:cs="Times New Roman"/>
+          <w:sz w:val="24"/>
+          <w:szCs w:val="24"/>
+        </w:rPr>
+        <w:t>peneliti</w:t>
+      </w:r>
+      <w:r>
+        <w:rPr>
+          <w:rFonts w:ascii="Times New Roman" w:hAnsi="Times New Roman" w:cs="Times New Roman"/>
+          <w:sz w:val="24"/>
+          <w:szCs w:val="24"/>
+        </w:rPr>
+        <w:t xml:space="preserve"> saat menjalankan Instance server.</w:t>
+      </w:r>
+    </w:p>
+    <w:p>
+      <w:pPr>
+        <w:pStyle w:val="ListParagraph"/>
+        <w:spacing w:after="0" w:line="360" w:lineRule="auto"/>
+        <w:ind w:left="426" w:firstLine="294"/>
+        <w:jc w:val="center"/>
+        <w:rPr>
+          <w:rFonts w:ascii="Times New Roman" w:hAnsi="Times New Roman" w:cs="Times New Roman"/>
+          <w:sz w:val="24"/>
+          <w:szCs w:val="24"/>
+        </w:rPr>
+      </w:pPr>
+      <w:r>
+        <w:rPr>
+          <w:rFonts w:ascii="Times New Roman" w:hAnsi="Times New Roman" w:cs="Times New Roman"/>
+          <w:noProof/>
+          <w:sz w:val="24"/>
+          <w:szCs w:val="24"/>
+        </w:rPr>
+        <w:drawing>
+          <wp:inline distT="0" distB="0" distL="0" distR="0" wp14:anchorId="01DEEB9D" wp14:editId="6001A2CD">
+            <wp:extent cx="4562475" cy="935259"/>
+            <wp:effectExtent l="0" t="0" r="0" b="0"/>
+            <wp:docPr id="70" name="Picture 70"/>
+            <wp:cNvGraphicFramePr>
+              <a:graphicFrameLocks xmlns:a="http://schemas.openxmlformats.org/drawingml/2006/main" noChangeAspect="1"/>
+            </wp:cNvGraphicFramePr>
+            <a:graphic xmlns:a="http://schemas.openxmlformats.org/drawingml/2006/main">
+              <a:graphicData uri="http://schemas.openxmlformats.org/drawingml/2006/picture">
+                <pic:pic xmlns:pic="http://schemas.openxmlformats.org/drawingml/2006/picture">
+                  <pic:nvPicPr>
+                    <pic:cNvPr id="1" name=""/>
+                    <pic:cNvPicPr/>
+                  </pic:nvPicPr>
+                  <pic:blipFill>
+                    <a:blip r:embed="rId71"/>
+                    <a:stretch>
+                      <a:fillRect/>
+                    </a:stretch>
+                  </pic:blipFill>
+                  <pic:spPr>
+                    <a:xfrm>
+                      <a:off x="0" y="0"/>
+                      <a:ext cx="4578446" cy="938533"/>
+                    </a:xfrm>
+                    <a:prstGeom prst="rect">
+                      <a:avLst/>
+                    </a:prstGeom>
+                  </pic:spPr>
+                </pic:pic>
+              </a:graphicData>
+            </a:graphic>
+          </wp:inline>
+        </w:drawing>
+      </w:r>
+    </w:p>
+    <w:p>
+      <w:pPr>
+        <w:pStyle w:val="ListParagraph"/>
+        <w:spacing w:after="0" w:line="360" w:lineRule="auto"/>
+        <w:ind w:left="426" w:firstLine="294"/>
+        <w:jc w:val="center"/>
+        <w:rPr>
+          <w:rFonts w:ascii="Times New Roman" w:hAnsi="Times New Roman" w:cs="Times New Roman"/>
+          <w:sz w:val="24"/>
+          <w:szCs w:val="24"/>
+        </w:rPr>
+      </w:pPr>
+      <w:r>
+        <w:rPr>
+          <w:rFonts w:ascii="Times New Roman" w:hAnsi="Times New Roman" w:cs="Times New Roman"/>
+          <w:b/>
+          <w:bCs/>
+          <w:sz w:val="24"/>
+          <w:szCs w:val="24"/>
+        </w:rPr>
+        <w:t>Gambar 4.21</w:t>
+      </w:r>
+      <w:r>
+        <w:rPr>
+          <w:rFonts w:ascii="Times New Roman" w:hAnsi="Times New Roman" w:cs="Times New Roman"/>
+          <w:sz w:val="24"/>
+          <w:szCs w:val="24"/>
+        </w:rPr>
+        <w:t xml:space="preserve"> Tampilan Instance Server CMS Peneliti</w:t>
+      </w:r>
+    </w:p>
+    <w:p>
+      <w:pPr>
+        <w:pStyle w:val="ListParagraph"/>
+        <w:spacing w:after="0" w:line="360" w:lineRule="auto"/>
+        <w:ind w:left="426" w:firstLine="294"/>
+        <w:jc w:val="center"/>
+        <w:rPr>
+          <w:rFonts w:ascii="Times New Roman" w:hAnsi="Times New Roman" w:cs="Times New Roman"/>
+          <w:sz w:val="24"/>
+          <w:szCs w:val="24"/>
+        </w:rPr>
+      </w:pPr>
+    </w:p>
+    <w:p>
+      <w:pPr>
+        <w:pStyle w:val="ListParagraph"/>
+        <w:spacing w:after="0" w:line="360" w:lineRule="auto"/>
+        <w:ind w:left="426" w:firstLine="294"/>
+        <w:jc w:val="both"/>
+        <w:rPr>
+          <w:rFonts w:ascii="Times New Roman" w:hAnsi="Times New Roman" w:cs="Times New Roman"/>
+          <w:sz w:val="24"/>
+          <w:szCs w:val="24"/>
+        </w:rPr>
+      </w:pPr>
+      <w:r>
+        <w:rPr>
+          <w:rFonts w:ascii="Times New Roman" w:hAnsi="Times New Roman" w:cs="Times New Roman"/>
+          <w:sz w:val="24"/>
+          <w:szCs w:val="24"/>
+        </w:rPr>
+        <w:t>Terlihat bahwa di instance server terdapat</w:t>
+      </w:r>
+    </w:p>
+    <w:p>
+      <w:pPr>
+        <w:pStyle w:val="ListParagraph"/>
+        <w:numPr>
+          <w:ilvl w:val="0"/>
+          <w:numId w:val="41"/>
+        </w:numPr>
+        <w:spacing w:after="0" w:line="360" w:lineRule="auto"/>
+        <w:jc w:val="both"/>
+        <w:rPr>
+          <w:rFonts w:ascii="Times New Roman" w:hAnsi="Times New Roman" w:cs="Times New Roman"/>
+          <w:sz w:val="24"/>
+          <w:szCs w:val="24"/>
+        </w:rPr>
+      </w:pPr>
+      <w:r>
+        <w:rPr>
+          <w:rFonts w:ascii="Times New Roman" w:hAnsi="Times New Roman" w:cs="Times New Roman"/>
+          <w:sz w:val="24"/>
+          <w:szCs w:val="24"/>
+        </w:rPr>
+        <w:t>Name merupakan nama instance compute engine milik pen</w:t>
+      </w:r>
+      <w:r>
+        <w:rPr>
+          <w:rFonts w:ascii="Times New Roman" w:hAnsi="Times New Roman" w:cs="Times New Roman"/>
+          <w:sz w:val="24"/>
+          <w:szCs w:val="24"/>
+        </w:rPr>
+        <w:t>eliti</w:t>
+      </w:r>
+      <w:r>
+        <w:rPr>
+          <w:rFonts w:ascii="Times New Roman" w:hAnsi="Times New Roman" w:cs="Times New Roman"/>
+          <w:sz w:val="24"/>
+          <w:szCs w:val="24"/>
+        </w:rPr>
+        <w:t xml:space="preserve"> yaitu djangoskripsi-vm</w:t>
+      </w:r>
+    </w:p>
+    <w:p>
+      <w:pPr>
+        <w:pStyle w:val="ListParagraph"/>
+        <w:numPr>
+          <w:ilvl w:val="0"/>
+          <w:numId w:val="41"/>
+        </w:numPr>
+        <w:spacing w:after="0" w:line="360" w:lineRule="auto"/>
+        <w:jc w:val="both"/>
+        <w:rPr>
+          <w:rFonts w:ascii="Times New Roman" w:hAnsi="Times New Roman" w:cs="Times New Roman"/>
+          <w:sz w:val="24"/>
+          <w:szCs w:val="24"/>
+        </w:rPr>
+      </w:pPr>
+      <w:r>
+        <w:rPr>
+          <w:rFonts w:ascii="Times New Roman" w:hAnsi="Times New Roman" w:cs="Times New Roman"/>
+          <w:sz w:val="24"/>
+          <w:szCs w:val="24"/>
+        </w:rPr>
+        <w:t xml:space="preserve">Zone merupakan letak zona wilayah instance compute engine milik </w:t>
+      </w:r>
+      <w:r>
+        <w:rPr>
+          <w:rFonts w:ascii="Times New Roman" w:hAnsi="Times New Roman" w:cs="Times New Roman"/>
+          <w:sz w:val="24"/>
+          <w:szCs w:val="24"/>
+        </w:rPr>
+        <w:t>peneliti</w:t>
+      </w:r>
+      <w:r>
+        <w:rPr>
+          <w:rFonts w:ascii="Times New Roman" w:hAnsi="Times New Roman" w:cs="Times New Roman"/>
+          <w:sz w:val="24"/>
+          <w:szCs w:val="24"/>
+        </w:rPr>
+        <w:t xml:space="preserve"> berada di asia-southeast1-a (Zona wilayah asia tenggara)</w:t>
+      </w:r>
+    </w:p>
+    <w:p>
+      <w:pPr>
+        <w:pStyle w:val="ListParagraph"/>
+        <w:numPr>
+          <w:ilvl w:val="0"/>
+          <w:numId w:val="41"/>
+        </w:numPr>
+        <w:spacing w:after="0" w:line="360" w:lineRule="auto"/>
+        <w:jc w:val="both"/>
+        <w:rPr>
+          <w:rFonts w:ascii="Times New Roman" w:hAnsi="Times New Roman" w:cs="Times New Roman"/>
+          <w:sz w:val="24"/>
+          <w:szCs w:val="24"/>
+        </w:rPr>
+      </w:pPr>
+      <w:r>
+        <w:rPr>
+          <w:rFonts w:ascii="Times New Roman" w:hAnsi="Times New Roman" w:cs="Times New Roman"/>
+          <w:sz w:val="24"/>
+          <w:szCs w:val="24"/>
+        </w:rPr>
+        <w:t>Internal IP merupakan IP yang digunakan untuk kegiatan internal mengatur instance server</w:t>
+      </w:r>
+    </w:p>
+    <w:p>
+      <w:pPr>
+        <w:pStyle w:val="ListParagraph"/>
+        <w:numPr>
+          <w:ilvl w:val="0"/>
+          <w:numId w:val="41"/>
+        </w:numPr>
+        <w:spacing w:after="0" w:line="360" w:lineRule="auto"/>
+        <w:jc w:val="both"/>
+        <w:rPr>
+          <w:rFonts w:ascii="Times New Roman" w:hAnsi="Times New Roman" w:cs="Times New Roman"/>
+          <w:sz w:val="24"/>
+          <w:szCs w:val="24"/>
+        </w:rPr>
+      </w:pPr>
+      <w:r>
+        <w:rPr>
+          <w:rFonts w:ascii="Times New Roman" w:hAnsi="Times New Roman" w:cs="Times New Roman"/>
+          <w:sz w:val="24"/>
+          <w:szCs w:val="24"/>
+        </w:rPr>
+        <w:t>External IP merupakan bagian terpenting dalam penelitian ini dikarenakan external IP akan digunakan oleh user untuk mengakses CMS yang telah diatur oleh pen</w:t>
+      </w:r>
+      <w:r>
+        <w:rPr>
+          <w:rFonts w:ascii="Times New Roman" w:hAnsi="Times New Roman" w:cs="Times New Roman"/>
+          <w:sz w:val="24"/>
+          <w:szCs w:val="24"/>
+        </w:rPr>
+        <w:t>eliti</w:t>
+      </w:r>
+      <w:r>
+        <w:rPr>
+          <w:rFonts w:ascii="Times New Roman" w:hAnsi="Times New Roman" w:cs="Times New Roman"/>
+          <w:sz w:val="24"/>
+          <w:szCs w:val="24"/>
+        </w:rPr>
+        <w:t>, dan konsumen untuk melihat halaman situs antar entitas.</w:t>
+      </w:r>
+    </w:p>
+    <w:p>
+      <w:pPr>
+        <w:pStyle w:val="ListParagraph"/>
+        <w:numPr>
+          <w:ilvl w:val="0"/>
+          <w:numId w:val="41"/>
+        </w:numPr>
+        <w:spacing w:after="0" w:line="360" w:lineRule="auto"/>
+        <w:jc w:val="both"/>
+        <w:rPr>
+          <w:rFonts w:ascii="Times New Roman" w:hAnsi="Times New Roman" w:cs="Times New Roman"/>
+          <w:sz w:val="24"/>
+          <w:szCs w:val="24"/>
+        </w:rPr>
+      </w:pPr>
+      <w:r>
+        <w:rPr>
+          <w:rFonts w:ascii="Times New Roman" w:hAnsi="Times New Roman" w:cs="Times New Roman"/>
+          <w:sz w:val="24"/>
+          <w:szCs w:val="24"/>
+        </w:rPr>
+        <w:t>Connect merupakan tempat untuk meng</w:t>
+      </w:r>
+      <w:r>
+        <w:rPr>
+          <w:rFonts w:ascii="Times New Roman" w:hAnsi="Times New Roman" w:cs="Times New Roman"/>
+          <w:sz w:val="24"/>
+          <w:szCs w:val="24"/>
+        </w:rPr>
+        <w:t>hubungkan ke SSH server.</w:t>
+      </w:r>
+    </w:p>
+    <w:p>
+      <w:pPr>
+        <w:spacing w:after="0" w:line="360" w:lineRule="auto"/>
+        <w:ind w:left="720"/>
+        <w:jc w:val="center"/>
+        <w:rPr>
+          <w:rFonts w:ascii="Times New Roman" w:hAnsi="Times New Roman" w:cs="Times New Roman"/>
+          <w:sz w:val="24"/>
+          <w:szCs w:val="24"/>
+        </w:rPr>
+      </w:pPr>
+      <w:r>
+        <w:rPr>
+          <w:rFonts w:ascii="Times New Roman" w:hAnsi="Times New Roman" w:cs="Times New Roman"/>
+          <w:noProof/>
+          <w:sz w:val="24"/>
+          <w:szCs w:val="24"/>
+        </w:rPr>
+        <w:lastRenderedPageBreak/>
+        <w:drawing>
+          <wp:inline distT="0" distB="0" distL="0" distR="0" wp14:anchorId="07D9ECAF" wp14:editId="4E59A753">
+            <wp:extent cx="4567494" cy="1381125"/>
+            <wp:effectExtent l="0" t="0" r="5080" b="0"/>
+            <wp:docPr id="74" name="Picture 74"/>
+            <wp:cNvGraphicFramePr>
+              <a:graphicFrameLocks xmlns:a="http://schemas.openxmlformats.org/drawingml/2006/main" noChangeAspect="1"/>
+            </wp:cNvGraphicFramePr>
+            <a:graphic xmlns:a="http://schemas.openxmlformats.org/drawingml/2006/main">
+              <a:graphicData uri="http://schemas.openxmlformats.org/drawingml/2006/picture">
+                <pic:pic xmlns:pic="http://schemas.openxmlformats.org/drawingml/2006/picture">
+                  <pic:nvPicPr>
+                    <pic:cNvPr id="1" name=""/>
+                    <pic:cNvPicPr/>
+                  </pic:nvPicPr>
+                  <pic:blipFill>
+                    <a:blip r:embed="rId72"/>
+                    <a:stretch>
+                      <a:fillRect/>
+                    </a:stretch>
+                  </pic:blipFill>
+                  <pic:spPr>
+                    <a:xfrm>
+                      <a:off x="0" y="0"/>
+                      <a:ext cx="4585477" cy="1386563"/>
+                    </a:xfrm>
+                    <a:prstGeom prst="rect">
+                      <a:avLst/>
+                    </a:prstGeom>
+                  </pic:spPr>
+                </pic:pic>
+              </a:graphicData>
+            </a:graphic>
+          </wp:inline>
+        </w:drawing>
+      </w:r>
+    </w:p>
+    <w:p>
+      <w:pPr>
+        <w:spacing w:after="0" w:line="360" w:lineRule="auto"/>
+        <w:ind w:left="720"/>
+        <w:jc w:val="center"/>
+        <w:rPr>
+          <w:rFonts w:ascii="Times New Roman" w:hAnsi="Times New Roman" w:cs="Times New Roman"/>
+          <w:i/>
+          <w:iCs/>
+          <w:sz w:val="24"/>
+          <w:szCs w:val="24"/>
+        </w:rPr>
+      </w:pPr>
+      <w:r>
+        <w:rPr>
+          <w:rFonts w:ascii="Times New Roman" w:hAnsi="Times New Roman" w:cs="Times New Roman"/>
+          <w:b/>
+          <w:bCs/>
+          <w:sz w:val="24"/>
+          <w:szCs w:val="24"/>
+        </w:rPr>
+        <w:t xml:space="preserve">Gambar 4.22 </w:t>
+      </w:r>
+      <w:r>
+        <w:rPr>
+          <w:rFonts w:ascii="Times New Roman" w:hAnsi="Times New Roman" w:cs="Times New Roman"/>
+          <w:sz w:val="24"/>
+          <w:szCs w:val="24"/>
+        </w:rPr>
+        <w:t xml:space="preserve">Tampilan Pengaturan </w:t>
+      </w:r>
+      <w:r>
+        <w:rPr>
+          <w:rFonts w:ascii="Times New Roman" w:hAnsi="Times New Roman" w:cs="Times New Roman"/>
+          <w:i/>
+          <w:iCs/>
+          <w:sz w:val="24"/>
+          <w:szCs w:val="24"/>
+        </w:rPr>
+        <w:t>Firewall</w:t>
+      </w:r>
+    </w:p>
+    <w:p>
+      <w:pPr>
+        <w:spacing w:after="0" w:line="360" w:lineRule="auto"/>
+        <w:ind w:left="425" w:firstLine="295"/>
+        <w:jc w:val="both"/>
+        <w:rPr>
+          <w:rFonts w:ascii="Times New Roman" w:hAnsi="Times New Roman" w:cs="Times New Roman"/>
+          <w:sz w:val="24"/>
+          <w:szCs w:val="24"/>
+        </w:rPr>
+      </w:pPr>
+      <w:r>
+        <w:rPr>
+          <w:rFonts w:ascii="Times New Roman" w:hAnsi="Times New Roman" w:cs="Times New Roman"/>
+          <w:sz w:val="24"/>
+          <w:szCs w:val="24"/>
+        </w:rPr>
+        <w:t>Terlihat bahwa di VPC network terdapat pengaturan jaringan agar pengguna bisa mengakses external IP</w:t>
+      </w:r>
+    </w:p>
+    <w:p>
+      <w:pPr>
+        <w:pStyle w:val="ListParagraph"/>
+        <w:numPr>
+          <w:ilvl w:val="0"/>
+          <w:numId w:val="42"/>
+        </w:numPr>
+        <w:spacing w:after="0" w:line="360" w:lineRule="auto"/>
+        <w:jc w:val="both"/>
+        <w:rPr>
+          <w:rFonts w:ascii="Times New Roman" w:hAnsi="Times New Roman" w:cs="Times New Roman"/>
+          <w:sz w:val="24"/>
+          <w:szCs w:val="24"/>
+        </w:rPr>
+      </w:pPr>
+      <w:r>
+        <w:rPr>
+          <w:rFonts w:ascii="Times New Roman" w:hAnsi="Times New Roman" w:cs="Times New Roman"/>
+          <w:sz w:val="24"/>
+          <w:szCs w:val="24"/>
+        </w:rPr>
+        <w:t>Name merupakan nama pengaturan firewall</w:t>
+      </w:r>
+    </w:p>
+    <w:p>
+      <w:pPr>
+        <w:pStyle w:val="ListParagraph"/>
+        <w:numPr>
+          <w:ilvl w:val="0"/>
+          <w:numId w:val="42"/>
+        </w:numPr>
+        <w:spacing w:after="0" w:line="360" w:lineRule="auto"/>
+        <w:jc w:val="both"/>
+        <w:rPr>
+          <w:rFonts w:ascii="Times New Roman" w:hAnsi="Times New Roman" w:cs="Times New Roman"/>
+          <w:sz w:val="24"/>
+          <w:szCs w:val="24"/>
+        </w:rPr>
+      </w:pPr>
+      <w:r>
+        <w:rPr>
+          <w:rFonts w:ascii="Times New Roman" w:hAnsi="Times New Roman" w:cs="Times New Roman"/>
+          <w:sz w:val="24"/>
+          <w:szCs w:val="24"/>
+        </w:rPr>
+        <w:t>Type merupakan pilihan apakah jaringan berintegrasi dengan layanan jaringan GCP yang lain</w:t>
+      </w:r>
+    </w:p>
+    <w:p>
+      <w:pPr>
+        <w:pStyle w:val="ListParagraph"/>
+        <w:numPr>
+          <w:ilvl w:val="0"/>
+          <w:numId w:val="42"/>
+        </w:numPr>
+        <w:spacing w:after="0" w:line="360" w:lineRule="auto"/>
+        <w:jc w:val="both"/>
+        <w:rPr>
+          <w:rFonts w:ascii="Times New Roman" w:hAnsi="Times New Roman" w:cs="Times New Roman"/>
+          <w:sz w:val="24"/>
+          <w:szCs w:val="24"/>
+        </w:rPr>
+      </w:pPr>
+      <w:r>
+        <w:rPr>
+          <w:rFonts w:ascii="Times New Roman" w:hAnsi="Times New Roman" w:cs="Times New Roman"/>
+          <w:sz w:val="24"/>
+          <w:szCs w:val="24"/>
+        </w:rPr>
+        <w:t>Targets merupakan sasaran manakah yang akan diintegrasikan dengan pengaturan firewall yang telah diatur.</w:t>
+      </w:r>
+    </w:p>
+    <w:p>
+      <w:pPr>
+        <w:pStyle w:val="ListParagraph"/>
+        <w:numPr>
+          <w:ilvl w:val="0"/>
+          <w:numId w:val="42"/>
+        </w:numPr>
+        <w:spacing w:after="0" w:line="360" w:lineRule="auto"/>
+        <w:jc w:val="both"/>
+        <w:rPr>
+          <w:rFonts w:ascii="Times New Roman" w:hAnsi="Times New Roman" w:cs="Times New Roman"/>
+          <w:sz w:val="24"/>
+          <w:szCs w:val="24"/>
+        </w:rPr>
+      </w:pPr>
+      <w:r>
+        <w:rPr>
+          <w:rFonts w:ascii="Times New Roman" w:hAnsi="Times New Roman" w:cs="Times New Roman"/>
+          <w:sz w:val="24"/>
+          <w:szCs w:val="24"/>
+        </w:rPr>
+        <w:t>Filters berisi range IP yang akan digunakan oleh pen</w:t>
+      </w:r>
+      <w:r>
+        <w:rPr>
+          <w:rFonts w:ascii="Times New Roman" w:hAnsi="Times New Roman" w:cs="Times New Roman"/>
+          <w:sz w:val="24"/>
+          <w:szCs w:val="24"/>
+        </w:rPr>
+        <w:t>eliti</w:t>
+      </w:r>
+      <w:r>
+        <w:rPr>
+          <w:rFonts w:ascii="Times New Roman" w:hAnsi="Times New Roman" w:cs="Times New Roman"/>
+          <w:sz w:val="24"/>
+          <w:szCs w:val="24"/>
+        </w:rPr>
+        <w:t xml:space="preserve"> untuk menjalankan server</w:t>
+      </w:r>
+    </w:p>
+    <w:p>
+      <w:pPr>
+        <w:pStyle w:val="ListParagraph"/>
+        <w:numPr>
+          <w:ilvl w:val="0"/>
+          <w:numId w:val="42"/>
+        </w:numPr>
+        <w:spacing w:after="0" w:line="360" w:lineRule="auto"/>
+        <w:jc w:val="both"/>
+        <w:rPr>
+          <w:rFonts w:ascii="Times New Roman" w:hAnsi="Times New Roman" w:cs="Times New Roman"/>
+          <w:sz w:val="24"/>
+          <w:szCs w:val="24"/>
+        </w:rPr>
+      </w:pPr>
+      <w:r>
+        <w:rPr>
+          <w:rFonts w:ascii="Times New Roman" w:hAnsi="Times New Roman" w:cs="Times New Roman"/>
+          <w:sz w:val="24"/>
+          <w:szCs w:val="24"/>
+        </w:rPr>
+        <w:t>Protocols/port berisi port angka yang fungsinya agar user lain bisa melihat tampilan situs CMS.</w:t>
+      </w:r>
+    </w:p>
+    <w:p>
+      <w:pPr>
+        <w:pStyle w:val="ListParagraph"/>
+        <w:spacing w:after="0" w:line="360" w:lineRule="auto"/>
+        <w:ind w:left="1080"/>
         <w:jc w:val="both"/>
         <w:rPr>
           <w:rFonts w:ascii="Times New Roman" w:hAnsi="Times New Roman" w:cs="Times New Roman"/>
@@ -17128,6 +18829,7 @@
           <w:sz w:val="24"/>
           <w:szCs w:val="24"/>
         </w:rPr>
+        <w:lastRenderedPageBreak/>
         <w:t xml:space="preserve">Gambar 4.19 </w:t>
       </w:r>
       <w:r>
@@ -17171,7 +18873,6 @@
           <w:sz w:val="24"/>
           <w:szCs w:val="24"/>
         </w:rPr>
-        <w:lastRenderedPageBreak/>
         <w:drawing>
           <wp:inline distT="0" distB="0" distL="0" distR="0" wp14:anchorId="0B824A31" wp14:editId="4BB23828">
             <wp:extent cx="4705350" cy="3264162"/>
@@ -17456,6 +19157,7 @@
           <w:sz w:val="24"/>
           <w:szCs w:val="24"/>
         </w:rPr>
+        <w:lastRenderedPageBreak/>
         <w:t>Gambar 4.</w:t>
       </w:r>
       <w:r>
@@ -17520,7 +19222,6 @@
           <w:sz w:val="24"/>
           <w:szCs w:val="24"/>
         </w:rPr>
-        <w:lastRenderedPageBreak/>
         <w:t xml:space="preserve">Pada </w:t>
       </w:r>
       <w:r>
@@ -17934,40 +19635,7 @@
     </w:p>
     <w:p>
       <w:pPr>
-        <w:pStyle w:val="ListParagraph"/>
-        <w:spacing w:after="0" w:line="360" w:lineRule="auto"/>
-        <w:ind w:left="426" w:firstLine="294"/>
-        <w:jc w:val="center"/>
-        <w:rPr>
-          <w:rFonts w:ascii="Times New Roman" w:hAnsi="Times New Roman" w:cs="Times New Roman"/>
-          <w:b/>
-          <w:bCs/>
-          <w:sz w:val="24"/>
-          <w:szCs w:val="24"/>
-        </w:rPr>
-      </w:pPr>
-    </w:p>
-    <w:p>
-      <w:pPr>
-        <w:pStyle w:val="ListParagraph"/>
-        <w:spacing w:after="0" w:line="360" w:lineRule="auto"/>
-        <w:ind w:left="426" w:firstLine="294"/>
-        <w:jc w:val="center"/>
-        <w:rPr>
-          <w:rFonts w:ascii="Times New Roman" w:hAnsi="Times New Roman" w:cs="Times New Roman"/>
-          <w:b/>
-          <w:bCs/>
-          <w:sz w:val="24"/>
-          <w:szCs w:val="24"/>
-        </w:rPr>
-      </w:pPr>
-    </w:p>
-    <w:p>
-      <w:pPr>
-        <w:pStyle w:val="ListParagraph"/>
-        <w:spacing w:after="0" w:line="360" w:lineRule="auto"/>
-        <w:ind w:left="426" w:firstLine="294"/>
-        <w:jc w:val="center"/>
+        <w:spacing w:after="0" w:line="360" w:lineRule="auto"/>
         <w:rPr>
           <w:rFonts w:ascii="Times New Roman" w:hAnsi="Times New Roman" w:cs="Times New Roman"/>
           <w:b/>
@@ -18753,7 +20421,7 @@
           <w:sz w:val="24"/>
           <w:szCs w:val="24"/>
         </w:rPr>
-        <w:t>Sistem ini akan berjalan lancar jika di masing-masing entitas memiliki SDM yang mengerti mengenai konsep transaksi blockchain</w:t>
+        <w:t>Masing-masing entitas akan lebih mudah melihat data transaksi blockchain dikarenakan data transaksi sifatnya sangat transparan</w:t>
       </w:r>
       <w:r>
         <w:rPr>
@@ -18785,71 +20453,7 @@
           <w:sz w:val="24"/>
           <w:szCs w:val="24"/>
         </w:rPr>
-        <w:t>Masing-masing entitas akan lebih mudah melihat data transaksi blockchain dikarenakan data transaksi sifatnya sangat transparan</w:t>
-      </w:r>
-      <w:r>
-        <w:rPr>
-          <w:rFonts w:ascii="Times New Roman" w:hAnsi="Times New Roman" w:cs="Times New Roman"/>
-          <w:sz w:val="24"/>
-          <w:szCs w:val="24"/>
-        </w:rPr>
-        <w:t>.</w:t>
-      </w:r>
-    </w:p>
-    <w:p>
-      <w:pPr>
-        <w:pStyle w:val="ListParagraph"/>
-        <w:numPr>
-          <w:ilvl w:val="0"/>
-          <w:numId w:val="40"/>
-        </w:numPr>
-        <w:spacing w:after="0" w:line="360" w:lineRule="auto"/>
-        <w:jc w:val="both"/>
-        <w:rPr>
-          <w:rFonts w:ascii="Times New Roman" w:hAnsi="Times New Roman" w:cs="Times New Roman"/>
-          <w:sz w:val="24"/>
-          <w:szCs w:val="24"/>
-        </w:rPr>
-      </w:pPr>
-      <w:r>
-        <w:rPr>
-          <w:rFonts w:ascii="Times New Roman" w:hAnsi="Times New Roman" w:cs="Times New Roman"/>
-          <w:sz w:val="24"/>
-          <w:szCs w:val="24"/>
-        </w:rPr>
         <w:t>Dalam transaksi blockchain terdapat gas fee maka seyogyanya antar entitas memikirkan anggaran khusus untuk gas fee tersebut.</w:t>
-      </w:r>
-    </w:p>
-    <w:p>
-      <w:pPr>
-        <w:pStyle w:val="ListParagraph"/>
-        <w:numPr>
-          <w:ilvl w:val="0"/>
-          <w:numId w:val="40"/>
-        </w:numPr>
-        <w:spacing w:after="0" w:line="360" w:lineRule="auto"/>
-        <w:jc w:val="both"/>
-        <w:rPr>
-          <w:rFonts w:ascii="Times New Roman" w:hAnsi="Times New Roman" w:cs="Times New Roman"/>
-          <w:sz w:val="24"/>
-          <w:szCs w:val="24"/>
-        </w:rPr>
-      </w:pPr>
-      <w:r>
-        <w:rPr>
-          <w:rFonts w:ascii="Times New Roman" w:hAnsi="Times New Roman" w:cs="Times New Roman"/>
-          <w:sz w:val="24"/>
-          <w:szCs w:val="24"/>
-        </w:rPr>
-        <w:t>Perlu adanya kesepakatan antar pihak dalam bertransaksi dengan blockchain</w:t>
-      </w:r>
-      <w:r>
-        <w:rPr>
-          <w:rFonts w:ascii="Times New Roman" w:hAnsi="Times New Roman" w:cs="Times New Roman"/>
-          <w:sz w:val="24"/>
-          <w:szCs w:val="24"/>
-        </w:rPr>
-        <w:t>.</w:t>
       </w:r>
     </w:p>
     <w:p>
@@ -18964,6 +20568,50 @@
         </w:rPr>
         <w:t>ini antar entitas dari hulu hingga hilir memiliki kesepakatan bersama untuk adanya transparansi bagi konsumen akhir.</w:t>
       </w:r>
+    </w:p>
+    <w:p>
+      <w:pPr>
+        <w:spacing w:after="0" w:line="360" w:lineRule="auto"/>
+        <w:jc w:val="both"/>
+        <w:rPr>
+          <w:rFonts w:ascii="Times New Roman" w:hAnsi="Times New Roman" w:cs="Times New Roman"/>
+          <w:sz w:val="24"/>
+          <w:szCs w:val="24"/>
+        </w:rPr>
+      </w:pPr>
+    </w:p>
+    <w:p>
+      <w:pPr>
+        <w:spacing w:after="0" w:line="360" w:lineRule="auto"/>
+        <w:jc w:val="both"/>
+        <w:rPr>
+          <w:rFonts w:ascii="Times New Roman" w:hAnsi="Times New Roman" w:cs="Times New Roman"/>
+          <w:sz w:val="24"/>
+          <w:szCs w:val="24"/>
+        </w:rPr>
+      </w:pPr>
+    </w:p>
+    <w:p>
+      <w:pPr>
+        <w:spacing w:after="0" w:line="360" w:lineRule="auto"/>
+        <w:jc w:val="both"/>
+        <w:rPr>
+          <w:rFonts w:ascii="Times New Roman" w:hAnsi="Times New Roman" w:cs="Times New Roman"/>
+          <w:sz w:val="24"/>
+          <w:szCs w:val="24"/>
+        </w:rPr>
+      </w:pPr>
+    </w:p>
+    <w:p>
+      <w:pPr>
+        <w:spacing w:after="0" w:line="360" w:lineRule="auto"/>
+        <w:jc w:val="both"/>
+        <w:rPr>
+          <w:rFonts w:ascii="Times New Roman" w:hAnsi="Times New Roman" w:cs="Times New Roman"/>
+          <w:sz w:val="24"/>
+          <w:szCs w:val="24"/>
+        </w:rPr>
+      </w:pPr>
     </w:p>
     <w:p>
       <w:pPr>
@@ -21638,6 +23286,95 @@
     </w:lvl>
   </w:abstractNum>
   <w:abstractNum w:abstractNumId="9" w15:restartNumberingAfterBreak="0">
+    <w:nsid w:val="21E175D0"/>
+    <w:multiLevelType w:val="hybridMultilevel"/>
+    <w:tmpl w:val="D04C9C64"/>
+    <w:lvl w:ilvl="0" w:tplc="FCE6C5E8">
+      <w:start w:val="1"/>
+      <w:numFmt w:val="lowerLetter"/>
+      <w:lvlText w:val="%1."/>
+      <w:lvlJc w:val="left"/>
+      <w:pPr>
+        <w:ind w:left="1080" w:hanging="360"/>
+      </w:pPr>
+      <w:rPr>
+        <w:rFonts w:hint="default"/>
+      </w:rPr>
+    </w:lvl>
+    <w:lvl w:ilvl="1" w:tplc="38090019" w:tentative="1">
+      <w:start w:val="1"/>
+      <w:numFmt w:val="lowerLetter"/>
+      <w:lvlText w:val="%2."/>
+      <w:lvlJc w:val="left"/>
+      <w:pPr>
+        <w:ind w:left="1800" w:hanging="360"/>
+      </w:pPr>
+    </w:lvl>
+    <w:lvl w:ilvl="2" w:tplc="3809001B" w:tentative="1">
+      <w:start w:val="1"/>
+      <w:numFmt w:val="lowerRoman"/>
+      <w:lvlText w:val="%3."/>
+      <w:lvlJc w:val="right"/>
+      <w:pPr>
+        <w:ind w:left="2520" w:hanging="180"/>
+      </w:pPr>
+    </w:lvl>
+    <w:lvl w:ilvl="3" w:tplc="3809000F" w:tentative="1">
+      <w:start w:val="1"/>
+      <w:numFmt w:val="decimal"/>
+      <w:lvlText w:val="%4."/>
+      <w:lvlJc w:val="left"/>
+      <w:pPr>
+        <w:ind w:left="3240" w:hanging="360"/>
+      </w:pPr>
+    </w:lvl>
+    <w:lvl w:ilvl="4" w:tplc="38090019" w:tentative="1">
+      <w:start w:val="1"/>
+      <w:numFmt w:val="lowerLetter"/>
+      <w:lvlText w:val="%5."/>
+      <w:lvlJc w:val="left"/>
+      <w:pPr>
+        <w:ind w:left="3960" w:hanging="360"/>
+      </w:pPr>
+    </w:lvl>
+    <w:lvl w:ilvl="5" w:tplc="3809001B" w:tentative="1">
+      <w:start w:val="1"/>
+      <w:numFmt w:val="lowerRoman"/>
+      <w:lvlText w:val="%6."/>
+      <w:lvlJc w:val="right"/>
+      <w:pPr>
+        <w:ind w:left="4680" w:hanging="180"/>
+      </w:pPr>
+    </w:lvl>
+    <w:lvl w:ilvl="6" w:tplc="3809000F" w:tentative="1">
+      <w:start w:val="1"/>
+      <w:numFmt w:val="decimal"/>
+      <w:lvlText w:val="%7."/>
+      <w:lvlJc w:val="left"/>
+      <w:pPr>
+        <w:ind w:left="5400" w:hanging="360"/>
+      </w:pPr>
+    </w:lvl>
+    <w:lvl w:ilvl="7" w:tplc="38090019" w:tentative="1">
+      <w:start w:val="1"/>
+      <w:numFmt w:val="lowerLetter"/>
+      <w:lvlText w:val="%8."/>
+      <w:lvlJc w:val="left"/>
+      <w:pPr>
+        <w:ind w:left="6120" w:hanging="360"/>
+      </w:pPr>
+    </w:lvl>
+    <w:lvl w:ilvl="8" w:tplc="3809001B" w:tentative="1">
+      <w:start w:val="1"/>
+      <w:numFmt w:val="lowerRoman"/>
+      <w:lvlText w:val="%9."/>
+      <w:lvlJc w:val="right"/>
+      <w:pPr>
+        <w:ind w:left="6840" w:hanging="180"/>
+      </w:pPr>
+    </w:lvl>
+  </w:abstractNum>
+  <w:abstractNum w:abstractNumId="10" w15:restartNumberingAfterBreak="0">
     <w:nsid w:val="27452C21"/>
     <w:multiLevelType w:val="hybridMultilevel"/>
     <w:tmpl w:val="3B3E3E2E"/>
@@ -21726,7 +23463,7 @@
       </w:pPr>
     </w:lvl>
   </w:abstractNum>
-  <w:abstractNum w:abstractNumId="10" w15:restartNumberingAfterBreak="0">
+  <w:abstractNum w:abstractNumId="11" w15:restartNumberingAfterBreak="0">
     <w:nsid w:val="2EAC3067"/>
     <w:multiLevelType w:val="hybridMultilevel"/>
     <w:tmpl w:val="4E9882B2"/>
@@ -21815,7 +23552,7 @@
       </w:pPr>
     </w:lvl>
   </w:abstractNum>
-  <w:abstractNum w:abstractNumId="11" w15:restartNumberingAfterBreak="0">
+  <w:abstractNum w:abstractNumId="12" w15:restartNumberingAfterBreak="0">
     <w:nsid w:val="309D44CF"/>
     <w:multiLevelType w:val="multilevel"/>
     <w:tmpl w:val="63CAB382"/>
@@ -21928,7 +23665,7 @@
       </w:rPr>
     </w:lvl>
   </w:abstractNum>
-  <w:abstractNum w:abstractNumId="12" w15:restartNumberingAfterBreak="0">
+  <w:abstractNum w:abstractNumId="13" w15:restartNumberingAfterBreak="0">
     <w:nsid w:val="324364EB"/>
     <w:multiLevelType w:val="multilevel"/>
     <w:tmpl w:val="3809001D"/>
@@ -22014,7 +23751,7 @@
       </w:pPr>
     </w:lvl>
   </w:abstractNum>
-  <w:abstractNum w:abstractNumId="13" w15:restartNumberingAfterBreak="0">
+  <w:abstractNum w:abstractNumId="14" w15:restartNumberingAfterBreak="0">
     <w:nsid w:val="34990070"/>
     <w:multiLevelType w:val="hybridMultilevel"/>
     <w:tmpl w:val="5F12C410"/>
@@ -22103,7 +23840,7 @@
       </w:pPr>
     </w:lvl>
   </w:abstractNum>
-  <w:abstractNum w:abstractNumId="14" w15:restartNumberingAfterBreak="0">
+  <w:abstractNum w:abstractNumId="15" w15:restartNumberingAfterBreak="0">
     <w:nsid w:val="354F49A1"/>
     <w:multiLevelType w:val="multilevel"/>
     <w:tmpl w:val="E0D621D6"/>
@@ -22216,7 +23953,7 @@
       </w:rPr>
     </w:lvl>
   </w:abstractNum>
-  <w:abstractNum w:abstractNumId="15" w15:restartNumberingAfterBreak="0">
+  <w:abstractNum w:abstractNumId="16" w15:restartNumberingAfterBreak="0">
     <w:nsid w:val="35BE07F7"/>
     <w:multiLevelType w:val="hybridMultilevel"/>
     <w:tmpl w:val="9F82E858"/>
@@ -22305,7 +24042,7 @@
       </w:pPr>
     </w:lvl>
   </w:abstractNum>
-  <w:abstractNum w:abstractNumId="16" w15:restartNumberingAfterBreak="0">
+  <w:abstractNum w:abstractNumId="17" w15:restartNumberingAfterBreak="0">
     <w:nsid w:val="36E22DB0"/>
     <w:multiLevelType w:val="hybridMultilevel"/>
     <w:tmpl w:val="D59073F0"/>
@@ -22391,7 +24128,7 @@
       </w:pPr>
     </w:lvl>
   </w:abstractNum>
-  <w:abstractNum w:abstractNumId="17" w15:restartNumberingAfterBreak="0">
+  <w:abstractNum w:abstractNumId="18" w15:restartNumberingAfterBreak="0">
     <w:nsid w:val="39885D71"/>
     <w:multiLevelType w:val="hybridMultilevel"/>
     <w:tmpl w:val="6D5AA4CA"/>
@@ -22480,7 +24217,7 @@
       </w:pPr>
     </w:lvl>
   </w:abstractNum>
-  <w:abstractNum w:abstractNumId="18" w15:restartNumberingAfterBreak="0">
+  <w:abstractNum w:abstractNumId="19" w15:restartNumberingAfterBreak="0">
     <w:nsid w:val="3B2239BB"/>
     <w:multiLevelType w:val="multilevel"/>
     <w:tmpl w:val="A4562972"/>
@@ -22593,7 +24330,7 @@
       </w:rPr>
     </w:lvl>
   </w:abstractNum>
-  <w:abstractNum w:abstractNumId="19" w15:restartNumberingAfterBreak="0">
+  <w:abstractNum w:abstractNumId="20" w15:restartNumberingAfterBreak="0">
     <w:nsid w:val="3EDB222F"/>
     <w:multiLevelType w:val="multilevel"/>
     <w:tmpl w:val="3809001F"/>
@@ -22679,7 +24416,96 @@
       </w:pPr>
     </w:lvl>
   </w:abstractNum>
-  <w:abstractNum w:abstractNumId="20" w15:restartNumberingAfterBreak="0">
+  <w:abstractNum w:abstractNumId="21" w15:restartNumberingAfterBreak="0">
+    <w:nsid w:val="3FF56D7D"/>
+    <w:multiLevelType w:val="hybridMultilevel"/>
+    <w:tmpl w:val="74ECFF72"/>
+    <w:lvl w:ilvl="0" w:tplc="FCACD5B0">
+      <w:start w:val="1"/>
+      <w:numFmt w:val="lowerLetter"/>
+      <w:lvlText w:val="%1."/>
+      <w:lvlJc w:val="left"/>
+      <w:pPr>
+        <w:ind w:left="1080" w:hanging="360"/>
+      </w:pPr>
+      <w:rPr>
+        <w:rFonts w:hint="default"/>
+      </w:rPr>
+    </w:lvl>
+    <w:lvl w:ilvl="1" w:tplc="38090019" w:tentative="1">
+      <w:start w:val="1"/>
+      <w:numFmt w:val="lowerLetter"/>
+      <w:lvlText w:val="%2."/>
+      <w:lvlJc w:val="left"/>
+      <w:pPr>
+        <w:ind w:left="1800" w:hanging="360"/>
+      </w:pPr>
+    </w:lvl>
+    <w:lvl w:ilvl="2" w:tplc="3809001B" w:tentative="1">
+      <w:start w:val="1"/>
+      <w:numFmt w:val="lowerRoman"/>
+      <w:lvlText w:val="%3."/>
+      <w:lvlJc w:val="right"/>
+      <w:pPr>
+        <w:ind w:left="2520" w:hanging="180"/>
+      </w:pPr>
+    </w:lvl>
+    <w:lvl w:ilvl="3" w:tplc="3809000F" w:tentative="1">
+      <w:start w:val="1"/>
+      <w:numFmt w:val="decimal"/>
+      <w:lvlText w:val="%4."/>
+      <w:lvlJc w:val="left"/>
+      <w:pPr>
+        <w:ind w:left="3240" w:hanging="360"/>
+      </w:pPr>
+    </w:lvl>
+    <w:lvl w:ilvl="4" w:tplc="38090019" w:tentative="1">
+      <w:start w:val="1"/>
+      <w:numFmt w:val="lowerLetter"/>
+      <w:lvlText w:val="%5."/>
+      <w:lvlJc w:val="left"/>
+      <w:pPr>
+        <w:ind w:left="3960" w:hanging="360"/>
+      </w:pPr>
+    </w:lvl>
+    <w:lvl w:ilvl="5" w:tplc="3809001B" w:tentative="1">
+      <w:start w:val="1"/>
+      <w:numFmt w:val="lowerRoman"/>
+      <w:lvlText w:val="%6."/>
+      <w:lvlJc w:val="right"/>
+      <w:pPr>
+        <w:ind w:left="4680" w:hanging="180"/>
+      </w:pPr>
+    </w:lvl>
+    <w:lvl w:ilvl="6" w:tplc="3809000F" w:tentative="1">
+      <w:start w:val="1"/>
+      <w:numFmt w:val="decimal"/>
+      <w:lvlText w:val="%7."/>
+      <w:lvlJc w:val="left"/>
+      <w:pPr>
+        <w:ind w:left="5400" w:hanging="360"/>
+      </w:pPr>
+    </w:lvl>
+    <w:lvl w:ilvl="7" w:tplc="38090019" w:tentative="1">
+      <w:start w:val="1"/>
+      <w:numFmt w:val="lowerLetter"/>
+      <w:lvlText w:val="%8."/>
+      <w:lvlJc w:val="left"/>
+      <w:pPr>
+        <w:ind w:left="6120" w:hanging="360"/>
+      </w:pPr>
+    </w:lvl>
+    <w:lvl w:ilvl="8" w:tplc="3809001B" w:tentative="1">
+      <w:start w:val="1"/>
+      <w:numFmt w:val="lowerRoman"/>
+      <w:lvlText w:val="%9."/>
+      <w:lvlJc w:val="right"/>
+      <w:pPr>
+        <w:ind w:left="6840" w:hanging="180"/>
+      </w:pPr>
+    </w:lvl>
+  </w:abstractNum>
+  <w:abstractNum w:abstractNumId="22" w15:restartNumberingAfterBreak="0">
     <w:nsid w:val="4A6D6A29"/>
     <w:multiLevelType w:val="hybridMultilevel"/>
     <w:tmpl w:val="39A020E6"/>
@@ -22768,7 +24594,7 @@
       </w:pPr>
     </w:lvl>
   </w:abstractNum>
-  <w:abstractNum w:abstractNumId="21" w15:restartNumberingAfterBreak="0">
+  <w:abstractNum w:abstractNumId="23" w15:restartNumberingAfterBreak="0">
     <w:nsid w:val="4BAA76FC"/>
     <w:multiLevelType w:val="hybridMultilevel"/>
     <w:tmpl w:val="EDFEE75A"/>
@@ -22854,7 +24680,7 @@
       </w:pPr>
     </w:lvl>
   </w:abstractNum>
-  <w:abstractNum w:abstractNumId="22" w15:restartNumberingAfterBreak="0">
+  <w:abstractNum w:abstractNumId="24" w15:restartNumberingAfterBreak="0">
     <w:nsid w:val="4C161B7E"/>
     <w:multiLevelType w:val="hybridMultilevel"/>
     <w:tmpl w:val="D3D4E592"/>
@@ -22943,7 +24769,7 @@
       </w:pPr>
     </w:lvl>
   </w:abstractNum>
-  <w:abstractNum w:abstractNumId="23" w15:restartNumberingAfterBreak="0">
+  <w:abstractNum w:abstractNumId="25" w15:restartNumberingAfterBreak="0">
     <w:nsid w:val="500F2137"/>
     <w:multiLevelType w:val="hybridMultilevel"/>
     <w:tmpl w:val="C56A0E28"/>
@@ -23032,7 +24858,7 @@
       </w:pPr>
     </w:lvl>
   </w:abstractNum>
-  <w:abstractNum w:abstractNumId="24" w15:restartNumberingAfterBreak="0">
+  <w:abstractNum w:abstractNumId="26" w15:restartNumberingAfterBreak="0">
     <w:nsid w:val="50104D65"/>
     <w:multiLevelType w:val="hybridMultilevel"/>
     <w:tmpl w:val="DB62F464"/>
@@ -23121,7 +24947,7 @@
       </w:pPr>
     </w:lvl>
   </w:abstractNum>
-  <w:abstractNum w:abstractNumId="25" w15:restartNumberingAfterBreak="0">
+  <w:abstractNum w:abstractNumId="27" w15:restartNumberingAfterBreak="0">
     <w:nsid w:val="514E6C9F"/>
     <w:multiLevelType w:val="hybridMultilevel"/>
     <w:tmpl w:val="7B7A8624"/>
@@ -23210,7 +25036,7 @@
       </w:pPr>
     </w:lvl>
   </w:abstractNum>
-  <w:abstractNum w:abstractNumId="26" w15:restartNumberingAfterBreak="0">
+  <w:abstractNum w:abstractNumId="28" w15:restartNumberingAfterBreak="0">
     <w:nsid w:val="548E187B"/>
     <w:multiLevelType w:val="hybridMultilevel"/>
     <w:tmpl w:val="E96EE224"/>
@@ -23299,7 +25125,7 @@
       </w:pPr>
     </w:lvl>
   </w:abstractNum>
-  <w:abstractNum w:abstractNumId="27" w15:restartNumberingAfterBreak="0">
+  <w:abstractNum w:abstractNumId="29" w15:restartNumberingAfterBreak="0">
     <w:nsid w:val="54ED54C0"/>
     <w:multiLevelType w:val="hybridMultilevel"/>
     <w:tmpl w:val="2830FD46"/>
@@ -23389,7 +25215,7 @@
       </w:pPr>
     </w:lvl>
   </w:abstractNum>
-  <w:abstractNum w:abstractNumId="28" w15:restartNumberingAfterBreak="0">
+  <w:abstractNum w:abstractNumId="30" w15:restartNumberingAfterBreak="0">
     <w:nsid w:val="57DA1CF8"/>
     <w:multiLevelType w:val="multilevel"/>
     <w:tmpl w:val="C9BCEE82"/>
@@ -23502,7 +25328,7 @@
       </w:rPr>
     </w:lvl>
   </w:abstractNum>
-  <w:abstractNum w:abstractNumId="29" w15:restartNumberingAfterBreak="0">
+  <w:abstractNum w:abstractNumId="31" w15:restartNumberingAfterBreak="0">
     <w:nsid w:val="5A46050C"/>
     <w:multiLevelType w:val="hybridMultilevel"/>
     <w:tmpl w:val="4D785462"/>
@@ -23591,7 +25417,7 @@
       </w:pPr>
     </w:lvl>
   </w:abstractNum>
-  <w:abstractNum w:abstractNumId="30" w15:restartNumberingAfterBreak="0">
+  <w:abstractNum w:abstractNumId="32" w15:restartNumberingAfterBreak="0">
     <w:nsid w:val="5F22539A"/>
     <w:multiLevelType w:val="multilevel"/>
     <w:tmpl w:val="29529CC6"/>
@@ -23704,7 +25530,7 @@
       </w:rPr>
     </w:lvl>
   </w:abstractNum>
-  <w:abstractNum w:abstractNumId="31" w15:restartNumberingAfterBreak="0">
+  <w:abstractNum w:abstractNumId="33" w15:restartNumberingAfterBreak="0">
     <w:nsid w:val="5F7901F9"/>
     <w:multiLevelType w:val="hybridMultilevel"/>
     <w:tmpl w:val="50A097D0"/>
@@ -23793,7 +25619,7 @@
       </w:pPr>
     </w:lvl>
   </w:abstractNum>
-  <w:abstractNum w:abstractNumId="32" w15:restartNumberingAfterBreak="0">
+  <w:abstractNum w:abstractNumId="34" w15:restartNumberingAfterBreak="0">
     <w:nsid w:val="62162D47"/>
     <w:multiLevelType w:val="hybridMultilevel"/>
     <w:tmpl w:val="56CEB792"/>
@@ -23882,7 +25708,7 @@
       </w:pPr>
     </w:lvl>
   </w:abstractNum>
-  <w:abstractNum w:abstractNumId="33" w15:restartNumberingAfterBreak="0">
+  <w:abstractNum w:abstractNumId="35" w15:restartNumberingAfterBreak="0">
     <w:nsid w:val="634813B6"/>
     <w:multiLevelType w:val="multilevel"/>
     <w:tmpl w:val="3809001F"/>
@@ -23968,7 +25794,7 @@
       </w:pPr>
     </w:lvl>
   </w:abstractNum>
-  <w:abstractNum w:abstractNumId="34" w15:restartNumberingAfterBreak="0">
+  <w:abstractNum w:abstractNumId="36" w15:restartNumberingAfterBreak="0">
     <w:nsid w:val="64C46F5A"/>
     <w:multiLevelType w:val="multilevel"/>
     <w:tmpl w:val="38090025"/>
@@ -24063,7 +25889,7 @@
       </w:pPr>
     </w:lvl>
   </w:abstractNum>
-  <w:abstractNum w:abstractNumId="35" w15:restartNumberingAfterBreak="0">
+  <w:abstractNum w:abstractNumId="37" w15:restartNumberingAfterBreak="0">
     <w:nsid w:val="69181AC0"/>
     <w:multiLevelType w:val="multilevel"/>
     <w:tmpl w:val="16BEC3D0"/>
@@ -24178,7 +26004,7 @@
       </w:rPr>
     </w:lvl>
   </w:abstractNum>
-  <w:abstractNum w:abstractNumId="36" w15:restartNumberingAfterBreak="0">
+  <w:abstractNum w:abstractNumId="38" w15:restartNumberingAfterBreak="0">
     <w:nsid w:val="6D9C49B2"/>
     <w:multiLevelType w:val="multilevel"/>
     <w:tmpl w:val="3809001F"/>
@@ -24264,7 +26090,7 @@
       </w:pPr>
     </w:lvl>
   </w:abstractNum>
-  <w:abstractNum w:abstractNumId="37" w15:restartNumberingAfterBreak="0">
+  <w:abstractNum w:abstractNumId="39" w15:restartNumberingAfterBreak="0">
     <w:nsid w:val="75E369D0"/>
     <w:multiLevelType w:val="hybridMultilevel"/>
     <w:tmpl w:val="466CE9DA"/>
@@ -24353,7 +26179,7 @@
       </w:pPr>
     </w:lvl>
   </w:abstractNum>
-  <w:abstractNum w:abstractNumId="38" w15:restartNumberingAfterBreak="0">
+  <w:abstractNum w:abstractNumId="40" w15:restartNumberingAfterBreak="0">
     <w:nsid w:val="76F01479"/>
     <w:multiLevelType w:val="multilevel"/>
     <w:tmpl w:val="63CAB382"/>
@@ -24466,7 +26292,7 @@
       </w:rPr>
     </w:lvl>
   </w:abstractNum>
-  <w:abstractNum w:abstractNumId="39" w15:restartNumberingAfterBreak="0">
+  <w:abstractNum w:abstractNumId="41" w15:restartNumberingAfterBreak="0">
     <w:nsid w:val="7D410D16"/>
     <w:multiLevelType w:val="multilevel"/>
     <w:tmpl w:val="3809001F"/>
@@ -24553,16 +26379,16 @@
     </w:lvl>
   </w:abstractNum>
   <w:num w:numId="1" w16cid:durableId="2000841743">
-    <w:abstractNumId w:val="19"/>
+    <w:abstractNumId w:val="20"/>
   </w:num>
   <w:num w:numId="2" w16cid:durableId="745033117">
     <w:abstractNumId w:val="0"/>
   </w:num>
   <w:num w:numId="3" w16cid:durableId="1474716423">
-    <w:abstractNumId w:val="15"/>
+    <w:abstractNumId w:val="16"/>
   </w:num>
   <w:num w:numId="4" w16cid:durableId="1422606143">
-    <w:abstractNumId w:val="22"/>
+    <w:abstractNumId w:val="24"/>
   </w:num>
   <w:num w:numId="5" w16cid:durableId="1573274343">
     <w:abstractNumId w:val="7"/>
@@ -24571,106 +26397,112 @@
     <w:abstractNumId w:val="3"/>
   </w:num>
   <w:num w:numId="7" w16cid:durableId="1926111231">
-    <w:abstractNumId w:val="33"/>
+    <w:abstractNumId w:val="35"/>
   </w:num>
   <w:num w:numId="8" w16cid:durableId="1677533280">
-    <w:abstractNumId w:val="38"/>
+    <w:abstractNumId w:val="40"/>
   </w:num>
   <w:num w:numId="9" w16cid:durableId="1234313555">
-    <w:abstractNumId w:val="28"/>
+    <w:abstractNumId w:val="30"/>
   </w:num>
   <w:num w:numId="10" w16cid:durableId="2131892524">
-    <w:abstractNumId w:val="11"/>
+    <w:abstractNumId w:val="12"/>
   </w:num>
   <w:num w:numId="11" w16cid:durableId="1952936138">
     <w:abstractNumId w:val="6"/>
   </w:num>
   <w:num w:numId="12" w16cid:durableId="1997221628">
-    <w:abstractNumId w:val="16"/>
+    <w:abstractNumId w:val="17"/>
   </w:num>
   <w:num w:numId="13" w16cid:durableId="1001396901">
-    <w:abstractNumId w:val="9"/>
+    <w:abstractNumId w:val="10"/>
   </w:num>
   <w:num w:numId="14" w16cid:durableId="979579510">
-    <w:abstractNumId w:val="13"/>
+    <w:abstractNumId w:val="14"/>
   </w:num>
   <w:num w:numId="15" w16cid:durableId="1645039649">
-    <w:abstractNumId w:val="32"/>
+    <w:abstractNumId w:val="34"/>
   </w:num>
   <w:num w:numId="16" w16cid:durableId="807935461">
-    <w:abstractNumId w:val="34"/>
+    <w:abstractNumId w:val="36"/>
   </w:num>
   <w:num w:numId="17" w16cid:durableId="107507238">
-    <w:abstractNumId w:val="36"/>
+    <w:abstractNumId w:val="38"/>
   </w:num>
   <w:num w:numId="18" w16cid:durableId="584143313">
     <w:abstractNumId w:val="5"/>
   </w:num>
   <w:num w:numId="19" w16cid:durableId="370808653">
-    <w:abstractNumId w:val="30"/>
+    <w:abstractNumId w:val="32"/>
   </w:num>
   <w:num w:numId="20" w16cid:durableId="1871870156">
-    <w:abstractNumId w:val="23"/>
+    <w:abstractNumId w:val="25"/>
   </w:num>
   <w:num w:numId="21" w16cid:durableId="204804140">
-    <w:abstractNumId w:val="12"/>
+    <w:abstractNumId w:val="13"/>
   </w:num>
   <w:num w:numId="22" w16cid:durableId="735787673">
     <w:abstractNumId w:val="8"/>
   </w:num>
   <w:num w:numId="23" w16cid:durableId="188839016">
-    <w:abstractNumId w:val="18"/>
+    <w:abstractNumId w:val="19"/>
   </w:num>
   <w:num w:numId="24" w16cid:durableId="579217616">
     <w:abstractNumId w:val="4"/>
   </w:num>
   <w:num w:numId="25" w16cid:durableId="705526433">
-    <w:abstractNumId w:val="14"/>
+    <w:abstractNumId w:val="15"/>
   </w:num>
   <w:num w:numId="26" w16cid:durableId="1120606806">
     <w:abstractNumId w:val="2"/>
   </w:num>
   <w:num w:numId="27" w16cid:durableId="777330291">
-    <w:abstractNumId w:val="25"/>
+    <w:abstractNumId w:val="27"/>
   </w:num>
   <w:num w:numId="28" w16cid:durableId="2002731719">
-    <w:abstractNumId w:val="29"/>
+    <w:abstractNumId w:val="31"/>
   </w:num>
   <w:num w:numId="29" w16cid:durableId="1510095468">
-    <w:abstractNumId w:val="24"/>
+    <w:abstractNumId w:val="26"/>
   </w:num>
   <w:num w:numId="30" w16cid:durableId="874586042">
-    <w:abstractNumId w:val="26"/>
+    <w:abstractNumId w:val="28"/>
   </w:num>
   <w:num w:numId="31" w16cid:durableId="1548223532">
-    <w:abstractNumId w:val="20"/>
+    <w:abstractNumId w:val="22"/>
   </w:num>
   <w:num w:numId="32" w16cid:durableId="402606919">
     <w:abstractNumId w:val="1"/>
   </w:num>
   <w:num w:numId="33" w16cid:durableId="356782129">
-    <w:abstractNumId w:val="31"/>
+    <w:abstractNumId w:val="33"/>
   </w:num>
   <w:num w:numId="34" w16cid:durableId="128671731">
-    <w:abstractNumId w:val="10"/>
+    <w:abstractNumId w:val="11"/>
   </w:num>
   <w:num w:numId="35" w16cid:durableId="1841701885">
+    <w:abstractNumId w:val="23"/>
+  </w:num>
+  <w:num w:numId="36" w16cid:durableId="1094859218">
+    <w:abstractNumId w:val="39"/>
+  </w:num>
+  <w:num w:numId="37" w16cid:durableId="1607611365">
+    <w:abstractNumId w:val="41"/>
+  </w:num>
+  <w:num w:numId="38" w16cid:durableId="872614209">
+    <w:abstractNumId w:val="37"/>
+  </w:num>
+  <w:num w:numId="39" w16cid:durableId="1411585914">
+    <w:abstractNumId w:val="18"/>
+  </w:num>
+  <w:num w:numId="40" w16cid:durableId="281694244">
+    <w:abstractNumId w:val="29"/>
+  </w:num>
+  <w:num w:numId="41" w16cid:durableId="637613232">
     <w:abstractNumId w:val="21"/>
   </w:num>
-  <w:num w:numId="36" w16cid:durableId="1094859218">
-    <w:abstractNumId w:val="37"/>
-  </w:num>
-  <w:num w:numId="37" w16cid:durableId="1607611365">
-    <w:abstractNumId w:val="39"/>
-  </w:num>
-  <w:num w:numId="38" w16cid:durableId="872614209">
-    <w:abstractNumId w:val="35"/>
-  </w:num>
-  <w:num w:numId="39" w16cid:durableId="1411585914">
-    <w:abstractNumId w:val="17"/>
-  </w:num>
-  <w:num w:numId="40" w16cid:durableId="281694244">
-    <w:abstractNumId w:val="27"/>
+  <w:num w:numId="42" w16cid:durableId="745612646">
+    <w:abstractNumId w:val="9"/>
   </w:num>
 </w:numbering>
 </file>

--- a/Skripsi/Skripsi.docx
+++ b/Skripsi/Skripsi.docx
@@ -340,7 +340,7 @@
           <w:sz w:val="24"/>
           <w:szCs w:val="24"/>
         </w:rPr>
-        <w:t xml:space="preserve"> fokus dalam membangun solusi bisnis dan sistem Blockchain pada transparansi supply chain bidang agri</w:t>
+        <w:t xml:space="preserve"> fokus dalam membangun solusi bisnis pada transparansi supply chain bidang agri</w:t>
       </w:r>
       <w:r>
         <w:rPr>
@@ -349,6 +349,14 @@
           <w:szCs w:val="24"/>
         </w:rPr>
         <w:t>bisnis</w:t>
+      </w:r>
+      <w:r>
+        <w:rPr>
+          <w:rFonts w:ascii="Times New Roman" w:hAnsi="Times New Roman" w:cs="Times New Roman"/>
+          <w:sz w:val="24"/>
+          <w:szCs w:val="24"/>
+        </w:rPr>
+        <w:t xml:space="preserve"> dengan menggunakan teknologi Blockchain</w:t>
       </w:r>
       <w:r>
         <w:rPr>
@@ -741,6 +749,14 @@
         </w:rPr>
         <w:t xml:space="preserve"> antar entitas</w:t>
       </w:r>
+      <w:r>
+        <w:rPr>
+          <w:rFonts w:ascii="Times New Roman" w:hAnsi="Times New Roman" w:cs="Times New Roman"/>
+          <w:sz w:val="24"/>
+          <w:szCs w:val="24"/>
+        </w:rPr>
+        <w:t>.</w:t>
+      </w:r>
     </w:p>
     <w:p>
       <w:pPr>
@@ -782,23 +798,23 @@
           <w:sz w:val="24"/>
           <w:szCs w:val="24"/>
         </w:rPr>
-        <w:t xml:space="preserve">an sistem Blockchain pada bidang </w:t>
-      </w:r>
-      <w:r>
-        <w:rPr>
-          <w:rFonts w:ascii="Times New Roman" w:hAnsi="Times New Roman" w:cs="Times New Roman"/>
-          <w:sz w:val="24"/>
-          <w:szCs w:val="24"/>
-        </w:rPr>
-        <w:t>A</w:t>
-      </w:r>
-      <w:r>
-        <w:rPr>
-          <w:rFonts w:ascii="Times New Roman" w:hAnsi="Times New Roman" w:cs="Times New Roman"/>
-          <w:sz w:val="24"/>
-          <w:szCs w:val="24"/>
-        </w:rPr>
-        <w:t>gribisnis di Indonesi</w:t>
+        <w:t xml:space="preserve">an sistem </w:t>
+      </w:r>
+      <w:r>
+        <w:rPr>
+          <w:rFonts w:ascii="Times New Roman" w:hAnsi="Times New Roman" w:cs="Times New Roman"/>
+          <w:sz w:val="24"/>
+          <w:szCs w:val="24"/>
+        </w:rPr>
+        <w:t xml:space="preserve">bisnis baru menggunakan </w:t>
+      </w:r>
+      <w:r>
+        <w:rPr>
+          <w:rFonts w:ascii="Times New Roman" w:hAnsi="Times New Roman" w:cs="Times New Roman"/>
+          <w:sz w:val="24"/>
+          <w:szCs w:val="24"/>
+        </w:rPr>
+        <w:t>Blockchain di Indonesi</w:t>
       </w:r>
       <w:r>
         <w:rPr>
@@ -808,206 +824,200 @@
         </w:rPr>
         <w:t>a</w:t>
       </w:r>
-    </w:p>
-    <w:p>
-      <w:pPr>
-        <w:spacing w:after="0" w:line="360" w:lineRule="auto"/>
-        <w:jc w:val="both"/>
-        <w:rPr>
-          <w:rFonts w:ascii="Times New Roman" w:hAnsi="Times New Roman" w:cs="Times New Roman"/>
-          <w:b/>
-          <w:bCs/>
-          <w:sz w:val="24"/>
-          <w:szCs w:val="24"/>
-        </w:rPr>
-      </w:pPr>
-    </w:p>
-    <w:p>
-      <w:pPr>
-        <w:spacing w:after="0" w:line="360" w:lineRule="auto"/>
-        <w:jc w:val="both"/>
-        <w:rPr>
-          <w:rFonts w:ascii="Times New Roman" w:hAnsi="Times New Roman" w:cs="Times New Roman"/>
-          <w:b/>
-          <w:bCs/>
-          <w:sz w:val="24"/>
-          <w:szCs w:val="24"/>
-        </w:rPr>
-      </w:pPr>
-    </w:p>
-    <w:p>
-      <w:pPr>
-        <w:spacing w:after="0" w:line="360" w:lineRule="auto"/>
-        <w:jc w:val="both"/>
-        <w:rPr>
-          <w:rFonts w:ascii="Times New Roman" w:hAnsi="Times New Roman" w:cs="Times New Roman"/>
-          <w:b/>
-          <w:bCs/>
-          <w:sz w:val="24"/>
-          <w:szCs w:val="24"/>
-        </w:rPr>
-      </w:pPr>
-    </w:p>
-    <w:p>
-      <w:pPr>
-        <w:spacing w:after="0" w:line="360" w:lineRule="auto"/>
-        <w:jc w:val="both"/>
-        <w:rPr>
-          <w:rFonts w:ascii="Times New Roman" w:hAnsi="Times New Roman" w:cs="Times New Roman"/>
-          <w:b/>
-          <w:bCs/>
-          <w:sz w:val="24"/>
-          <w:szCs w:val="24"/>
-        </w:rPr>
-      </w:pPr>
-    </w:p>
-    <w:p>
-      <w:pPr>
-        <w:spacing w:after="0" w:line="360" w:lineRule="auto"/>
-        <w:jc w:val="both"/>
-        <w:rPr>
-          <w:rFonts w:ascii="Times New Roman" w:hAnsi="Times New Roman" w:cs="Times New Roman"/>
-          <w:b/>
-          <w:bCs/>
-          <w:sz w:val="24"/>
-          <w:szCs w:val="24"/>
-        </w:rPr>
-      </w:pPr>
-    </w:p>
-    <w:p>
-      <w:pPr>
-        <w:spacing w:after="0" w:line="360" w:lineRule="auto"/>
-        <w:jc w:val="both"/>
-        <w:rPr>
-          <w:rFonts w:ascii="Times New Roman" w:hAnsi="Times New Roman" w:cs="Times New Roman"/>
-          <w:b/>
-          <w:bCs/>
-          <w:sz w:val="24"/>
-          <w:szCs w:val="24"/>
-        </w:rPr>
-      </w:pPr>
-    </w:p>
-    <w:p>
-      <w:pPr>
-        <w:spacing w:after="0" w:line="360" w:lineRule="auto"/>
-        <w:jc w:val="both"/>
-        <w:rPr>
-          <w:rFonts w:ascii="Times New Roman" w:hAnsi="Times New Roman" w:cs="Times New Roman"/>
-          <w:b/>
-          <w:bCs/>
-          <w:sz w:val="24"/>
-          <w:szCs w:val="24"/>
-        </w:rPr>
-      </w:pPr>
-    </w:p>
-    <w:p>
-      <w:pPr>
-        <w:spacing w:after="0" w:line="360" w:lineRule="auto"/>
-        <w:jc w:val="both"/>
-        <w:rPr>
-          <w:rFonts w:ascii="Times New Roman" w:hAnsi="Times New Roman" w:cs="Times New Roman"/>
-          <w:b/>
-          <w:bCs/>
-          <w:sz w:val="24"/>
-          <w:szCs w:val="24"/>
-        </w:rPr>
-      </w:pPr>
-    </w:p>
-    <w:p>
-      <w:pPr>
-        <w:spacing w:after="0" w:line="360" w:lineRule="auto"/>
-        <w:jc w:val="both"/>
-        <w:rPr>
-          <w:rFonts w:ascii="Times New Roman" w:hAnsi="Times New Roman" w:cs="Times New Roman"/>
-          <w:b/>
-          <w:bCs/>
-          <w:sz w:val="24"/>
-          <w:szCs w:val="24"/>
-        </w:rPr>
-      </w:pPr>
-    </w:p>
-    <w:p>
-      <w:pPr>
-        <w:spacing w:after="0" w:line="360" w:lineRule="auto"/>
-        <w:jc w:val="both"/>
-        <w:rPr>
-          <w:rFonts w:ascii="Times New Roman" w:hAnsi="Times New Roman" w:cs="Times New Roman"/>
-          <w:b/>
-          <w:bCs/>
-          <w:sz w:val="24"/>
-          <w:szCs w:val="24"/>
-        </w:rPr>
-      </w:pPr>
-    </w:p>
-    <w:p>
-      <w:pPr>
-        <w:spacing w:after="0" w:line="360" w:lineRule="auto"/>
-        <w:jc w:val="both"/>
-        <w:rPr>
-          <w:rFonts w:ascii="Times New Roman" w:hAnsi="Times New Roman" w:cs="Times New Roman"/>
-          <w:b/>
-          <w:bCs/>
-          <w:sz w:val="24"/>
-          <w:szCs w:val="24"/>
-        </w:rPr>
-      </w:pPr>
-    </w:p>
-    <w:p>
-      <w:pPr>
-        <w:spacing w:after="0" w:line="360" w:lineRule="auto"/>
-        <w:jc w:val="both"/>
-        <w:rPr>
-          <w:rFonts w:ascii="Times New Roman" w:hAnsi="Times New Roman" w:cs="Times New Roman"/>
-          <w:b/>
-          <w:bCs/>
-          <w:sz w:val="24"/>
-          <w:szCs w:val="24"/>
-        </w:rPr>
-      </w:pPr>
-    </w:p>
-    <w:p>
-      <w:pPr>
-        <w:spacing w:after="0" w:line="360" w:lineRule="auto"/>
-        <w:jc w:val="both"/>
-        <w:rPr>
-          <w:rFonts w:ascii="Times New Roman" w:hAnsi="Times New Roman" w:cs="Times New Roman"/>
-          <w:b/>
-          <w:bCs/>
-          <w:sz w:val="24"/>
-          <w:szCs w:val="24"/>
-        </w:rPr>
-      </w:pPr>
-    </w:p>
-    <w:p>
-      <w:pPr>
-        <w:spacing w:after="0" w:line="360" w:lineRule="auto"/>
-        <w:jc w:val="both"/>
-        <w:rPr>
-          <w:rFonts w:ascii="Times New Roman" w:hAnsi="Times New Roman" w:cs="Times New Roman"/>
-          <w:b/>
-          <w:bCs/>
-          <w:sz w:val="24"/>
-          <w:szCs w:val="24"/>
-        </w:rPr>
-      </w:pPr>
-    </w:p>
-    <w:p>
-      <w:pPr>
-        <w:spacing w:after="0" w:line="360" w:lineRule="auto"/>
-        <w:jc w:val="both"/>
-        <w:rPr>
-          <w:rFonts w:ascii="Times New Roman" w:hAnsi="Times New Roman" w:cs="Times New Roman"/>
-          <w:b/>
-          <w:bCs/>
-          <w:sz w:val="24"/>
-          <w:szCs w:val="24"/>
-        </w:rPr>
-      </w:pPr>
-    </w:p>
-    <w:p>
-      <w:pPr>
-        <w:spacing w:after="0" w:line="360" w:lineRule="auto"/>
-        <w:jc w:val="right"/>
+      <w:r>
+        <w:rPr>
+          <w:rFonts w:ascii="Times New Roman" w:hAnsi="Times New Roman" w:cs="Times New Roman"/>
+          <w:sz w:val="24"/>
+          <w:szCs w:val="24"/>
+        </w:rPr>
+        <w:t>.</w:t>
+      </w:r>
+    </w:p>
+    <w:p>
+      <w:pPr>
+        <w:spacing w:after="0" w:line="360" w:lineRule="auto"/>
+        <w:jc w:val="both"/>
+        <w:rPr>
+          <w:rFonts w:ascii="Times New Roman" w:hAnsi="Times New Roman" w:cs="Times New Roman"/>
+          <w:b/>
+          <w:bCs/>
+          <w:sz w:val="24"/>
+          <w:szCs w:val="24"/>
+        </w:rPr>
+      </w:pPr>
+    </w:p>
+    <w:p>
+      <w:pPr>
+        <w:spacing w:after="0" w:line="360" w:lineRule="auto"/>
+        <w:jc w:val="both"/>
+        <w:rPr>
+          <w:rFonts w:ascii="Times New Roman" w:hAnsi="Times New Roman" w:cs="Times New Roman"/>
+          <w:b/>
+          <w:bCs/>
+          <w:sz w:val="24"/>
+          <w:szCs w:val="24"/>
+        </w:rPr>
+      </w:pPr>
+    </w:p>
+    <w:p>
+      <w:pPr>
+        <w:spacing w:after="0" w:line="360" w:lineRule="auto"/>
+        <w:jc w:val="both"/>
+        <w:rPr>
+          <w:rFonts w:ascii="Times New Roman" w:hAnsi="Times New Roman" w:cs="Times New Roman"/>
+          <w:b/>
+          <w:bCs/>
+          <w:sz w:val="24"/>
+          <w:szCs w:val="24"/>
+        </w:rPr>
+      </w:pPr>
+    </w:p>
+    <w:p>
+      <w:pPr>
+        <w:spacing w:after="0" w:line="360" w:lineRule="auto"/>
+        <w:jc w:val="both"/>
+        <w:rPr>
+          <w:rFonts w:ascii="Times New Roman" w:hAnsi="Times New Roman" w:cs="Times New Roman"/>
+          <w:b/>
+          <w:bCs/>
+          <w:sz w:val="24"/>
+          <w:szCs w:val="24"/>
+        </w:rPr>
+      </w:pPr>
+    </w:p>
+    <w:p>
+      <w:pPr>
+        <w:spacing w:after="0" w:line="360" w:lineRule="auto"/>
+        <w:jc w:val="both"/>
+        <w:rPr>
+          <w:rFonts w:ascii="Times New Roman" w:hAnsi="Times New Roman" w:cs="Times New Roman"/>
+          <w:b/>
+          <w:bCs/>
+          <w:sz w:val="24"/>
+          <w:szCs w:val="24"/>
+        </w:rPr>
+      </w:pPr>
+    </w:p>
+    <w:p>
+      <w:pPr>
+        <w:spacing w:after="0" w:line="360" w:lineRule="auto"/>
+        <w:jc w:val="both"/>
+        <w:rPr>
+          <w:rFonts w:ascii="Times New Roman" w:hAnsi="Times New Roman" w:cs="Times New Roman"/>
+          <w:b/>
+          <w:bCs/>
+          <w:sz w:val="24"/>
+          <w:szCs w:val="24"/>
+        </w:rPr>
+      </w:pPr>
+    </w:p>
+    <w:p>
+      <w:pPr>
+        <w:spacing w:after="0" w:line="360" w:lineRule="auto"/>
+        <w:jc w:val="both"/>
+        <w:rPr>
+          <w:rFonts w:ascii="Times New Roman" w:hAnsi="Times New Roman" w:cs="Times New Roman"/>
+          <w:b/>
+          <w:bCs/>
+          <w:sz w:val="24"/>
+          <w:szCs w:val="24"/>
+        </w:rPr>
+      </w:pPr>
+    </w:p>
+    <w:p>
+      <w:pPr>
+        <w:spacing w:after="0" w:line="360" w:lineRule="auto"/>
+        <w:jc w:val="both"/>
+        <w:rPr>
+          <w:rFonts w:ascii="Times New Roman" w:hAnsi="Times New Roman" w:cs="Times New Roman"/>
+          <w:b/>
+          <w:bCs/>
+          <w:sz w:val="24"/>
+          <w:szCs w:val="24"/>
+        </w:rPr>
+      </w:pPr>
+    </w:p>
+    <w:p>
+      <w:pPr>
+        <w:spacing w:after="0" w:line="360" w:lineRule="auto"/>
+        <w:jc w:val="both"/>
+        <w:rPr>
+          <w:rFonts w:ascii="Times New Roman" w:hAnsi="Times New Roman" w:cs="Times New Roman"/>
+          <w:b/>
+          <w:bCs/>
+          <w:sz w:val="24"/>
+          <w:szCs w:val="24"/>
+        </w:rPr>
+      </w:pPr>
+    </w:p>
+    <w:p>
+      <w:pPr>
+        <w:spacing w:after="0" w:line="360" w:lineRule="auto"/>
+        <w:jc w:val="both"/>
+        <w:rPr>
+          <w:rFonts w:ascii="Times New Roman" w:hAnsi="Times New Roman" w:cs="Times New Roman"/>
+          <w:b/>
+          <w:bCs/>
+          <w:sz w:val="24"/>
+          <w:szCs w:val="24"/>
+        </w:rPr>
+      </w:pPr>
+    </w:p>
+    <w:p>
+      <w:pPr>
+        <w:spacing w:after="0" w:line="360" w:lineRule="auto"/>
+        <w:jc w:val="both"/>
+        <w:rPr>
+          <w:rFonts w:ascii="Times New Roman" w:hAnsi="Times New Roman" w:cs="Times New Roman"/>
+          <w:b/>
+          <w:bCs/>
+          <w:sz w:val="24"/>
+          <w:szCs w:val="24"/>
+        </w:rPr>
+      </w:pPr>
+    </w:p>
+    <w:p>
+      <w:pPr>
+        <w:spacing w:after="0" w:line="360" w:lineRule="auto"/>
+        <w:jc w:val="both"/>
+        <w:rPr>
+          <w:rFonts w:ascii="Times New Roman" w:hAnsi="Times New Roman" w:cs="Times New Roman"/>
+          <w:b/>
+          <w:bCs/>
+          <w:sz w:val="24"/>
+          <w:szCs w:val="24"/>
+        </w:rPr>
+      </w:pPr>
+    </w:p>
+    <w:p>
+      <w:pPr>
+        <w:spacing w:after="0" w:line="360" w:lineRule="auto"/>
+        <w:jc w:val="both"/>
+        <w:rPr>
+          <w:rFonts w:ascii="Times New Roman" w:hAnsi="Times New Roman" w:cs="Times New Roman"/>
+          <w:b/>
+          <w:bCs/>
+          <w:sz w:val="24"/>
+          <w:szCs w:val="24"/>
+        </w:rPr>
+      </w:pPr>
+    </w:p>
+    <w:p>
+      <w:pPr>
+        <w:spacing w:after="0" w:line="360" w:lineRule="auto"/>
+        <w:jc w:val="both"/>
+        <w:rPr>
+          <w:rFonts w:ascii="Times New Roman" w:hAnsi="Times New Roman" w:cs="Times New Roman"/>
+          <w:b/>
+          <w:bCs/>
+          <w:sz w:val="24"/>
+          <w:szCs w:val="24"/>
+        </w:rPr>
+      </w:pPr>
+    </w:p>
+    <w:p>
+      <w:pPr>
+        <w:spacing w:after="0" w:line="360" w:lineRule="auto"/>
         <w:rPr>
           <w:rFonts w:ascii="Times New Roman" w:hAnsi="Times New Roman" w:cs="Times New Roman"/>
           <w:b/>
@@ -9742,7 +9752,27 @@
           <w:sz w:val="24"/>
           <w:szCs w:val="24"/>
         </w:rPr>
-        <w:t xml:space="preserve">Gambar 3.6 </w:t>
+        <w:t>Gambar 3.</w:t>
+      </w:r>
+      <w:r>
+        <w:rPr>
+          <w:rFonts w:ascii="Times New Roman" w:hAnsi="Times New Roman" w:cs="Times New Roman"/>
+          <w:b/>
+          <w:bCs/>
+          <w:sz w:val="24"/>
+          <w:szCs w:val="24"/>
+        </w:rPr>
+        <w:t>3</w:t>
+      </w:r>
+      <w:r>
+        <w:rPr>
+          <w:rFonts w:ascii="Times New Roman" w:hAnsi="Times New Roman" w:cs="Times New Roman"/>
+          <w:b/>
+          <w:bCs/>
+          <w:sz w:val="24"/>
+          <w:szCs w:val="24"/>
+        </w:rPr>
+        <w:t xml:space="preserve"> </w:t>
       </w:r>
       <w:r>
         <w:rPr>
@@ -10398,7 +10428,27 @@
           <w:sz w:val="24"/>
           <w:szCs w:val="24"/>
         </w:rPr>
-        <w:t xml:space="preserve">Gambar 3.7 </w:t>
+        <w:t>Gambar 3.</w:t>
+      </w:r>
+      <w:r>
+        <w:rPr>
+          <w:rFonts w:ascii="Times New Roman" w:hAnsi="Times New Roman" w:cs="Times New Roman"/>
+          <w:b/>
+          <w:bCs/>
+          <w:sz w:val="24"/>
+          <w:szCs w:val="24"/>
+        </w:rPr>
+        <w:t>4</w:t>
+      </w:r>
+      <w:r>
+        <w:rPr>
+          <w:rFonts w:ascii="Times New Roman" w:hAnsi="Times New Roman" w:cs="Times New Roman"/>
+          <w:b/>
+          <w:bCs/>
+          <w:sz w:val="24"/>
+          <w:szCs w:val="24"/>
+        </w:rPr>
+        <w:t xml:space="preserve"> </w:t>
       </w:r>
       <w:r>
         <w:rPr>
@@ -10466,7 +10516,27 @@
           <w:sz w:val="24"/>
           <w:szCs w:val="24"/>
         </w:rPr>
-        <w:t xml:space="preserve">Gambar 3.7 </w:t>
+        <w:t>Gambar 3.</w:t>
+      </w:r>
+      <w:r>
+        <w:rPr>
+          <w:rFonts w:ascii="Times New Roman" w:hAnsi="Times New Roman" w:cs="Times New Roman"/>
+          <w:b/>
+          <w:bCs/>
+          <w:sz w:val="24"/>
+          <w:szCs w:val="24"/>
+        </w:rPr>
+        <w:t>4</w:t>
+      </w:r>
+      <w:r>
+        <w:rPr>
+          <w:rFonts w:ascii="Times New Roman" w:hAnsi="Times New Roman" w:cs="Times New Roman"/>
+          <w:b/>
+          <w:bCs/>
+          <w:sz w:val="24"/>
+          <w:szCs w:val="24"/>
+        </w:rPr>
+        <w:t xml:space="preserve"> </w:t>
       </w:r>
       <w:r>
         <w:rPr>
@@ -10615,7 +10685,7 @@
           <w:sz w:val="24"/>
           <w:szCs w:val="24"/>
         </w:rPr>
-        <w:t>8</w:t>
+        <w:t>5</w:t>
       </w:r>
       <w:r>
         <w:rPr>
@@ -11146,7 +11216,17 @@
           <w:sz w:val="24"/>
           <w:szCs w:val="24"/>
         </w:rPr>
-        <w:t>Gambar 3.9</w:t>
+        <w:t>Gambar 3.</w:t>
+      </w:r>
+      <w:r>
+        <w:rPr>
+          <w:rFonts w:ascii="Times New Roman" w:hAnsi="Times New Roman" w:cs="Times New Roman"/>
+          <w:b/>
+          <w:bCs/>
+          <w:sz w:val="24"/>
+          <w:szCs w:val="24"/>
+        </w:rPr>
+        <w:t>6</w:t>
       </w:r>
       <w:r>
         <w:rPr>
@@ -11240,7 +11320,27 @@
           <w:sz w:val="24"/>
           <w:szCs w:val="24"/>
         </w:rPr>
-        <w:t xml:space="preserve">Gambar 3.10 </w:t>
+        <w:t>Gambar 3.</w:t>
+      </w:r>
+      <w:r>
+        <w:rPr>
+          <w:rFonts w:ascii="Times New Roman" w:hAnsi="Times New Roman" w:cs="Times New Roman"/>
+          <w:b/>
+          <w:bCs/>
+          <w:sz w:val="24"/>
+          <w:szCs w:val="24"/>
+        </w:rPr>
+        <w:t>7</w:t>
+      </w:r>
+      <w:r>
+        <w:rPr>
+          <w:rFonts w:ascii="Times New Roman" w:hAnsi="Times New Roman" w:cs="Times New Roman"/>
+          <w:b/>
+          <w:bCs/>
+          <w:sz w:val="24"/>
+          <w:szCs w:val="24"/>
+        </w:rPr>
+        <w:t xml:space="preserve"> </w:t>
       </w:r>
       <w:r>
         <w:rPr>
@@ -11292,7 +11392,27 @@
           <w:sz w:val="24"/>
           <w:szCs w:val="24"/>
         </w:rPr>
-        <w:t xml:space="preserve">Gambar 3.9 </w:t>
+        <w:t>Gambar 3.</w:t>
+      </w:r>
+      <w:r>
+        <w:rPr>
+          <w:rFonts w:ascii="Times New Roman" w:hAnsi="Times New Roman" w:cs="Times New Roman"/>
+          <w:b/>
+          <w:bCs/>
+          <w:sz w:val="24"/>
+          <w:szCs w:val="24"/>
+        </w:rPr>
+        <w:t>6</w:t>
+      </w:r>
+      <w:r>
+        <w:rPr>
+          <w:rFonts w:ascii="Times New Roman" w:hAnsi="Times New Roman" w:cs="Times New Roman"/>
+          <w:b/>
+          <w:bCs/>
+          <w:sz w:val="24"/>
+          <w:szCs w:val="24"/>
+        </w:rPr>
+        <w:t xml:space="preserve"> </w:t>
       </w:r>
       <w:r>
         <w:rPr>
@@ -11310,7 +11430,17 @@
           <w:sz w:val="24"/>
           <w:szCs w:val="24"/>
         </w:rPr>
-        <w:t>Gambar 3.10</w:t>
+        <w:t>Gambar 3.</w:t>
+      </w:r>
+      <w:r>
+        <w:rPr>
+          <w:rFonts w:ascii="Times New Roman" w:hAnsi="Times New Roman" w:cs="Times New Roman"/>
+          <w:b/>
+          <w:bCs/>
+          <w:sz w:val="24"/>
+          <w:szCs w:val="24"/>
+        </w:rPr>
+        <w:t>7</w:t>
       </w:r>
       <w:r>
         <w:rPr>
@@ -11404,7 +11534,27 @@
           <w:sz w:val="24"/>
           <w:szCs w:val="24"/>
         </w:rPr>
-        <w:t xml:space="preserve">Gambar 3.11 </w:t>
+        <w:t>Gambar 3.</w:t>
+      </w:r>
+      <w:r>
+        <w:rPr>
+          <w:rFonts w:ascii="Times New Roman" w:hAnsi="Times New Roman" w:cs="Times New Roman"/>
+          <w:b/>
+          <w:bCs/>
+          <w:sz w:val="24"/>
+          <w:szCs w:val="24"/>
+        </w:rPr>
+        <w:t>8</w:t>
+      </w:r>
+      <w:r>
+        <w:rPr>
+          <w:rFonts w:ascii="Times New Roman" w:hAnsi="Times New Roman" w:cs="Times New Roman"/>
+          <w:b/>
+          <w:bCs/>
+          <w:sz w:val="24"/>
+          <w:szCs w:val="24"/>
+        </w:rPr>
+        <w:t xml:space="preserve"> </w:t>
       </w:r>
       <w:r>
         <w:rPr>
@@ -11448,7 +11598,17 @@
           <w:sz w:val="24"/>
           <w:szCs w:val="24"/>
         </w:rPr>
-        <w:t>Gambar 3.11</w:t>
+        <w:t>Gambar 3.</w:t>
+      </w:r>
+      <w:r>
+        <w:rPr>
+          <w:rFonts w:ascii="Times New Roman" w:hAnsi="Times New Roman" w:cs="Times New Roman"/>
+          <w:b/>
+          <w:bCs/>
+          <w:sz w:val="24"/>
+          <w:szCs w:val="24"/>
+        </w:rPr>
+        <w:t>8</w:t>
       </w:r>
       <w:r>
         <w:rPr>
@@ -12254,7 +12414,7 @@
         <w:pStyle w:val="ListParagraph"/>
         <w:spacing w:after="0" w:line="360" w:lineRule="auto"/>
         <w:ind w:left="993"/>
-        <w:jc w:val="both"/>
+        <w:jc w:val="center"/>
         <w:rPr>
           <w:rFonts w:ascii="Times New Roman" w:hAnsi="Times New Roman" w:cs="Times New Roman"/>
           <w:b/>
@@ -12273,10 +12433,10 @@
           <w:szCs w:val="24"/>
         </w:rPr>
         <w:drawing>
-          <wp:inline distT="0" distB="0" distL="0" distR="0" wp14:anchorId="0AB0060F" wp14:editId="0692DE25">
-            <wp:extent cx="4362450" cy="1388377"/>
-            <wp:effectExtent l="0" t="0" r="0" b="2540"/>
-            <wp:docPr id="48" name="Picture 48"/>
+          <wp:inline distT="0" distB="0" distL="0" distR="0" wp14:anchorId="34EE20DD" wp14:editId="38533C05">
+            <wp:extent cx="4371975" cy="2092070"/>
+            <wp:effectExtent l="0" t="0" r="0" b="3810"/>
+            <wp:docPr id="40" name="Picture 40"/>
             <wp:cNvGraphicFramePr>
               <a:graphicFrameLocks xmlns:a="http://schemas.openxmlformats.org/drawingml/2006/main" noChangeAspect="1"/>
             </wp:cNvGraphicFramePr>
@@ -12284,11 +12444,11 @@
               <a:graphicData uri="http://schemas.openxmlformats.org/drawingml/2006/picture">
                 <pic:pic xmlns:pic="http://schemas.openxmlformats.org/drawingml/2006/picture">
                   <pic:nvPicPr>
-                    <pic:cNvPr id="48" name="Picture 48"/>
+                    <pic:cNvPr id="40" name="Picture 40"/>
                     <pic:cNvPicPr/>
                   </pic:nvPicPr>
                   <pic:blipFill>
-                    <a:blip r:embed="rId52" cstate="print">
+                    <a:blip r:embed="rId52">
                       <a:extLst>
                         <a:ext uri="{28A0092B-C50C-407E-A947-70E740481C1C}">
                           <a14:useLocalDpi xmlns:a14="http://schemas.microsoft.com/office/drawing/2010/main" val="0"/>
@@ -12302,7 +12462,7 @@
                   <pic:spPr>
                     <a:xfrm>
                       <a:off x="0" y="0"/>
-                      <a:ext cx="4373626" cy="1391934"/>
+                      <a:ext cx="4386489" cy="2099015"/>
                     </a:xfrm>
                     <a:prstGeom prst="rect">
                       <a:avLst/>
@@ -12411,7 +12571,23 @@
           <w:sz w:val="24"/>
           <w:szCs w:val="24"/>
         </w:rPr>
-        <w:t xml:space="preserve"> membuat token TRISAKTI dengan </w:t>
+        <w:t xml:space="preserve"> membuat token </w:t>
+      </w:r>
+      <w:r>
+        <w:rPr>
+          <w:rFonts w:ascii="Times New Roman" w:hAnsi="Times New Roman" w:cs="Times New Roman"/>
+          <w:sz w:val="24"/>
+          <w:szCs w:val="24"/>
+        </w:rPr>
+        <w:t>HAJW</w:t>
+      </w:r>
+      <w:r>
+        <w:rPr>
+          <w:rFonts w:ascii="Times New Roman" w:hAnsi="Times New Roman" w:cs="Times New Roman"/>
+          <w:sz w:val="24"/>
+          <w:szCs w:val="24"/>
+        </w:rPr>
+        <w:t xml:space="preserve"> dengan </w:t>
       </w:r>
       <w:r>
         <w:rPr>
@@ -12449,58 +12625,40 @@
         </w:rPr>
         <w:t xml:space="preserve"> menggunakan bahasa solidity versi 0.4.24.</w:t>
       </w:r>
-    </w:p>
-    <w:p>
-      <w:pPr>
-        <w:pStyle w:val="ListParagraph"/>
-        <w:spacing w:after="0" w:line="360" w:lineRule="auto"/>
-        <w:ind w:left="993" w:firstLine="447"/>
-        <w:jc w:val="both"/>
-        <w:rPr>
-          <w:rFonts w:ascii="Times New Roman" w:hAnsi="Times New Roman" w:cs="Times New Roman"/>
-          <w:sz w:val="24"/>
-          <w:szCs w:val="24"/>
-        </w:rPr>
-      </w:pPr>
-    </w:p>
-    <w:p>
-      <w:pPr>
-        <w:pStyle w:val="ListParagraph"/>
-        <w:spacing w:after="0" w:line="360" w:lineRule="auto"/>
-        <w:ind w:left="993" w:firstLine="447"/>
-        <w:jc w:val="both"/>
-        <w:rPr>
-          <w:rFonts w:ascii="Times New Roman" w:hAnsi="Times New Roman" w:cs="Times New Roman"/>
-          <w:sz w:val="24"/>
-          <w:szCs w:val="24"/>
-        </w:rPr>
-      </w:pPr>
-    </w:p>
-    <w:p>
-      <w:pPr>
-        <w:pStyle w:val="ListParagraph"/>
-        <w:spacing w:after="0" w:line="360" w:lineRule="auto"/>
-        <w:ind w:left="993" w:firstLine="447"/>
-        <w:jc w:val="both"/>
-        <w:rPr>
-          <w:rFonts w:ascii="Times New Roman" w:hAnsi="Times New Roman" w:cs="Times New Roman"/>
-          <w:sz w:val="24"/>
-          <w:szCs w:val="24"/>
-        </w:rPr>
-      </w:pPr>
-    </w:p>
-    <w:p>
-      <w:pPr>
-        <w:pStyle w:val="ListParagraph"/>
-        <w:spacing w:after="0" w:line="360" w:lineRule="auto"/>
-        <w:ind w:left="993" w:firstLine="447"/>
-        <w:jc w:val="both"/>
-        <w:rPr>
-          <w:rFonts w:ascii="Times New Roman" w:hAnsi="Times New Roman" w:cs="Times New Roman"/>
-          <w:sz w:val="24"/>
-          <w:szCs w:val="24"/>
-        </w:rPr>
-      </w:pPr>
+      <w:r>
+        <w:rPr>
+          <w:rFonts w:ascii="Times New Roman" w:hAnsi="Times New Roman" w:cs="Times New Roman"/>
+          <w:sz w:val="24"/>
+          <w:szCs w:val="24"/>
+        </w:rPr>
+        <w:t xml:space="preserve"> Contoh </w:t>
+      </w:r>
+      <w:r>
+        <w:rPr>
+          <w:rFonts w:ascii="Times New Roman" w:hAnsi="Times New Roman" w:cs="Times New Roman"/>
+          <w:i/>
+          <w:iCs/>
+          <w:sz w:val="24"/>
+          <w:szCs w:val="24"/>
+        </w:rPr>
+        <w:t>smart contract</w:t>
+      </w:r>
+      <w:r>
+        <w:rPr>
+          <w:rFonts w:ascii="Times New Roman" w:hAnsi="Times New Roman" w:cs="Times New Roman"/>
+          <w:sz w:val="24"/>
+          <w:szCs w:val="24"/>
+        </w:rPr>
+        <w:t xml:space="preserve"> bisa diakses melalui tautan berikut </w:t>
+      </w:r>
+      <w:r>
+        <w:rPr>
+          <w:rFonts w:ascii="Times New Roman" w:hAnsi="Times New Roman" w:cs="Times New Roman"/>
+          <w:sz w:val="24"/>
+          <w:szCs w:val="24"/>
+        </w:rPr>
+        <w:t>(https://github.com/hanggaa/Prototype-Thesis/blob/main/Token/Skripsi/.workspaces/Skripsi2/hangga.sol)</w:t>
+      </w:r>
     </w:p>
     <w:p>
       <w:pPr>
@@ -12595,7 +12753,7 @@
         <w:pStyle w:val="ListParagraph"/>
         <w:spacing w:after="0" w:line="360" w:lineRule="auto"/>
         <w:ind w:left="993"/>
-        <w:jc w:val="both"/>
+        <w:jc w:val="center"/>
         <w:rPr>
           <w:rFonts w:ascii="Times New Roman" w:hAnsi="Times New Roman" w:cs="Times New Roman"/>
           <w:b/>
@@ -12614,10 +12772,10 @@
           <w:szCs w:val="24"/>
         </w:rPr>
         <w:drawing>
-          <wp:inline distT="0" distB="0" distL="0" distR="0" wp14:anchorId="378F41A5" wp14:editId="3168EFBE">
-            <wp:extent cx="4425540" cy="2305050"/>
-            <wp:effectExtent l="0" t="0" r="0" b="0"/>
-            <wp:docPr id="49" name="Picture 49"/>
+          <wp:inline distT="0" distB="0" distL="0" distR="0" wp14:anchorId="71F9AECB" wp14:editId="1AFB63EB">
+            <wp:extent cx="4360545" cy="2011883"/>
+            <wp:effectExtent l="0" t="0" r="1905" b="7620"/>
+            <wp:docPr id="42" name="Picture 42"/>
             <wp:cNvGraphicFramePr>
               <a:graphicFrameLocks xmlns:a="http://schemas.openxmlformats.org/drawingml/2006/main" noChangeAspect="1"/>
             </wp:cNvGraphicFramePr>
@@ -12625,7 +12783,7 @@
               <a:graphicData uri="http://schemas.openxmlformats.org/drawingml/2006/picture">
                 <pic:pic xmlns:pic="http://schemas.openxmlformats.org/drawingml/2006/picture">
                   <pic:nvPicPr>
-                    <pic:cNvPr id="49" name="Picture 49"/>
+                    <pic:cNvPr id="42" name="Picture 42"/>
                     <pic:cNvPicPr/>
                   </pic:nvPicPr>
                   <pic:blipFill>
@@ -12643,7 +12801,7 @@
                   <pic:spPr>
                     <a:xfrm>
                       <a:off x="0" y="0"/>
-                      <a:ext cx="4431601" cy="2308207"/>
+                      <a:ext cx="4372172" cy="2017248"/>
                     </a:xfrm>
                     <a:prstGeom prst="rect">
                       <a:avLst/>
@@ -12849,7 +13007,7 @@
         <w:pStyle w:val="ListParagraph"/>
         <w:spacing w:after="0" w:line="360" w:lineRule="auto"/>
         <w:ind w:left="993"/>
-        <w:jc w:val="both"/>
+        <w:jc w:val="center"/>
         <w:rPr>
           <w:rFonts w:ascii="Times New Roman" w:hAnsi="Times New Roman" w:cs="Times New Roman"/>
           <w:sz w:val="24"/>
@@ -12864,10 +13022,10 @@
           <w:szCs w:val="24"/>
         </w:rPr>
         <w:drawing>
-          <wp:inline distT="0" distB="0" distL="0" distR="0" wp14:anchorId="1C0F136C" wp14:editId="1DC39883">
-            <wp:extent cx="4360811" cy="2209800"/>
-            <wp:effectExtent l="0" t="0" r="1905" b="0"/>
-            <wp:docPr id="50" name="Picture 50"/>
+          <wp:inline distT="0" distB="0" distL="0" distR="0" wp14:anchorId="6F3830FC" wp14:editId="298010FC">
+            <wp:extent cx="4352925" cy="1230139"/>
+            <wp:effectExtent l="0" t="0" r="0" b="8255"/>
+            <wp:docPr id="60" name="Picture 60"/>
             <wp:cNvGraphicFramePr>
               <a:graphicFrameLocks xmlns:a="http://schemas.openxmlformats.org/drawingml/2006/main" noChangeAspect="1"/>
             </wp:cNvGraphicFramePr>
@@ -12875,7 +13033,7 @@
               <a:graphicData uri="http://schemas.openxmlformats.org/drawingml/2006/picture">
                 <pic:pic xmlns:pic="http://schemas.openxmlformats.org/drawingml/2006/picture">
                   <pic:nvPicPr>
-                    <pic:cNvPr id="50" name="Picture 50"/>
+                    <pic:cNvPr id="60" name="Picture 60"/>
                     <pic:cNvPicPr/>
                   </pic:nvPicPr>
                   <pic:blipFill>
@@ -12893,7 +13051,7 @@
                   <pic:spPr>
                     <a:xfrm>
                       <a:off x="0" y="0"/>
-                      <a:ext cx="4366387" cy="2212626"/>
+                      <a:ext cx="4364897" cy="1233522"/>
                     </a:xfrm>
                     <a:prstGeom prst="rect">
                       <a:avLst/>
@@ -13056,7 +13214,15 @@
           <w:sz w:val="24"/>
           <w:szCs w:val="24"/>
         </w:rPr>
-        <w:t xml:space="preserve">, jika ada kesalahan maka modifikasi lagi </w:t>
+        <w:t xml:space="preserve">, jika ada kesalahan maka </w:t>
+      </w:r>
+      <w:r>
+        <w:rPr>
+          <w:rFonts w:ascii="Times New Roman" w:hAnsi="Times New Roman" w:cs="Times New Roman"/>
+          <w:sz w:val="24"/>
+          <w:szCs w:val="24"/>
+        </w:rPr>
+        <w:t xml:space="preserve">harus modifikasi ulang </w:t>
       </w:r>
       <w:r>
         <w:rPr>
@@ -13076,6 +13242,71 @@
         </w:rPr>
         <w:t xml:space="preserve"> yang telah dibuat.</w:t>
       </w:r>
+    </w:p>
+    <w:p>
+      <w:pPr>
+        <w:pStyle w:val="ListParagraph"/>
+        <w:spacing w:after="0" w:line="360" w:lineRule="auto"/>
+        <w:ind w:left="993" w:firstLine="447"/>
+        <w:jc w:val="both"/>
+        <w:rPr>
+          <w:rFonts w:ascii="Times New Roman" w:hAnsi="Times New Roman" w:cs="Times New Roman"/>
+          <w:sz w:val="24"/>
+          <w:szCs w:val="24"/>
+        </w:rPr>
+      </w:pPr>
+    </w:p>
+    <w:p>
+      <w:pPr>
+        <w:pStyle w:val="ListParagraph"/>
+        <w:spacing w:after="0" w:line="360" w:lineRule="auto"/>
+        <w:ind w:left="993" w:firstLine="447"/>
+        <w:jc w:val="both"/>
+        <w:rPr>
+          <w:rFonts w:ascii="Times New Roman" w:hAnsi="Times New Roman" w:cs="Times New Roman"/>
+          <w:sz w:val="24"/>
+          <w:szCs w:val="24"/>
+        </w:rPr>
+      </w:pPr>
+    </w:p>
+    <w:p>
+      <w:pPr>
+        <w:pStyle w:val="ListParagraph"/>
+        <w:spacing w:after="0" w:line="360" w:lineRule="auto"/>
+        <w:ind w:left="993" w:firstLine="447"/>
+        <w:jc w:val="both"/>
+        <w:rPr>
+          <w:rFonts w:ascii="Times New Roman" w:hAnsi="Times New Roman" w:cs="Times New Roman"/>
+          <w:sz w:val="24"/>
+          <w:szCs w:val="24"/>
+        </w:rPr>
+      </w:pPr>
+    </w:p>
+    <w:p>
+      <w:pPr>
+        <w:pStyle w:val="ListParagraph"/>
+        <w:spacing w:after="0" w:line="360" w:lineRule="auto"/>
+        <w:ind w:left="993" w:firstLine="447"/>
+        <w:jc w:val="both"/>
+        <w:rPr>
+          <w:rFonts w:ascii="Times New Roman" w:hAnsi="Times New Roman" w:cs="Times New Roman"/>
+          <w:sz w:val="24"/>
+          <w:szCs w:val="24"/>
+        </w:rPr>
+      </w:pPr>
+    </w:p>
+    <w:p>
+      <w:pPr>
+        <w:pStyle w:val="ListParagraph"/>
+        <w:spacing w:after="0" w:line="360" w:lineRule="auto"/>
+        <w:ind w:left="993" w:firstLine="447"/>
+        <w:jc w:val="both"/>
+        <w:rPr>
+          <w:rFonts w:ascii="Times New Roman" w:hAnsi="Times New Roman" w:cs="Times New Roman"/>
+          <w:sz w:val="24"/>
+          <w:szCs w:val="24"/>
+        </w:rPr>
+      </w:pPr>
     </w:p>
     <w:p>
       <w:pPr>
@@ -13140,7 +13371,7 @@
         <w:pStyle w:val="ListParagraph"/>
         <w:spacing w:after="0" w:line="360" w:lineRule="auto"/>
         <w:ind w:left="993"/>
-        <w:jc w:val="both"/>
+        <w:jc w:val="center"/>
         <w:rPr>
           <w:rFonts w:ascii="Times New Roman" w:hAnsi="Times New Roman" w:cs="Times New Roman"/>
           <w:b/>
@@ -13155,14 +13386,14 @@
           <w:b/>
           <w:bCs/>
           <w:noProof/>
-          <w:sz w:val="20"/>
-          <w:szCs w:val="20"/>
+          <w:sz w:val="24"/>
+          <w:szCs w:val="24"/>
         </w:rPr>
         <w:drawing>
-          <wp:inline distT="0" distB="0" distL="0" distR="0" wp14:anchorId="1410ED55" wp14:editId="027C8A5E">
-            <wp:extent cx="4391025" cy="1834527"/>
-            <wp:effectExtent l="0" t="0" r="0" b="0"/>
-            <wp:docPr id="51" name="Picture 51"/>
+          <wp:inline distT="0" distB="0" distL="0" distR="0" wp14:anchorId="6094FD36" wp14:editId="1AE327F7">
+            <wp:extent cx="4391025" cy="2206854"/>
+            <wp:effectExtent l="0" t="0" r="0" b="3175"/>
+            <wp:docPr id="71" name="Picture 71"/>
             <wp:cNvGraphicFramePr>
               <a:graphicFrameLocks xmlns:a="http://schemas.openxmlformats.org/drawingml/2006/main" noChangeAspect="1"/>
             </wp:cNvGraphicFramePr>
@@ -13170,11 +13401,11 @@
               <a:graphicData uri="http://schemas.openxmlformats.org/drawingml/2006/picture">
                 <pic:pic xmlns:pic="http://schemas.openxmlformats.org/drawingml/2006/picture">
                   <pic:nvPicPr>
-                    <pic:cNvPr id="51" name="Picture 51"/>
+                    <pic:cNvPr id="71" name="Picture 71"/>
                     <pic:cNvPicPr/>
                   </pic:nvPicPr>
                   <pic:blipFill>
-                    <a:blip r:embed="rId55" cstate="print">
+                    <a:blip r:embed="rId55">
                       <a:extLst>
                         <a:ext uri="{28A0092B-C50C-407E-A947-70E740481C1C}">
                           <a14:useLocalDpi xmlns:a14="http://schemas.microsoft.com/office/drawing/2010/main" val="0"/>
@@ -13188,7 +13419,7 @@
                   <pic:spPr>
                     <a:xfrm>
                       <a:off x="0" y="0"/>
-                      <a:ext cx="4414302" cy="1844252"/>
+                      <a:ext cx="4402793" cy="2212769"/>
                     </a:xfrm>
                     <a:prstGeom prst="rect">
                       <a:avLst/>
@@ -13299,7 +13530,7 @@
           <w:sz w:val="24"/>
           <w:szCs w:val="24"/>
         </w:rPr>
-        <w:t xml:space="preserve"> memilih environment Injected Web 3 yang terhubung dengan akun Ethereum yang berada di MetaMask untuk membayar biaya </w:t>
+        <w:t xml:space="preserve"> memilih environment Injected Web3 yang terhubung dengan akun Ethereum yang berada di MetaMask untuk membayar biaya </w:t>
       </w:r>
       <w:r>
         <w:rPr>
@@ -13319,6 +13550,201 @@
         </w:rPr>
         <w:t xml:space="preserve"> dan berhubungan dengan blockchain.</w:t>
       </w:r>
+      <w:r>
+        <w:rPr>
+          <w:rFonts w:ascii="Times New Roman" w:hAnsi="Times New Roman" w:cs="Times New Roman"/>
+          <w:sz w:val="24"/>
+          <w:szCs w:val="24"/>
+        </w:rPr>
+        <w:t xml:space="preserve"> Lalu pastikan apakah akun yang terhubung sudah sesuai </w:t>
+      </w:r>
+      <w:r>
+        <w:rPr>
+          <w:rFonts w:ascii="Times New Roman" w:hAnsi="Times New Roman" w:cs="Times New Roman"/>
+          <w:sz w:val="24"/>
+          <w:szCs w:val="24"/>
+        </w:rPr>
+        <w:t>dan memiliki beberapa Ether untuk biaya pembuatan kontrak. Kemudian pilih kontrak yang telah dimodifikasi untuk di-</w:t>
+      </w:r>
+      <w:r>
+        <w:rPr>
+          <w:rFonts w:ascii="Times New Roman" w:hAnsi="Times New Roman" w:cs="Times New Roman"/>
+          <w:i/>
+          <w:iCs/>
+          <w:sz w:val="24"/>
+          <w:szCs w:val="24"/>
+        </w:rPr>
+        <w:t>deploy.</w:t>
+      </w:r>
+    </w:p>
+    <w:p>
+      <w:pPr>
+        <w:pStyle w:val="ListParagraph"/>
+        <w:spacing w:after="0" w:line="360" w:lineRule="auto"/>
+        <w:ind w:left="993" w:firstLine="447"/>
+        <w:jc w:val="both"/>
+        <w:rPr>
+          <w:rFonts w:ascii="Times New Roman" w:hAnsi="Times New Roman" w:cs="Times New Roman"/>
+          <w:sz w:val="24"/>
+          <w:szCs w:val="24"/>
+        </w:rPr>
+      </w:pPr>
+    </w:p>
+    <w:p>
+      <w:pPr>
+        <w:pStyle w:val="ListParagraph"/>
+        <w:spacing w:after="0" w:line="360" w:lineRule="auto"/>
+        <w:ind w:left="993" w:firstLine="447"/>
+        <w:jc w:val="both"/>
+        <w:rPr>
+          <w:rFonts w:ascii="Times New Roman" w:hAnsi="Times New Roman" w:cs="Times New Roman"/>
+          <w:sz w:val="24"/>
+          <w:szCs w:val="24"/>
+        </w:rPr>
+      </w:pPr>
+    </w:p>
+    <w:p>
+      <w:pPr>
+        <w:pStyle w:val="ListParagraph"/>
+        <w:spacing w:after="0" w:line="360" w:lineRule="auto"/>
+        <w:ind w:left="993" w:firstLine="447"/>
+        <w:jc w:val="both"/>
+        <w:rPr>
+          <w:rFonts w:ascii="Times New Roman" w:hAnsi="Times New Roman" w:cs="Times New Roman"/>
+          <w:sz w:val="24"/>
+          <w:szCs w:val="24"/>
+        </w:rPr>
+      </w:pPr>
+    </w:p>
+    <w:p>
+      <w:pPr>
+        <w:pStyle w:val="ListParagraph"/>
+        <w:spacing w:after="0" w:line="360" w:lineRule="auto"/>
+        <w:ind w:left="993" w:firstLine="447"/>
+        <w:jc w:val="both"/>
+        <w:rPr>
+          <w:rFonts w:ascii="Times New Roman" w:hAnsi="Times New Roman" w:cs="Times New Roman"/>
+          <w:sz w:val="24"/>
+          <w:szCs w:val="24"/>
+        </w:rPr>
+      </w:pPr>
+    </w:p>
+    <w:p>
+      <w:pPr>
+        <w:pStyle w:val="ListParagraph"/>
+        <w:spacing w:after="0" w:line="360" w:lineRule="auto"/>
+        <w:ind w:left="993" w:firstLine="447"/>
+        <w:jc w:val="both"/>
+        <w:rPr>
+          <w:rFonts w:ascii="Times New Roman" w:hAnsi="Times New Roman" w:cs="Times New Roman"/>
+          <w:sz w:val="24"/>
+          <w:szCs w:val="24"/>
+        </w:rPr>
+      </w:pPr>
+    </w:p>
+    <w:p>
+      <w:pPr>
+        <w:pStyle w:val="ListParagraph"/>
+        <w:spacing w:after="0" w:line="360" w:lineRule="auto"/>
+        <w:ind w:left="993" w:firstLine="447"/>
+        <w:jc w:val="both"/>
+        <w:rPr>
+          <w:rFonts w:ascii="Times New Roman" w:hAnsi="Times New Roman" w:cs="Times New Roman"/>
+          <w:sz w:val="24"/>
+          <w:szCs w:val="24"/>
+        </w:rPr>
+      </w:pPr>
+    </w:p>
+    <w:p>
+      <w:pPr>
+        <w:pStyle w:val="ListParagraph"/>
+        <w:spacing w:after="0" w:line="360" w:lineRule="auto"/>
+        <w:ind w:left="993" w:firstLine="447"/>
+        <w:jc w:val="both"/>
+        <w:rPr>
+          <w:rFonts w:ascii="Times New Roman" w:hAnsi="Times New Roman" w:cs="Times New Roman"/>
+          <w:sz w:val="24"/>
+          <w:szCs w:val="24"/>
+        </w:rPr>
+      </w:pPr>
+    </w:p>
+    <w:p>
+      <w:pPr>
+        <w:pStyle w:val="ListParagraph"/>
+        <w:spacing w:after="0" w:line="360" w:lineRule="auto"/>
+        <w:ind w:left="993" w:firstLine="447"/>
+        <w:jc w:val="both"/>
+        <w:rPr>
+          <w:rFonts w:ascii="Times New Roman" w:hAnsi="Times New Roman" w:cs="Times New Roman"/>
+          <w:sz w:val="24"/>
+          <w:szCs w:val="24"/>
+        </w:rPr>
+      </w:pPr>
+    </w:p>
+    <w:p>
+      <w:pPr>
+        <w:pStyle w:val="ListParagraph"/>
+        <w:spacing w:after="0" w:line="360" w:lineRule="auto"/>
+        <w:ind w:left="993" w:firstLine="447"/>
+        <w:jc w:val="both"/>
+        <w:rPr>
+          <w:rFonts w:ascii="Times New Roman" w:hAnsi="Times New Roman" w:cs="Times New Roman"/>
+          <w:sz w:val="24"/>
+          <w:szCs w:val="24"/>
+        </w:rPr>
+      </w:pPr>
+    </w:p>
+    <w:p>
+      <w:pPr>
+        <w:pStyle w:val="ListParagraph"/>
+        <w:spacing w:after="0" w:line="360" w:lineRule="auto"/>
+        <w:ind w:left="993" w:firstLine="447"/>
+        <w:jc w:val="both"/>
+        <w:rPr>
+          <w:rFonts w:ascii="Times New Roman" w:hAnsi="Times New Roman" w:cs="Times New Roman"/>
+          <w:sz w:val="24"/>
+          <w:szCs w:val="24"/>
+        </w:rPr>
+      </w:pPr>
+    </w:p>
+    <w:p>
+      <w:pPr>
+        <w:pStyle w:val="ListParagraph"/>
+        <w:spacing w:after="0" w:line="360" w:lineRule="auto"/>
+        <w:ind w:left="993" w:firstLine="447"/>
+        <w:jc w:val="both"/>
+        <w:rPr>
+          <w:rFonts w:ascii="Times New Roman" w:hAnsi="Times New Roman" w:cs="Times New Roman"/>
+          <w:sz w:val="24"/>
+          <w:szCs w:val="24"/>
+        </w:rPr>
+      </w:pPr>
+    </w:p>
+    <w:p>
+      <w:pPr>
+        <w:pStyle w:val="ListParagraph"/>
+        <w:spacing w:after="0" w:line="360" w:lineRule="auto"/>
+        <w:ind w:left="993" w:firstLine="447"/>
+        <w:jc w:val="both"/>
+        <w:rPr>
+          <w:rFonts w:ascii="Times New Roman" w:hAnsi="Times New Roman" w:cs="Times New Roman"/>
+          <w:sz w:val="24"/>
+          <w:szCs w:val="24"/>
+        </w:rPr>
+      </w:pPr>
+    </w:p>
+    <w:p>
+      <w:pPr>
+        <w:pStyle w:val="ListParagraph"/>
+        <w:spacing w:after="0" w:line="360" w:lineRule="auto"/>
+        <w:ind w:left="993" w:firstLine="447"/>
+        <w:jc w:val="both"/>
+        <w:rPr>
+          <w:rFonts w:ascii="Times New Roman" w:hAnsi="Times New Roman" w:cs="Times New Roman"/>
+          <w:sz w:val="24"/>
+          <w:szCs w:val="24"/>
+        </w:rPr>
+      </w:pPr>
     </w:p>
     <w:p>
       <w:pPr>
@@ -13359,6 +13785,7 @@
           <w:sz w:val="24"/>
           <w:szCs w:val="24"/>
         </w:rPr>
+        <w:lastRenderedPageBreak/>
         <w:t xml:space="preserve">Konfirmasi </w:t>
       </w:r>
       <w:r>
@@ -13394,10 +13821,10 @@
           <w:szCs w:val="24"/>
         </w:rPr>
         <w:drawing>
-          <wp:inline distT="0" distB="0" distL="0" distR="0" wp14:anchorId="7D79AD2F" wp14:editId="062D3405">
-            <wp:extent cx="2171700" cy="3811553"/>
-            <wp:effectExtent l="0" t="0" r="0" b="0"/>
-            <wp:docPr id="52" name="Picture 52"/>
+          <wp:inline distT="0" distB="0" distL="0" distR="0" wp14:anchorId="2D20CBC7" wp14:editId="7D12F6B1">
+            <wp:extent cx="3258005" cy="5744377"/>
+            <wp:effectExtent l="0" t="0" r="0" b="8890"/>
+            <wp:docPr id="75" name="Picture 75"/>
             <wp:cNvGraphicFramePr>
               <a:graphicFrameLocks xmlns:a="http://schemas.openxmlformats.org/drawingml/2006/main" noChangeAspect="1"/>
             </wp:cNvGraphicFramePr>
@@ -13405,7 +13832,7 @@
               <a:graphicData uri="http://schemas.openxmlformats.org/drawingml/2006/picture">
                 <pic:pic xmlns:pic="http://schemas.openxmlformats.org/drawingml/2006/picture">
                   <pic:nvPicPr>
-                    <pic:cNvPr id="52" name="Picture 52"/>
+                    <pic:cNvPr id="75" name="Picture 75"/>
                     <pic:cNvPicPr/>
                   </pic:nvPicPr>
                   <pic:blipFill>
@@ -13423,7 +13850,7 @@
                   <pic:spPr>
                     <a:xfrm>
                       <a:off x="0" y="0"/>
-                      <a:ext cx="2179424" cy="3825109"/>
+                      <a:ext cx="3258005" cy="5744377"/>
                     </a:xfrm>
                     <a:prstGeom prst="rect">
                       <a:avLst/>
@@ -13508,7 +13935,6 @@
           <w:sz w:val="24"/>
           <w:szCs w:val="24"/>
         </w:rPr>
-        <w:lastRenderedPageBreak/>
         <w:t xml:space="preserve">Pada </w:t>
       </w:r>
       <w:r>
@@ -13545,7 +13971,31 @@
           <w:sz w:val="24"/>
           <w:szCs w:val="24"/>
         </w:rPr>
-        <w:t xml:space="preserve"> dalam pembuatan token membutuhkan biaya 0.00361184 ETH (Ether) atau dalam mata uang USD sebanyak $14.77</w:t>
+        <w:t xml:space="preserve"> dalam pembuatan token membutuhkan biaya 0.003611</w:t>
+      </w:r>
+      <w:r>
+        <w:rPr>
+          <w:rFonts w:ascii="Times New Roman" w:hAnsi="Times New Roman" w:cs="Times New Roman"/>
+          <w:sz w:val="24"/>
+          <w:szCs w:val="24"/>
+        </w:rPr>
+        <w:t>43</w:t>
+      </w:r>
+      <w:r>
+        <w:rPr>
+          <w:rFonts w:ascii="Times New Roman" w:hAnsi="Times New Roman" w:cs="Times New Roman"/>
+          <w:sz w:val="24"/>
+          <w:szCs w:val="24"/>
+        </w:rPr>
+        <w:t xml:space="preserve"> ETH (Ether)</w:t>
+      </w:r>
+      <w:r>
+        <w:rPr>
+          <w:rFonts w:ascii="Times New Roman" w:hAnsi="Times New Roman" w:cs="Times New Roman"/>
+          <w:sz w:val="24"/>
+          <w:szCs w:val="24"/>
+        </w:rPr>
+        <w:t>.</w:t>
       </w:r>
     </w:p>
     <w:p>
@@ -13566,7 +14016,7 @@
         <w:pStyle w:val="ListParagraph"/>
         <w:spacing w:after="0" w:line="360" w:lineRule="auto"/>
         <w:ind w:left="993"/>
-        <w:jc w:val="both"/>
+        <w:jc w:val="center"/>
         <w:rPr>
           <w:rFonts w:ascii="Times New Roman" w:hAnsi="Times New Roman" w:cs="Times New Roman"/>
           <w:sz w:val="24"/>
@@ -13580,11 +14030,12 @@
           <w:sz w:val="24"/>
           <w:szCs w:val="24"/>
         </w:rPr>
+        <w:lastRenderedPageBreak/>
         <w:drawing>
-          <wp:inline distT="0" distB="0" distL="0" distR="0" wp14:anchorId="161D3FA3" wp14:editId="495629D4">
-            <wp:extent cx="4407790" cy="3648075"/>
+          <wp:inline distT="0" distB="0" distL="0" distR="0" wp14:anchorId="76C27E68" wp14:editId="66793461">
+            <wp:extent cx="4381500" cy="1376775"/>
             <wp:effectExtent l="0" t="0" r="0" b="0"/>
-            <wp:docPr id="53" name="Picture 53"/>
+            <wp:docPr id="76" name="Picture 76"/>
             <wp:cNvGraphicFramePr>
               <a:graphicFrameLocks xmlns:a="http://schemas.openxmlformats.org/drawingml/2006/main" noChangeAspect="1"/>
             </wp:cNvGraphicFramePr>
@@ -13592,7 +14043,7 @@
               <a:graphicData uri="http://schemas.openxmlformats.org/drawingml/2006/picture">
                 <pic:pic xmlns:pic="http://schemas.openxmlformats.org/drawingml/2006/picture">
                   <pic:nvPicPr>
-                    <pic:cNvPr id="53" name="Picture 53"/>
+                    <pic:cNvPr id="76" name="Picture 76"/>
                     <pic:cNvPicPr/>
                   </pic:nvPicPr>
                   <pic:blipFill>
@@ -13610,7 +14061,7 @@
                   <pic:spPr>
                     <a:xfrm>
                       <a:off x="0" y="0"/>
-                      <a:ext cx="4415369" cy="3654348"/>
+                      <a:ext cx="4400640" cy="1382789"/>
                     </a:xfrm>
                     <a:prstGeom prst="rect">
                       <a:avLst/>
@@ -13772,100 +14223,7 @@
     </w:p>
     <w:p>
       <w:pPr>
-        <w:pStyle w:val="ListParagraph"/>
-        <w:spacing w:after="0" w:line="360" w:lineRule="auto"/>
-        <w:ind w:left="993" w:firstLine="447"/>
-        <w:jc w:val="both"/>
-        <w:rPr>
-          <w:rFonts w:ascii="Times New Roman" w:hAnsi="Times New Roman" w:cs="Times New Roman"/>
-          <w:sz w:val="24"/>
-          <w:szCs w:val="24"/>
-        </w:rPr>
-      </w:pPr>
-    </w:p>
-    <w:p>
-      <w:pPr>
-        <w:pStyle w:val="ListParagraph"/>
-        <w:spacing w:after="0" w:line="360" w:lineRule="auto"/>
-        <w:ind w:left="993" w:firstLine="447"/>
-        <w:jc w:val="both"/>
-        <w:rPr>
-          <w:rFonts w:ascii="Times New Roman" w:hAnsi="Times New Roman" w:cs="Times New Roman"/>
-          <w:sz w:val="24"/>
-          <w:szCs w:val="24"/>
-        </w:rPr>
-      </w:pPr>
-    </w:p>
-    <w:p>
-      <w:pPr>
-        <w:pStyle w:val="ListParagraph"/>
-        <w:spacing w:after="0" w:line="360" w:lineRule="auto"/>
-        <w:ind w:left="993" w:firstLine="447"/>
-        <w:jc w:val="both"/>
-        <w:rPr>
-          <w:rFonts w:ascii="Times New Roman" w:hAnsi="Times New Roman" w:cs="Times New Roman"/>
-          <w:sz w:val="24"/>
-          <w:szCs w:val="24"/>
-        </w:rPr>
-      </w:pPr>
-    </w:p>
-    <w:p>
-      <w:pPr>
-        <w:pStyle w:val="ListParagraph"/>
-        <w:spacing w:after="0" w:line="360" w:lineRule="auto"/>
-        <w:ind w:left="993" w:firstLine="447"/>
-        <w:jc w:val="both"/>
-        <w:rPr>
-          <w:rFonts w:ascii="Times New Roman" w:hAnsi="Times New Roman" w:cs="Times New Roman"/>
-          <w:sz w:val="24"/>
-          <w:szCs w:val="24"/>
-        </w:rPr>
-      </w:pPr>
-    </w:p>
-    <w:p>
-      <w:pPr>
-        <w:pStyle w:val="ListParagraph"/>
-        <w:spacing w:after="0" w:line="360" w:lineRule="auto"/>
-        <w:ind w:left="993" w:firstLine="447"/>
-        <w:jc w:val="both"/>
-        <w:rPr>
-          <w:rFonts w:ascii="Times New Roman" w:hAnsi="Times New Roman" w:cs="Times New Roman"/>
-          <w:sz w:val="24"/>
-          <w:szCs w:val="24"/>
-        </w:rPr>
-      </w:pPr>
-    </w:p>
-    <w:p>
-      <w:pPr>
-        <w:pStyle w:val="ListParagraph"/>
-        <w:spacing w:after="0" w:line="360" w:lineRule="auto"/>
-        <w:ind w:left="993" w:firstLine="447"/>
-        <w:jc w:val="both"/>
-        <w:rPr>
-          <w:rFonts w:ascii="Times New Roman" w:hAnsi="Times New Roman" w:cs="Times New Roman"/>
-          <w:sz w:val="24"/>
-          <w:szCs w:val="24"/>
-        </w:rPr>
-      </w:pPr>
-    </w:p>
-    <w:p>
-      <w:pPr>
-        <w:pStyle w:val="ListParagraph"/>
-        <w:spacing w:after="0" w:line="360" w:lineRule="auto"/>
-        <w:ind w:left="993" w:firstLine="447"/>
-        <w:jc w:val="both"/>
-        <w:rPr>
-          <w:rFonts w:ascii="Times New Roman" w:hAnsi="Times New Roman" w:cs="Times New Roman"/>
-          <w:sz w:val="24"/>
-          <w:szCs w:val="24"/>
-        </w:rPr>
-      </w:pPr>
-    </w:p>
-    <w:p>
-      <w:pPr>
-        <w:pStyle w:val="ListParagraph"/>
-        <w:spacing w:after="0" w:line="360" w:lineRule="auto"/>
-        <w:ind w:left="993" w:firstLine="447"/>
+        <w:spacing w:after="0" w:line="360" w:lineRule="auto"/>
         <w:jc w:val="both"/>
         <w:rPr>
           <w:rFonts w:ascii="Times New Roman" w:hAnsi="Times New Roman" w:cs="Times New Roman"/>
@@ -13900,7 +14258,6 @@
           <w:sz w:val="24"/>
           <w:szCs w:val="24"/>
         </w:rPr>
-        <w:lastRenderedPageBreak/>
         <w:t>Melihat Token</w:t>
       </w:r>
     </w:p>
@@ -13909,7 +14266,7 @@
         <w:pStyle w:val="ListParagraph"/>
         <w:spacing w:after="0" w:line="360" w:lineRule="auto"/>
         <w:ind w:left="993"/>
-        <w:jc w:val="both"/>
+        <w:jc w:val="center"/>
         <w:rPr>
           <w:rFonts w:ascii="Times New Roman" w:hAnsi="Times New Roman" w:cs="Times New Roman"/>
           <w:sz w:val="24"/>
@@ -13924,10 +14281,10 @@
           <w:szCs w:val="24"/>
         </w:rPr>
         <w:drawing>
-          <wp:inline distT="0" distB="0" distL="0" distR="0" wp14:anchorId="69D9AF2F" wp14:editId="0DA69150">
-            <wp:extent cx="4210050" cy="2258585"/>
-            <wp:effectExtent l="0" t="0" r="0" b="8890"/>
-            <wp:docPr id="55" name="Picture 55"/>
+          <wp:inline distT="0" distB="0" distL="0" distR="0" wp14:anchorId="231F2BBD" wp14:editId="6C159429">
+            <wp:extent cx="4312846" cy="2790825"/>
+            <wp:effectExtent l="0" t="0" r="0" b="0"/>
+            <wp:docPr id="77" name="Picture 77"/>
             <wp:cNvGraphicFramePr>
               <a:graphicFrameLocks xmlns:a="http://schemas.openxmlformats.org/drawingml/2006/main" noChangeAspect="1"/>
             </wp:cNvGraphicFramePr>
@@ -13935,7 +14292,7 @@
               <a:graphicData uri="http://schemas.openxmlformats.org/drawingml/2006/picture">
                 <pic:pic xmlns:pic="http://schemas.openxmlformats.org/drawingml/2006/picture">
                   <pic:nvPicPr>
-                    <pic:cNvPr id="55" name="Picture 55"/>
+                    <pic:cNvPr id="77" name="Picture 77"/>
                     <pic:cNvPicPr/>
                   </pic:nvPicPr>
                   <pic:blipFill>
@@ -13953,7 +14310,7 @@
                   <pic:spPr>
                     <a:xfrm>
                       <a:off x="0" y="0"/>
-                      <a:ext cx="4228693" cy="2268586"/>
+                      <a:ext cx="4317356" cy="2793743"/>
                     </a:xfrm>
                     <a:prstGeom prst="rect">
                       <a:avLst/>
@@ -14037,11 +14394,12 @@
           <w:sz w:val="24"/>
           <w:szCs w:val="24"/>
         </w:rPr>
+        <w:lastRenderedPageBreak/>
         <w:drawing>
-          <wp:inline distT="0" distB="0" distL="0" distR="0" wp14:anchorId="4D203810" wp14:editId="4C0AD801">
-            <wp:extent cx="4419600" cy="954972"/>
-            <wp:effectExtent l="0" t="0" r="0" b="0"/>
-            <wp:docPr id="56" name="Picture 56"/>
+          <wp:inline distT="0" distB="0" distL="0" distR="0" wp14:anchorId="1F32BACA" wp14:editId="6FBF7F4E">
+            <wp:extent cx="4410075" cy="1615787"/>
+            <wp:effectExtent l="0" t="0" r="0" b="3810"/>
+            <wp:docPr id="78" name="Picture 78"/>
             <wp:cNvGraphicFramePr>
               <a:graphicFrameLocks xmlns:a="http://schemas.openxmlformats.org/drawingml/2006/main" noChangeAspect="1"/>
             </wp:cNvGraphicFramePr>
@@ -14049,7 +14407,7 @@
               <a:graphicData uri="http://schemas.openxmlformats.org/drawingml/2006/picture">
                 <pic:pic xmlns:pic="http://schemas.openxmlformats.org/drawingml/2006/picture">
                   <pic:nvPicPr>
-                    <pic:cNvPr id="56" name="Picture 56"/>
+                    <pic:cNvPr id="78" name="Picture 78"/>
                     <pic:cNvPicPr/>
                   </pic:nvPicPr>
                   <pic:blipFill>
@@ -14067,7 +14425,7 @@
                   <pic:spPr>
                     <a:xfrm>
                       <a:off x="0" y="0"/>
-                      <a:ext cx="4432460" cy="957751"/>
+                      <a:ext cx="4417468" cy="1618496"/>
                     </a:xfrm>
                     <a:prstGeom prst="rect">
                       <a:avLst/>
@@ -14108,7 +14466,15 @@
           <w:sz w:val="24"/>
           <w:szCs w:val="24"/>
         </w:rPr>
-        <w:t>TRISAKTI Token</w:t>
+        <w:t>HAJW</w:t>
+      </w:r>
+      <w:r>
+        <w:rPr>
+          <w:rFonts w:ascii="Times New Roman" w:hAnsi="Times New Roman" w:cs="Times New Roman"/>
+          <w:sz w:val="24"/>
+          <w:szCs w:val="24"/>
+        </w:rPr>
+        <w:t xml:space="preserve"> Token</w:t>
       </w:r>
     </w:p>
     <w:p>
@@ -14202,15 +14568,55 @@
           <w:sz w:val="24"/>
           <w:szCs w:val="24"/>
         </w:rPr>
-        <w:t xml:space="preserve"> berhasil membuat token UnivTrisakti dengan simbol TRISAKTI</w:t>
-      </w:r>
-      <w:r>
-        <w:rPr>
-          <w:rFonts w:ascii="Times New Roman" w:hAnsi="Times New Roman" w:cs="Times New Roman"/>
-          <w:sz w:val="24"/>
-          <w:szCs w:val="24"/>
-        </w:rPr>
-        <w:t xml:space="preserve"> sebanyak 1 Milyar supply dengan alamat contract tertera pada gambar.</w:t>
+        <w:t xml:space="preserve"> berhasil membuat token </w:t>
+      </w:r>
+      <w:r>
+        <w:rPr>
+          <w:rFonts w:ascii="Times New Roman" w:hAnsi="Times New Roman" w:cs="Times New Roman"/>
+          <w:sz w:val="24"/>
+          <w:szCs w:val="24"/>
+        </w:rPr>
+        <w:t>Ayam1</w:t>
+      </w:r>
+      <w:r>
+        <w:rPr>
+          <w:rFonts w:ascii="Times New Roman" w:hAnsi="Times New Roman" w:cs="Times New Roman"/>
+          <w:sz w:val="24"/>
+          <w:szCs w:val="24"/>
+        </w:rPr>
+        <w:t xml:space="preserve"> dengan simbol </w:t>
+      </w:r>
+      <w:r>
+        <w:rPr>
+          <w:rFonts w:ascii="Times New Roman" w:hAnsi="Times New Roman" w:cs="Times New Roman"/>
+          <w:sz w:val="24"/>
+          <w:szCs w:val="24"/>
+        </w:rPr>
+        <w:t>HAJW</w:t>
+      </w:r>
+      <w:r>
+        <w:rPr>
+          <w:rFonts w:ascii="Times New Roman" w:hAnsi="Times New Roman" w:cs="Times New Roman"/>
+          <w:sz w:val="24"/>
+          <w:szCs w:val="24"/>
+        </w:rPr>
+        <w:t xml:space="preserve"> sebanyak </w:t>
+      </w:r>
+      <w:r>
+        <w:rPr>
+          <w:rFonts w:ascii="Times New Roman" w:hAnsi="Times New Roman" w:cs="Times New Roman"/>
+          <w:sz w:val="24"/>
+          <w:szCs w:val="24"/>
+        </w:rPr>
+        <w:t>1000</w:t>
+      </w:r>
+      <w:r>
+        <w:rPr>
+          <w:rFonts w:ascii="Times New Roman" w:hAnsi="Times New Roman" w:cs="Times New Roman"/>
+          <w:sz w:val="24"/>
+          <w:szCs w:val="24"/>
+        </w:rPr>
+        <w:t xml:space="preserve"> supply dengan alamat contract tertera pada gambar.</w:t>
       </w:r>
     </w:p>
     <w:p>
@@ -14316,10 +14722,10 @@
           <w:szCs w:val="24"/>
         </w:rPr>
         <w:drawing>
-          <wp:inline distT="0" distB="0" distL="0" distR="0" wp14:anchorId="6CFD09BB" wp14:editId="4A4F69E8">
-            <wp:extent cx="1590653" cy="1866900"/>
-            <wp:effectExtent l="0" t="0" r="0" b="0"/>
-            <wp:docPr id="57" name="Picture 57"/>
+          <wp:inline distT="0" distB="0" distL="0" distR="0" wp14:anchorId="7B942688" wp14:editId="3B06B234">
+            <wp:extent cx="3458058" cy="2391109"/>
+            <wp:effectExtent l="0" t="0" r="9525" b="9525"/>
+            <wp:docPr id="79" name="Picture 79"/>
             <wp:cNvGraphicFramePr>
               <a:graphicFrameLocks xmlns:a="http://schemas.openxmlformats.org/drawingml/2006/main" noChangeAspect="1"/>
             </wp:cNvGraphicFramePr>
@@ -14327,7 +14733,7 @@
               <a:graphicData uri="http://schemas.openxmlformats.org/drawingml/2006/picture">
                 <pic:pic xmlns:pic="http://schemas.openxmlformats.org/drawingml/2006/picture">
                   <pic:nvPicPr>
-                    <pic:cNvPr id="57" name="Picture 57"/>
+                    <pic:cNvPr id="79" name="Picture 79"/>
                     <pic:cNvPicPr/>
                   </pic:nvPicPr>
                   <pic:blipFill>
@@ -14345,7 +14751,7 @@
                   <pic:spPr>
                     <a:xfrm>
                       <a:off x="0" y="0"/>
-                      <a:ext cx="1595776" cy="1872913"/>
+                      <a:ext cx="3458058" cy="2391109"/>
                     </a:xfrm>
                     <a:prstGeom prst="rect">
                       <a:avLst/>
@@ -14410,10 +14816,10 @@
         </w:rPr>
         <w:lastRenderedPageBreak/>
         <w:drawing>
-          <wp:inline distT="0" distB="0" distL="0" distR="0" wp14:anchorId="657DEE6D" wp14:editId="691A8EAD">
-            <wp:extent cx="2439865" cy="3171825"/>
-            <wp:effectExtent l="0" t="0" r="0" b="0"/>
-            <wp:docPr id="59" name="Picture 59"/>
+          <wp:inline distT="0" distB="0" distL="0" distR="0" wp14:anchorId="44B8B8C3" wp14:editId="123A4104">
+            <wp:extent cx="3419952" cy="5706271"/>
+            <wp:effectExtent l="0" t="0" r="9525" b="8890"/>
+            <wp:docPr id="80" name="Picture 80"/>
             <wp:cNvGraphicFramePr>
               <a:graphicFrameLocks xmlns:a="http://schemas.openxmlformats.org/drawingml/2006/main" noChangeAspect="1"/>
             </wp:cNvGraphicFramePr>
@@ -14421,7 +14827,7 @@
               <a:graphicData uri="http://schemas.openxmlformats.org/drawingml/2006/picture">
                 <pic:pic xmlns:pic="http://schemas.openxmlformats.org/drawingml/2006/picture">
                   <pic:nvPicPr>
-                    <pic:cNvPr id="59" name="Picture 59"/>
+                    <pic:cNvPr id="80" name="Picture 80"/>
                     <pic:cNvPicPr/>
                   </pic:nvPicPr>
                   <pic:blipFill>
@@ -14439,7 +14845,7 @@
                   <pic:spPr>
                     <a:xfrm>
                       <a:off x="0" y="0"/>
-                      <a:ext cx="2442459" cy="3175197"/>
+                      <a:ext cx="3419952" cy="5706271"/>
                     </a:xfrm>
                     <a:prstGeom prst="rect">
                       <a:avLst/>
@@ -14595,6 +15001,58 @@
     <w:p>
       <w:pPr>
         <w:pStyle w:val="ListParagraph"/>
+        <w:spacing w:after="0" w:line="360" w:lineRule="auto"/>
+        <w:ind w:left="993" w:firstLine="447"/>
+        <w:jc w:val="both"/>
+        <w:rPr>
+          <w:rFonts w:ascii="Times New Roman" w:hAnsi="Times New Roman" w:cs="Times New Roman"/>
+          <w:sz w:val="24"/>
+          <w:szCs w:val="24"/>
+        </w:rPr>
+      </w:pPr>
+    </w:p>
+    <w:p>
+      <w:pPr>
+        <w:pStyle w:val="ListParagraph"/>
+        <w:spacing w:after="0" w:line="360" w:lineRule="auto"/>
+        <w:ind w:left="993" w:firstLine="447"/>
+        <w:jc w:val="both"/>
+        <w:rPr>
+          <w:rFonts w:ascii="Times New Roman" w:hAnsi="Times New Roman" w:cs="Times New Roman"/>
+          <w:sz w:val="24"/>
+          <w:szCs w:val="24"/>
+        </w:rPr>
+      </w:pPr>
+    </w:p>
+    <w:p>
+      <w:pPr>
+        <w:pStyle w:val="ListParagraph"/>
+        <w:spacing w:after="0" w:line="360" w:lineRule="auto"/>
+        <w:ind w:left="993" w:firstLine="447"/>
+        <w:jc w:val="both"/>
+        <w:rPr>
+          <w:rFonts w:ascii="Times New Roman" w:hAnsi="Times New Roman" w:cs="Times New Roman"/>
+          <w:sz w:val="24"/>
+          <w:szCs w:val="24"/>
+        </w:rPr>
+      </w:pPr>
+    </w:p>
+    <w:p>
+      <w:pPr>
+        <w:pStyle w:val="ListParagraph"/>
+        <w:spacing w:after="0" w:line="360" w:lineRule="auto"/>
+        <w:ind w:left="993" w:firstLine="447"/>
+        <w:jc w:val="both"/>
+        <w:rPr>
+          <w:rFonts w:ascii="Times New Roman" w:hAnsi="Times New Roman" w:cs="Times New Roman"/>
+          <w:sz w:val="24"/>
+          <w:szCs w:val="24"/>
+        </w:rPr>
+      </w:pPr>
+    </w:p>
+    <w:p>
+      <w:pPr>
+        <w:pStyle w:val="ListParagraph"/>
         <w:numPr>
           <w:ilvl w:val="2"/>
           <w:numId w:val="26"/>
@@ -14618,7 +15076,18 @@
           <w:sz w:val="24"/>
           <w:szCs w:val="24"/>
         </w:rPr>
-        <w:t>Token UnivTrisakti</w:t>
+        <w:lastRenderedPageBreak/>
+        <w:t xml:space="preserve">Token </w:t>
+      </w:r>
+      <w:r>
+        <w:rPr>
+          <w:rFonts w:ascii="Times New Roman" w:hAnsi="Times New Roman" w:cs="Times New Roman"/>
+          <w:b/>
+          <w:bCs/>
+          <w:sz w:val="24"/>
+          <w:szCs w:val="24"/>
+        </w:rPr>
+        <w:t>HAJW</w:t>
       </w:r>
     </w:p>
     <w:p>
@@ -14626,7 +15095,7 @@
         <w:pStyle w:val="ListParagraph"/>
         <w:spacing w:after="0" w:line="360" w:lineRule="auto"/>
         <w:ind w:left="993"/>
-        <w:jc w:val="both"/>
+        <w:jc w:val="center"/>
         <w:rPr>
           <w:rFonts w:ascii="Times New Roman" w:hAnsi="Times New Roman" w:cs="Times New Roman"/>
           <w:sz w:val="24"/>
@@ -14641,10 +15110,10 @@
           <w:szCs w:val="24"/>
         </w:rPr>
         <w:drawing>
-          <wp:inline distT="0" distB="0" distL="0" distR="0" wp14:anchorId="60F6438D" wp14:editId="134B9565">
-            <wp:extent cx="4381500" cy="2062954"/>
+          <wp:inline distT="0" distB="0" distL="0" distR="0" wp14:anchorId="0EAF5F4A" wp14:editId="22F0DAC1">
+            <wp:extent cx="4386444" cy="2838450"/>
             <wp:effectExtent l="0" t="0" r="0" b="0"/>
-            <wp:docPr id="62" name="Picture 62"/>
+            <wp:docPr id="81" name="Picture 81"/>
             <wp:cNvGraphicFramePr>
               <a:graphicFrameLocks xmlns:a="http://schemas.openxmlformats.org/drawingml/2006/main" noChangeAspect="1"/>
             </wp:cNvGraphicFramePr>
@@ -14652,11 +15121,11 @@
               <a:graphicData uri="http://schemas.openxmlformats.org/drawingml/2006/picture">
                 <pic:pic xmlns:pic="http://schemas.openxmlformats.org/drawingml/2006/picture">
                   <pic:nvPicPr>
-                    <pic:cNvPr id="62" name="Picture 62"/>
+                    <pic:cNvPr id="81" name="Picture 81"/>
                     <pic:cNvPicPr/>
                   </pic:nvPicPr>
                   <pic:blipFill>
-                    <a:blip r:embed="rId62" cstate="print">
+                    <a:blip r:embed="rId58">
                       <a:extLst>
                         <a:ext uri="{28A0092B-C50C-407E-A947-70E740481C1C}">
                           <a14:useLocalDpi xmlns:a14="http://schemas.microsoft.com/office/drawing/2010/main" val="0"/>
@@ -14670,7 +15139,7 @@
                   <pic:spPr>
                     <a:xfrm>
                       <a:off x="0" y="0"/>
-                      <a:ext cx="4391699" cy="2067756"/>
+                      <a:ext cx="4391319" cy="2841604"/>
                     </a:xfrm>
                     <a:prstGeom prst="rect">
                       <a:avLst/>
@@ -14756,12 +15225,11 @@
           <w:sz w:val="24"/>
           <w:szCs w:val="24"/>
         </w:rPr>
-        <w:lastRenderedPageBreak/>
         <w:drawing>
-          <wp:inline distT="0" distB="0" distL="0" distR="0" wp14:anchorId="0A00708D" wp14:editId="6C109DB1">
-            <wp:extent cx="4319996" cy="933450"/>
-            <wp:effectExtent l="0" t="0" r="4445" b="0"/>
-            <wp:docPr id="61" name="Picture 61"/>
+          <wp:inline distT="0" distB="0" distL="0" distR="0" wp14:anchorId="0341C797" wp14:editId="18B035CD">
+            <wp:extent cx="4324350" cy="1584378"/>
+            <wp:effectExtent l="0" t="0" r="0" b="0"/>
+            <wp:docPr id="82" name="Picture 82"/>
             <wp:cNvGraphicFramePr>
               <a:graphicFrameLocks xmlns:a="http://schemas.openxmlformats.org/drawingml/2006/main" noChangeAspect="1"/>
             </wp:cNvGraphicFramePr>
@@ -14769,7 +15237,7 @@
               <a:graphicData uri="http://schemas.openxmlformats.org/drawingml/2006/picture">
                 <pic:pic xmlns:pic="http://schemas.openxmlformats.org/drawingml/2006/picture">
                   <pic:nvPicPr>
-                    <pic:cNvPr id="61" name="Picture 61"/>
+                    <pic:cNvPr id="82" name="Picture 82"/>
                     <pic:cNvPicPr/>
                   </pic:nvPicPr>
                   <pic:blipFill>
@@ -14787,7 +15255,7 @@
                   <pic:spPr>
                     <a:xfrm>
                       <a:off x="0" y="0"/>
-                      <a:ext cx="4328695" cy="935330"/>
+                      <a:ext cx="4334222" cy="1587995"/>
                     </a:xfrm>
                     <a:prstGeom prst="rect">
                       <a:avLst/>
@@ -14828,7 +15296,15 @@
           <w:sz w:val="24"/>
           <w:szCs w:val="24"/>
         </w:rPr>
-        <w:t>Token UnivTrisakti</w:t>
+        <w:t xml:space="preserve">Token </w:t>
+      </w:r>
+      <w:r>
+        <w:rPr>
+          <w:rFonts w:ascii="Times New Roman" w:hAnsi="Times New Roman" w:cs="Times New Roman"/>
+          <w:sz w:val="24"/>
+          <w:szCs w:val="24"/>
+        </w:rPr>
+        <w:t>HAJW</w:t>
       </w:r>
     </w:p>
     <w:p>
@@ -14899,7 +15375,23 @@
           <w:sz w:val="24"/>
           <w:szCs w:val="24"/>
         </w:rPr>
-        <w:t>terlihat bahwa token UnivTrisakti memiliki alamat kontrak</w:t>
+        <w:t xml:space="preserve">terlihat bahwa token </w:t>
+      </w:r>
+      <w:r>
+        <w:rPr>
+          <w:rFonts w:ascii="Times New Roman" w:hAnsi="Times New Roman" w:cs="Times New Roman"/>
+          <w:sz w:val="24"/>
+          <w:szCs w:val="24"/>
+        </w:rPr>
+        <w:t>HAJW</w:t>
+      </w:r>
+      <w:r>
+        <w:rPr>
+          <w:rFonts w:ascii="Times New Roman" w:hAnsi="Times New Roman" w:cs="Times New Roman"/>
+          <w:sz w:val="24"/>
+          <w:szCs w:val="24"/>
+        </w:rPr>
+        <w:t xml:space="preserve"> memiliki alamat kontrak</w:t>
       </w:r>
       <w:r>
         <w:rPr>
@@ -14915,7 +15407,7 @@
           <w:sz w:val="24"/>
           <w:szCs w:val="24"/>
         </w:rPr>
-        <w:t>0xAd2bFf1E864298d2843bd8c0c67558Ce4488f8F0</w:t>
+        <w:t>0x1246df320E5EF471d6bE20572C34D18805cd3E17</w:t>
       </w:r>
       <w:r>
         <w:rPr>
@@ -14973,6 +15465,58 @@
         </w:rPr>
         <w:t>.</w:t>
       </w:r>
+    </w:p>
+    <w:p>
+      <w:pPr>
+        <w:pStyle w:val="ListParagraph"/>
+        <w:spacing w:after="0" w:line="360" w:lineRule="auto"/>
+        <w:ind w:left="993" w:firstLine="447"/>
+        <w:jc w:val="both"/>
+        <w:rPr>
+          <w:rFonts w:ascii="Times New Roman" w:hAnsi="Times New Roman" w:cs="Times New Roman"/>
+          <w:sz w:val="24"/>
+          <w:szCs w:val="24"/>
+        </w:rPr>
+      </w:pPr>
+    </w:p>
+    <w:p>
+      <w:pPr>
+        <w:pStyle w:val="ListParagraph"/>
+        <w:spacing w:after="0" w:line="360" w:lineRule="auto"/>
+        <w:ind w:left="993" w:firstLine="447"/>
+        <w:jc w:val="both"/>
+        <w:rPr>
+          <w:rFonts w:ascii="Times New Roman" w:hAnsi="Times New Roman" w:cs="Times New Roman"/>
+          <w:sz w:val="24"/>
+          <w:szCs w:val="24"/>
+        </w:rPr>
+      </w:pPr>
+    </w:p>
+    <w:p>
+      <w:pPr>
+        <w:pStyle w:val="ListParagraph"/>
+        <w:spacing w:after="0" w:line="360" w:lineRule="auto"/>
+        <w:ind w:left="993" w:firstLine="447"/>
+        <w:jc w:val="both"/>
+        <w:rPr>
+          <w:rFonts w:ascii="Times New Roman" w:hAnsi="Times New Roman" w:cs="Times New Roman"/>
+          <w:sz w:val="24"/>
+          <w:szCs w:val="24"/>
+        </w:rPr>
+      </w:pPr>
+    </w:p>
+    <w:p>
+      <w:pPr>
+        <w:pStyle w:val="ListParagraph"/>
+        <w:spacing w:after="0" w:line="360" w:lineRule="auto"/>
+        <w:ind w:left="993" w:firstLine="447"/>
+        <w:jc w:val="both"/>
+        <w:rPr>
+          <w:rFonts w:ascii="Times New Roman" w:hAnsi="Times New Roman" w:cs="Times New Roman"/>
+          <w:sz w:val="24"/>
+          <w:szCs w:val="24"/>
+        </w:rPr>
+      </w:pPr>
     </w:p>
     <w:p>
       <w:pPr>
@@ -15013,6 +15557,7 @@
           <w:sz w:val="24"/>
           <w:szCs w:val="24"/>
         </w:rPr>
+        <w:lastRenderedPageBreak/>
         <w:t>Import Token</w:t>
       </w:r>
     </w:p>
@@ -15040,10 +15585,10 @@
           <w:szCs w:val="24"/>
         </w:rPr>
         <w:drawing>
-          <wp:inline distT="0" distB="0" distL="0" distR="0" wp14:anchorId="2B8D5AF0" wp14:editId="28E6880F">
-            <wp:extent cx="3150668" cy="4962525"/>
-            <wp:effectExtent l="0" t="0" r="0" b="0"/>
-            <wp:docPr id="63" name="Picture 63"/>
+          <wp:inline distT="0" distB="0" distL="0" distR="0" wp14:anchorId="28CA8490" wp14:editId="62B29023">
+            <wp:extent cx="3372321" cy="1952898"/>
+            <wp:effectExtent l="0" t="0" r="0" b="9525"/>
+            <wp:docPr id="39" name="Picture 39"/>
             <wp:cNvGraphicFramePr>
               <a:graphicFrameLocks xmlns:a="http://schemas.openxmlformats.org/drawingml/2006/main" noChangeAspect="1"/>
             </wp:cNvGraphicFramePr>
@@ -15051,7 +15596,212 @@
               <a:graphicData uri="http://schemas.openxmlformats.org/drawingml/2006/picture">
                 <pic:pic xmlns:pic="http://schemas.openxmlformats.org/drawingml/2006/picture">
                   <pic:nvPicPr>
-                    <pic:cNvPr id="63" name="Picture 63"/>
+                    <pic:cNvPr id="39" name="Picture 39"/>
+                    <pic:cNvPicPr/>
+                  </pic:nvPicPr>
+                  <pic:blipFill>
+                    <a:blip r:embed="rId62">
+                      <a:extLst>
+                        <a:ext uri="{28A0092B-C50C-407E-A947-70E740481C1C}">
+                          <a14:useLocalDpi xmlns:a14="http://schemas.microsoft.com/office/drawing/2010/main" val="0"/>
+                        </a:ext>
+                      </a:extLst>
+                    </a:blip>
+                    <a:stretch>
+                      <a:fillRect/>
+                    </a:stretch>
+                  </pic:blipFill>
+                  <pic:spPr>
+                    <a:xfrm>
+                      <a:off x="0" y="0"/>
+                      <a:ext cx="3372321" cy="1952898"/>
+                    </a:xfrm>
+                    <a:prstGeom prst="rect">
+                      <a:avLst/>
+                    </a:prstGeom>
+                  </pic:spPr>
+                </pic:pic>
+              </a:graphicData>
+            </a:graphic>
+          </wp:inline>
+        </w:drawing>
+      </w:r>
+    </w:p>
+    <w:p>
+      <w:pPr>
+        <w:pStyle w:val="ListParagraph"/>
+        <w:spacing w:after="0" w:line="360" w:lineRule="auto"/>
+        <w:ind w:left="993"/>
+        <w:jc w:val="center"/>
+        <w:rPr>
+          <w:rFonts w:ascii="Times New Roman" w:hAnsi="Times New Roman" w:cs="Times New Roman"/>
+          <w:sz w:val="24"/>
+          <w:szCs w:val="24"/>
+        </w:rPr>
+      </w:pPr>
+      <w:r>
+        <w:rPr>
+          <w:rFonts w:ascii="Times New Roman" w:hAnsi="Times New Roman" w:cs="Times New Roman"/>
+          <w:b/>
+          <w:bCs/>
+          <w:sz w:val="24"/>
+          <w:szCs w:val="24"/>
+        </w:rPr>
+        <w:t xml:space="preserve">Gambar 4.13 </w:t>
+      </w:r>
+      <w:r>
+        <w:rPr>
+          <w:rFonts w:ascii="Times New Roman" w:hAnsi="Times New Roman" w:cs="Times New Roman"/>
+          <w:sz w:val="24"/>
+          <w:szCs w:val="24"/>
+        </w:rPr>
+        <w:t>Tampilan MetaMask</w:t>
+      </w:r>
+    </w:p>
+    <w:p>
+      <w:pPr>
+        <w:pStyle w:val="ListParagraph"/>
+        <w:spacing w:after="0" w:line="360" w:lineRule="auto"/>
+        <w:ind w:left="993" w:firstLine="447"/>
+        <w:jc w:val="both"/>
+        <w:rPr>
+          <w:rFonts w:ascii="Times New Roman" w:hAnsi="Times New Roman" w:cs="Times New Roman"/>
+          <w:sz w:val="24"/>
+          <w:szCs w:val="24"/>
+        </w:rPr>
+      </w:pPr>
+      <w:r>
+        <w:rPr>
+          <w:rFonts w:ascii="Times New Roman" w:hAnsi="Times New Roman" w:cs="Times New Roman"/>
+          <w:sz w:val="24"/>
+          <w:szCs w:val="24"/>
+        </w:rPr>
+        <w:t xml:space="preserve">Pada </w:t>
+      </w:r>
+      <w:r>
+        <w:rPr>
+          <w:rFonts w:ascii="Times New Roman" w:hAnsi="Times New Roman" w:cs="Times New Roman"/>
+          <w:b/>
+          <w:bCs/>
+          <w:sz w:val="24"/>
+          <w:szCs w:val="24"/>
+        </w:rPr>
+        <w:t xml:space="preserve">Gambar 4.13 </w:t>
+      </w:r>
+      <w:r>
+        <w:rPr>
+          <w:rFonts w:ascii="Times New Roman" w:hAnsi="Times New Roman" w:cs="Times New Roman"/>
+          <w:sz w:val="24"/>
+          <w:szCs w:val="24"/>
+        </w:rPr>
+        <w:t>p</w:t>
+      </w:r>
+      <w:r>
+        <w:rPr>
+          <w:rFonts w:ascii="Times New Roman" w:hAnsi="Times New Roman" w:cs="Times New Roman"/>
+          <w:sz w:val="24"/>
+          <w:szCs w:val="24"/>
+        </w:rPr>
+        <w:t xml:space="preserve">ilih </w:t>
+      </w:r>
+      <w:r>
+        <w:rPr>
+          <w:rFonts w:ascii="Times New Roman" w:hAnsi="Times New Roman" w:cs="Times New Roman"/>
+          <w:i/>
+          <w:iCs/>
+          <w:sz w:val="24"/>
+          <w:szCs w:val="24"/>
+        </w:rPr>
+        <w:t>Import tokens</w:t>
+      </w:r>
+      <w:r>
+        <w:rPr>
+          <w:rFonts w:ascii="Times New Roman" w:hAnsi="Times New Roman" w:cs="Times New Roman"/>
+          <w:sz w:val="24"/>
+          <w:szCs w:val="24"/>
+        </w:rPr>
+        <w:t xml:space="preserve"> untuk meng-</w:t>
+      </w:r>
+      <w:r>
+        <w:rPr>
+          <w:rFonts w:ascii="Times New Roman" w:hAnsi="Times New Roman" w:cs="Times New Roman"/>
+          <w:i/>
+          <w:iCs/>
+          <w:sz w:val="24"/>
+          <w:szCs w:val="24"/>
+        </w:rPr>
+        <w:t>impor</w:t>
+      </w:r>
+      <w:r>
+        <w:rPr>
+          <w:rFonts w:ascii="Times New Roman" w:hAnsi="Times New Roman" w:cs="Times New Roman"/>
+          <w:sz w:val="24"/>
+          <w:szCs w:val="24"/>
+        </w:rPr>
+        <w:t xml:space="preserve"> token </w:t>
+      </w:r>
+      <w:r>
+        <w:rPr>
+          <w:rFonts w:ascii="Times New Roman" w:hAnsi="Times New Roman" w:cs="Times New Roman"/>
+          <w:sz w:val="24"/>
+          <w:szCs w:val="24"/>
+        </w:rPr>
+        <w:t>HAJW</w:t>
+      </w:r>
+      <w:r>
+        <w:rPr>
+          <w:rFonts w:ascii="Times New Roman" w:hAnsi="Times New Roman" w:cs="Times New Roman"/>
+          <w:sz w:val="24"/>
+          <w:szCs w:val="24"/>
+        </w:rPr>
+        <w:t>.</w:t>
+      </w:r>
+    </w:p>
+    <w:p>
+      <w:pPr>
+        <w:pStyle w:val="ListParagraph"/>
+        <w:spacing w:after="0" w:line="360" w:lineRule="auto"/>
+        <w:ind w:left="993" w:firstLine="447"/>
+        <w:jc w:val="both"/>
+        <w:rPr>
+          <w:rFonts w:ascii="Times New Roman" w:hAnsi="Times New Roman" w:cs="Times New Roman"/>
+          <w:sz w:val="24"/>
+          <w:szCs w:val="24"/>
+        </w:rPr>
+      </w:pPr>
+    </w:p>
+    <w:p>
+      <w:pPr>
+        <w:pStyle w:val="ListParagraph"/>
+        <w:spacing w:after="0" w:line="360" w:lineRule="auto"/>
+        <w:ind w:left="993"/>
+        <w:jc w:val="center"/>
+        <w:rPr>
+          <w:rFonts w:ascii="Times New Roman" w:hAnsi="Times New Roman" w:cs="Times New Roman"/>
+          <w:sz w:val="24"/>
+          <w:szCs w:val="24"/>
+        </w:rPr>
+      </w:pPr>
+      <w:r>
+        <w:rPr>
+          <w:rFonts w:ascii="Times New Roman" w:hAnsi="Times New Roman" w:cs="Times New Roman"/>
+          <w:noProof/>
+          <w:sz w:val="24"/>
+          <w:szCs w:val="24"/>
+        </w:rPr>
+        <w:drawing>
+          <wp:inline distT="0" distB="0" distL="0" distR="0" wp14:anchorId="14357BCB" wp14:editId="661AF518">
+            <wp:extent cx="3135373" cy="4619625"/>
+            <wp:effectExtent l="0" t="0" r="8255" b="0"/>
+            <wp:docPr id="48" name="Picture 48"/>
+            <wp:cNvGraphicFramePr>
+              <a:graphicFrameLocks xmlns:a="http://schemas.openxmlformats.org/drawingml/2006/main" noChangeAspect="1"/>
+            </wp:cNvGraphicFramePr>
+            <a:graphic xmlns:a="http://schemas.openxmlformats.org/drawingml/2006/main">
+              <a:graphicData uri="http://schemas.openxmlformats.org/drawingml/2006/picture">
+                <pic:pic xmlns:pic="http://schemas.openxmlformats.org/drawingml/2006/picture">
+                  <pic:nvPicPr>
+                    <pic:cNvPr id="48" name="Picture 48"/>
                     <pic:cNvPicPr/>
                   </pic:nvPicPr>
                   <pic:blipFill>
@@ -15069,7 +15819,7 @@
                   <pic:spPr>
                     <a:xfrm>
                       <a:off x="0" y="0"/>
-                      <a:ext cx="3153287" cy="4966651"/>
+                      <a:ext cx="3137003" cy="4622027"/>
                     </a:xfrm>
                     <a:prstGeom prst="rect">
                       <a:avLst/>
@@ -15102,15 +15852,15 @@
           <w:sz w:val="24"/>
           <w:szCs w:val="24"/>
         </w:rPr>
-        <w:t xml:space="preserve">Gambar 4.13 </w:t>
-      </w:r>
-      <w:r>
-        <w:rPr>
-          <w:rFonts w:ascii="Times New Roman" w:hAnsi="Times New Roman" w:cs="Times New Roman"/>
-          <w:sz w:val="24"/>
-          <w:szCs w:val="24"/>
-        </w:rPr>
-        <w:t>Tampilan MetaMask</w:t>
+        <w:t xml:space="preserve">Gambar 4.14 </w:t>
+      </w:r>
+      <w:r>
+        <w:rPr>
+          <w:rFonts w:ascii="Times New Roman" w:hAnsi="Times New Roman" w:cs="Times New Roman"/>
+          <w:sz w:val="24"/>
+          <w:szCs w:val="24"/>
+        </w:rPr>
+        <w:t>Isi Token Contract Address</w:t>
       </w:r>
     </w:p>
     <w:p>
@@ -15142,7 +15892,7 @@
           <w:sz w:val="24"/>
           <w:szCs w:val="24"/>
         </w:rPr>
-        <w:t xml:space="preserve">Gambar 4.13 </w:t>
+        <w:t xml:space="preserve">Gambar 4.14 </w:t>
       </w:r>
       <w:r>
         <w:rPr>
@@ -15158,7 +15908,23 @@
           <w:sz w:val="24"/>
           <w:szCs w:val="24"/>
         </w:rPr>
-        <w:t xml:space="preserve"> memilih </w:t>
+        <w:t xml:space="preserve"> menempelkan alamat kontrak token </w:t>
+      </w:r>
+      <w:r>
+        <w:rPr>
+          <w:rFonts w:ascii="Times New Roman" w:hAnsi="Times New Roman" w:cs="Times New Roman"/>
+          <w:sz w:val="24"/>
+          <w:szCs w:val="24"/>
+        </w:rPr>
+        <w:t>HAJW</w:t>
+      </w:r>
+      <w:r>
+        <w:rPr>
+          <w:rFonts w:ascii="Times New Roman" w:hAnsi="Times New Roman" w:cs="Times New Roman"/>
+          <w:sz w:val="24"/>
+          <w:szCs w:val="24"/>
+        </w:rPr>
+        <w:t xml:space="preserve"> ke dalam kolom Token </w:t>
       </w:r>
       <w:r>
         <w:rPr>
@@ -15168,54 +15934,36 @@
           <w:sz w:val="24"/>
           <w:szCs w:val="24"/>
         </w:rPr>
-        <w:t>Import tokens</w:t>
-      </w:r>
-      <w:r>
-        <w:rPr>
-          <w:rFonts w:ascii="Times New Roman" w:hAnsi="Times New Roman" w:cs="Times New Roman"/>
-          <w:sz w:val="24"/>
-          <w:szCs w:val="24"/>
-        </w:rPr>
-        <w:t xml:space="preserve"> untuk meng-</w:t>
-      </w:r>
-      <w:r>
-        <w:rPr>
-          <w:rFonts w:ascii="Times New Roman" w:hAnsi="Times New Roman" w:cs="Times New Roman"/>
-          <w:i/>
-          <w:iCs/>
-          <w:sz w:val="24"/>
-          <w:szCs w:val="24"/>
-        </w:rPr>
-        <w:t>impor</w:t>
-      </w:r>
-      <w:r>
-        <w:rPr>
-          <w:rFonts w:ascii="Times New Roman" w:hAnsi="Times New Roman" w:cs="Times New Roman"/>
-          <w:sz w:val="24"/>
-          <w:szCs w:val="24"/>
-        </w:rPr>
-        <w:t xml:space="preserve"> token UnivTrisakti.</w:t>
-      </w:r>
-    </w:p>
-    <w:p>
-      <w:pPr>
-        <w:pStyle w:val="ListParagraph"/>
-        <w:spacing w:after="0" w:line="360" w:lineRule="auto"/>
-        <w:ind w:left="993" w:firstLine="447"/>
-        <w:jc w:val="both"/>
-        <w:rPr>
-          <w:rFonts w:ascii="Times New Roman" w:hAnsi="Times New Roman" w:cs="Times New Roman"/>
-          <w:sz w:val="24"/>
-          <w:szCs w:val="24"/>
-        </w:rPr>
-      </w:pPr>
+        <w:t>Contract Address</w:t>
+      </w:r>
+      <w:r>
+        <w:rPr>
+          <w:rFonts w:ascii="Times New Roman" w:hAnsi="Times New Roman" w:cs="Times New Roman"/>
+          <w:sz w:val="24"/>
+          <w:szCs w:val="24"/>
+        </w:rPr>
+        <w:t xml:space="preserve"> setelah itu informasi mengenai token akan muncul.</w:t>
+      </w:r>
     </w:p>
     <w:p>
       <w:pPr>
         <w:pStyle w:val="ListParagraph"/>
         <w:spacing w:after="0" w:line="360" w:lineRule="auto"/>
         <w:ind w:left="993"/>
-        <w:jc w:val="center"/>
+        <w:jc w:val="both"/>
+        <w:rPr>
+          <w:rFonts w:ascii="Times New Roman" w:hAnsi="Times New Roman" w:cs="Times New Roman"/>
+          <w:sz w:val="24"/>
+          <w:szCs w:val="24"/>
+        </w:rPr>
+      </w:pPr>
+    </w:p>
+    <w:p>
+      <w:pPr>
+        <w:pStyle w:val="ListParagraph"/>
+        <w:spacing w:after="0" w:line="360" w:lineRule="auto"/>
+        <w:ind w:left="993"/>
+        <w:jc w:val="both"/>
         <w:rPr>
           <w:rFonts w:ascii="Times New Roman" w:hAnsi="Times New Roman" w:cs="Times New Roman"/>
           <w:sz w:val="24"/>
@@ -15230,10 +15978,10 @@
           <w:szCs w:val="24"/>
         </w:rPr>
         <w:drawing>
-          <wp:inline distT="0" distB="0" distL="0" distR="0" wp14:anchorId="10699EC8" wp14:editId="7B55F9FA">
-            <wp:extent cx="3051169" cy="4533900"/>
+          <wp:inline distT="0" distB="0" distL="0" distR="0" wp14:anchorId="4AF41E90" wp14:editId="05134ED1">
+            <wp:extent cx="4444761" cy="2171700"/>
             <wp:effectExtent l="0" t="0" r="0" b="0"/>
-            <wp:docPr id="64" name="Picture 64"/>
+            <wp:docPr id="49" name="Picture 49"/>
             <wp:cNvGraphicFramePr>
               <a:graphicFrameLocks xmlns:a="http://schemas.openxmlformats.org/drawingml/2006/main" noChangeAspect="1"/>
             </wp:cNvGraphicFramePr>
@@ -15241,7 +15989,7 @@
               <a:graphicData uri="http://schemas.openxmlformats.org/drawingml/2006/picture">
                 <pic:pic xmlns:pic="http://schemas.openxmlformats.org/drawingml/2006/picture">
                   <pic:nvPicPr>
-                    <pic:cNvPr id="64" name="Picture 64"/>
+                    <pic:cNvPr id="49" name="Picture 49"/>
                     <pic:cNvPicPr/>
                   </pic:nvPicPr>
                   <pic:blipFill>
@@ -15259,7 +16007,7 @@
                   <pic:spPr>
                     <a:xfrm>
                       <a:off x="0" y="0"/>
-                      <a:ext cx="3056059" cy="4541166"/>
+                      <a:ext cx="4450884" cy="2174691"/>
                     </a:xfrm>
                     <a:prstGeom prst="rect">
                       <a:avLst/>
@@ -15292,16 +16040,29 @@
           <w:sz w:val="24"/>
           <w:szCs w:val="24"/>
         </w:rPr>
-        <w:t xml:space="preserve">Gambar 4.14 </w:t>
-      </w:r>
-      <w:r>
-        <w:rPr>
-          <w:rFonts w:ascii="Times New Roman" w:hAnsi="Times New Roman" w:cs="Times New Roman"/>
-          <w:sz w:val="24"/>
-          <w:szCs w:val="24"/>
-        </w:rPr>
-        <w:t>Isi Token Contract Address</w:t>
-      </w:r>
+        <w:t xml:space="preserve">Gambar 4.15 </w:t>
+      </w:r>
+      <w:r>
+        <w:rPr>
+          <w:rFonts w:ascii="Times New Roman" w:hAnsi="Times New Roman" w:cs="Times New Roman"/>
+          <w:sz w:val="24"/>
+          <w:szCs w:val="24"/>
+        </w:rPr>
+        <w:t>Impor Token Berhasil</w:t>
+      </w:r>
+    </w:p>
+    <w:p>
+      <w:pPr>
+        <w:pStyle w:val="ListParagraph"/>
+        <w:spacing w:after="0" w:line="360" w:lineRule="auto"/>
+        <w:ind w:left="993"/>
+        <w:jc w:val="center"/>
+        <w:rPr>
+          <w:rFonts w:ascii="Times New Roman" w:hAnsi="Times New Roman" w:cs="Times New Roman"/>
+          <w:sz w:val="24"/>
+          <w:szCs w:val="24"/>
+        </w:rPr>
+      </w:pPr>
     </w:p>
     <w:p>
       <w:pPr>
@@ -15331,7 +16092,33 @@
           <w:sz w:val="24"/>
           <w:szCs w:val="24"/>
         </w:rPr>
-        <w:t xml:space="preserve">Gambar 4.14 </w:t>
+        <w:t xml:space="preserve">Gambar 4.15 </w:t>
+      </w:r>
+      <w:r>
+        <w:rPr>
+          <w:rFonts w:ascii="Times New Roman" w:hAnsi="Times New Roman" w:cs="Times New Roman"/>
+          <w:sz w:val="24"/>
+          <w:szCs w:val="24"/>
+        </w:rPr>
+        <w:t xml:space="preserve">terlihat bahwa alamat kontrak sesuai dengan token yang telah dibuat dari </w:t>
+      </w:r>
+      <w:r>
+        <w:rPr>
+          <w:rFonts w:ascii="Times New Roman" w:hAnsi="Times New Roman" w:cs="Times New Roman"/>
+          <w:i/>
+          <w:iCs/>
+          <w:sz w:val="24"/>
+          <w:szCs w:val="24"/>
+        </w:rPr>
+        <w:t xml:space="preserve">smart contract </w:t>
+      </w:r>
+      <w:r>
+        <w:rPr>
+          <w:rFonts w:ascii="Times New Roman" w:hAnsi="Times New Roman" w:cs="Times New Roman"/>
+          <w:sz w:val="24"/>
+          <w:szCs w:val="24"/>
+        </w:rPr>
+        <w:t xml:space="preserve">sebelumnya, lalu </w:t>
       </w:r>
       <w:r>
         <w:rPr>
@@ -15347,46 +16134,301 @@
           <w:sz w:val="24"/>
           <w:szCs w:val="24"/>
         </w:rPr>
-        <w:t xml:space="preserve"> menempelkan alamat kontrak token UnivTrisakti ke dalam kolom Token Contract Address setelah itu informasi mengenai token akan muncul.</w:t>
-      </w:r>
-    </w:p>
-    <w:p>
-      <w:pPr>
-        <w:pStyle w:val="ListParagraph"/>
-        <w:spacing w:after="0" w:line="360" w:lineRule="auto"/>
-        <w:ind w:left="993"/>
-        <w:jc w:val="both"/>
-        <w:rPr>
-          <w:rFonts w:ascii="Times New Roman" w:hAnsi="Times New Roman" w:cs="Times New Roman"/>
-          <w:sz w:val="24"/>
-          <w:szCs w:val="24"/>
-        </w:rPr>
-      </w:pPr>
-    </w:p>
-    <w:p>
-      <w:pPr>
-        <w:pStyle w:val="ListParagraph"/>
-        <w:spacing w:after="0" w:line="360" w:lineRule="auto"/>
-        <w:ind w:left="993"/>
-        <w:jc w:val="both"/>
-        <w:rPr>
-          <w:rFonts w:ascii="Times New Roman" w:hAnsi="Times New Roman" w:cs="Times New Roman"/>
-          <w:sz w:val="24"/>
-          <w:szCs w:val="24"/>
-        </w:rPr>
-      </w:pPr>
-      <w:r>
-        <w:rPr>
-          <w:rFonts w:ascii="Times New Roman" w:hAnsi="Times New Roman" w:cs="Times New Roman"/>
+        <w:t xml:space="preserve"> memilih </w:t>
+      </w:r>
+      <w:r>
+        <w:rPr>
+          <w:rFonts w:ascii="Times New Roman" w:hAnsi="Times New Roman" w:cs="Times New Roman"/>
+          <w:i/>
+          <w:iCs/>
+          <w:sz w:val="24"/>
+          <w:szCs w:val="24"/>
+        </w:rPr>
+        <w:t>button Import Tokens</w:t>
+      </w:r>
+      <w:r>
+        <w:rPr>
+          <w:rFonts w:ascii="Times New Roman" w:hAnsi="Times New Roman" w:cs="Times New Roman"/>
+          <w:sz w:val="24"/>
+          <w:szCs w:val="24"/>
+        </w:rPr>
+        <w:t xml:space="preserve"> untuk mengimpor</w:t>
+      </w:r>
+      <w:r>
+        <w:rPr>
+          <w:rFonts w:ascii="Times New Roman" w:hAnsi="Times New Roman" w:cs="Times New Roman"/>
+          <w:sz w:val="24"/>
+          <w:szCs w:val="24"/>
+        </w:rPr>
+        <w:t>t</w:t>
+      </w:r>
+      <w:r>
+        <w:rPr>
+          <w:rFonts w:ascii="Times New Roman" w:hAnsi="Times New Roman" w:cs="Times New Roman"/>
+          <w:sz w:val="24"/>
+          <w:szCs w:val="24"/>
+        </w:rPr>
+        <w:t xml:space="preserve"> token </w:t>
+      </w:r>
+      <w:r>
+        <w:rPr>
+          <w:rFonts w:ascii="Times New Roman" w:hAnsi="Times New Roman" w:cs="Times New Roman"/>
+          <w:sz w:val="24"/>
+          <w:szCs w:val="24"/>
+        </w:rPr>
+        <w:t>HAJW</w:t>
+      </w:r>
+      <w:r>
+        <w:rPr>
+          <w:rFonts w:ascii="Times New Roman" w:hAnsi="Times New Roman" w:cs="Times New Roman"/>
+          <w:sz w:val="24"/>
+          <w:szCs w:val="24"/>
+        </w:rPr>
+        <w:t xml:space="preserve"> ke dalam akun MetaMask </w:t>
+      </w:r>
+      <w:r>
+        <w:rPr>
+          <w:rFonts w:ascii="Times New Roman" w:hAnsi="Times New Roman" w:cs="Times New Roman"/>
+          <w:sz w:val="24"/>
+          <w:szCs w:val="24"/>
+        </w:rPr>
+        <w:t>peneliti</w:t>
+      </w:r>
+      <w:r>
+        <w:rPr>
+          <w:rFonts w:ascii="Times New Roman" w:hAnsi="Times New Roman" w:cs="Times New Roman"/>
+          <w:sz w:val="24"/>
+          <w:szCs w:val="24"/>
+        </w:rPr>
+        <w:t>.</w:t>
+      </w:r>
+    </w:p>
+    <w:p>
+      <w:pPr>
+        <w:spacing w:after="0" w:line="360" w:lineRule="auto"/>
+        <w:jc w:val="both"/>
+        <w:rPr>
+          <w:rFonts w:ascii="Times New Roman" w:hAnsi="Times New Roman" w:cs="Times New Roman"/>
+          <w:b/>
+          <w:bCs/>
+          <w:sz w:val="24"/>
+          <w:szCs w:val="24"/>
+        </w:rPr>
+      </w:pPr>
+    </w:p>
+    <w:p>
+      <w:pPr>
+        <w:spacing w:after="0" w:line="360" w:lineRule="auto"/>
+        <w:jc w:val="both"/>
+        <w:rPr>
+          <w:rFonts w:ascii="Times New Roman" w:hAnsi="Times New Roman" w:cs="Times New Roman"/>
+          <w:b/>
+          <w:bCs/>
+          <w:sz w:val="24"/>
+          <w:szCs w:val="24"/>
+        </w:rPr>
+      </w:pPr>
+    </w:p>
+    <w:p>
+      <w:pPr>
+        <w:spacing w:after="0" w:line="360" w:lineRule="auto"/>
+        <w:jc w:val="both"/>
+        <w:rPr>
+          <w:rFonts w:ascii="Times New Roman" w:hAnsi="Times New Roman" w:cs="Times New Roman"/>
+          <w:b/>
+          <w:bCs/>
+          <w:sz w:val="24"/>
+          <w:szCs w:val="24"/>
+        </w:rPr>
+      </w:pPr>
+    </w:p>
+    <w:p>
+      <w:pPr>
+        <w:spacing w:after="0" w:line="360" w:lineRule="auto"/>
+        <w:jc w:val="both"/>
+        <w:rPr>
+          <w:rFonts w:ascii="Times New Roman" w:hAnsi="Times New Roman" w:cs="Times New Roman"/>
+          <w:b/>
+          <w:bCs/>
+          <w:sz w:val="24"/>
+          <w:szCs w:val="24"/>
+        </w:rPr>
+      </w:pPr>
+    </w:p>
+    <w:p>
+      <w:pPr>
+        <w:spacing w:after="0" w:line="360" w:lineRule="auto"/>
+        <w:jc w:val="both"/>
+        <w:rPr>
+          <w:rFonts w:ascii="Times New Roman" w:hAnsi="Times New Roman" w:cs="Times New Roman"/>
+          <w:b/>
+          <w:bCs/>
+          <w:sz w:val="24"/>
+          <w:szCs w:val="24"/>
+        </w:rPr>
+      </w:pPr>
+    </w:p>
+    <w:p>
+      <w:pPr>
+        <w:spacing w:after="0" w:line="360" w:lineRule="auto"/>
+        <w:jc w:val="both"/>
+        <w:rPr>
+          <w:rFonts w:ascii="Times New Roman" w:hAnsi="Times New Roman" w:cs="Times New Roman"/>
+          <w:b/>
+          <w:bCs/>
+          <w:sz w:val="24"/>
+          <w:szCs w:val="24"/>
+        </w:rPr>
+      </w:pPr>
+    </w:p>
+    <w:p>
+      <w:pPr>
+        <w:spacing w:after="0" w:line="360" w:lineRule="auto"/>
+        <w:jc w:val="both"/>
+        <w:rPr>
+          <w:rFonts w:ascii="Times New Roman" w:hAnsi="Times New Roman" w:cs="Times New Roman"/>
+          <w:b/>
+          <w:bCs/>
+          <w:sz w:val="24"/>
+          <w:szCs w:val="24"/>
+        </w:rPr>
+      </w:pPr>
+    </w:p>
+    <w:p>
+      <w:pPr>
+        <w:spacing w:after="0" w:line="360" w:lineRule="auto"/>
+        <w:jc w:val="both"/>
+        <w:rPr>
+          <w:rFonts w:ascii="Times New Roman" w:hAnsi="Times New Roman" w:cs="Times New Roman"/>
+          <w:b/>
+          <w:bCs/>
+          <w:sz w:val="24"/>
+          <w:szCs w:val="24"/>
+        </w:rPr>
+      </w:pPr>
+    </w:p>
+    <w:p>
+      <w:pPr>
+        <w:spacing w:after="0" w:line="360" w:lineRule="auto"/>
+        <w:jc w:val="both"/>
+        <w:rPr>
+          <w:rFonts w:ascii="Times New Roman" w:hAnsi="Times New Roman" w:cs="Times New Roman"/>
+          <w:b/>
+          <w:bCs/>
+          <w:sz w:val="24"/>
+          <w:szCs w:val="24"/>
+        </w:rPr>
+      </w:pPr>
+    </w:p>
+    <w:p>
+      <w:pPr>
+        <w:spacing w:after="0" w:line="360" w:lineRule="auto"/>
+        <w:jc w:val="both"/>
+        <w:rPr>
+          <w:rFonts w:ascii="Times New Roman" w:hAnsi="Times New Roman" w:cs="Times New Roman"/>
+          <w:b/>
+          <w:bCs/>
+          <w:sz w:val="24"/>
+          <w:szCs w:val="24"/>
+        </w:rPr>
+      </w:pPr>
+    </w:p>
+    <w:p>
+      <w:pPr>
+        <w:spacing w:after="0" w:line="360" w:lineRule="auto"/>
+        <w:jc w:val="both"/>
+        <w:rPr>
+          <w:rFonts w:ascii="Times New Roman" w:hAnsi="Times New Roman" w:cs="Times New Roman"/>
+          <w:b/>
+          <w:bCs/>
+          <w:sz w:val="24"/>
+          <w:szCs w:val="24"/>
+        </w:rPr>
+      </w:pPr>
+    </w:p>
+    <w:p>
+      <w:pPr>
+        <w:spacing w:after="0" w:line="360" w:lineRule="auto"/>
+        <w:jc w:val="both"/>
+        <w:rPr>
+          <w:rFonts w:ascii="Times New Roman" w:hAnsi="Times New Roman" w:cs="Times New Roman"/>
+          <w:b/>
+          <w:bCs/>
+          <w:sz w:val="24"/>
+          <w:szCs w:val="24"/>
+        </w:rPr>
+      </w:pPr>
+    </w:p>
+    <w:p>
+      <w:pPr>
+        <w:spacing w:after="0" w:line="360" w:lineRule="auto"/>
+        <w:jc w:val="both"/>
+        <w:rPr>
+          <w:rFonts w:ascii="Times New Roman" w:hAnsi="Times New Roman" w:cs="Times New Roman"/>
+          <w:b/>
+          <w:bCs/>
+          <w:sz w:val="24"/>
+          <w:szCs w:val="24"/>
+        </w:rPr>
+      </w:pPr>
+    </w:p>
+    <w:p>
+      <w:pPr>
+        <w:pStyle w:val="ListParagraph"/>
+        <w:numPr>
+          <w:ilvl w:val="1"/>
+          <w:numId w:val="26"/>
+        </w:numPr>
+        <w:spacing w:after="0" w:line="360" w:lineRule="auto"/>
+        <w:ind w:left="426"/>
+        <w:jc w:val="both"/>
+        <w:rPr>
+          <w:rFonts w:ascii="Times New Roman" w:hAnsi="Times New Roman" w:cs="Times New Roman"/>
+          <w:b/>
+          <w:bCs/>
+          <w:sz w:val="24"/>
+          <w:szCs w:val="24"/>
+        </w:rPr>
+      </w:pPr>
+      <w:r>
+        <w:rPr>
+          <w:rFonts w:ascii="Times New Roman" w:hAnsi="Times New Roman" w:cs="Times New Roman"/>
+          <w:b/>
+          <w:bCs/>
+          <w:sz w:val="24"/>
+          <w:szCs w:val="24"/>
+        </w:rPr>
+        <w:lastRenderedPageBreak/>
+        <w:t>Input CMS</w:t>
+      </w:r>
+    </w:p>
+    <w:p>
+      <w:pPr>
+        <w:pStyle w:val="ListParagraph"/>
+        <w:spacing w:after="0" w:line="360" w:lineRule="auto"/>
+        <w:ind w:left="426"/>
+        <w:jc w:val="center"/>
+        <w:rPr>
+          <w:rFonts w:ascii="Times New Roman" w:hAnsi="Times New Roman" w:cs="Times New Roman"/>
+          <w:b/>
+          <w:bCs/>
+          <w:sz w:val="24"/>
+          <w:szCs w:val="24"/>
+        </w:rPr>
+      </w:pPr>
+      <w:r>
+        <w:rPr>
+          <w:rFonts w:ascii="Times New Roman" w:hAnsi="Times New Roman" w:cs="Times New Roman"/>
+          <w:b/>
+          <w:bCs/>
           <w:noProof/>
           <w:sz w:val="24"/>
           <w:szCs w:val="24"/>
         </w:rPr>
-        <w:lastRenderedPageBreak/>
         <w:drawing>
-          <wp:inline distT="0" distB="0" distL="0" distR="0" wp14:anchorId="73609F68" wp14:editId="77D55DB4">
-            <wp:extent cx="4338443" cy="3648075"/>
-            <wp:effectExtent l="0" t="0" r="5080" b="0"/>
+          <wp:inline distT="0" distB="0" distL="0" distR="0" wp14:anchorId="0EC8011F" wp14:editId="7C8CE141">
+            <wp:extent cx="4376112" cy="7258050"/>
+            <wp:effectExtent l="0" t="0" r="5715" b="0"/>
             <wp:docPr id="25" name="Picture 25"/>
             <wp:cNvGraphicFramePr>
               <a:graphicFrameLocks xmlns:a="http://schemas.openxmlformats.org/drawingml/2006/main" noChangeAspect="1"/>
@@ -15399,7 +16441,7 @@
                     <pic:cNvPicPr/>
                   </pic:nvPicPr>
                   <pic:blipFill>
-                    <a:blip r:embed="rId65">
+                    <a:blip r:embed="rId65" cstate="print">
                       <a:extLst>
                         <a:ext uri="{28A0092B-C50C-407E-A947-70E740481C1C}">
                           <a14:useLocalDpi xmlns:a14="http://schemas.microsoft.com/office/drawing/2010/main" val="0"/>
@@ -15413,7 +16455,7 @@
                   <pic:spPr>
                     <a:xfrm>
                       <a:off x="0" y="0"/>
-                      <a:ext cx="4343321" cy="3652177"/>
+                      <a:ext cx="4378181" cy="7261482"/>
                     </a:xfrm>
                     <a:prstGeom prst="rect">
                       <a:avLst/>
@@ -15430,7 +16472,7 @@
       <w:pPr>
         <w:pStyle w:val="ListParagraph"/>
         <w:spacing w:after="0" w:line="360" w:lineRule="auto"/>
-        <w:ind w:left="993"/>
+        <w:ind w:left="426"/>
         <w:jc w:val="center"/>
         <w:rPr>
           <w:rFonts w:ascii="Times New Roman" w:hAnsi="Times New Roman" w:cs="Times New Roman"/>
@@ -15446,22 +16488,30 @@
           <w:sz w:val="24"/>
           <w:szCs w:val="24"/>
         </w:rPr>
-        <w:t xml:space="preserve">Gambar 4.15 </w:t>
-      </w:r>
-      <w:r>
-        <w:rPr>
-          <w:rFonts w:ascii="Times New Roman" w:hAnsi="Times New Roman" w:cs="Times New Roman"/>
-          <w:sz w:val="24"/>
-          <w:szCs w:val="24"/>
-        </w:rPr>
-        <w:t>Impor Token Berhasil</w:t>
-      </w:r>
-    </w:p>
-    <w:p>
-      <w:pPr>
-        <w:pStyle w:val="ListParagraph"/>
-        <w:spacing w:after="0" w:line="360" w:lineRule="auto"/>
-        <w:ind w:left="993"/>
+        <w:t>Gambar 4.16</w:t>
+      </w:r>
+      <w:r>
+        <w:rPr>
+          <w:rFonts w:ascii="Times New Roman" w:hAnsi="Times New Roman" w:cs="Times New Roman"/>
+          <w:sz w:val="24"/>
+          <w:szCs w:val="24"/>
+        </w:rPr>
+        <w:t xml:space="preserve"> Kolom 1 </w:t>
+      </w:r>
+      <w:r>
+        <w:rPr>
+          <w:rFonts w:ascii="Times New Roman" w:hAnsi="Times New Roman" w:cs="Times New Roman"/>
+          <w:sz w:val="24"/>
+          <w:szCs w:val="24"/>
+        </w:rPr>
+        <w:t>Halaman Web</w:t>
+      </w:r>
+    </w:p>
+    <w:p>
+      <w:pPr>
+        <w:pStyle w:val="ListParagraph"/>
+        <w:spacing w:after="0" w:line="360" w:lineRule="auto"/>
+        <w:ind w:left="426"/>
         <w:jc w:val="center"/>
         <w:rPr>
           <w:rFonts w:ascii="Times New Roman" w:hAnsi="Times New Roman" w:cs="Times New Roman"/>
@@ -15474,20 +16524,21 @@
       <w:pPr>
         <w:pStyle w:val="ListParagraph"/>
         <w:spacing w:after="0" w:line="360" w:lineRule="auto"/>
-        <w:ind w:left="993" w:firstLine="447"/>
-        <w:jc w:val="both"/>
-        <w:rPr>
-          <w:rFonts w:ascii="Times New Roman" w:hAnsi="Times New Roman" w:cs="Times New Roman"/>
-          <w:sz w:val="24"/>
-          <w:szCs w:val="24"/>
-        </w:rPr>
-      </w:pPr>
-      <w:r>
-        <w:rPr>
-          <w:rFonts w:ascii="Times New Roman" w:hAnsi="Times New Roman" w:cs="Times New Roman"/>
-          <w:sz w:val="24"/>
-          <w:szCs w:val="24"/>
-        </w:rPr>
+        <w:ind w:left="426" w:firstLine="294"/>
+        <w:jc w:val="both"/>
+        <w:rPr>
+          <w:rFonts w:ascii="Times New Roman" w:hAnsi="Times New Roman" w:cs="Times New Roman"/>
+          <w:sz w:val="24"/>
+          <w:szCs w:val="24"/>
+        </w:rPr>
+      </w:pPr>
+      <w:r>
+        <w:rPr>
+          <w:rFonts w:ascii="Times New Roman" w:hAnsi="Times New Roman" w:cs="Times New Roman"/>
+          <w:sz w:val="24"/>
+          <w:szCs w:val="24"/>
+        </w:rPr>
+        <w:lastRenderedPageBreak/>
         <w:t xml:space="preserve">Pada </w:t>
       </w:r>
       <w:r>
@@ -15498,15 +16549,103 @@
           <w:sz w:val="24"/>
           <w:szCs w:val="24"/>
         </w:rPr>
-        <w:t xml:space="preserve">Gambar 4.15 </w:t>
-      </w:r>
-      <w:r>
-        <w:rPr>
-          <w:rFonts w:ascii="Times New Roman" w:hAnsi="Times New Roman" w:cs="Times New Roman"/>
-          <w:sz w:val="24"/>
-          <w:szCs w:val="24"/>
-        </w:rPr>
-        <w:t xml:space="preserve">terlihat bahwa alamat kontrak sesuai dengan token yang telah dibuat dari </w:t>
+        <w:t>Gambar 4.16</w:t>
+      </w:r>
+      <w:r>
+        <w:rPr>
+          <w:rFonts w:ascii="Times New Roman" w:hAnsi="Times New Roman" w:cs="Times New Roman"/>
+          <w:sz w:val="24"/>
+          <w:szCs w:val="24"/>
+        </w:rPr>
+        <w:t xml:space="preserve"> merupakan isi dari kolom 1 yang dienkapsulasi dalam elemen card yang berisi</w:t>
+      </w:r>
+    </w:p>
+    <w:p>
+      <w:pPr>
+        <w:pStyle w:val="ListParagraph"/>
+        <w:numPr>
+          <w:ilvl w:val="0"/>
+          <w:numId w:val="36"/>
+        </w:numPr>
+        <w:spacing w:after="0" w:line="360" w:lineRule="auto"/>
+        <w:jc w:val="both"/>
+        <w:rPr>
+          <w:rFonts w:ascii="Times New Roman" w:hAnsi="Times New Roman" w:cs="Times New Roman"/>
+          <w:sz w:val="24"/>
+          <w:szCs w:val="24"/>
+        </w:rPr>
+      </w:pPr>
+      <w:r>
+        <w:rPr>
+          <w:rFonts w:ascii="Times New Roman" w:hAnsi="Times New Roman" w:cs="Times New Roman"/>
+          <w:sz w:val="24"/>
+          <w:szCs w:val="24"/>
+        </w:rPr>
+        <w:t>Foto barang yang dibeli oleh pe</w:t>
+      </w:r>
+      <w:r>
+        <w:rPr>
+          <w:rFonts w:ascii="Times New Roman" w:hAnsi="Times New Roman" w:cs="Times New Roman"/>
+          <w:sz w:val="24"/>
+          <w:szCs w:val="24"/>
+        </w:rPr>
+        <w:t>langgan</w:t>
+      </w:r>
+    </w:p>
+    <w:p>
+      <w:pPr>
+        <w:pStyle w:val="ListParagraph"/>
+        <w:numPr>
+          <w:ilvl w:val="0"/>
+          <w:numId w:val="36"/>
+        </w:numPr>
+        <w:spacing w:after="0" w:line="360" w:lineRule="auto"/>
+        <w:jc w:val="both"/>
+        <w:rPr>
+          <w:rFonts w:ascii="Times New Roman" w:hAnsi="Times New Roman" w:cs="Times New Roman"/>
+          <w:sz w:val="24"/>
+          <w:szCs w:val="24"/>
+        </w:rPr>
+      </w:pPr>
+      <w:r>
+        <w:rPr>
+          <w:rFonts w:ascii="Times New Roman" w:hAnsi="Times New Roman" w:cs="Times New Roman"/>
+          <w:sz w:val="24"/>
+          <w:szCs w:val="24"/>
+        </w:rPr>
+        <w:t>Nama barang yang dibeli oleh pe</w:t>
+      </w:r>
+      <w:r>
+        <w:rPr>
+          <w:rFonts w:ascii="Times New Roman" w:hAnsi="Times New Roman" w:cs="Times New Roman"/>
+          <w:sz w:val="24"/>
+          <w:szCs w:val="24"/>
+        </w:rPr>
+        <w:t>langgan</w:t>
+      </w:r>
+    </w:p>
+    <w:p>
+      <w:pPr>
+        <w:pStyle w:val="ListParagraph"/>
+        <w:numPr>
+          <w:ilvl w:val="0"/>
+          <w:numId w:val="36"/>
+        </w:numPr>
+        <w:spacing w:after="0" w:line="360" w:lineRule="auto"/>
+        <w:jc w:val="both"/>
+        <w:rPr>
+          <w:rFonts w:ascii="Times New Roman" w:hAnsi="Times New Roman" w:cs="Times New Roman"/>
+          <w:sz w:val="24"/>
+          <w:szCs w:val="24"/>
+        </w:rPr>
+      </w:pPr>
+      <w:r>
+        <w:rPr>
+          <w:rFonts w:ascii="Times New Roman" w:hAnsi="Times New Roman" w:cs="Times New Roman"/>
+          <w:sz w:val="24"/>
+          <w:szCs w:val="24"/>
+        </w:rPr>
+        <w:t xml:space="preserve">Tautan blockchain pengirim dan penerima pelaku </w:t>
       </w:r>
       <w:r>
         <w:rPr>
@@ -15516,281 +16655,102 @@
           <w:sz w:val="24"/>
           <w:szCs w:val="24"/>
         </w:rPr>
-        <w:t xml:space="preserve">smart contract </w:t>
-      </w:r>
-      <w:r>
-        <w:rPr>
-          <w:rFonts w:ascii="Times New Roman" w:hAnsi="Times New Roman" w:cs="Times New Roman"/>
-          <w:sz w:val="24"/>
-          <w:szCs w:val="24"/>
-        </w:rPr>
-        <w:t xml:space="preserve">sebelumnya, lalu </w:t>
-      </w:r>
-      <w:r>
-        <w:rPr>
-          <w:rFonts w:ascii="Times New Roman" w:hAnsi="Times New Roman" w:cs="Times New Roman"/>
-          <w:sz w:val="24"/>
-          <w:szCs w:val="24"/>
-        </w:rPr>
-        <w:t>peneliti</w:t>
-      </w:r>
-      <w:r>
-        <w:rPr>
-          <w:rFonts w:ascii="Times New Roman" w:hAnsi="Times New Roman" w:cs="Times New Roman"/>
-          <w:sz w:val="24"/>
-          <w:szCs w:val="24"/>
-        </w:rPr>
-        <w:t xml:space="preserve"> memilih </w:t>
-      </w:r>
-      <w:r>
-        <w:rPr>
-          <w:rFonts w:ascii="Times New Roman" w:hAnsi="Times New Roman" w:cs="Times New Roman"/>
-          <w:i/>
-          <w:iCs/>
-          <w:sz w:val="24"/>
-          <w:szCs w:val="24"/>
-        </w:rPr>
-        <w:t>button Import Tokens</w:t>
-      </w:r>
-      <w:r>
-        <w:rPr>
-          <w:rFonts w:ascii="Times New Roman" w:hAnsi="Times New Roman" w:cs="Times New Roman"/>
-          <w:sz w:val="24"/>
-          <w:szCs w:val="24"/>
-        </w:rPr>
-        <w:t xml:space="preserve"> untuk mengimpor token UnivTrisakti ke dalam akun MetaMask </w:t>
-      </w:r>
-      <w:r>
-        <w:rPr>
-          <w:rFonts w:ascii="Times New Roman" w:hAnsi="Times New Roman" w:cs="Times New Roman"/>
-          <w:sz w:val="24"/>
-          <w:szCs w:val="24"/>
-        </w:rPr>
-        <w:t>peneliti</w:t>
-      </w:r>
-      <w:r>
-        <w:rPr>
-          <w:rFonts w:ascii="Times New Roman" w:hAnsi="Times New Roman" w:cs="Times New Roman"/>
-          <w:sz w:val="24"/>
-          <w:szCs w:val="24"/>
-        </w:rPr>
-        <w:t>.</w:t>
-      </w:r>
-    </w:p>
-    <w:p>
-      <w:pPr>
-        <w:spacing w:after="0" w:line="360" w:lineRule="auto"/>
-        <w:jc w:val="both"/>
-        <w:rPr>
-          <w:rFonts w:ascii="Times New Roman" w:hAnsi="Times New Roman" w:cs="Times New Roman"/>
-          <w:b/>
-          <w:bCs/>
-          <w:sz w:val="24"/>
-          <w:szCs w:val="24"/>
-        </w:rPr>
-      </w:pPr>
-    </w:p>
-    <w:p>
-      <w:pPr>
-        <w:spacing w:after="0" w:line="360" w:lineRule="auto"/>
-        <w:jc w:val="both"/>
-        <w:rPr>
-          <w:rFonts w:ascii="Times New Roman" w:hAnsi="Times New Roman" w:cs="Times New Roman"/>
-          <w:b/>
-          <w:bCs/>
-          <w:sz w:val="24"/>
-          <w:szCs w:val="24"/>
-        </w:rPr>
-      </w:pPr>
-    </w:p>
-    <w:p>
-      <w:pPr>
-        <w:spacing w:after="0" w:line="360" w:lineRule="auto"/>
-        <w:jc w:val="both"/>
-        <w:rPr>
-          <w:rFonts w:ascii="Times New Roman" w:hAnsi="Times New Roman" w:cs="Times New Roman"/>
-          <w:b/>
-          <w:bCs/>
-          <w:sz w:val="24"/>
-          <w:szCs w:val="24"/>
-        </w:rPr>
-      </w:pPr>
-    </w:p>
-    <w:p>
-      <w:pPr>
-        <w:spacing w:after="0" w:line="360" w:lineRule="auto"/>
-        <w:jc w:val="both"/>
-        <w:rPr>
-          <w:rFonts w:ascii="Times New Roman" w:hAnsi="Times New Roman" w:cs="Times New Roman"/>
-          <w:b/>
-          <w:bCs/>
-          <w:sz w:val="24"/>
-          <w:szCs w:val="24"/>
-        </w:rPr>
-      </w:pPr>
-    </w:p>
-    <w:p>
-      <w:pPr>
-        <w:spacing w:after="0" w:line="360" w:lineRule="auto"/>
-        <w:jc w:val="both"/>
-        <w:rPr>
-          <w:rFonts w:ascii="Times New Roman" w:hAnsi="Times New Roman" w:cs="Times New Roman"/>
-          <w:b/>
-          <w:bCs/>
-          <w:sz w:val="24"/>
-          <w:szCs w:val="24"/>
-        </w:rPr>
-      </w:pPr>
-    </w:p>
-    <w:p>
-      <w:pPr>
-        <w:spacing w:after="0" w:line="360" w:lineRule="auto"/>
-        <w:jc w:val="both"/>
-        <w:rPr>
-          <w:rFonts w:ascii="Times New Roman" w:hAnsi="Times New Roman" w:cs="Times New Roman"/>
-          <w:b/>
-          <w:bCs/>
-          <w:sz w:val="24"/>
-          <w:szCs w:val="24"/>
-        </w:rPr>
-      </w:pPr>
-    </w:p>
-    <w:p>
-      <w:pPr>
-        <w:spacing w:after="0" w:line="360" w:lineRule="auto"/>
-        <w:jc w:val="both"/>
-        <w:rPr>
-          <w:rFonts w:ascii="Times New Roman" w:hAnsi="Times New Roman" w:cs="Times New Roman"/>
-          <w:b/>
-          <w:bCs/>
-          <w:sz w:val="24"/>
-          <w:szCs w:val="24"/>
-        </w:rPr>
-      </w:pPr>
-    </w:p>
-    <w:p>
-      <w:pPr>
-        <w:spacing w:after="0" w:line="360" w:lineRule="auto"/>
-        <w:jc w:val="both"/>
-        <w:rPr>
-          <w:rFonts w:ascii="Times New Roman" w:hAnsi="Times New Roman" w:cs="Times New Roman"/>
-          <w:b/>
-          <w:bCs/>
-          <w:sz w:val="24"/>
-          <w:szCs w:val="24"/>
-        </w:rPr>
-      </w:pPr>
-    </w:p>
-    <w:p>
-      <w:pPr>
-        <w:spacing w:after="0" w:line="360" w:lineRule="auto"/>
-        <w:jc w:val="both"/>
-        <w:rPr>
-          <w:rFonts w:ascii="Times New Roman" w:hAnsi="Times New Roman" w:cs="Times New Roman"/>
-          <w:b/>
-          <w:bCs/>
-          <w:sz w:val="24"/>
-          <w:szCs w:val="24"/>
-        </w:rPr>
-      </w:pPr>
-    </w:p>
-    <w:p>
-      <w:pPr>
-        <w:spacing w:after="0" w:line="360" w:lineRule="auto"/>
-        <w:jc w:val="both"/>
-        <w:rPr>
-          <w:rFonts w:ascii="Times New Roman" w:hAnsi="Times New Roman" w:cs="Times New Roman"/>
-          <w:b/>
-          <w:bCs/>
-          <w:sz w:val="24"/>
-          <w:szCs w:val="24"/>
-        </w:rPr>
-      </w:pPr>
-    </w:p>
-    <w:p>
-      <w:pPr>
-        <w:spacing w:after="0" w:line="360" w:lineRule="auto"/>
-        <w:jc w:val="both"/>
-        <w:rPr>
-          <w:rFonts w:ascii="Times New Roman" w:hAnsi="Times New Roman" w:cs="Times New Roman"/>
-          <w:b/>
-          <w:bCs/>
-          <w:sz w:val="24"/>
-          <w:szCs w:val="24"/>
-        </w:rPr>
-      </w:pPr>
-    </w:p>
-    <w:p>
-      <w:pPr>
-        <w:spacing w:after="0" w:line="360" w:lineRule="auto"/>
-        <w:jc w:val="both"/>
-        <w:rPr>
-          <w:rFonts w:ascii="Times New Roman" w:hAnsi="Times New Roman" w:cs="Times New Roman"/>
-          <w:b/>
-          <w:bCs/>
-          <w:sz w:val="24"/>
-          <w:szCs w:val="24"/>
-        </w:rPr>
-      </w:pPr>
+        <w:t>supply chain</w:t>
+      </w:r>
     </w:p>
     <w:p>
       <w:pPr>
         <w:pStyle w:val="ListParagraph"/>
         <w:numPr>
-          <w:ilvl w:val="1"/>
-          <w:numId w:val="26"/>
+          <w:ilvl w:val="0"/>
+          <w:numId w:val="36"/>
         </w:numPr>
         <w:spacing w:after="0" w:line="360" w:lineRule="auto"/>
+        <w:jc w:val="both"/>
+        <w:rPr>
+          <w:rFonts w:ascii="Times New Roman" w:hAnsi="Times New Roman" w:cs="Times New Roman"/>
+          <w:sz w:val="24"/>
+          <w:szCs w:val="24"/>
+        </w:rPr>
+      </w:pPr>
+      <w:r>
+        <w:rPr>
+          <w:rFonts w:ascii="Times New Roman" w:hAnsi="Times New Roman" w:cs="Times New Roman"/>
+          <w:sz w:val="24"/>
+          <w:szCs w:val="24"/>
+        </w:rPr>
+        <w:t>Tautan Txn blockchain</w:t>
+      </w:r>
+    </w:p>
+    <w:p>
+      <w:pPr>
+        <w:pStyle w:val="ListParagraph"/>
+        <w:numPr>
+          <w:ilvl w:val="0"/>
+          <w:numId w:val="36"/>
+        </w:numPr>
+        <w:spacing w:after="0" w:line="360" w:lineRule="auto"/>
+        <w:jc w:val="both"/>
+        <w:rPr>
+          <w:rFonts w:ascii="Times New Roman" w:hAnsi="Times New Roman" w:cs="Times New Roman"/>
+          <w:sz w:val="24"/>
+          <w:szCs w:val="24"/>
+        </w:rPr>
+      </w:pPr>
+      <w:r>
+        <w:rPr>
+          <w:rFonts w:ascii="Times New Roman" w:hAnsi="Times New Roman" w:cs="Times New Roman"/>
+          <w:sz w:val="24"/>
+          <w:szCs w:val="24"/>
+        </w:rPr>
+        <w:t xml:space="preserve">Tautan </w:t>
+      </w:r>
+      <w:r>
+        <w:rPr>
+          <w:rFonts w:ascii="Times New Roman" w:hAnsi="Times New Roman" w:cs="Times New Roman"/>
+          <w:sz w:val="24"/>
+          <w:szCs w:val="24"/>
+        </w:rPr>
+        <w:t>referensi dari supply chain sebelumnya</w:t>
+      </w:r>
+    </w:p>
+    <w:p>
+      <w:pPr>
+        <w:pStyle w:val="ListParagraph"/>
+        <w:spacing w:after="0" w:line="360" w:lineRule="auto"/>
         <w:ind w:left="426"/>
         <w:jc w:val="both"/>
         <w:rPr>
           <w:rFonts w:ascii="Times New Roman" w:hAnsi="Times New Roman" w:cs="Times New Roman"/>
-          <w:b/>
-          <w:bCs/>
-          <w:sz w:val="24"/>
-          <w:szCs w:val="24"/>
-        </w:rPr>
-      </w:pPr>
-      <w:r>
-        <w:rPr>
-          <w:rFonts w:ascii="Times New Roman" w:hAnsi="Times New Roman" w:cs="Times New Roman"/>
-          <w:b/>
-          <w:bCs/>
-          <w:sz w:val="24"/>
-          <w:szCs w:val="24"/>
-        </w:rPr>
-        <w:lastRenderedPageBreak/>
-        <w:t>Input CMS</w:t>
-      </w:r>
+          <w:sz w:val="24"/>
+          <w:szCs w:val="24"/>
+        </w:rPr>
+      </w:pPr>
     </w:p>
     <w:p>
       <w:pPr>
         <w:pStyle w:val="ListParagraph"/>
         <w:spacing w:after="0" w:line="360" w:lineRule="auto"/>
         <w:ind w:left="426"/>
-        <w:jc w:val="both"/>
-        <w:rPr>
-          <w:rFonts w:ascii="Times New Roman" w:hAnsi="Times New Roman" w:cs="Times New Roman"/>
-          <w:b/>
-          <w:bCs/>
-          <w:sz w:val="24"/>
-          <w:szCs w:val="24"/>
-        </w:rPr>
-      </w:pPr>
-      <w:r>
-        <w:rPr>
-          <w:rFonts w:ascii="Times New Roman" w:hAnsi="Times New Roman" w:cs="Times New Roman"/>
-          <w:b/>
-          <w:bCs/>
+        <w:jc w:val="center"/>
+        <w:rPr>
+          <w:rFonts w:ascii="Times New Roman" w:hAnsi="Times New Roman" w:cs="Times New Roman"/>
+          <w:sz w:val="24"/>
+          <w:szCs w:val="24"/>
+        </w:rPr>
+      </w:pPr>
+      <w:r>
+        <w:rPr>
+          <w:rFonts w:ascii="Times New Roman" w:hAnsi="Times New Roman" w:cs="Times New Roman"/>
           <w:noProof/>
           <w:sz w:val="24"/>
           <w:szCs w:val="24"/>
         </w:rPr>
         <w:drawing>
-          <wp:inline distT="0" distB="0" distL="0" distR="0" wp14:anchorId="4B7A2790" wp14:editId="0752A966">
-            <wp:extent cx="4714875" cy="6626489"/>
-            <wp:effectExtent l="0" t="0" r="0" b="3175"/>
-            <wp:docPr id="41" name="Picture 41"/>
+          <wp:inline distT="0" distB="0" distL="0" distR="0" wp14:anchorId="1084C4FD" wp14:editId="0FCEF054">
+            <wp:extent cx="4743450" cy="2112051"/>
+            <wp:effectExtent l="0" t="0" r="0" b="2540"/>
+            <wp:docPr id="50" name="Picture 50"/>
             <wp:cNvGraphicFramePr>
               <a:graphicFrameLocks xmlns:a="http://schemas.openxmlformats.org/drawingml/2006/main" noChangeAspect="1"/>
             </wp:cNvGraphicFramePr>
@@ -15798,11 +16758,11 @@
               <a:graphicData uri="http://schemas.openxmlformats.org/drawingml/2006/picture">
                 <pic:pic xmlns:pic="http://schemas.openxmlformats.org/drawingml/2006/picture">
                   <pic:nvPicPr>
-                    <pic:cNvPr id="41" name="Picture 41"/>
+                    <pic:cNvPr id="50" name="Picture 50"/>
                     <pic:cNvPicPr/>
                   </pic:nvPicPr>
                   <pic:blipFill>
-                    <a:blip r:embed="rId66">
+                    <a:blip r:embed="rId66" cstate="print">
                       <a:extLst>
                         <a:ext uri="{28A0092B-C50C-407E-A947-70E740481C1C}">
                           <a14:useLocalDpi xmlns:a14="http://schemas.microsoft.com/office/drawing/2010/main" val="0"/>
@@ -15816,7 +16776,7 @@
                   <pic:spPr>
                     <a:xfrm>
                       <a:off x="0" y="0"/>
-                      <a:ext cx="4724211" cy="6639610"/>
+                      <a:ext cx="4757224" cy="2118184"/>
                     </a:xfrm>
                     <a:prstGeom prst="rect">
                       <a:avLst/>
@@ -15849,15 +16809,15 @@
           <w:sz w:val="24"/>
           <w:szCs w:val="24"/>
         </w:rPr>
-        <w:t>Gambar 4.16</w:t>
-      </w:r>
-      <w:r>
-        <w:rPr>
-          <w:rFonts w:ascii="Times New Roman" w:hAnsi="Times New Roman" w:cs="Times New Roman"/>
-          <w:sz w:val="24"/>
-          <w:szCs w:val="24"/>
-        </w:rPr>
-        <w:t xml:space="preserve"> Kolom 1 </w:t>
+        <w:t xml:space="preserve">Gambar 4.17 </w:t>
+      </w:r>
+      <w:r>
+        <w:rPr>
+          <w:rFonts w:ascii="Times New Roman" w:hAnsi="Times New Roman" w:cs="Times New Roman"/>
+          <w:sz w:val="24"/>
+          <w:szCs w:val="24"/>
+        </w:rPr>
+        <w:t xml:space="preserve">Kolom 2 </w:t>
       </w:r>
       <w:r>
         <w:rPr>
@@ -15909,199 +16869,55 @@
           <w:sz w:val="24"/>
           <w:szCs w:val="24"/>
         </w:rPr>
-        <w:t>Gambar 4.16</w:t>
-      </w:r>
-      <w:r>
-        <w:rPr>
-          <w:rFonts w:ascii="Times New Roman" w:hAnsi="Times New Roman" w:cs="Times New Roman"/>
-          <w:sz w:val="24"/>
-          <w:szCs w:val="24"/>
-        </w:rPr>
-        <w:t xml:space="preserve"> merupakan isi dari kolom 1 yang dienkapsulasi dalam elemen card yang berisi</w:t>
-      </w:r>
-    </w:p>
-    <w:p>
-      <w:pPr>
-        <w:pStyle w:val="ListParagraph"/>
-        <w:numPr>
-          <w:ilvl w:val="0"/>
-          <w:numId w:val="36"/>
-        </w:numPr>
-        <w:spacing w:after="0" w:line="360" w:lineRule="auto"/>
-        <w:jc w:val="both"/>
-        <w:rPr>
-          <w:rFonts w:ascii="Times New Roman" w:hAnsi="Times New Roman" w:cs="Times New Roman"/>
-          <w:sz w:val="24"/>
-          <w:szCs w:val="24"/>
-        </w:rPr>
-      </w:pPr>
-      <w:r>
-        <w:rPr>
-          <w:rFonts w:ascii="Times New Roman" w:hAnsi="Times New Roman" w:cs="Times New Roman"/>
-          <w:sz w:val="24"/>
-          <w:szCs w:val="24"/>
-        </w:rPr>
-        <w:t>Foto barang yang dibeli oleh pe</w:t>
-      </w:r>
-      <w:r>
-        <w:rPr>
-          <w:rFonts w:ascii="Times New Roman" w:hAnsi="Times New Roman" w:cs="Times New Roman"/>
-          <w:sz w:val="24"/>
-          <w:szCs w:val="24"/>
-        </w:rPr>
-        <w:t>langgan</w:t>
-      </w:r>
-    </w:p>
-    <w:p>
-      <w:pPr>
-        <w:pStyle w:val="ListParagraph"/>
-        <w:numPr>
-          <w:ilvl w:val="0"/>
-          <w:numId w:val="36"/>
-        </w:numPr>
-        <w:spacing w:after="0" w:line="360" w:lineRule="auto"/>
-        <w:jc w:val="both"/>
-        <w:rPr>
-          <w:rFonts w:ascii="Times New Roman" w:hAnsi="Times New Roman" w:cs="Times New Roman"/>
-          <w:sz w:val="24"/>
-          <w:szCs w:val="24"/>
-        </w:rPr>
-      </w:pPr>
-      <w:r>
-        <w:rPr>
-          <w:rFonts w:ascii="Times New Roman" w:hAnsi="Times New Roman" w:cs="Times New Roman"/>
+        <w:t xml:space="preserve">Gambar 4.17 </w:t>
+      </w:r>
+      <w:r>
+        <w:rPr>
+          <w:rFonts w:ascii="Times New Roman" w:hAnsi="Times New Roman" w:cs="Times New Roman"/>
+          <w:sz w:val="24"/>
+          <w:szCs w:val="24"/>
+        </w:rPr>
+        <w:t>merupakan isi dari kolom 2 yang mendeskripsikan barang yang dibeli oleh pelanggan.</w:t>
+      </w:r>
+    </w:p>
+    <w:p>
+      <w:pPr>
+        <w:pStyle w:val="ListParagraph"/>
+        <w:spacing w:after="0" w:line="360" w:lineRule="auto"/>
+        <w:ind w:left="426" w:firstLine="294"/>
+        <w:jc w:val="both"/>
+        <w:rPr>
+          <w:rFonts w:ascii="Times New Roman" w:hAnsi="Times New Roman" w:cs="Times New Roman"/>
+          <w:sz w:val="24"/>
+          <w:szCs w:val="24"/>
+        </w:rPr>
+      </w:pPr>
+    </w:p>
+    <w:p>
+      <w:pPr>
+        <w:pStyle w:val="ListParagraph"/>
+        <w:spacing w:after="0" w:line="360" w:lineRule="auto"/>
+        <w:ind w:left="426"/>
+        <w:jc w:val="center"/>
+        <w:rPr>
+          <w:rFonts w:ascii="Times New Roman" w:hAnsi="Times New Roman" w:cs="Times New Roman"/>
+          <w:sz w:val="24"/>
+          <w:szCs w:val="24"/>
+        </w:rPr>
+      </w:pPr>
+      <w:r>
+        <w:rPr>
+          <w:rFonts w:ascii="Times New Roman" w:hAnsi="Times New Roman" w:cs="Times New Roman"/>
+          <w:noProof/>
           <w:sz w:val="24"/>
           <w:szCs w:val="24"/>
         </w:rPr>
         <w:lastRenderedPageBreak/>
-        <w:t>Nama barang yang dibeli oleh pe</w:t>
-      </w:r>
-      <w:r>
-        <w:rPr>
-          <w:rFonts w:ascii="Times New Roman" w:hAnsi="Times New Roman" w:cs="Times New Roman"/>
-          <w:sz w:val="24"/>
-          <w:szCs w:val="24"/>
-        </w:rPr>
-        <w:t>langgan</w:t>
-      </w:r>
-    </w:p>
-    <w:p>
-      <w:pPr>
-        <w:pStyle w:val="ListParagraph"/>
-        <w:numPr>
-          <w:ilvl w:val="0"/>
-          <w:numId w:val="36"/>
-        </w:numPr>
-        <w:spacing w:after="0" w:line="360" w:lineRule="auto"/>
-        <w:jc w:val="both"/>
-        <w:rPr>
-          <w:rFonts w:ascii="Times New Roman" w:hAnsi="Times New Roman" w:cs="Times New Roman"/>
-          <w:sz w:val="24"/>
-          <w:szCs w:val="24"/>
-        </w:rPr>
-      </w:pPr>
-      <w:r>
-        <w:rPr>
-          <w:rFonts w:ascii="Times New Roman" w:hAnsi="Times New Roman" w:cs="Times New Roman"/>
-          <w:sz w:val="24"/>
-          <w:szCs w:val="24"/>
-        </w:rPr>
-        <w:t>Tautan blockchain pengirim dan penerima pelaku supply chain</w:t>
-      </w:r>
-    </w:p>
-    <w:p>
-      <w:pPr>
-        <w:pStyle w:val="ListParagraph"/>
-        <w:numPr>
-          <w:ilvl w:val="0"/>
-          <w:numId w:val="36"/>
-        </w:numPr>
-        <w:spacing w:after="0" w:line="360" w:lineRule="auto"/>
-        <w:jc w:val="both"/>
-        <w:rPr>
-          <w:rFonts w:ascii="Times New Roman" w:hAnsi="Times New Roman" w:cs="Times New Roman"/>
-          <w:sz w:val="24"/>
-          <w:szCs w:val="24"/>
-        </w:rPr>
-      </w:pPr>
-      <w:r>
-        <w:rPr>
-          <w:rFonts w:ascii="Times New Roman" w:hAnsi="Times New Roman" w:cs="Times New Roman"/>
-          <w:sz w:val="24"/>
-          <w:szCs w:val="24"/>
-        </w:rPr>
-        <w:t>Tautan Txn blockchain</w:t>
-      </w:r>
-    </w:p>
-    <w:p>
-      <w:pPr>
-        <w:pStyle w:val="ListParagraph"/>
-        <w:numPr>
-          <w:ilvl w:val="0"/>
-          <w:numId w:val="36"/>
-        </w:numPr>
-        <w:spacing w:after="0" w:line="360" w:lineRule="auto"/>
-        <w:jc w:val="both"/>
-        <w:rPr>
-          <w:rFonts w:ascii="Times New Roman" w:hAnsi="Times New Roman" w:cs="Times New Roman"/>
-          <w:sz w:val="24"/>
-          <w:szCs w:val="24"/>
-        </w:rPr>
-      </w:pPr>
-      <w:r>
-        <w:rPr>
-          <w:rFonts w:ascii="Times New Roman" w:hAnsi="Times New Roman" w:cs="Times New Roman"/>
-          <w:sz w:val="24"/>
-          <w:szCs w:val="24"/>
-        </w:rPr>
-        <w:t xml:space="preserve">Tautan </w:t>
-      </w:r>
-      <w:r>
-        <w:rPr>
-          <w:rFonts w:ascii="Times New Roman" w:hAnsi="Times New Roman" w:cs="Times New Roman"/>
-          <w:sz w:val="24"/>
-          <w:szCs w:val="24"/>
-        </w:rPr>
-        <w:t>referensi dari supply chain sebelumnya</w:t>
-      </w:r>
-    </w:p>
-    <w:p>
-      <w:pPr>
-        <w:pStyle w:val="ListParagraph"/>
-        <w:spacing w:after="0" w:line="360" w:lineRule="auto"/>
-        <w:ind w:left="426"/>
-        <w:jc w:val="both"/>
-        <w:rPr>
-          <w:rFonts w:ascii="Times New Roman" w:hAnsi="Times New Roman" w:cs="Times New Roman"/>
-          <w:sz w:val="24"/>
-          <w:szCs w:val="24"/>
-        </w:rPr>
-      </w:pPr>
-    </w:p>
-    <w:p>
-      <w:pPr>
-        <w:pStyle w:val="ListParagraph"/>
-        <w:spacing w:after="0" w:line="360" w:lineRule="auto"/>
-        <w:ind w:left="426"/>
-        <w:jc w:val="both"/>
-        <w:rPr>
-          <w:rFonts w:ascii="Times New Roman" w:hAnsi="Times New Roman" w:cs="Times New Roman"/>
-          <w:sz w:val="24"/>
-          <w:szCs w:val="24"/>
-        </w:rPr>
-      </w:pPr>
-      <w:r>
-        <w:rPr>
-          <w:rFonts w:ascii="Times New Roman" w:hAnsi="Times New Roman" w:cs="Times New Roman"/>
-          <w:noProof/>
-          <w:sz w:val="24"/>
-          <w:szCs w:val="24"/>
-        </w:rPr>
         <w:drawing>
-          <wp:inline distT="0" distB="0" distL="0" distR="0" wp14:anchorId="7CF5FAD1" wp14:editId="52FB29F1">
-            <wp:extent cx="4733925" cy="1888918"/>
+          <wp:inline distT="0" distB="0" distL="0" distR="0" wp14:anchorId="41F4B631" wp14:editId="4C6411D5">
+            <wp:extent cx="4671646" cy="3857625"/>
             <wp:effectExtent l="0" t="0" r="0" b="0"/>
-            <wp:docPr id="54" name="Picture 54"/>
+            <wp:docPr id="51" name="Picture 51"/>
             <wp:cNvGraphicFramePr>
               <a:graphicFrameLocks xmlns:a="http://schemas.openxmlformats.org/drawingml/2006/main" noChangeAspect="1"/>
             </wp:cNvGraphicFramePr>
@@ -16109,11 +16925,11 @@
               <a:graphicData uri="http://schemas.openxmlformats.org/drawingml/2006/picture">
                 <pic:pic xmlns:pic="http://schemas.openxmlformats.org/drawingml/2006/picture">
                   <pic:nvPicPr>
-                    <pic:cNvPr id="54" name="Picture 54"/>
+                    <pic:cNvPr id="51" name="Picture 51"/>
                     <pic:cNvPicPr/>
                   </pic:nvPicPr>
                   <pic:blipFill>
-                    <a:blip r:embed="rId67">
+                    <a:blip r:embed="rId67" cstate="print">
                       <a:extLst>
                         <a:ext uri="{28A0092B-C50C-407E-A947-70E740481C1C}">
                           <a14:useLocalDpi xmlns:a14="http://schemas.microsoft.com/office/drawing/2010/main" val="0"/>
@@ -16127,7 +16943,7 @@
                   <pic:spPr>
                     <a:xfrm>
                       <a:off x="0" y="0"/>
-                      <a:ext cx="4752492" cy="1896327"/>
+                      <a:ext cx="4676863" cy="3861933"/>
                     </a:xfrm>
                     <a:prstGeom prst="rect">
                       <a:avLst/>
@@ -16160,15 +16976,15 @@
           <w:sz w:val="24"/>
           <w:szCs w:val="24"/>
         </w:rPr>
-        <w:t xml:space="preserve">Gambar 4.17 </w:t>
-      </w:r>
-      <w:r>
-        <w:rPr>
-          <w:rFonts w:ascii="Times New Roman" w:hAnsi="Times New Roman" w:cs="Times New Roman"/>
-          <w:sz w:val="24"/>
-          <w:szCs w:val="24"/>
-        </w:rPr>
-        <w:t xml:space="preserve">Kolom 2 </w:t>
+        <w:t xml:space="preserve">Gambar 4.18 </w:t>
+      </w:r>
+      <w:r>
+        <w:rPr>
+          <w:rFonts w:ascii="Times New Roman" w:hAnsi="Times New Roman" w:cs="Times New Roman"/>
+          <w:sz w:val="24"/>
+          <w:szCs w:val="24"/>
+        </w:rPr>
+        <w:t xml:space="preserve">Kolom 3 </w:t>
       </w:r>
       <w:r>
         <w:rPr>
@@ -16220,15 +17036,15 @@
           <w:sz w:val="24"/>
           <w:szCs w:val="24"/>
         </w:rPr>
-        <w:t xml:space="preserve">Gambar 4.17 </w:t>
-      </w:r>
-      <w:r>
-        <w:rPr>
-          <w:rFonts w:ascii="Times New Roman" w:hAnsi="Times New Roman" w:cs="Times New Roman"/>
-          <w:sz w:val="24"/>
-          <w:szCs w:val="24"/>
-        </w:rPr>
-        <w:t>merupakan isi dari kolom 2 yang mendeskripsikan barang yang dibeli oleh pelanggan.</w:t>
+        <w:t>Gambar 4.18</w:t>
+      </w:r>
+      <w:r>
+        <w:rPr>
+          <w:rFonts w:ascii="Times New Roman" w:hAnsi="Times New Roman" w:cs="Times New Roman"/>
+          <w:sz w:val="24"/>
+          <w:szCs w:val="24"/>
+        </w:rPr>
+        <w:t xml:space="preserve"> merupakan isi dari kolom 3 yang menampilkan map dari entitas sebelumnya dalam supply chain.</w:t>
       </w:r>
     </w:p>
     <w:p>
@@ -16248,120 +17064,6 @@
       <w:pPr>
         <w:pStyle w:val="ListParagraph"/>
         <w:spacing w:after="0" w:line="360" w:lineRule="auto"/>
-        <w:ind w:left="426"/>
-        <w:jc w:val="both"/>
-        <w:rPr>
-          <w:rFonts w:ascii="Times New Roman" w:hAnsi="Times New Roman" w:cs="Times New Roman"/>
-          <w:sz w:val="24"/>
-          <w:szCs w:val="24"/>
-        </w:rPr>
-      </w:pPr>
-      <w:r>
-        <w:rPr>
-          <w:rFonts w:ascii="Times New Roman" w:hAnsi="Times New Roman" w:cs="Times New Roman"/>
-          <w:noProof/>
-          <w:sz w:val="24"/>
-          <w:szCs w:val="24"/>
-        </w:rPr>
-        <w:drawing>
-          <wp:inline distT="0" distB="0" distL="0" distR="0" wp14:anchorId="35D583B2" wp14:editId="2FE72D1C">
-            <wp:extent cx="4724400" cy="2269045"/>
-            <wp:effectExtent l="0" t="0" r="0" b="0"/>
-            <wp:docPr id="58" name="Picture 58"/>
-            <wp:cNvGraphicFramePr>
-              <a:graphicFrameLocks xmlns:a="http://schemas.openxmlformats.org/drawingml/2006/main" noChangeAspect="1"/>
-            </wp:cNvGraphicFramePr>
-            <a:graphic xmlns:a="http://schemas.openxmlformats.org/drawingml/2006/main">
-              <a:graphicData uri="http://schemas.openxmlformats.org/drawingml/2006/picture">
-                <pic:pic xmlns:pic="http://schemas.openxmlformats.org/drawingml/2006/picture">
-                  <pic:nvPicPr>
-                    <pic:cNvPr id="58" name="Picture 58"/>
-                    <pic:cNvPicPr/>
-                  </pic:nvPicPr>
-                  <pic:blipFill>
-                    <a:blip r:embed="rId68">
-                      <a:extLst>
-                        <a:ext uri="{28A0092B-C50C-407E-A947-70E740481C1C}">
-                          <a14:useLocalDpi xmlns:a14="http://schemas.microsoft.com/office/drawing/2010/main" val="0"/>
-                        </a:ext>
-                      </a:extLst>
-                    </a:blip>
-                    <a:stretch>
-                      <a:fillRect/>
-                    </a:stretch>
-                  </pic:blipFill>
-                  <pic:spPr>
-                    <a:xfrm>
-                      <a:off x="0" y="0"/>
-                      <a:ext cx="4729739" cy="2271609"/>
-                    </a:xfrm>
-                    <a:prstGeom prst="rect">
-                      <a:avLst/>
-                    </a:prstGeom>
-                  </pic:spPr>
-                </pic:pic>
-              </a:graphicData>
-            </a:graphic>
-          </wp:inline>
-        </w:drawing>
-      </w:r>
-    </w:p>
-    <w:p>
-      <w:pPr>
-        <w:pStyle w:val="ListParagraph"/>
-        <w:spacing w:after="0" w:line="360" w:lineRule="auto"/>
-        <w:ind w:left="426"/>
-        <w:jc w:val="center"/>
-        <w:rPr>
-          <w:rFonts w:ascii="Times New Roman" w:hAnsi="Times New Roman" w:cs="Times New Roman"/>
-          <w:sz w:val="24"/>
-          <w:szCs w:val="24"/>
-        </w:rPr>
-      </w:pPr>
-      <w:r>
-        <w:rPr>
-          <w:rFonts w:ascii="Times New Roman" w:hAnsi="Times New Roman" w:cs="Times New Roman"/>
-          <w:b/>
-          <w:bCs/>
-          <w:sz w:val="24"/>
-          <w:szCs w:val="24"/>
-        </w:rPr>
-        <w:t xml:space="preserve">Gambar 4.18 </w:t>
-      </w:r>
-      <w:r>
-        <w:rPr>
-          <w:rFonts w:ascii="Times New Roman" w:hAnsi="Times New Roman" w:cs="Times New Roman"/>
-          <w:sz w:val="24"/>
-          <w:szCs w:val="24"/>
-        </w:rPr>
-        <w:t xml:space="preserve">Kolom 3 </w:t>
-      </w:r>
-      <w:r>
-        <w:rPr>
-          <w:rFonts w:ascii="Times New Roman" w:hAnsi="Times New Roman" w:cs="Times New Roman"/>
-          <w:sz w:val="24"/>
-          <w:szCs w:val="24"/>
-        </w:rPr>
-        <w:t>Halaman Web</w:t>
-      </w:r>
-    </w:p>
-    <w:p>
-      <w:pPr>
-        <w:pStyle w:val="ListParagraph"/>
-        <w:spacing w:after="0" w:line="360" w:lineRule="auto"/>
-        <w:ind w:left="426"/>
-        <w:jc w:val="center"/>
-        <w:rPr>
-          <w:rFonts w:ascii="Times New Roman" w:hAnsi="Times New Roman" w:cs="Times New Roman"/>
-          <w:sz w:val="24"/>
-          <w:szCs w:val="24"/>
-        </w:rPr>
-      </w:pPr>
-    </w:p>
-    <w:p>
-      <w:pPr>
-        <w:pStyle w:val="ListParagraph"/>
-        <w:spacing w:after="0" w:line="360" w:lineRule="auto"/>
         <w:ind w:left="426" w:firstLine="294"/>
         <w:jc w:val="both"/>
         <w:rPr>
@@ -16376,46 +17078,6 @@
           <w:sz w:val="24"/>
           <w:szCs w:val="24"/>
         </w:rPr>
-        <w:t xml:space="preserve">Pada </w:t>
-      </w:r>
-      <w:r>
-        <w:rPr>
-          <w:rFonts w:ascii="Times New Roman" w:hAnsi="Times New Roman" w:cs="Times New Roman"/>
-          <w:b/>
-          <w:bCs/>
-          <w:sz w:val="24"/>
-          <w:szCs w:val="24"/>
-        </w:rPr>
-        <w:t>Gambar 4.18</w:t>
-      </w:r>
-      <w:r>
-        <w:rPr>
-          <w:rFonts w:ascii="Times New Roman" w:hAnsi="Times New Roman" w:cs="Times New Roman"/>
-          <w:sz w:val="24"/>
-          <w:szCs w:val="24"/>
-        </w:rPr>
-        <w:t xml:space="preserve"> merupakan isi dari kolom 3 yang menampilkan map dari entitas sebelumnya dalam supply chain.</w:t>
-      </w:r>
-    </w:p>
-    <w:p>
-      <w:pPr>
-        <w:pStyle w:val="ListParagraph"/>
-        <w:spacing w:after="0" w:line="360" w:lineRule="auto"/>
-        <w:ind w:left="426" w:firstLine="294"/>
-        <w:jc w:val="both"/>
-        <w:rPr>
-          <w:rFonts w:ascii="Times New Roman" w:hAnsi="Times New Roman" w:cs="Times New Roman"/>
-          <w:sz w:val="24"/>
-          <w:szCs w:val="24"/>
-        </w:rPr>
-      </w:pPr>
-      <w:r>
-        <w:rPr>
-          <w:rFonts w:ascii="Times New Roman" w:hAnsi="Times New Roman" w:cs="Times New Roman"/>
-          <w:sz w:val="24"/>
-          <w:szCs w:val="24"/>
-        </w:rPr>
-        <w:lastRenderedPageBreak/>
         <w:t xml:space="preserve">Konten yang dimasukkan ke dalam halaman web merupakan hak dari masing-masing entitas, </w:t>
       </w:r>
       <w:r>
@@ -16458,6 +17120,83 @@
         </w:rPr>
         <w:t>bisa dipahami oleh pelanggan dan kepentingan auditing.</w:t>
       </w:r>
+    </w:p>
+    <w:p>
+      <w:pPr>
+        <w:spacing w:after="0" w:line="360" w:lineRule="auto"/>
+        <w:jc w:val="both"/>
+        <w:rPr>
+          <w:rFonts w:ascii="Times New Roman" w:hAnsi="Times New Roman" w:cs="Times New Roman"/>
+          <w:sz w:val="24"/>
+          <w:szCs w:val="24"/>
+        </w:rPr>
+      </w:pPr>
+    </w:p>
+    <w:p>
+      <w:pPr>
+        <w:spacing w:after="0" w:line="360" w:lineRule="auto"/>
+        <w:jc w:val="both"/>
+        <w:rPr>
+          <w:rFonts w:ascii="Times New Roman" w:hAnsi="Times New Roman" w:cs="Times New Roman"/>
+          <w:sz w:val="24"/>
+          <w:szCs w:val="24"/>
+        </w:rPr>
+      </w:pPr>
+    </w:p>
+    <w:p>
+      <w:pPr>
+        <w:spacing w:after="0" w:line="360" w:lineRule="auto"/>
+        <w:jc w:val="both"/>
+        <w:rPr>
+          <w:rFonts w:ascii="Times New Roman" w:hAnsi="Times New Roman" w:cs="Times New Roman"/>
+          <w:sz w:val="24"/>
+          <w:szCs w:val="24"/>
+        </w:rPr>
+      </w:pPr>
+    </w:p>
+    <w:p>
+      <w:pPr>
+        <w:spacing w:after="0" w:line="360" w:lineRule="auto"/>
+        <w:jc w:val="both"/>
+        <w:rPr>
+          <w:rFonts w:ascii="Times New Roman" w:hAnsi="Times New Roman" w:cs="Times New Roman"/>
+          <w:sz w:val="24"/>
+          <w:szCs w:val="24"/>
+        </w:rPr>
+      </w:pPr>
+    </w:p>
+    <w:p>
+      <w:pPr>
+        <w:spacing w:after="0" w:line="360" w:lineRule="auto"/>
+        <w:jc w:val="both"/>
+        <w:rPr>
+          <w:rFonts w:ascii="Times New Roman" w:hAnsi="Times New Roman" w:cs="Times New Roman"/>
+          <w:sz w:val="24"/>
+          <w:szCs w:val="24"/>
+        </w:rPr>
+      </w:pPr>
+    </w:p>
+    <w:p>
+      <w:pPr>
+        <w:spacing w:after="0" w:line="360" w:lineRule="auto"/>
+        <w:jc w:val="both"/>
+        <w:rPr>
+          <w:rFonts w:ascii="Times New Roman" w:hAnsi="Times New Roman" w:cs="Times New Roman"/>
+          <w:sz w:val="24"/>
+          <w:szCs w:val="24"/>
+        </w:rPr>
+      </w:pPr>
+    </w:p>
+    <w:p>
+      <w:pPr>
+        <w:spacing w:after="0" w:line="360" w:lineRule="auto"/>
+        <w:jc w:val="both"/>
+        <w:rPr>
+          <w:rFonts w:ascii="Times New Roman" w:hAnsi="Times New Roman" w:cs="Times New Roman"/>
+          <w:sz w:val="24"/>
+          <w:szCs w:val="24"/>
+        </w:rPr>
+      </w:pPr>
     </w:p>
     <w:p>
       <w:pPr>
@@ -16496,6 +17235,7 @@
           <w:sz w:val="24"/>
           <w:szCs w:val="24"/>
         </w:rPr>
+        <w:lastRenderedPageBreak/>
         <w:t>Proses Logistik dan Transport</w:t>
       </w:r>
     </w:p>
@@ -16565,7 +17305,7 @@
                     <pic:cNvPicPr/>
                   </pic:nvPicPr>
                   <pic:blipFill>
-                    <a:blip r:embed="rId69" cstate="print">
+                    <a:blip r:embed="rId68" cstate="print">
                       <a:extLst>
                         <a:ext uri="{28A0092B-C50C-407E-A947-70E740481C1C}">
                           <a14:useLocalDpi xmlns:a14="http://schemas.microsoft.com/office/drawing/2010/main" val="0"/>
@@ -16783,7 +17523,15 @@
           <w:sz w:val="24"/>
           <w:szCs w:val="24"/>
         </w:rPr>
-        <w:t xml:space="preserve"> </w:t>
+        <w:t xml:space="preserve"> Entitas</w:t>
+      </w:r>
+      <w:r>
+        <w:rPr>
+          <w:rFonts w:ascii="Times New Roman" w:hAnsi="Times New Roman" w:cs="Times New Roman"/>
+          <w:sz w:val="24"/>
+          <w:szCs w:val="24"/>
+        </w:rPr>
+        <w:t xml:space="preserve"> dan terjadi proses validasi pesanan apakah sudah sesuai atau belum. Jika tidak sesuai maka akan terjadi proses POD (Proof of Delivery) yang di mana pihak </w:t>
       </w:r>
       <w:r>
         <w:rPr>
@@ -16799,33 +17547,34 @@
           <w:sz w:val="24"/>
           <w:szCs w:val="24"/>
         </w:rPr>
-        <w:t xml:space="preserve"> dan terjadi proses validasi pesanan apakah sudah sesuai atau belum. Jika tidak sesuai maka akan terjadi proses POD (Proof of Delivery) yang di mana pihak </w:t>
-      </w:r>
-      <w:r>
-        <w:rPr>
-          <w:rFonts w:ascii="Times New Roman" w:hAnsi="Times New Roman" w:cs="Times New Roman"/>
-          <w:sz w:val="24"/>
-          <w:szCs w:val="24"/>
-        </w:rPr>
-        <w:t>Entitas</w:t>
-      </w:r>
-      <w:r>
-        <w:rPr>
-          <w:rFonts w:ascii="Times New Roman" w:hAnsi="Times New Roman" w:cs="Times New Roman"/>
-          <w:sz w:val="24"/>
-          <w:szCs w:val="24"/>
-        </w:rPr>
-        <w:t xml:space="preserve"> dan Depo harus mengisi formulir sesuai dengan kasus </w:t>
-      </w:r>
-      <w:r>
-        <w:rPr>
-          <w:rFonts w:ascii="Times New Roman" w:hAnsi="Times New Roman" w:cs="Times New Roman"/>
-          <w:sz w:val="24"/>
-          <w:szCs w:val="24"/>
-        </w:rPr>
-        <w:lastRenderedPageBreak/>
-        <w:t>yang ada seperti barang rusak/hilang/tertukar, kurang dalam produk (missed in product) dan kasus lainnya.</w:t>
-      </w:r>
+        <w:t xml:space="preserve"> dan Depo harus mengisi formulir sesuai dengan kasus yang ada seperti barang rusak/hilang/tertukar, kurang dalam produk (missed in product) dan kasus lainnya.</w:t>
+      </w:r>
+    </w:p>
+    <w:p>
+      <w:pPr>
+        <w:pStyle w:val="ListParagraph"/>
+        <w:spacing w:after="0" w:line="360" w:lineRule="auto"/>
+        <w:ind w:left="993" w:firstLine="447"/>
+        <w:jc w:val="both"/>
+        <w:rPr>
+          <w:rFonts w:ascii="Times New Roman" w:hAnsi="Times New Roman" w:cs="Times New Roman"/>
+          <w:sz w:val="24"/>
+          <w:szCs w:val="24"/>
+        </w:rPr>
+      </w:pPr>
+    </w:p>
+    <w:p>
+      <w:pPr>
+        <w:pStyle w:val="ListParagraph"/>
+        <w:spacing w:after="0" w:line="360" w:lineRule="auto"/>
+        <w:ind w:left="993" w:firstLine="447"/>
+        <w:jc w:val="both"/>
+        <w:rPr>
+          <w:rFonts w:ascii="Times New Roman" w:hAnsi="Times New Roman" w:cs="Times New Roman"/>
+          <w:sz w:val="24"/>
+          <w:szCs w:val="24"/>
+        </w:rPr>
+      </w:pPr>
     </w:p>
     <w:p>
       <w:pPr>
@@ -16866,6 +17615,7 @@
           <w:sz w:val="24"/>
           <w:szCs w:val="24"/>
         </w:rPr>
+        <w:lastRenderedPageBreak/>
         <w:t>Aktivitas POD (</w:t>
       </w:r>
       <w:r>
@@ -18031,12 +18781,136 @@
           <w:sz w:val="24"/>
           <w:szCs w:val="24"/>
         </w:rPr>
+        <w:drawing>
+          <wp:inline distT="0" distB="0" distL="0" distR="0" wp14:anchorId="23B1FC5F" wp14:editId="71415898">
+            <wp:extent cx="4171950" cy="1982161"/>
+            <wp:effectExtent l="0" t="0" r="0" b="0"/>
+            <wp:docPr id="69" name="Picture 69"/>
+            <wp:cNvGraphicFramePr>
+              <a:graphicFrameLocks xmlns:a="http://schemas.openxmlformats.org/drawingml/2006/main" noChangeAspect="1"/>
+            </wp:cNvGraphicFramePr>
+            <a:graphic xmlns:a="http://schemas.openxmlformats.org/drawingml/2006/main">
+              <a:graphicData uri="http://schemas.openxmlformats.org/drawingml/2006/picture">
+                <pic:pic xmlns:pic="http://schemas.openxmlformats.org/drawingml/2006/picture">
+                  <pic:nvPicPr>
+                    <pic:cNvPr id="1" name=""/>
+                    <pic:cNvPicPr/>
+                  </pic:nvPicPr>
+                  <pic:blipFill>
+                    <a:blip r:embed="rId69"/>
+                    <a:stretch>
+                      <a:fillRect/>
+                    </a:stretch>
+                  </pic:blipFill>
+                  <pic:spPr>
+                    <a:xfrm>
+                      <a:off x="0" y="0"/>
+                      <a:ext cx="4193704" cy="1992497"/>
+                    </a:xfrm>
+                    <a:prstGeom prst="rect">
+                      <a:avLst/>
+                    </a:prstGeom>
+                  </pic:spPr>
+                </pic:pic>
+              </a:graphicData>
+            </a:graphic>
+          </wp:inline>
+        </w:drawing>
+      </w:r>
+    </w:p>
+    <w:p>
+      <w:pPr>
+        <w:pStyle w:val="ListParagraph"/>
+        <w:spacing w:after="0" w:line="360" w:lineRule="auto"/>
+        <w:ind w:left="426" w:firstLine="294"/>
+        <w:jc w:val="center"/>
+        <w:rPr>
+          <w:rFonts w:ascii="Times New Roman" w:hAnsi="Times New Roman" w:cs="Times New Roman"/>
+          <w:sz w:val="24"/>
+          <w:szCs w:val="24"/>
+        </w:rPr>
+      </w:pPr>
+      <w:r>
+        <w:rPr>
+          <w:rFonts w:ascii="Times New Roman" w:hAnsi="Times New Roman" w:cs="Times New Roman"/>
+          <w:b/>
+          <w:bCs/>
+          <w:sz w:val="24"/>
+          <w:szCs w:val="24"/>
+        </w:rPr>
+        <w:t>Gambar 4.20</w:t>
+      </w:r>
+      <w:r>
+        <w:rPr>
+          <w:rFonts w:ascii="Times New Roman" w:hAnsi="Times New Roman" w:cs="Times New Roman"/>
+          <w:sz w:val="24"/>
+          <w:szCs w:val="24"/>
+        </w:rPr>
+        <w:t xml:space="preserve"> Tampilan Deployment Manager Djangostack</w:t>
+      </w:r>
+    </w:p>
+    <w:p>
+      <w:pPr>
+        <w:pStyle w:val="ListParagraph"/>
+        <w:spacing w:after="0" w:line="360" w:lineRule="auto"/>
+        <w:ind w:left="426" w:firstLine="294"/>
+        <w:jc w:val="both"/>
+        <w:rPr>
+          <w:rFonts w:ascii="Times New Roman" w:hAnsi="Times New Roman" w:cs="Times New Roman"/>
+          <w:sz w:val="24"/>
+          <w:szCs w:val="24"/>
+        </w:rPr>
+      </w:pPr>
+      <w:r>
+        <w:rPr>
+          <w:rFonts w:ascii="Times New Roman" w:hAnsi="Times New Roman" w:cs="Times New Roman"/>
+          <w:sz w:val="24"/>
+          <w:szCs w:val="24"/>
+        </w:rPr>
         <w:lastRenderedPageBreak/>
+        <w:t xml:space="preserve">Environment tersebut menjalankan Instance server dan VPC guna mendukung apapun yang akan dilakukan oleh </w:t>
+      </w:r>
+      <w:r>
+        <w:rPr>
+          <w:rFonts w:ascii="Times New Roman" w:hAnsi="Times New Roman" w:cs="Times New Roman"/>
+          <w:sz w:val="24"/>
+          <w:szCs w:val="24"/>
+        </w:rPr>
+        <w:t>peneliti</w:t>
+      </w:r>
+      <w:r>
+        <w:rPr>
+          <w:rFonts w:ascii="Times New Roman" w:hAnsi="Times New Roman" w:cs="Times New Roman"/>
+          <w:sz w:val="24"/>
+          <w:szCs w:val="24"/>
+        </w:rPr>
+        <w:t xml:space="preserve"> saat menjalankan Instance server.</w:t>
+      </w:r>
+    </w:p>
+    <w:p>
+      <w:pPr>
+        <w:pStyle w:val="ListParagraph"/>
+        <w:spacing w:after="0" w:line="360" w:lineRule="auto"/>
+        <w:ind w:left="426" w:firstLine="294"/>
+        <w:jc w:val="center"/>
+        <w:rPr>
+          <w:rFonts w:ascii="Times New Roman" w:hAnsi="Times New Roman" w:cs="Times New Roman"/>
+          <w:sz w:val="24"/>
+          <w:szCs w:val="24"/>
+        </w:rPr>
+      </w:pPr>
+      <w:r>
+        <w:rPr>
+          <w:rFonts w:ascii="Times New Roman" w:hAnsi="Times New Roman" w:cs="Times New Roman"/>
+          <w:noProof/>
+          <w:sz w:val="24"/>
+          <w:szCs w:val="24"/>
+        </w:rPr>
         <w:drawing>
-          <wp:inline distT="0" distB="0" distL="0" distR="0" wp14:anchorId="23B1FC5F" wp14:editId="7E2B8E91">
-            <wp:extent cx="4550831" cy="2162175"/>
-            <wp:effectExtent l="0" t="0" r="2540" b="0"/>
-            <wp:docPr id="69" name="Picture 69"/>
+          <wp:inline distT="0" distB="0" distL="0" distR="0" wp14:anchorId="01DEEB9D" wp14:editId="6001A2CD">
+            <wp:extent cx="4562475" cy="935259"/>
+            <wp:effectExtent l="0" t="0" r="0" b="0"/>
+            <wp:docPr id="70" name="Picture 70"/>
             <wp:cNvGraphicFramePr>
               <a:graphicFrameLocks xmlns:a="http://schemas.openxmlformats.org/drawingml/2006/main" noChangeAspect="1"/>
             </wp:cNvGraphicFramePr>
@@ -18056,7 +18930,7 @@
                   <pic:spPr>
                     <a:xfrm>
                       <a:off x="0" y="0"/>
-                      <a:ext cx="4567323" cy="2170010"/>
+                      <a:ext cx="4578446" cy="938533"/>
                     </a:xfrm>
                     <a:prstGeom prst="rect">
                       <a:avLst/>
@@ -18089,15 +18963,15 @@
           <w:sz w:val="24"/>
           <w:szCs w:val="24"/>
         </w:rPr>
-        <w:t>Gambar 4.20</w:t>
-      </w:r>
-      <w:r>
-        <w:rPr>
-          <w:rFonts w:ascii="Times New Roman" w:hAnsi="Times New Roman" w:cs="Times New Roman"/>
-          <w:sz w:val="24"/>
-          <w:szCs w:val="24"/>
-        </w:rPr>
-        <w:t xml:space="preserve"> Tampilan Deployment Manager Djangostack</w:t>
+        <w:t>Gambar 4.21</w:t>
+      </w:r>
+      <w:r>
+        <w:rPr>
+          <w:rFonts w:ascii="Times New Roman" w:hAnsi="Times New Roman" w:cs="Times New Roman"/>
+          <w:sz w:val="24"/>
+          <w:szCs w:val="24"/>
+        </w:rPr>
+        <w:t xml:space="preserve"> Tampilan Instance Server CMS Peneliti</w:t>
       </w:r>
     </w:p>
     <w:p>
@@ -18131,7 +19005,71 @@
           <w:sz w:val="24"/>
           <w:szCs w:val="24"/>
         </w:rPr>
-        <w:t xml:space="preserve">Environment tersebut menjalankan Instance server dan VPC guna mendukung apapun yang akan dilakukan oleh </w:t>
+        <w:t>Terlihat bahwa di instance server terdapat</w:t>
+      </w:r>
+    </w:p>
+    <w:p>
+      <w:pPr>
+        <w:pStyle w:val="ListParagraph"/>
+        <w:numPr>
+          <w:ilvl w:val="0"/>
+          <w:numId w:val="41"/>
+        </w:numPr>
+        <w:spacing w:after="0" w:line="360" w:lineRule="auto"/>
+        <w:jc w:val="both"/>
+        <w:rPr>
+          <w:rFonts w:ascii="Times New Roman" w:hAnsi="Times New Roman" w:cs="Times New Roman"/>
+          <w:sz w:val="24"/>
+          <w:szCs w:val="24"/>
+        </w:rPr>
+      </w:pPr>
+      <w:r>
+        <w:rPr>
+          <w:rFonts w:ascii="Times New Roman" w:hAnsi="Times New Roman" w:cs="Times New Roman"/>
+          <w:sz w:val="24"/>
+          <w:szCs w:val="24"/>
+        </w:rPr>
+        <w:t>Name merupakan nama instance compute engine milik pen</w:t>
+      </w:r>
+      <w:r>
+        <w:rPr>
+          <w:rFonts w:ascii="Times New Roman" w:hAnsi="Times New Roman" w:cs="Times New Roman"/>
+          <w:sz w:val="24"/>
+          <w:szCs w:val="24"/>
+        </w:rPr>
+        <w:t>eliti</w:t>
+      </w:r>
+      <w:r>
+        <w:rPr>
+          <w:rFonts w:ascii="Times New Roman" w:hAnsi="Times New Roman" w:cs="Times New Roman"/>
+          <w:sz w:val="24"/>
+          <w:szCs w:val="24"/>
+        </w:rPr>
+        <w:t xml:space="preserve"> yaitu djangoskripsi-vm</w:t>
+      </w:r>
+    </w:p>
+    <w:p>
+      <w:pPr>
+        <w:pStyle w:val="ListParagraph"/>
+        <w:numPr>
+          <w:ilvl w:val="0"/>
+          <w:numId w:val="41"/>
+        </w:numPr>
+        <w:spacing w:after="0" w:line="360" w:lineRule="auto"/>
+        <w:jc w:val="both"/>
+        <w:rPr>
+          <w:rFonts w:ascii="Times New Roman" w:hAnsi="Times New Roman" w:cs="Times New Roman"/>
+          <w:sz w:val="24"/>
+          <w:szCs w:val="24"/>
+        </w:rPr>
+      </w:pPr>
+      <w:r>
+        <w:rPr>
+          <w:rFonts w:ascii="Times New Roman" w:hAnsi="Times New Roman" w:cs="Times New Roman"/>
+          <w:sz w:val="24"/>
+          <w:szCs w:val="24"/>
+        </w:rPr>
+        <w:t xml:space="preserve">Zone merupakan letak zona wilayah instance compute engine milik </w:t>
       </w:r>
       <w:r>
         <w:rPr>
@@ -18147,14 +19085,109 @@
           <w:sz w:val="24"/>
           <w:szCs w:val="24"/>
         </w:rPr>
-        <w:t xml:space="preserve"> saat menjalankan Instance server.</w:t>
-      </w:r>
-    </w:p>
-    <w:p>
-      <w:pPr>
-        <w:pStyle w:val="ListParagraph"/>
-        <w:spacing w:after="0" w:line="360" w:lineRule="auto"/>
-        <w:ind w:left="426" w:firstLine="294"/>
+        <w:t xml:space="preserve"> berada di asia-southeast1-a (Zona wilayah asia tenggara)</w:t>
+      </w:r>
+    </w:p>
+    <w:p>
+      <w:pPr>
+        <w:pStyle w:val="ListParagraph"/>
+        <w:numPr>
+          <w:ilvl w:val="0"/>
+          <w:numId w:val="41"/>
+        </w:numPr>
+        <w:spacing w:after="0" w:line="360" w:lineRule="auto"/>
+        <w:jc w:val="both"/>
+        <w:rPr>
+          <w:rFonts w:ascii="Times New Roman" w:hAnsi="Times New Roman" w:cs="Times New Roman"/>
+          <w:sz w:val="24"/>
+          <w:szCs w:val="24"/>
+        </w:rPr>
+      </w:pPr>
+      <w:r>
+        <w:rPr>
+          <w:rFonts w:ascii="Times New Roman" w:hAnsi="Times New Roman" w:cs="Times New Roman"/>
+          <w:sz w:val="24"/>
+          <w:szCs w:val="24"/>
+        </w:rPr>
+        <w:t>Internal IP merupakan IP yang digunakan untuk kegiatan internal mengatur instance server</w:t>
+      </w:r>
+    </w:p>
+    <w:p>
+      <w:pPr>
+        <w:pStyle w:val="ListParagraph"/>
+        <w:numPr>
+          <w:ilvl w:val="0"/>
+          <w:numId w:val="41"/>
+        </w:numPr>
+        <w:spacing w:after="0" w:line="360" w:lineRule="auto"/>
+        <w:jc w:val="both"/>
+        <w:rPr>
+          <w:rFonts w:ascii="Times New Roman" w:hAnsi="Times New Roman" w:cs="Times New Roman"/>
+          <w:sz w:val="24"/>
+          <w:szCs w:val="24"/>
+        </w:rPr>
+      </w:pPr>
+      <w:r>
+        <w:rPr>
+          <w:rFonts w:ascii="Times New Roman" w:hAnsi="Times New Roman" w:cs="Times New Roman"/>
+          <w:sz w:val="24"/>
+          <w:szCs w:val="24"/>
+        </w:rPr>
+        <w:t>External IP merupakan bagian terpenting dalam penelitian ini dikarenakan external IP akan digunakan oleh user untuk mengakses CMS yang telah diatur oleh pen</w:t>
+      </w:r>
+      <w:r>
+        <w:rPr>
+          <w:rFonts w:ascii="Times New Roman" w:hAnsi="Times New Roman" w:cs="Times New Roman"/>
+          <w:sz w:val="24"/>
+          <w:szCs w:val="24"/>
+        </w:rPr>
+        <w:t>eliti</w:t>
+      </w:r>
+      <w:r>
+        <w:rPr>
+          <w:rFonts w:ascii="Times New Roman" w:hAnsi="Times New Roman" w:cs="Times New Roman"/>
+          <w:sz w:val="24"/>
+          <w:szCs w:val="24"/>
+        </w:rPr>
+        <w:t>, dan konsumen untuk melihat halaman situs antar entitas.</w:t>
+      </w:r>
+    </w:p>
+    <w:p>
+      <w:pPr>
+        <w:pStyle w:val="ListParagraph"/>
+        <w:numPr>
+          <w:ilvl w:val="0"/>
+          <w:numId w:val="41"/>
+        </w:numPr>
+        <w:spacing w:after="0" w:line="360" w:lineRule="auto"/>
+        <w:jc w:val="both"/>
+        <w:rPr>
+          <w:rFonts w:ascii="Times New Roman" w:hAnsi="Times New Roman" w:cs="Times New Roman"/>
+          <w:sz w:val="24"/>
+          <w:szCs w:val="24"/>
+        </w:rPr>
+      </w:pPr>
+      <w:r>
+        <w:rPr>
+          <w:rFonts w:ascii="Times New Roman" w:hAnsi="Times New Roman" w:cs="Times New Roman"/>
+          <w:sz w:val="24"/>
+          <w:szCs w:val="24"/>
+        </w:rPr>
+        <w:t>Connect merupakan tempat untuk meng</w:t>
+      </w:r>
+      <w:r>
+        <w:rPr>
+          <w:rFonts w:ascii="Times New Roman" w:hAnsi="Times New Roman" w:cs="Times New Roman"/>
+          <w:sz w:val="24"/>
+          <w:szCs w:val="24"/>
+        </w:rPr>
+        <w:t>hubungkan ke SSH server.</w:t>
+      </w:r>
+    </w:p>
+    <w:p>
+      <w:pPr>
+        <w:spacing w:after="0" w:line="360" w:lineRule="auto"/>
+        <w:ind w:left="720"/>
         <w:jc w:val="center"/>
         <w:rPr>
           <w:rFonts w:ascii="Times New Roman" w:hAnsi="Times New Roman" w:cs="Times New Roman"/>
@@ -18170,10 +19203,10 @@
           <w:szCs w:val="24"/>
         </w:rPr>
         <w:drawing>
-          <wp:inline distT="0" distB="0" distL="0" distR="0" wp14:anchorId="01DEEB9D" wp14:editId="6001A2CD">
-            <wp:extent cx="4562475" cy="935259"/>
-            <wp:effectExtent l="0" t="0" r="0" b="0"/>
-            <wp:docPr id="70" name="Picture 70"/>
+          <wp:inline distT="0" distB="0" distL="0" distR="0" wp14:anchorId="07D9ECAF" wp14:editId="4E59A753">
+            <wp:extent cx="4567494" cy="1381125"/>
+            <wp:effectExtent l="0" t="0" r="5080" b="0"/>
+            <wp:docPr id="74" name="Picture 74"/>
             <wp:cNvGraphicFramePr>
               <a:graphicFrameLocks xmlns:a="http://schemas.openxmlformats.org/drawingml/2006/main" noChangeAspect="1"/>
             </wp:cNvGraphicFramePr>
@@ -18193,303 +19226,6 @@
                   <pic:spPr>
                     <a:xfrm>
                       <a:off x="0" y="0"/>
-                      <a:ext cx="4578446" cy="938533"/>
-                    </a:xfrm>
-                    <a:prstGeom prst="rect">
-                      <a:avLst/>
-                    </a:prstGeom>
-                  </pic:spPr>
-                </pic:pic>
-              </a:graphicData>
-            </a:graphic>
-          </wp:inline>
-        </w:drawing>
-      </w:r>
-    </w:p>
-    <w:p>
-      <w:pPr>
-        <w:pStyle w:val="ListParagraph"/>
-        <w:spacing w:after="0" w:line="360" w:lineRule="auto"/>
-        <w:ind w:left="426" w:firstLine="294"/>
-        <w:jc w:val="center"/>
-        <w:rPr>
-          <w:rFonts w:ascii="Times New Roman" w:hAnsi="Times New Roman" w:cs="Times New Roman"/>
-          <w:sz w:val="24"/>
-          <w:szCs w:val="24"/>
-        </w:rPr>
-      </w:pPr>
-      <w:r>
-        <w:rPr>
-          <w:rFonts w:ascii="Times New Roman" w:hAnsi="Times New Roman" w:cs="Times New Roman"/>
-          <w:b/>
-          <w:bCs/>
-          <w:sz w:val="24"/>
-          <w:szCs w:val="24"/>
-        </w:rPr>
-        <w:t>Gambar 4.21</w:t>
-      </w:r>
-      <w:r>
-        <w:rPr>
-          <w:rFonts w:ascii="Times New Roman" w:hAnsi="Times New Roman" w:cs="Times New Roman"/>
-          <w:sz w:val="24"/>
-          <w:szCs w:val="24"/>
-        </w:rPr>
-        <w:t xml:space="preserve"> Tampilan Instance Server CMS Peneliti</w:t>
-      </w:r>
-    </w:p>
-    <w:p>
-      <w:pPr>
-        <w:pStyle w:val="ListParagraph"/>
-        <w:spacing w:after="0" w:line="360" w:lineRule="auto"/>
-        <w:ind w:left="426" w:firstLine="294"/>
-        <w:jc w:val="center"/>
-        <w:rPr>
-          <w:rFonts w:ascii="Times New Roman" w:hAnsi="Times New Roman" w:cs="Times New Roman"/>
-          <w:sz w:val="24"/>
-          <w:szCs w:val="24"/>
-        </w:rPr>
-      </w:pPr>
-    </w:p>
-    <w:p>
-      <w:pPr>
-        <w:pStyle w:val="ListParagraph"/>
-        <w:spacing w:after="0" w:line="360" w:lineRule="auto"/>
-        <w:ind w:left="426" w:firstLine="294"/>
-        <w:jc w:val="both"/>
-        <w:rPr>
-          <w:rFonts w:ascii="Times New Roman" w:hAnsi="Times New Roman" w:cs="Times New Roman"/>
-          <w:sz w:val="24"/>
-          <w:szCs w:val="24"/>
-        </w:rPr>
-      </w:pPr>
-      <w:r>
-        <w:rPr>
-          <w:rFonts w:ascii="Times New Roman" w:hAnsi="Times New Roman" w:cs="Times New Roman"/>
-          <w:sz w:val="24"/>
-          <w:szCs w:val="24"/>
-        </w:rPr>
-        <w:t>Terlihat bahwa di instance server terdapat</w:t>
-      </w:r>
-    </w:p>
-    <w:p>
-      <w:pPr>
-        <w:pStyle w:val="ListParagraph"/>
-        <w:numPr>
-          <w:ilvl w:val="0"/>
-          <w:numId w:val="41"/>
-        </w:numPr>
-        <w:spacing w:after="0" w:line="360" w:lineRule="auto"/>
-        <w:jc w:val="both"/>
-        <w:rPr>
-          <w:rFonts w:ascii="Times New Roman" w:hAnsi="Times New Roman" w:cs="Times New Roman"/>
-          <w:sz w:val="24"/>
-          <w:szCs w:val="24"/>
-        </w:rPr>
-      </w:pPr>
-      <w:r>
-        <w:rPr>
-          <w:rFonts w:ascii="Times New Roman" w:hAnsi="Times New Roman" w:cs="Times New Roman"/>
-          <w:sz w:val="24"/>
-          <w:szCs w:val="24"/>
-        </w:rPr>
-        <w:t>Name merupakan nama instance compute engine milik pen</w:t>
-      </w:r>
-      <w:r>
-        <w:rPr>
-          <w:rFonts w:ascii="Times New Roman" w:hAnsi="Times New Roman" w:cs="Times New Roman"/>
-          <w:sz w:val="24"/>
-          <w:szCs w:val="24"/>
-        </w:rPr>
-        <w:t>eliti</w:t>
-      </w:r>
-      <w:r>
-        <w:rPr>
-          <w:rFonts w:ascii="Times New Roman" w:hAnsi="Times New Roman" w:cs="Times New Roman"/>
-          <w:sz w:val="24"/>
-          <w:szCs w:val="24"/>
-        </w:rPr>
-        <w:t xml:space="preserve"> yaitu djangoskripsi-vm</w:t>
-      </w:r>
-    </w:p>
-    <w:p>
-      <w:pPr>
-        <w:pStyle w:val="ListParagraph"/>
-        <w:numPr>
-          <w:ilvl w:val="0"/>
-          <w:numId w:val="41"/>
-        </w:numPr>
-        <w:spacing w:after="0" w:line="360" w:lineRule="auto"/>
-        <w:jc w:val="both"/>
-        <w:rPr>
-          <w:rFonts w:ascii="Times New Roman" w:hAnsi="Times New Roman" w:cs="Times New Roman"/>
-          <w:sz w:val="24"/>
-          <w:szCs w:val="24"/>
-        </w:rPr>
-      </w:pPr>
-      <w:r>
-        <w:rPr>
-          <w:rFonts w:ascii="Times New Roman" w:hAnsi="Times New Roman" w:cs="Times New Roman"/>
-          <w:sz w:val="24"/>
-          <w:szCs w:val="24"/>
-        </w:rPr>
-        <w:t xml:space="preserve">Zone merupakan letak zona wilayah instance compute engine milik </w:t>
-      </w:r>
-      <w:r>
-        <w:rPr>
-          <w:rFonts w:ascii="Times New Roman" w:hAnsi="Times New Roman" w:cs="Times New Roman"/>
-          <w:sz w:val="24"/>
-          <w:szCs w:val="24"/>
-        </w:rPr>
-        <w:t>peneliti</w:t>
-      </w:r>
-      <w:r>
-        <w:rPr>
-          <w:rFonts w:ascii="Times New Roman" w:hAnsi="Times New Roman" w:cs="Times New Roman"/>
-          <w:sz w:val="24"/>
-          <w:szCs w:val="24"/>
-        </w:rPr>
-        <w:t xml:space="preserve"> berada di asia-southeast1-a (Zona wilayah asia tenggara)</w:t>
-      </w:r>
-    </w:p>
-    <w:p>
-      <w:pPr>
-        <w:pStyle w:val="ListParagraph"/>
-        <w:numPr>
-          <w:ilvl w:val="0"/>
-          <w:numId w:val="41"/>
-        </w:numPr>
-        <w:spacing w:after="0" w:line="360" w:lineRule="auto"/>
-        <w:jc w:val="both"/>
-        <w:rPr>
-          <w:rFonts w:ascii="Times New Roman" w:hAnsi="Times New Roman" w:cs="Times New Roman"/>
-          <w:sz w:val="24"/>
-          <w:szCs w:val="24"/>
-        </w:rPr>
-      </w:pPr>
-      <w:r>
-        <w:rPr>
-          <w:rFonts w:ascii="Times New Roman" w:hAnsi="Times New Roman" w:cs="Times New Roman"/>
-          <w:sz w:val="24"/>
-          <w:szCs w:val="24"/>
-        </w:rPr>
-        <w:t>Internal IP merupakan IP yang digunakan untuk kegiatan internal mengatur instance server</w:t>
-      </w:r>
-    </w:p>
-    <w:p>
-      <w:pPr>
-        <w:pStyle w:val="ListParagraph"/>
-        <w:numPr>
-          <w:ilvl w:val="0"/>
-          <w:numId w:val="41"/>
-        </w:numPr>
-        <w:spacing w:after="0" w:line="360" w:lineRule="auto"/>
-        <w:jc w:val="both"/>
-        <w:rPr>
-          <w:rFonts w:ascii="Times New Roman" w:hAnsi="Times New Roman" w:cs="Times New Roman"/>
-          <w:sz w:val="24"/>
-          <w:szCs w:val="24"/>
-        </w:rPr>
-      </w:pPr>
-      <w:r>
-        <w:rPr>
-          <w:rFonts w:ascii="Times New Roman" w:hAnsi="Times New Roman" w:cs="Times New Roman"/>
-          <w:sz w:val="24"/>
-          <w:szCs w:val="24"/>
-        </w:rPr>
-        <w:t>External IP merupakan bagian terpenting dalam penelitian ini dikarenakan external IP akan digunakan oleh user untuk mengakses CMS yang telah diatur oleh pen</w:t>
-      </w:r>
-      <w:r>
-        <w:rPr>
-          <w:rFonts w:ascii="Times New Roman" w:hAnsi="Times New Roman" w:cs="Times New Roman"/>
-          <w:sz w:val="24"/>
-          <w:szCs w:val="24"/>
-        </w:rPr>
-        <w:t>eliti</w:t>
-      </w:r>
-      <w:r>
-        <w:rPr>
-          <w:rFonts w:ascii="Times New Roman" w:hAnsi="Times New Roman" w:cs="Times New Roman"/>
-          <w:sz w:val="24"/>
-          <w:szCs w:val="24"/>
-        </w:rPr>
-        <w:t>, dan konsumen untuk melihat halaman situs antar entitas.</w:t>
-      </w:r>
-    </w:p>
-    <w:p>
-      <w:pPr>
-        <w:pStyle w:val="ListParagraph"/>
-        <w:numPr>
-          <w:ilvl w:val="0"/>
-          <w:numId w:val="41"/>
-        </w:numPr>
-        <w:spacing w:after="0" w:line="360" w:lineRule="auto"/>
-        <w:jc w:val="both"/>
-        <w:rPr>
-          <w:rFonts w:ascii="Times New Roman" w:hAnsi="Times New Roman" w:cs="Times New Roman"/>
-          <w:sz w:val="24"/>
-          <w:szCs w:val="24"/>
-        </w:rPr>
-      </w:pPr>
-      <w:r>
-        <w:rPr>
-          <w:rFonts w:ascii="Times New Roman" w:hAnsi="Times New Roman" w:cs="Times New Roman"/>
-          <w:sz w:val="24"/>
-          <w:szCs w:val="24"/>
-        </w:rPr>
-        <w:t>Connect merupakan tempat untuk meng</w:t>
-      </w:r>
-      <w:r>
-        <w:rPr>
-          <w:rFonts w:ascii="Times New Roman" w:hAnsi="Times New Roman" w:cs="Times New Roman"/>
-          <w:sz w:val="24"/>
-          <w:szCs w:val="24"/>
-        </w:rPr>
-        <w:t>hubungkan ke SSH server.</w:t>
-      </w:r>
-    </w:p>
-    <w:p>
-      <w:pPr>
-        <w:spacing w:after="0" w:line="360" w:lineRule="auto"/>
-        <w:ind w:left="720"/>
-        <w:jc w:val="center"/>
-        <w:rPr>
-          <w:rFonts w:ascii="Times New Roman" w:hAnsi="Times New Roman" w:cs="Times New Roman"/>
-          <w:sz w:val="24"/>
-          <w:szCs w:val="24"/>
-        </w:rPr>
-      </w:pPr>
-      <w:r>
-        <w:rPr>
-          <w:rFonts w:ascii="Times New Roman" w:hAnsi="Times New Roman" w:cs="Times New Roman"/>
-          <w:noProof/>
-          <w:sz w:val="24"/>
-          <w:szCs w:val="24"/>
-        </w:rPr>
-        <w:lastRenderedPageBreak/>
-        <w:drawing>
-          <wp:inline distT="0" distB="0" distL="0" distR="0" wp14:anchorId="07D9ECAF" wp14:editId="4E59A753">
-            <wp:extent cx="4567494" cy="1381125"/>
-            <wp:effectExtent l="0" t="0" r="5080" b="0"/>
-            <wp:docPr id="74" name="Picture 74"/>
-            <wp:cNvGraphicFramePr>
-              <a:graphicFrameLocks xmlns:a="http://schemas.openxmlformats.org/drawingml/2006/main" noChangeAspect="1"/>
-            </wp:cNvGraphicFramePr>
-            <a:graphic xmlns:a="http://schemas.openxmlformats.org/drawingml/2006/main">
-              <a:graphicData uri="http://schemas.openxmlformats.org/drawingml/2006/picture">
-                <pic:pic xmlns:pic="http://schemas.openxmlformats.org/drawingml/2006/picture">
-                  <pic:nvPicPr>
-                    <pic:cNvPr id="1" name=""/>
-                    <pic:cNvPicPr/>
-                  </pic:nvPicPr>
-                  <pic:blipFill>
-                    <a:blip r:embed="rId72"/>
-                    <a:stretch>
-                      <a:fillRect/>
-                    </a:stretch>
-                  </pic:blipFill>
-                  <pic:spPr>
-                    <a:xfrm>
-                      <a:off x="0" y="0"/>
                       <a:ext cx="4585477" cy="1386563"/>
                     </a:xfrm>
                     <a:prstGeom prst="rect">
@@ -18548,6 +19284,20 @@
     <w:p>
       <w:pPr>
         <w:spacing w:after="0" w:line="360" w:lineRule="auto"/>
+        <w:ind w:left="720"/>
+        <w:jc w:val="center"/>
+        <w:rPr>
+          <w:rFonts w:ascii="Times New Roman" w:hAnsi="Times New Roman" w:cs="Times New Roman"/>
+          <w:i/>
+          <w:iCs/>
+          <w:sz w:val="24"/>
+          <w:szCs w:val="24"/>
+        </w:rPr>
+      </w:pPr>
+    </w:p>
+    <w:p>
+      <w:pPr>
+        <w:spacing w:after="0" w:line="360" w:lineRule="auto"/>
         <w:ind w:left="425" w:firstLine="295"/>
         <w:jc w:val="both"/>
         <w:rPr>
@@ -18610,6 +19360,7 @@
           <w:sz w:val="24"/>
           <w:szCs w:val="24"/>
         </w:rPr>
+        <w:lastRenderedPageBreak/>
         <w:t>Type merupakan pilihan apakah jaringan berintegrasi dengan layanan jaringan GCP yang lain</w:t>
       </w:r>
     </w:p>
@@ -18767,10 +19518,10 @@
           <w:szCs w:val="24"/>
         </w:rPr>
         <w:drawing>
-          <wp:inline distT="0" distB="0" distL="0" distR="0" wp14:anchorId="7EE21E1C" wp14:editId="06CB84C0">
-            <wp:extent cx="4724400" cy="3254163"/>
-            <wp:effectExtent l="0" t="0" r="0" b="3810"/>
-            <wp:docPr id="72" name="Picture 72"/>
+          <wp:inline distT="0" distB="0" distL="0" distR="0" wp14:anchorId="3160644C" wp14:editId="6DD6D34A">
+            <wp:extent cx="4723408" cy="3543300"/>
+            <wp:effectExtent l="0" t="0" r="1270" b="0"/>
+            <wp:docPr id="52" name="Picture 52"/>
             <wp:cNvGraphicFramePr>
               <a:graphicFrameLocks xmlns:a="http://schemas.openxmlformats.org/drawingml/2006/main" noChangeAspect="1"/>
             </wp:cNvGraphicFramePr>
@@ -18778,11 +19529,11 @@
               <a:graphicData uri="http://schemas.openxmlformats.org/drawingml/2006/picture">
                 <pic:pic xmlns:pic="http://schemas.openxmlformats.org/drawingml/2006/picture">
                   <pic:nvPicPr>
-                    <pic:cNvPr id="72" name="Picture 72"/>
+                    <pic:cNvPr id="52" name="Picture 52"/>
                     <pic:cNvPicPr/>
                   </pic:nvPicPr>
                   <pic:blipFill>
-                    <a:blip r:embed="rId73">
+                    <a:blip r:embed="rId72" cstate="print">
                       <a:extLst>
                         <a:ext uri="{28A0092B-C50C-407E-A947-70E740481C1C}">
                           <a14:useLocalDpi xmlns:a14="http://schemas.microsoft.com/office/drawing/2010/main" val="0"/>
@@ -18796,7 +19547,7 @@
                   <pic:spPr>
                     <a:xfrm>
                       <a:off x="0" y="0"/>
-                      <a:ext cx="4727989" cy="3256635"/>
+                      <a:ext cx="4730137" cy="3548348"/>
                     </a:xfrm>
                     <a:prstGeom prst="rect">
                       <a:avLst/>
@@ -18829,16 +19580,75 @@
           <w:sz w:val="24"/>
           <w:szCs w:val="24"/>
         </w:rPr>
-        <w:lastRenderedPageBreak/>
-        <w:t xml:space="preserve">Gambar 4.19 </w:t>
-      </w:r>
-      <w:r>
-        <w:rPr>
-          <w:rFonts w:ascii="Times New Roman" w:hAnsi="Times New Roman" w:cs="Times New Roman"/>
-          <w:sz w:val="24"/>
-          <w:szCs w:val="24"/>
-        </w:rPr>
-        <w:t>Grafik pemegang token AYAM</w:t>
+        <w:t>Gambar 4.</w:t>
+      </w:r>
+      <w:r>
+        <w:rPr>
+          <w:rFonts w:ascii="Times New Roman" w:hAnsi="Times New Roman" w:cs="Times New Roman"/>
+          <w:b/>
+          <w:bCs/>
+          <w:sz w:val="24"/>
+          <w:szCs w:val="24"/>
+        </w:rPr>
+        <w:t>23</w:t>
+      </w:r>
+      <w:r>
+        <w:rPr>
+          <w:rFonts w:ascii="Times New Roman" w:hAnsi="Times New Roman" w:cs="Times New Roman"/>
+          <w:b/>
+          <w:bCs/>
+          <w:sz w:val="24"/>
+          <w:szCs w:val="24"/>
+        </w:rPr>
+        <w:t xml:space="preserve"> </w:t>
+      </w:r>
+      <w:r>
+        <w:rPr>
+          <w:rFonts w:ascii="Times New Roman" w:hAnsi="Times New Roman" w:cs="Times New Roman"/>
+          <w:sz w:val="24"/>
+          <w:szCs w:val="24"/>
+        </w:rPr>
+        <w:t xml:space="preserve">Grafik </w:t>
+      </w:r>
+      <w:r>
+        <w:rPr>
+          <w:rFonts w:ascii="Times New Roman" w:hAnsi="Times New Roman" w:cs="Times New Roman"/>
+          <w:sz w:val="24"/>
+          <w:szCs w:val="24"/>
+        </w:rPr>
+        <w:t>P</w:t>
+      </w:r>
+      <w:r>
+        <w:rPr>
+          <w:rFonts w:ascii="Times New Roman" w:hAnsi="Times New Roman" w:cs="Times New Roman"/>
+          <w:sz w:val="24"/>
+          <w:szCs w:val="24"/>
+        </w:rPr>
+        <w:t xml:space="preserve">emegang </w:t>
+      </w:r>
+      <w:r>
+        <w:rPr>
+          <w:rFonts w:ascii="Times New Roman" w:hAnsi="Times New Roman" w:cs="Times New Roman"/>
+          <w:sz w:val="24"/>
+          <w:szCs w:val="24"/>
+        </w:rPr>
+        <w:t>T</w:t>
+      </w:r>
+      <w:r>
+        <w:rPr>
+          <w:rFonts w:ascii="Times New Roman" w:hAnsi="Times New Roman" w:cs="Times New Roman"/>
+          <w:sz w:val="24"/>
+          <w:szCs w:val="24"/>
+        </w:rPr>
+        <w:t xml:space="preserve">oken </w:t>
+      </w:r>
+      <w:r>
+        <w:rPr>
+          <w:rFonts w:ascii="Times New Roman" w:hAnsi="Times New Roman" w:cs="Times New Roman"/>
+          <w:sz w:val="24"/>
+          <w:szCs w:val="24"/>
+        </w:rPr>
+        <w:t>HAJW</w:t>
       </w:r>
     </w:p>
     <w:p>
@@ -18858,26 +19668,150 @@
       <w:pPr>
         <w:pStyle w:val="ListParagraph"/>
         <w:spacing w:after="0" w:line="360" w:lineRule="auto"/>
+        <w:ind w:left="426" w:firstLine="294"/>
+        <w:jc w:val="both"/>
+        <w:rPr>
+          <w:rFonts w:ascii="Times New Roman" w:hAnsi="Times New Roman" w:cs="Times New Roman"/>
+          <w:sz w:val="24"/>
+          <w:szCs w:val="24"/>
+        </w:rPr>
+      </w:pPr>
+      <w:r>
+        <w:rPr>
+          <w:rFonts w:ascii="Times New Roman" w:hAnsi="Times New Roman" w:cs="Times New Roman"/>
+          <w:b/>
+          <w:bCs/>
+          <w:sz w:val="24"/>
+          <w:szCs w:val="24"/>
+        </w:rPr>
+        <w:t>Gambar 4.</w:t>
+      </w:r>
+      <w:r>
+        <w:rPr>
+          <w:rFonts w:ascii="Times New Roman" w:hAnsi="Times New Roman" w:cs="Times New Roman"/>
+          <w:b/>
+          <w:bCs/>
+          <w:sz w:val="24"/>
+          <w:szCs w:val="24"/>
+        </w:rPr>
+        <w:t>23</w:t>
+      </w:r>
+      <w:r>
+        <w:rPr>
+          <w:rFonts w:ascii="Times New Roman" w:hAnsi="Times New Roman" w:cs="Times New Roman"/>
+          <w:b/>
+          <w:bCs/>
+          <w:sz w:val="24"/>
+          <w:szCs w:val="24"/>
+        </w:rPr>
+        <w:t xml:space="preserve"> </w:t>
+      </w:r>
+      <w:r>
+        <w:rPr>
+          <w:rFonts w:ascii="Times New Roman" w:hAnsi="Times New Roman" w:cs="Times New Roman"/>
+          <w:sz w:val="24"/>
+          <w:szCs w:val="24"/>
+        </w:rPr>
+        <w:t xml:space="preserve">merupakan </w:t>
+      </w:r>
+      <w:r>
+        <w:rPr>
+          <w:rFonts w:ascii="Times New Roman" w:hAnsi="Times New Roman" w:cs="Times New Roman"/>
+          <w:sz w:val="24"/>
+          <w:szCs w:val="24"/>
+        </w:rPr>
+        <w:t xml:space="preserve">gambaran dari grafik pemegang token yang digunakan di Tugas Akhir ini. Dengan adanya grafik ini diharapkan para pemangku kepentingan atau konsumen bisa melihat jumlah token yang sudah terdistribusi di dalam proses </w:t>
+      </w:r>
+      <w:r>
+        <w:rPr>
+          <w:rFonts w:ascii="Times New Roman" w:hAnsi="Times New Roman" w:cs="Times New Roman"/>
+          <w:i/>
+          <w:iCs/>
+          <w:sz w:val="24"/>
+          <w:szCs w:val="24"/>
+        </w:rPr>
+        <w:t>Supply Chain</w:t>
+      </w:r>
+      <w:r>
+        <w:rPr>
+          <w:rFonts w:ascii="Times New Roman" w:hAnsi="Times New Roman" w:cs="Times New Roman"/>
+          <w:sz w:val="24"/>
+          <w:szCs w:val="24"/>
+        </w:rPr>
+        <w:t xml:space="preserve"> maupun untuk pengambilan keputusan lainnya.</w:t>
+      </w:r>
+    </w:p>
+    <w:p>
+      <w:pPr>
+        <w:pStyle w:val="ListParagraph"/>
+        <w:spacing w:after="0" w:line="360" w:lineRule="auto"/>
+        <w:ind w:left="426" w:firstLine="294"/>
+        <w:jc w:val="both"/>
+        <w:rPr>
+          <w:rFonts w:ascii="Times New Roman" w:hAnsi="Times New Roman" w:cs="Times New Roman"/>
+          <w:sz w:val="24"/>
+          <w:szCs w:val="24"/>
+        </w:rPr>
+      </w:pPr>
+    </w:p>
+    <w:p>
+      <w:pPr>
+        <w:pStyle w:val="ListParagraph"/>
+        <w:numPr>
+          <w:ilvl w:val="1"/>
+          <w:numId w:val="26"/>
+        </w:numPr>
+        <w:spacing w:after="0" w:line="360" w:lineRule="auto"/>
+        <w:ind w:left="426"/>
+        <w:jc w:val="both"/>
+        <w:rPr>
+          <w:rFonts w:ascii="Times New Roman" w:hAnsi="Times New Roman" w:cs="Times New Roman"/>
+          <w:b/>
+          <w:bCs/>
+          <w:sz w:val="24"/>
+          <w:szCs w:val="24"/>
+        </w:rPr>
+      </w:pPr>
+      <w:r>
+        <w:rPr>
+          <w:rFonts w:ascii="Times New Roman" w:hAnsi="Times New Roman" w:cs="Times New Roman"/>
+          <w:b/>
+          <w:bCs/>
+          <w:sz w:val="24"/>
+          <w:szCs w:val="24"/>
+        </w:rPr>
+        <w:lastRenderedPageBreak/>
+        <w:t>Cetak QR Code</w:t>
+      </w:r>
+    </w:p>
+    <w:p>
+      <w:pPr>
+        <w:pStyle w:val="ListParagraph"/>
+        <w:spacing w:after="0" w:line="360" w:lineRule="auto"/>
         <w:ind w:left="426"/>
         <w:jc w:val="center"/>
         <w:rPr>
           <w:rFonts w:ascii="Times New Roman" w:hAnsi="Times New Roman" w:cs="Times New Roman"/>
-          <w:sz w:val="24"/>
-          <w:szCs w:val="24"/>
-        </w:rPr>
-      </w:pPr>
-      <w:r>
-        <w:rPr>
-          <w:rFonts w:ascii="Times New Roman" w:hAnsi="Times New Roman" w:cs="Times New Roman"/>
+          <w:b/>
+          <w:bCs/>
+          <w:sz w:val="24"/>
+          <w:szCs w:val="24"/>
+        </w:rPr>
+      </w:pPr>
+      <w:r>
+        <w:rPr>
+          <w:rFonts w:ascii="Times New Roman" w:hAnsi="Times New Roman" w:cs="Times New Roman"/>
+          <w:b/>
+          <w:bCs/>
           <w:noProof/>
           <w:sz w:val="24"/>
           <w:szCs w:val="24"/>
         </w:rPr>
         <w:drawing>
-          <wp:inline distT="0" distB="0" distL="0" distR="0" wp14:anchorId="0B824A31" wp14:editId="4BB23828">
-            <wp:extent cx="4705350" cy="3264162"/>
-            <wp:effectExtent l="0" t="0" r="0" b="0"/>
-            <wp:docPr id="73" name="Picture 73"/>
+          <wp:inline distT="0" distB="0" distL="0" distR="0" wp14:anchorId="43A9BB88" wp14:editId="618C38EE">
+            <wp:extent cx="4334480" cy="4048690"/>
+            <wp:effectExtent l="0" t="0" r="9525" b="9525"/>
+            <wp:docPr id="53" name="Picture 53"/>
             <wp:cNvGraphicFramePr>
               <a:graphicFrameLocks xmlns:a="http://schemas.openxmlformats.org/drawingml/2006/main" noChangeAspect="1"/>
             </wp:cNvGraphicFramePr>
@@ -18885,7 +19819,248 @@
               <a:graphicData uri="http://schemas.openxmlformats.org/drawingml/2006/picture">
                 <pic:pic xmlns:pic="http://schemas.openxmlformats.org/drawingml/2006/picture">
                   <pic:nvPicPr>
-                    <pic:cNvPr id="73" name="Picture 73"/>
+                    <pic:cNvPr id="1" name=""/>
+                    <pic:cNvPicPr/>
+                  </pic:nvPicPr>
+                  <pic:blipFill>
+                    <a:blip r:embed="rId73"/>
+                    <a:stretch>
+                      <a:fillRect/>
+                    </a:stretch>
+                  </pic:blipFill>
+                  <pic:spPr>
+                    <a:xfrm>
+                      <a:off x="0" y="0"/>
+                      <a:ext cx="4334480" cy="4048690"/>
+                    </a:xfrm>
+                    <a:prstGeom prst="rect">
+                      <a:avLst/>
+                    </a:prstGeom>
+                  </pic:spPr>
+                </pic:pic>
+              </a:graphicData>
+            </a:graphic>
+          </wp:inline>
+        </w:drawing>
+      </w:r>
+    </w:p>
+    <w:p>
+      <w:pPr>
+        <w:pStyle w:val="ListParagraph"/>
+        <w:spacing w:after="0" w:line="360" w:lineRule="auto"/>
+        <w:ind w:left="426"/>
+        <w:jc w:val="center"/>
+        <w:rPr>
+          <w:rFonts w:ascii="Times New Roman" w:hAnsi="Times New Roman" w:cs="Times New Roman"/>
+          <w:sz w:val="24"/>
+          <w:szCs w:val="24"/>
+        </w:rPr>
+      </w:pPr>
+      <w:r>
+        <w:rPr>
+          <w:rFonts w:ascii="Times New Roman" w:hAnsi="Times New Roman" w:cs="Times New Roman"/>
+          <w:b/>
+          <w:bCs/>
+          <w:sz w:val="24"/>
+          <w:szCs w:val="24"/>
+        </w:rPr>
+        <w:t>Gambar 4.</w:t>
+      </w:r>
+      <w:r>
+        <w:rPr>
+          <w:rFonts w:ascii="Times New Roman" w:hAnsi="Times New Roman" w:cs="Times New Roman"/>
+          <w:b/>
+          <w:bCs/>
+          <w:sz w:val="24"/>
+          <w:szCs w:val="24"/>
+        </w:rPr>
+        <w:t>2</w:t>
+      </w:r>
+      <w:r>
+        <w:rPr>
+          <w:rFonts w:ascii="Times New Roman" w:hAnsi="Times New Roman" w:cs="Times New Roman"/>
+          <w:b/>
+          <w:bCs/>
+          <w:sz w:val="24"/>
+          <w:szCs w:val="24"/>
+        </w:rPr>
+        <w:t>4</w:t>
+      </w:r>
+      <w:r>
+        <w:rPr>
+          <w:rFonts w:ascii="Times New Roman" w:hAnsi="Times New Roman" w:cs="Times New Roman"/>
+          <w:b/>
+          <w:bCs/>
+          <w:sz w:val="24"/>
+          <w:szCs w:val="24"/>
+        </w:rPr>
+        <w:t xml:space="preserve"> </w:t>
+      </w:r>
+      <w:r>
+        <w:rPr>
+          <w:rFonts w:ascii="Times New Roman" w:hAnsi="Times New Roman" w:cs="Times New Roman"/>
+          <w:sz w:val="24"/>
+          <w:szCs w:val="24"/>
+        </w:rPr>
+        <w:t>Tampilan Sistem Generator QR Code</w:t>
+      </w:r>
+    </w:p>
+    <w:p>
+      <w:pPr>
+        <w:pStyle w:val="ListParagraph"/>
+        <w:spacing w:after="0" w:line="360" w:lineRule="auto"/>
+        <w:ind w:left="426"/>
+        <w:jc w:val="center"/>
+        <w:rPr>
+          <w:rFonts w:ascii="Times New Roman" w:hAnsi="Times New Roman" w:cs="Times New Roman"/>
+          <w:sz w:val="24"/>
+          <w:szCs w:val="24"/>
+        </w:rPr>
+      </w:pPr>
+    </w:p>
+    <w:p>
+      <w:pPr>
+        <w:pStyle w:val="ListParagraph"/>
+        <w:spacing w:after="0" w:line="360" w:lineRule="auto"/>
+        <w:ind w:left="426" w:firstLine="294"/>
+        <w:jc w:val="both"/>
+        <w:rPr>
+          <w:rFonts w:ascii="Times New Roman" w:hAnsi="Times New Roman" w:cs="Times New Roman"/>
+          <w:b/>
+          <w:bCs/>
+          <w:sz w:val="24"/>
+          <w:szCs w:val="24"/>
+        </w:rPr>
+      </w:pPr>
+      <w:r>
+        <w:rPr>
+          <w:rFonts w:ascii="Times New Roman" w:hAnsi="Times New Roman" w:cs="Times New Roman"/>
+          <w:sz w:val="24"/>
+          <w:szCs w:val="24"/>
+        </w:rPr>
+        <w:t xml:space="preserve">Pada </w:t>
+      </w:r>
+      <w:r>
+        <w:rPr>
+          <w:rFonts w:ascii="Times New Roman" w:hAnsi="Times New Roman" w:cs="Times New Roman"/>
+          <w:b/>
+          <w:bCs/>
+          <w:sz w:val="24"/>
+          <w:szCs w:val="24"/>
+        </w:rPr>
+        <w:t>Gambar 4.</w:t>
+      </w:r>
+      <w:r>
+        <w:rPr>
+          <w:rFonts w:ascii="Times New Roman" w:hAnsi="Times New Roman" w:cs="Times New Roman"/>
+          <w:b/>
+          <w:bCs/>
+          <w:sz w:val="24"/>
+          <w:szCs w:val="24"/>
+        </w:rPr>
+        <w:t>2</w:t>
+      </w:r>
+      <w:r>
+        <w:rPr>
+          <w:rFonts w:ascii="Times New Roman" w:hAnsi="Times New Roman" w:cs="Times New Roman"/>
+          <w:b/>
+          <w:bCs/>
+          <w:sz w:val="24"/>
+          <w:szCs w:val="24"/>
+        </w:rPr>
+        <w:t>4</w:t>
+      </w:r>
+      <w:r>
+        <w:rPr>
+          <w:rFonts w:ascii="Times New Roman" w:hAnsi="Times New Roman" w:cs="Times New Roman"/>
+          <w:b/>
+          <w:bCs/>
+          <w:sz w:val="24"/>
+          <w:szCs w:val="24"/>
+        </w:rPr>
+        <w:t xml:space="preserve"> </w:t>
+      </w:r>
+      <w:r>
+        <w:rPr>
+          <w:rFonts w:ascii="Times New Roman" w:hAnsi="Times New Roman" w:cs="Times New Roman"/>
+          <w:sz w:val="24"/>
+          <w:szCs w:val="24"/>
+        </w:rPr>
+        <w:t xml:space="preserve">merupakan tampilan sistem generator QR code yang berisi kolom URL dan Nama file untuk diisi oleh pengguna guna mendapatkan QR Code seperti pada </w:t>
+      </w:r>
+      <w:r>
+        <w:rPr>
+          <w:rFonts w:ascii="Times New Roman" w:hAnsi="Times New Roman" w:cs="Times New Roman"/>
+          <w:b/>
+          <w:bCs/>
+          <w:sz w:val="24"/>
+          <w:szCs w:val="24"/>
+        </w:rPr>
+        <w:t>Gambar 4.2</w:t>
+      </w:r>
+      <w:r>
+        <w:rPr>
+          <w:rFonts w:ascii="Times New Roman" w:hAnsi="Times New Roman" w:cs="Times New Roman"/>
+          <w:b/>
+          <w:bCs/>
+          <w:sz w:val="24"/>
+          <w:szCs w:val="24"/>
+        </w:rPr>
+        <w:t>5</w:t>
+      </w:r>
+    </w:p>
+    <w:p>
+      <w:pPr>
+        <w:pStyle w:val="ListParagraph"/>
+        <w:spacing w:after="0" w:line="360" w:lineRule="auto"/>
+        <w:ind w:left="426" w:firstLine="294"/>
+        <w:jc w:val="both"/>
+        <w:rPr>
+          <w:rFonts w:ascii="Times New Roman" w:hAnsi="Times New Roman" w:cs="Times New Roman"/>
+          <w:b/>
+          <w:bCs/>
+          <w:sz w:val="24"/>
+          <w:szCs w:val="24"/>
+        </w:rPr>
+      </w:pPr>
+    </w:p>
+    <w:p>
+      <w:pPr>
+        <w:pStyle w:val="ListParagraph"/>
+        <w:spacing w:after="0" w:line="360" w:lineRule="auto"/>
+        <w:ind w:left="426" w:firstLine="294"/>
+        <w:jc w:val="center"/>
+        <w:rPr>
+          <w:rFonts w:ascii="Times New Roman" w:hAnsi="Times New Roman" w:cs="Times New Roman"/>
+          <w:b/>
+          <w:bCs/>
+          <w:sz w:val="24"/>
+          <w:szCs w:val="24"/>
+        </w:rPr>
+      </w:pPr>
+      <w:r>
+        <w:rPr>
+          <w:rFonts w:ascii="Times New Roman" w:hAnsi="Times New Roman" w:cs="Times New Roman"/>
+          <w:b/>
+          <w:bCs/>
+          <w:noProof/>
+          <w:sz w:val="24"/>
+          <w:szCs w:val="24"/>
+        </w:rPr>
+        <w:lastRenderedPageBreak/>
+        <w:drawing>
+          <wp:inline distT="0" distB="0" distL="0" distR="0" wp14:anchorId="0B470975" wp14:editId="777476AB">
+            <wp:extent cx="4286250" cy="4286250"/>
+            <wp:effectExtent l="0" t="0" r="0" b="0"/>
+            <wp:docPr id="55" name="Picture 55"/>
+            <wp:cNvGraphicFramePr>
+              <a:graphicFrameLocks xmlns:a="http://schemas.openxmlformats.org/drawingml/2006/main" noChangeAspect="1"/>
+            </wp:cNvGraphicFramePr>
+            <a:graphic xmlns:a="http://schemas.openxmlformats.org/drawingml/2006/main">
+              <a:graphicData uri="http://schemas.openxmlformats.org/drawingml/2006/picture">
+                <pic:pic xmlns:pic="http://schemas.openxmlformats.org/drawingml/2006/picture">
+                  <pic:nvPicPr>
+                    <pic:cNvPr id="55" name="Picture 55"/>
                     <pic:cNvPicPr/>
                   </pic:nvPicPr>
                   <pic:blipFill>
@@ -18903,7 +20078,7 @@
                   <pic:spPr>
                     <a:xfrm>
                       <a:off x="0" y="0"/>
-                      <a:ext cx="4710280" cy="3267582"/>
+                      <a:ext cx="4286250" cy="4286250"/>
                     </a:xfrm>
                     <a:prstGeom prst="rect">
                       <a:avLst/>
@@ -18920,7 +20095,7 @@
       <w:pPr>
         <w:pStyle w:val="ListParagraph"/>
         <w:spacing w:after="0" w:line="360" w:lineRule="auto"/>
-        <w:ind w:left="426"/>
+        <w:ind w:left="426" w:firstLine="294"/>
         <w:jc w:val="center"/>
         <w:rPr>
           <w:rFonts w:ascii="Times New Roman" w:hAnsi="Times New Roman" w:cs="Times New Roman"/>
@@ -18936,22 +20111,32 @@
           <w:sz w:val="24"/>
           <w:szCs w:val="24"/>
         </w:rPr>
-        <w:t xml:space="preserve">Gambar 4.20 </w:t>
-      </w:r>
-      <w:r>
-        <w:rPr>
-          <w:rFonts w:ascii="Times New Roman" w:hAnsi="Times New Roman" w:cs="Times New Roman"/>
-          <w:sz w:val="24"/>
-          <w:szCs w:val="24"/>
-        </w:rPr>
-        <w:t>Grafik Pemegang Token FSTAAYM</w:t>
-      </w:r>
-    </w:p>
-    <w:p>
-      <w:pPr>
-        <w:pStyle w:val="ListParagraph"/>
-        <w:spacing w:after="0" w:line="360" w:lineRule="auto"/>
-        <w:ind w:left="426"/>
+        <w:t>Gambar 4.2</w:t>
+      </w:r>
+      <w:r>
+        <w:rPr>
+          <w:rFonts w:ascii="Times New Roman" w:hAnsi="Times New Roman" w:cs="Times New Roman"/>
+          <w:b/>
+          <w:bCs/>
+          <w:sz w:val="24"/>
+          <w:szCs w:val="24"/>
+        </w:rPr>
+        <w:t>5</w:t>
+      </w:r>
+      <w:r>
+        <w:rPr>
+          <w:rFonts w:ascii="Times New Roman" w:hAnsi="Times New Roman" w:cs="Times New Roman"/>
+          <w:sz w:val="24"/>
+          <w:szCs w:val="24"/>
+        </w:rPr>
+        <w:t xml:space="preserve"> Hasil QR Code</w:t>
+      </w:r>
+    </w:p>
+    <w:p>
+      <w:pPr>
+        <w:pStyle w:val="ListParagraph"/>
+        <w:spacing w:after="0" w:line="360" w:lineRule="auto"/>
+        <w:ind w:left="426" w:firstLine="294"/>
         <w:jc w:val="center"/>
         <w:rPr>
           <w:rFonts w:ascii="Times New Roman" w:hAnsi="Times New Roman" w:cs="Times New Roman"/>
@@ -18975,46 +20160,56 @@
       <w:r>
         <w:rPr>
           <w:rFonts w:ascii="Times New Roman" w:hAnsi="Times New Roman" w:cs="Times New Roman"/>
-          <w:b/>
-          <w:bCs/>
-          <w:sz w:val="24"/>
-          <w:szCs w:val="24"/>
-        </w:rPr>
-        <w:t xml:space="preserve">Gambar 4.19 </w:t>
-      </w:r>
-      <w:r>
-        <w:rPr>
-          <w:rFonts w:ascii="Times New Roman" w:hAnsi="Times New Roman" w:cs="Times New Roman"/>
-          <w:sz w:val="24"/>
-          <w:szCs w:val="24"/>
-        </w:rPr>
-        <w:t xml:space="preserve">dan </w:t>
-      </w:r>
-      <w:r>
-        <w:rPr>
-          <w:rFonts w:ascii="Times New Roman" w:hAnsi="Times New Roman" w:cs="Times New Roman"/>
-          <w:b/>
-          <w:bCs/>
-          <w:sz w:val="24"/>
-          <w:szCs w:val="24"/>
-        </w:rPr>
-        <w:t>Gambar 4.20</w:t>
-      </w:r>
-      <w:r>
-        <w:rPr>
-          <w:rFonts w:ascii="Times New Roman" w:hAnsi="Times New Roman" w:cs="Times New Roman"/>
-          <w:sz w:val="24"/>
-          <w:szCs w:val="24"/>
-        </w:rPr>
-        <w:t xml:space="preserve"> merupakan </w:t>
-      </w:r>
-      <w:r>
-        <w:rPr>
-          <w:rFonts w:ascii="Times New Roman" w:hAnsi="Times New Roman" w:cs="Times New Roman"/>
-          <w:sz w:val="24"/>
-          <w:szCs w:val="24"/>
-        </w:rPr>
-        <w:t xml:space="preserve">gambaran dari grafik pemegang token yang digunakan di Tugas Akhir ini. Dengan adanya grafik ini diharapkan para pemangku kepentingan atau konsumen bisa melihat jumlah token yang sudah terdistribusi di dalam proses </w:t>
+          <w:sz w:val="24"/>
+          <w:szCs w:val="24"/>
+        </w:rPr>
+        <w:t xml:space="preserve">Pada </w:t>
+      </w:r>
+      <w:r>
+        <w:rPr>
+          <w:rFonts w:ascii="Times New Roman" w:hAnsi="Times New Roman" w:cs="Times New Roman"/>
+          <w:b/>
+          <w:bCs/>
+          <w:sz w:val="24"/>
+          <w:szCs w:val="24"/>
+        </w:rPr>
+        <w:t>Gambar 4.</w:t>
+      </w:r>
+      <w:r>
+        <w:rPr>
+          <w:rFonts w:ascii="Times New Roman" w:hAnsi="Times New Roman" w:cs="Times New Roman"/>
+          <w:b/>
+          <w:bCs/>
+          <w:sz w:val="24"/>
+          <w:szCs w:val="24"/>
+        </w:rPr>
+        <w:t>25</w:t>
+      </w:r>
+      <w:r>
+        <w:rPr>
+          <w:rFonts w:ascii="Times New Roman" w:hAnsi="Times New Roman" w:cs="Times New Roman"/>
+          <w:b/>
+          <w:bCs/>
+          <w:sz w:val="24"/>
+          <w:szCs w:val="24"/>
+        </w:rPr>
+        <w:t xml:space="preserve"> </w:t>
+      </w:r>
+      <w:r>
+        <w:rPr>
+          <w:rFonts w:ascii="Times New Roman" w:hAnsi="Times New Roman" w:cs="Times New Roman"/>
+          <w:sz w:val="24"/>
+          <w:szCs w:val="24"/>
+        </w:rPr>
+        <w:t xml:space="preserve">QR Code tersebut akan menampilkan tautan dan memindahkan pelanggan ke tautan </w:t>
+      </w:r>
+      <w:r>
+        <w:rPr>
+          <w:rFonts w:ascii="Times New Roman" w:hAnsi="Times New Roman" w:cs="Times New Roman"/>
+          <w:sz w:val="24"/>
+          <w:szCs w:val="24"/>
+        </w:rPr>
+        <w:t>yang sudah di-</w:t>
       </w:r>
       <w:r>
         <w:rPr>
@@ -19024,15 +20219,23 @@
           <w:sz w:val="24"/>
           <w:szCs w:val="24"/>
         </w:rPr>
-        <w:t>Supply Chain</w:t>
-      </w:r>
-      <w:r>
-        <w:rPr>
-          <w:rFonts w:ascii="Times New Roman" w:hAnsi="Times New Roman" w:cs="Times New Roman"/>
-          <w:sz w:val="24"/>
-          <w:szCs w:val="24"/>
-        </w:rPr>
-        <w:t xml:space="preserve"> maupun untuk pengambilan keputusan lainnya.</w:t>
+        <w:t>input</w:t>
+      </w:r>
+      <w:r>
+        <w:rPr>
+          <w:rFonts w:ascii="Times New Roman" w:hAnsi="Times New Roman" w:cs="Times New Roman"/>
+          <w:sz w:val="24"/>
+          <w:szCs w:val="24"/>
+        </w:rPr>
+        <w:t xml:space="preserve"> </w:t>
+      </w:r>
+      <w:r>
+        <w:rPr>
+          <w:rFonts w:ascii="Times New Roman" w:hAnsi="Times New Roman" w:cs="Times New Roman"/>
+          <w:sz w:val="24"/>
+          <w:szCs w:val="24"/>
+        </w:rPr>
+        <w:t>lalu pelanggan bisa melihat proses supply chain mulai dari tempat peternak bahan baku ayam sampai diolah di restoran.</w:t>
       </w:r>
     </w:p>
     <w:p>
@@ -19040,9 +20243,128 @@
         <w:pStyle w:val="ListParagraph"/>
         <w:spacing w:after="0" w:line="360" w:lineRule="auto"/>
         <w:ind w:left="426" w:firstLine="294"/>
-        <w:jc w:val="both"/>
-        <w:rPr>
-          <w:rFonts w:ascii="Times New Roman" w:hAnsi="Times New Roman" w:cs="Times New Roman"/>
+        <w:jc w:val="center"/>
+        <w:rPr>
+          <w:rFonts w:ascii="Times New Roman" w:hAnsi="Times New Roman" w:cs="Times New Roman"/>
+          <w:b/>
+          <w:bCs/>
+          <w:sz w:val="24"/>
+          <w:szCs w:val="24"/>
+        </w:rPr>
+      </w:pPr>
+    </w:p>
+    <w:p>
+      <w:pPr>
+        <w:pStyle w:val="ListParagraph"/>
+        <w:spacing w:after="0" w:line="360" w:lineRule="auto"/>
+        <w:ind w:left="426" w:firstLine="294"/>
+        <w:jc w:val="center"/>
+        <w:rPr>
+          <w:rFonts w:ascii="Times New Roman" w:hAnsi="Times New Roman" w:cs="Times New Roman"/>
+          <w:b/>
+          <w:bCs/>
+          <w:sz w:val="24"/>
+          <w:szCs w:val="24"/>
+        </w:rPr>
+      </w:pPr>
+    </w:p>
+    <w:p>
+      <w:pPr>
+        <w:pStyle w:val="ListParagraph"/>
+        <w:spacing w:after="0" w:line="360" w:lineRule="auto"/>
+        <w:ind w:left="426" w:firstLine="294"/>
+        <w:jc w:val="center"/>
+        <w:rPr>
+          <w:rFonts w:ascii="Times New Roman" w:hAnsi="Times New Roman" w:cs="Times New Roman"/>
+          <w:b/>
+          <w:bCs/>
+          <w:sz w:val="24"/>
+          <w:szCs w:val="24"/>
+        </w:rPr>
+      </w:pPr>
+    </w:p>
+    <w:p>
+      <w:pPr>
+        <w:pStyle w:val="ListParagraph"/>
+        <w:spacing w:after="0" w:line="360" w:lineRule="auto"/>
+        <w:ind w:left="426" w:firstLine="294"/>
+        <w:jc w:val="center"/>
+        <w:rPr>
+          <w:rFonts w:ascii="Times New Roman" w:hAnsi="Times New Roman" w:cs="Times New Roman"/>
+          <w:b/>
+          <w:bCs/>
+          <w:sz w:val="24"/>
+          <w:szCs w:val="24"/>
+        </w:rPr>
+      </w:pPr>
+    </w:p>
+    <w:p>
+      <w:pPr>
+        <w:pStyle w:val="ListParagraph"/>
+        <w:spacing w:after="0" w:line="360" w:lineRule="auto"/>
+        <w:ind w:left="426" w:firstLine="294"/>
+        <w:jc w:val="center"/>
+        <w:rPr>
+          <w:rFonts w:ascii="Times New Roman" w:hAnsi="Times New Roman" w:cs="Times New Roman"/>
+          <w:b/>
+          <w:bCs/>
+          <w:sz w:val="24"/>
+          <w:szCs w:val="24"/>
+        </w:rPr>
+      </w:pPr>
+    </w:p>
+    <w:p>
+      <w:pPr>
+        <w:pStyle w:val="ListParagraph"/>
+        <w:spacing w:after="0" w:line="360" w:lineRule="auto"/>
+        <w:ind w:left="426" w:firstLine="294"/>
+        <w:jc w:val="center"/>
+        <w:rPr>
+          <w:rFonts w:ascii="Times New Roman" w:hAnsi="Times New Roman" w:cs="Times New Roman"/>
+          <w:b/>
+          <w:bCs/>
+          <w:sz w:val="24"/>
+          <w:szCs w:val="24"/>
+        </w:rPr>
+      </w:pPr>
+    </w:p>
+    <w:p>
+      <w:pPr>
+        <w:pStyle w:val="ListParagraph"/>
+        <w:spacing w:after="0" w:line="360" w:lineRule="auto"/>
+        <w:ind w:left="426" w:firstLine="294"/>
+        <w:jc w:val="center"/>
+        <w:rPr>
+          <w:rFonts w:ascii="Times New Roman" w:hAnsi="Times New Roman" w:cs="Times New Roman"/>
+          <w:b/>
+          <w:bCs/>
+          <w:sz w:val="24"/>
+          <w:szCs w:val="24"/>
+        </w:rPr>
+      </w:pPr>
+    </w:p>
+    <w:p>
+      <w:pPr>
+        <w:pStyle w:val="ListParagraph"/>
+        <w:spacing w:after="0" w:line="360" w:lineRule="auto"/>
+        <w:ind w:left="426" w:firstLine="294"/>
+        <w:jc w:val="center"/>
+        <w:rPr>
+          <w:rFonts w:ascii="Times New Roman" w:hAnsi="Times New Roman" w:cs="Times New Roman"/>
+          <w:b/>
+          <w:bCs/>
+          <w:sz w:val="24"/>
+          <w:szCs w:val="24"/>
+        </w:rPr>
+      </w:pPr>
+    </w:p>
+    <w:p>
+      <w:pPr>
+        <w:spacing w:after="0" w:line="360" w:lineRule="auto"/>
+        <w:rPr>
+          <w:rFonts w:ascii="Times New Roman" w:hAnsi="Times New Roman" w:cs="Times New Roman"/>
+          <w:b/>
+          <w:bCs/>
           <w:sz w:val="24"/>
           <w:szCs w:val="24"/>
         </w:rPr>
@@ -19074,7 +20396,8 @@
           <w:sz w:val="24"/>
           <w:szCs w:val="24"/>
         </w:rPr>
-        <w:t>Cetak QR Code</w:t>
+        <w:lastRenderedPageBreak/>
+        <w:t>Tampilan Website</w:t>
       </w:r>
     </w:p>
     <w:p>
@@ -19101,10 +20424,10 @@
           <w:szCs w:val="24"/>
         </w:rPr>
         <w:drawing>
-          <wp:inline distT="0" distB="0" distL="0" distR="0" wp14:anchorId="4373939F" wp14:editId="16A08E0E">
-            <wp:extent cx="3236972" cy="2038350"/>
-            <wp:effectExtent l="0" t="0" r="1905" b="0"/>
-            <wp:docPr id="65" name="Picture 65"/>
+          <wp:inline distT="0" distB="0" distL="0" distR="0" wp14:anchorId="06F88C8D" wp14:editId="10DAC3BB">
+            <wp:extent cx="3350219" cy="7439025"/>
+            <wp:effectExtent l="0" t="0" r="3175" b="0"/>
+            <wp:docPr id="57" name="Picture 57"/>
             <wp:cNvGraphicFramePr>
               <a:graphicFrameLocks xmlns:a="http://schemas.openxmlformats.org/drawingml/2006/main" noChangeAspect="1"/>
             </wp:cNvGraphicFramePr>
@@ -19112,232 +20435,11 @@
               <a:graphicData uri="http://schemas.openxmlformats.org/drawingml/2006/picture">
                 <pic:pic xmlns:pic="http://schemas.openxmlformats.org/drawingml/2006/picture">
                   <pic:nvPicPr>
-                    <pic:cNvPr id="1" name=""/>
+                    <pic:cNvPr id="57" name="Picture 57"/>
                     <pic:cNvPicPr/>
                   </pic:nvPicPr>
                   <pic:blipFill>
-                    <a:blip r:embed="rId75"/>
-                    <a:stretch>
-                      <a:fillRect/>
-                    </a:stretch>
-                  </pic:blipFill>
-                  <pic:spPr>
-                    <a:xfrm>
-                      <a:off x="0" y="0"/>
-                      <a:ext cx="3247597" cy="2045041"/>
-                    </a:xfrm>
-                    <a:prstGeom prst="rect">
-                      <a:avLst/>
-                    </a:prstGeom>
-                  </pic:spPr>
-                </pic:pic>
-              </a:graphicData>
-            </a:graphic>
-          </wp:inline>
-        </w:drawing>
-      </w:r>
-    </w:p>
-    <w:p>
-      <w:pPr>
-        <w:pStyle w:val="ListParagraph"/>
-        <w:spacing w:after="0" w:line="360" w:lineRule="auto"/>
-        <w:ind w:left="426"/>
-        <w:jc w:val="center"/>
-        <w:rPr>
-          <w:rFonts w:ascii="Times New Roman" w:hAnsi="Times New Roman" w:cs="Times New Roman"/>
-          <w:sz w:val="24"/>
-          <w:szCs w:val="24"/>
-        </w:rPr>
-      </w:pPr>
-      <w:r>
-        <w:rPr>
-          <w:rFonts w:ascii="Times New Roman" w:hAnsi="Times New Roman" w:cs="Times New Roman"/>
-          <w:b/>
-          <w:bCs/>
-          <w:sz w:val="24"/>
-          <w:szCs w:val="24"/>
-        </w:rPr>
-        <w:lastRenderedPageBreak/>
-        <w:t>Gambar 4.</w:t>
-      </w:r>
-      <w:r>
-        <w:rPr>
-          <w:rFonts w:ascii="Times New Roman" w:hAnsi="Times New Roman" w:cs="Times New Roman"/>
-          <w:b/>
-          <w:bCs/>
-          <w:sz w:val="24"/>
-          <w:szCs w:val="24"/>
-        </w:rPr>
-        <w:t>21</w:t>
-      </w:r>
-      <w:r>
-        <w:rPr>
-          <w:rFonts w:ascii="Times New Roman" w:hAnsi="Times New Roman" w:cs="Times New Roman"/>
-          <w:b/>
-          <w:bCs/>
-          <w:sz w:val="24"/>
-          <w:szCs w:val="24"/>
-        </w:rPr>
-        <w:t xml:space="preserve"> </w:t>
-      </w:r>
-      <w:r>
-        <w:rPr>
-          <w:rFonts w:ascii="Times New Roman" w:hAnsi="Times New Roman" w:cs="Times New Roman"/>
-          <w:sz w:val="24"/>
-          <w:szCs w:val="24"/>
-        </w:rPr>
-        <w:t>Tampilan Sistem Generator QR Code</w:t>
-      </w:r>
-    </w:p>
-    <w:p>
-      <w:pPr>
-        <w:pStyle w:val="ListParagraph"/>
-        <w:spacing w:after="0" w:line="360" w:lineRule="auto"/>
-        <w:ind w:left="426"/>
-        <w:jc w:val="center"/>
-        <w:rPr>
-          <w:rFonts w:ascii="Times New Roman" w:hAnsi="Times New Roman" w:cs="Times New Roman"/>
-          <w:sz w:val="24"/>
-          <w:szCs w:val="24"/>
-        </w:rPr>
-      </w:pPr>
-    </w:p>
-    <w:p>
-      <w:pPr>
-        <w:pStyle w:val="ListParagraph"/>
-        <w:spacing w:after="0" w:line="360" w:lineRule="auto"/>
-        <w:ind w:left="426" w:firstLine="294"/>
-        <w:jc w:val="both"/>
-        <w:rPr>
-          <w:rFonts w:ascii="Times New Roman" w:hAnsi="Times New Roman" w:cs="Times New Roman"/>
-          <w:b/>
-          <w:bCs/>
-          <w:sz w:val="24"/>
-          <w:szCs w:val="24"/>
-        </w:rPr>
-      </w:pPr>
-      <w:r>
-        <w:rPr>
-          <w:rFonts w:ascii="Times New Roman" w:hAnsi="Times New Roman" w:cs="Times New Roman"/>
-          <w:sz w:val="24"/>
-          <w:szCs w:val="24"/>
-        </w:rPr>
-        <w:t xml:space="preserve">Pada </w:t>
-      </w:r>
-      <w:r>
-        <w:rPr>
-          <w:rFonts w:ascii="Times New Roman" w:hAnsi="Times New Roman" w:cs="Times New Roman"/>
-          <w:b/>
-          <w:bCs/>
-          <w:sz w:val="24"/>
-          <w:szCs w:val="24"/>
-        </w:rPr>
-        <w:t>Gambar 4.</w:t>
-      </w:r>
-      <w:r>
-        <w:rPr>
-          <w:rFonts w:ascii="Times New Roman" w:hAnsi="Times New Roman" w:cs="Times New Roman"/>
-          <w:b/>
-          <w:bCs/>
-          <w:sz w:val="24"/>
-          <w:szCs w:val="24"/>
-        </w:rPr>
-        <w:t>21</w:t>
-      </w:r>
-      <w:r>
-        <w:rPr>
-          <w:rFonts w:ascii="Times New Roman" w:hAnsi="Times New Roman" w:cs="Times New Roman"/>
-          <w:b/>
-          <w:bCs/>
-          <w:sz w:val="24"/>
-          <w:szCs w:val="24"/>
-        </w:rPr>
-        <w:t xml:space="preserve"> </w:t>
-      </w:r>
-      <w:r>
-        <w:rPr>
-          <w:rFonts w:ascii="Times New Roman" w:hAnsi="Times New Roman" w:cs="Times New Roman"/>
-          <w:sz w:val="24"/>
-          <w:szCs w:val="24"/>
-        </w:rPr>
-        <w:t xml:space="preserve">merupakan tampilan sistem generator QR code yang berisi kolom URL dan Nama file untuk diisi oleh pengguna guna mendapatkan QR Code seperti pada </w:t>
-      </w:r>
-      <w:r>
-        <w:rPr>
-          <w:rFonts w:ascii="Times New Roman" w:hAnsi="Times New Roman" w:cs="Times New Roman"/>
-          <w:b/>
-          <w:bCs/>
-          <w:sz w:val="24"/>
-          <w:szCs w:val="24"/>
-        </w:rPr>
-        <w:t>Gambar 4.2</w:t>
-      </w:r>
-      <w:r>
-        <w:rPr>
-          <w:rFonts w:ascii="Times New Roman" w:hAnsi="Times New Roman" w:cs="Times New Roman"/>
-          <w:b/>
-          <w:bCs/>
-          <w:sz w:val="24"/>
-          <w:szCs w:val="24"/>
-        </w:rPr>
-        <w:t>2</w:t>
-      </w:r>
-    </w:p>
-    <w:p>
-      <w:pPr>
-        <w:pStyle w:val="ListParagraph"/>
-        <w:spacing w:after="0" w:line="360" w:lineRule="auto"/>
-        <w:ind w:left="426" w:firstLine="294"/>
-        <w:jc w:val="both"/>
-        <w:rPr>
-          <w:rFonts w:ascii="Times New Roman" w:hAnsi="Times New Roman" w:cs="Times New Roman"/>
-          <w:b/>
-          <w:bCs/>
-          <w:sz w:val="24"/>
-          <w:szCs w:val="24"/>
-        </w:rPr>
-      </w:pPr>
-    </w:p>
-    <w:p>
-      <w:pPr>
-        <w:pStyle w:val="ListParagraph"/>
-        <w:spacing w:after="0" w:line="360" w:lineRule="auto"/>
-        <w:ind w:left="426" w:firstLine="294"/>
-        <w:jc w:val="center"/>
-        <w:rPr>
-          <w:rFonts w:ascii="Times New Roman" w:hAnsi="Times New Roman" w:cs="Times New Roman"/>
-          <w:b/>
-          <w:bCs/>
-          <w:sz w:val="24"/>
-          <w:szCs w:val="24"/>
-        </w:rPr>
-      </w:pPr>
-      <w:r>
-        <w:rPr>
-          <w:rFonts w:ascii="Times New Roman" w:hAnsi="Times New Roman" w:cs="Times New Roman"/>
-          <w:b/>
-          <w:bCs/>
-          <w:noProof/>
-          <w:sz w:val="24"/>
-          <w:szCs w:val="24"/>
-        </w:rPr>
-        <w:drawing>
-          <wp:inline distT="0" distB="0" distL="0" distR="0" wp14:anchorId="2BDF940B" wp14:editId="50622E3E">
-            <wp:extent cx="2876550" cy="2876550"/>
-            <wp:effectExtent l="0" t="0" r="0" b="0"/>
-            <wp:docPr id="66" name="Picture 66"/>
-            <wp:cNvGraphicFramePr>
-              <a:graphicFrameLocks xmlns:a="http://schemas.openxmlformats.org/drawingml/2006/main" noChangeAspect="1"/>
-            </wp:cNvGraphicFramePr>
-            <a:graphic xmlns:a="http://schemas.openxmlformats.org/drawingml/2006/main">
-              <a:graphicData uri="http://schemas.openxmlformats.org/drawingml/2006/picture">
-                <pic:pic xmlns:pic="http://schemas.openxmlformats.org/drawingml/2006/picture">
-                  <pic:nvPicPr>
-                    <pic:cNvPr id="66" name="Picture 66"/>
-                    <pic:cNvPicPr/>
-                  </pic:nvPicPr>
-                  <pic:blipFill>
-                    <a:blip r:embed="rId76">
+                    <a:blip r:embed="rId75" cstate="print">
                       <a:extLst>
                         <a:ext uri="{28A0092B-C50C-407E-A947-70E740481C1C}">
                           <a14:useLocalDpi xmlns:a14="http://schemas.microsoft.com/office/drawing/2010/main" val="0"/>
@@ -19351,7 +20453,7 @@
                   <pic:spPr>
                     <a:xfrm>
                       <a:off x="0" y="0"/>
-                      <a:ext cx="2876550" cy="2876550"/>
+                      <a:ext cx="3352810" cy="7444779"/>
                     </a:xfrm>
                     <a:prstGeom prst="rect">
                       <a:avLst/>
@@ -19368,14 +20470,82 @@
       <w:pPr>
         <w:pStyle w:val="ListParagraph"/>
         <w:spacing w:after="0" w:line="360" w:lineRule="auto"/>
+        <w:ind w:left="426"/>
+        <w:jc w:val="center"/>
+        <w:rPr>
+          <w:rFonts w:ascii="Times New Roman" w:hAnsi="Times New Roman" w:cs="Times New Roman"/>
+          <w:sz w:val="24"/>
+          <w:szCs w:val="24"/>
+        </w:rPr>
+      </w:pPr>
+      <w:r>
+        <w:rPr>
+          <w:rFonts w:ascii="Times New Roman" w:hAnsi="Times New Roman" w:cs="Times New Roman"/>
+          <w:b/>
+          <w:bCs/>
+          <w:sz w:val="24"/>
+          <w:szCs w:val="24"/>
+        </w:rPr>
+        <w:t>Gambar 4.2</w:t>
+      </w:r>
+      <w:r>
+        <w:rPr>
+          <w:rFonts w:ascii="Times New Roman" w:hAnsi="Times New Roman" w:cs="Times New Roman"/>
+          <w:b/>
+          <w:bCs/>
+          <w:sz w:val="24"/>
+          <w:szCs w:val="24"/>
+        </w:rPr>
+        <w:t>6</w:t>
+      </w:r>
+      <w:r>
+        <w:rPr>
+          <w:rFonts w:ascii="Times New Roman" w:hAnsi="Times New Roman" w:cs="Times New Roman"/>
+          <w:b/>
+          <w:bCs/>
+          <w:sz w:val="24"/>
+          <w:szCs w:val="24"/>
+        </w:rPr>
+        <w:t xml:space="preserve"> </w:t>
+      </w:r>
+      <w:r>
+        <w:rPr>
+          <w:rFonts w:ascii="Times New Roman" w:hAnsi="Times New Roman" w:cs="Times New Roman"/>
+          <w:sz w:val="24"/>
+          <w:szCs w:val="24"/>
+        </w:rPr>
+        <w:t xml:space="preserve">Tampilan Website </w:t>
+      </w:r>
+      <w:r>
+        <w:rPr>
+          <w:rFonts w:ascii="Times New Roman" w:hAnsi="Times New Roman" w:cs="Times New Roman"/>
+          <w:sz w:val="24"/>
+          <w:szCs w:val="24"/>
+        </w:rPr>
+        <w:t>Setelah User Memindai QR Code</w:t>
+      </w:r>
+    </w:p>
+    <w:p>
+      <w:pPr>
+        <w:pStyle w:val="ListParagraph"/>
+        <w:spacing w:after="0" w:line="360" w:lineRule="auto"/>
         <w:ind w:left="426" w:firstLine="294"/>
-        <w:jc w:val="center"/>
-        <w:rPr>
-          <w:rFonts w:ascii="Times New Roman" w:hAnsi="Times New Roman" w:cs="Times New Roman"/>
-          <w:sz w:val="24"/>
-          <w:szCs w:val="24"/>
-        </w:rPr>
-      </w:pPr>
+        <w:jc w:val="both"/>
+        <w:rPr>
+          <w:rFonts w:ascii="Times New Roman" w:hAnsi="Times New Roman" w:cs="Times New Roman"/>
+          <w:sz w:val="24"/>
+          <w:szCs w:val="24"/>
+        </w:rPr>
+      </w:pPr>
+      <w:r>
+        <w:rPr>
+          <w:rFonts w:ascii="Times New Roman" w:hAnsi="Times New Roman" w:cs="Times New Roman"/>
+          <w:sz w:val="24"/>
+          <w:szCs w:val="24"/>
+        </w:rPr>
+        <w:lastRenderedPageBreak/>
+        <w:t xml:space="preserve">Setelah user memindai QR Code maka akan muncul halaman web seperti </w:t>
+      </w:r>
       <w:r>
         <w:rPr>
           <w:rFonts w:ascii="Times New Roman" w:hAnsi="Times New Roman" w:cs="Times New Roman"/>
@@ -19394,56 +20564,7 @@
           <w:sz w:val="24"/>
           <w:szCs w:val="24"/>
         </w:rPr>
-        <w:t>2</w:t>
-      </w:r>
-      <w:r>
-        <w:rPr>
-          <w:rFonts w:ascii="Times New Roman" w:hAnsi="Times New Roman" w:cs="Times New Roman"/>
-          <w:sz w:val="24"/>
-          <w:szCs w:val="24"/>
-        </w:rPr>
-        <w:t xml:space="preserve"> Hasil QR Code</w:t>
-      </w:r>
-    </w:p>
-    <w:p>
-      <w:pPr>
-        <w:pStyle w:val="ListParagraph"/>
-        <w:spacing w:after="0" w:line="360" w:lineRule="auto"/>
-        <w:ind w:left="426" w:firstLine="294"/>
-        <w:jc w:val="both"/>
-        <w:rPr>
-          <w:rFonts w:ascii="Times New Roman" w:hAnsi="Times New Roman" w:cs="Times New Roman"/>
-          <w:sz w:val="24"/>
-          <w:szCs w:val="24"/>
-        </w:rPr>
-      </w:pPr>
-      <w:r>
-        <w:rPr>
-          <w:rFonts w:ascii="Times New Roman" w:hAnsi="Times New Roman" w:cs="Times New Roman"/>
-          <w:sz w:val="24"/>
-          <w:szCs w:val="24"/>
-        </w:rPr>
-        <w:t xml:space="preserve">Pada </w:t>
-      </w:r>
-      <w:r>
-        <w:rPr>
-          <w:rFonts w:ascii="Times New Roman" w:hAnsi="Times New Roman" w:cs="Times New Roman"/>
-          <w:b/>
-          <w:bCs/>
-          <w:sz w:val="24"/>
-          <w:szCs w:val="24"/>
-        </w:rPr>
-        <w:t>Gambar 4.2</w:t>
-      </w:r>
-      <w:r>
-        <w:rPr>
-          <w:rFonts w:ascii="Times New Roman" w:hAnsi="Times New Roman" w:cs="Times New Roman"/>
-          <w:b/>
-          <w:bCs/>
-          <w:sz w:val="24"/>
-          <w:szCs w:val="24"/>
-        </w:rPr>
-        <w:t>2</w:t>
+        <w:t>6</w:t>
       </w:r>
       <w:r>
         <w:rPr>
@@ -19461,15 +20582,7 @@
           <w:sz w:val="24"/>
           <w:szCs w:val="24"/>
         </w:rPr>
-        <w:t xml:space="preserve">QR Code tersebut akan menampilkan tautan dan memindahkan pelanggan ke tautan </w:t>
-      </w:r>
-      <w:r>
-        <w:rPr>
-          <w:rFonts w:ascii="Times New Roman" w:hAnsi="Times New Roman" w:cs="Times New Roman"/>
-          <w:sz w:val="24"/>
-          <w:szCs w:val="24"/>
-        </w:rPr>
-        <w:t>yang sudah di-</w:t>
+        <w:t xml:space="preserve">yang berisi sesuai dengan apa yang telah di-input dalam CMS seperti foto barang yang dibeli, informasi dalam blockchain, deskripsi barang, peta tempat entitas supply chain sebelumnya. User bisa melihat informasi dalam blockchain saat memilih </w:t>
       </w:r>
       <w:r>
         <w:rPr>
@@ -19479,408 +20592,6 @@
           <w:sz w:val="24"/>
           <w:szCs w:val="24"/>
         </w:rPr>
-        <w:t>input</w:t>
-      </w:r>
-      <w:r>
-        <w:rPr>
-          <w:rFonts w:ascii="Times New Roman" w:hAnsi="Times New Roman" w:cs="Times New Roman"/>
-          <w:sz w:val="24"/>
-          <w:szCs w:val="24"/>
-        </w:rPr>
-        <w:t xml:space="preserve"> </w:t>
-      </w:r>
-      <w:r>
-        <w:rPr>
-          <w:rFonts w:ascii="Times New Roman" w:hAnsi="Times New Roman" w:cs="Times New Roman"/>
-          <w:sz w:val="24"/>
-          <w:szCs w:val="24"/>
-        </w:rPr>
-        <w:t>lalu pelanggan bisa melihat proses supply chain mulai dari tempat peternak bahan baku ayam sampai diolah di restoran.</w:t>
-      </w:r>
-    </w:p>
-    <w:p>
-      <w:pPr>
-        <w:pStyle w:val="ListParagraph"/>
-        <w:spacing w:after="0" w:line="360" w:lineRule="auto"/>
-        <w:ind w:left="426" w:firstLine="294"/>
-        <w:jc w:val="center"/>
-        <w:rPr>
-          <w:rFonts w:ascii="Times New Roman" w:hAnsi="Times New Roman" w:cs="Times New Roman"/>
-          <w:b/>
-          <w:bCs/>
-          <w:sz w:val="24"/>
-          <w:szCs w:val="24"/>
-        </w:rPr>
-      </w:pPr>
-    </w:p>
-    <w:p>
-      <w:pPr>
-        <w:pStyle w:val="ListParagraph"/>
-        <w:spacing w:after="0" w:line="360" w:lineRule="auto"/>
-        <w:ind w:left="426" w:firstLine="294"/>
-        <w:jc w:val="center"/>
-        <w:rPr>
-          <w:rFonts w:ascii="Times New Roman" w:hAnsi="Times New Roman" w:cs="Times New Roman"/>
-          <w:b/>
-          <w:bCs/>
-          <w:sz w:val="24"/>
-          <w:szCs w:val="24"/>
-        </w:rPr>
-      </w:pPr>
-    </w:p>
-    <w:p>
-      <w:pPr>
-        <w:pStyle w:val="ListParagraph"/>
-        <w:spacing w:after="0" w:line="360" w:lineRule="auto"/>
-        <w:ind w:left="426" w:firstLine="294"/>
-        <w:jc w:val="center"/>
-        <w:rPr>
-          <w:rFonts w:ascii="Times New Roman" w:hAnsi="Times New Roman" w:cs="Times New Roman"/>
-          <w:b/>
-          <w:bCs/>
-          <w:sz w:val="24"/>
-          <w:szCs w:val="24"/>
-        </w:rPr>
-      </w:pPr>
-    </w:p>
-    <w:p>
-      <w:pPr>
-        <w:pStyle w:val="ListParagraph"/>
-        <w:spacing w:after="0" w:line="360" w:lineRule="auto"/>
-        <w:ind w:left="426" w:firstLine="294"/>
-        <w:jc w:val="center"/>
-        <w:rPr>
-          <w:rFonts w:ascii="Times New Roman" w:hAnsi="Times New Roman" w:cs="Times New Roman"/>
-          <w:b/>
-          <w:bCs/>
-          <w:sz w:val="24"/>
-          <w:szCs w:val="24"/>
-        </w:rPr>
-      </w:pPr>
-    </w:p>
-    <w:p>
-      <w:pPr>
-        <w:pStyle w:val="ListParagraph"/>
-        <w:spacing w:after="0" w:line="360" w:lineRule="auto"/>
-        <w:ind w:left="426" w:firstLine="294"/>
-        <w:jc w:val="center"/>
-        <w:rPr>
-          <w:rFonts w:ascii="Times New Roman" w:hAnsi="Times New Roman" w:cs="Times New Roman"/>
-          <w:b/>
-          <w:bCs/>
-          <w:sz w:val="24"/>
-          <w:szCs w:val="24"/>
-        </w:rPr>
-      </w:pPr>
-    </w:p>
-    <w:p>
-      <w:pPr>
-        <w:pStyle w:val="ListParagraph"/>
-        <w:spacing w:after="0" w:line="360" w:lineRule="auto"/>
-        <w:ind w:left="426" w:firstLine="294"/>
-        <w:jc w:val="center"/>
-        <w:rPr>
-          <w:rFonts w:ascii="Times New Roman" w:hAnsi="Times New Roman" w:cs="Times New Roman"/>
-          <w:b/>
-          <w:bCs/>
-          <w:sz w:val="24"/>
-          <w:szCs w:val="24"/>
-        </w:rPr>
-      </w:pPr>
-    </w:p>
-    <w:p>
-      <w:pPr>
-        <w:pStyle w:val="ListParagraph"/>
-        <w:spacing w:after="0" w:line="360" w:lineRule="auto"/>
-        <w:ind w:left="426" w:firstLine="294"/>
-        <w:jc w:val="center"/>
-        <w:rPr>
-          <w:rFonts w:ascii="Times New Roman" w:hAnsi="Times New Roman" w:cs="Times New Roman"/>
-          <w:b/>
-          <w:bCs/>
-          <w:sz w:val="24"/>
-          <w:szCs w:val="24"/>
-        </w:rPr>
-      </w:pPr>
-    </w:p>
-    <w:p>
-      <w:pPr>
-        <w:pStyle w:val="ListParagraph"/>
-        <w:spacing w:after="0" w:line="360" w:lineRule="auto"/>
-        <w:ind w:left="426" w:firstLine="294"/>
-        <w:jc w:val="center"/>
-        <w:rPr>
-          <w:rFonts w:ascii="Times New Roman" w:hAnsi="Times New Roman" w:cs="Times New Roman"/>
-          <w:b/>
-          <w:bCs/>
-          <w:sz w:val="24"/>
-          <w:szCs w:val="24"/>
-        </w:rPr>
-      </w:pPr>
-    </w:p>
-    <w:p>
-      <w:pPr>
-        <w:pStyle w:val="ListParagraph"/>
-        <w:spacing w:after="0" w:line="360" w:lineRule="auto"/>
-        <w:ind w:left="426" w:firstLine="294"/>
-        <w:jc w:val="center"/>
-        <w:rPr>
-          <w:rFonts w:ascii="Times New Roman" w:hAnsi="Times New Roman" w:cs="Times New Roman"/>
-          <w:b/>
-          <w:bCs/>
-          <w:sz w:val="24"/>
-          <w:szCs w:val="24"/>
-        </w:rPr>
-      </w:pPr>
-    </w:p>
-    <w:p>
-      <w:pPr>
-        <w:spacing w:after="0" w:line="360" w:lineRule="auto"/>
-        <w:rPr>
-          <w:rFonts w:ascii="Times New Roman" w:hAnsi="Times New Roman" w:cs="Times New Roman"/>
-          <w:b/>
-          <w:bCs/>
-          <w:sz w:val="24"/>
-          <w:szCs w:val="24"/>
-        </w:rPr>
-      </w:pPr>
-    </w:p>
-    <w:p>
-      <w:pPr>
-        <w:pStyle w:val="ListParagraph"/>
-        <w:numPr>
-          <w:ilvl w:val="1"/>
-          <w:numId w:val="26"/>
-        </w:numPr>
-        <w:spacing w:after="0" w:line="360" w:lineRule="auto"/>
-        <w:ind w:left="426"/>
-        <w:jc w:val="both"/>
-        <w:rPr>
-          <w:rFonts w:ascii="Times New Roman" w:hAnsi="Times New Roman" w:cs="Times New Roman"/>
-          <w:b/>
-          <w:bCs/>
-          <w:sz w:val="24"/>
-          <w:szCs w:val="24"/>
-        </w:rPr>
-      </w:pPr>
-      <w:r>
-        <w:rPr>
-          <w:rFonts w:ascii="Times New Roman" w:hAnsi="Times New Roman" w:cs="Times New Roman"/>
-          <w:b/>
-          <w:bCs/>
-          <w:sz w:val="24"/>
-          <w:szCs w:val="24"/>
-        </w:rPr>
-        <w:lastRenderedPageBreak/>
-        <w:t>Tampilan Website</w:t>
-      </w:r>
-    </w:p>
-    <w:p>
-      <w:pPr>
-        <w:pStyle w:val="ListParagraph"/>
-        <w:spacing w:after="0" w:line="360" w:lineRule="auto"/>
-        <w:ind w:left="426"/>
-        <w:jc w:val="center"/>
-        <w:rPr>
-          <w:rFonts w:ascii="Times New Roman" w:hAnsi="Times New Roman" w:cs="Times New Roman"/>
-          <w:b/>
-          <w:bCs/>
-          <w:sz w:val="24"/>
-          <w:szCs w:val="24"/>
-        </w:rPr>
-      </w:pPr>
-      <w:r>
-        <w:rPr>
-          <w:rFonts w:ascii="Times New Roman" w:hAnsi="Times New Roman" w:cs="Times New Roman"/>
-          <w:b/>
-          <w:bCs/>
-          <w:noProof/>
-          <w:sz w:val="24"/>
-          <w:szCs w:val="24"/>
-        </w:rPr>
-        <w:drawing>
-          <wp:inline distT="0" distB="0" distL="0" distR="0" wp14:anchorId="717D639E" wp14:editId="0E430210">
-            <wp:extent cx="2800350" cy="6051062"/>
-            <wp:effectExtent l="0" t="0" r="0" b="6985"/>
-            <wp:docPr id="67" name="Picture 67"/>
-            <wp:cNvGraphicFramePr>
-              <a:graphicFrameLocks xmlns:a="http://schemas.openxmlformats.org/drawingml/2006/main" noChangeAspect="1"/>
-            </wp:cNvGraphicFramePr>
-            <a:graphic xmlns:a="http://schemas.openxmlformats.org/drawingml/2006/main">
-              <a:graphicData uri="http://schemas.openxmlformats.org/drawingml/2006/picture">
-                <pic:pic xmlns:pic="http://schemas.openxmlformats.org/drawingml/2006/picture">
-                  <pic:nvPicPr>
-                    <pic:cNvPr id="67" name="Picture 67"/>
-                    <pic:cNvPicPr/>
-                  </pic:nvPicPr>
-                  <pic:blipFill>
-                    <a:blip r:embed="rId77" cstate="print">
-                      <a:extLst>
-                        <a:ext uri="{28A0092B-C50C-407E-A947-70E740481C1C}">
-                          <a14:useLocalDpi xmlns:a14="http://schemas.microsoft.com/office/drawing/2010/main" val="0"/>
-                        </a:ext>
-                      </a:extLst>
-                    </a:blip>
-                    <a:stretch>
-                      <a:fillRect/>
-                    </a:stretch>
-                  </pic:blipFill>
-                  <pic:spPr>
-                    <a:xfrm>
-                      <a:off x="0" y="0"/>
-                      <a:ext cx="2805413" cy="6062001"/>
-                    </a:xfrm>
-                    <a:prstGeom prst="rect">
-                      <a:avLst/>
-                    </a:prstGeom>
-                  </pic:spPr>
-                </pic:pic>
-              </a:graphicData>
-            </a:graphic>
-          </wp:inline>
-        </w:drawing>
-      </w:r>
-    </w:p>
-    <w:p>
-      <w:pPr>
-        <w:pStyle w:val="ListParagraph"/>
-        <w:spacing w:after="0" w:line="360" w:lineRule="auto"/>
-        <w:ind w:left="426"/>
-        <w:jc w:val="center"/>
-        <w:rPr>
-          <w:rFonts w:ascii="Times New Roman" w:hAnsi="Times New Roman" w:cs="Times New Roman"/>
-          <w:sz w:val="24"/>
-          <w:szCs w:val="24"/>
-        </w:rPr>
-      </w:pPr>
-      <w:r>
-        <w:rPr>
-          <w:rFonts w:ascii="Times New Roman" w:hAnsi="Times New Roman" w:cs="Times New Roman"/>
-          <w:b/>
-          <w:bCs/>
-          <w:sz w:val="24"/>
-          <w:szCs w:val="24"/>
-        </w:rPr>
-        <w:t>Gambar 4.2</w:t>
-      </w:r>
-      <w:r>
-        <w:rPr>
-          <w:rFonts w:ascii="Times New Roman" w:hAnsi="Times New Roman" w:cs="Times New Roman"/>
-          <w:b/>
-          <w:bCs/>
-          <w:sz w:val="24"/>
-          <w:szCs w:val="24"/>
-        </w:rPr>
-        <w:t>3</w:t>
-      </w:r>
-      <w:r>
-        <w:rPr>
-          <w:rFonts w:ascii="Times New Roman" w:hAnsi="Times New Roman" w:cs="Times New Roman"/>
-          <w:b/>
-          <w:bCs/>
-          <w:sz w:val="24"/>
-          <w:szCs w:val="24"/>
-        </w:rPr>
-        <w:t xml:space="preserve"> </w:t>
-      </w:r>
-      <w:r>
-        <w:rPr>
-          <w:rFonts w:ascii="Times New Roman" w:hAnsi="Times New Roman" w:cs="Times New Roman"/>
-          <w:sz w:val="24"/>
-          <w:szCs w:val="24"/>
-        </w:rPr>
-        <w:t xml:space="preserve">Tampilan Website </w:t>
-      </w:r>
-      <w:r>
-        <w:rPr>
-          <w:rFonts w:ascii="Times New Roman" w:hAnsi="Times New Roman" w:cs="Times New Roman"/>
-          <w:sz w:val="24"/>
-          <w:szCs w:val="24"/>
-        </w:rPr>
-        <w:t>Setelah User Memindai QR Code</w:t>
-      </w:r>
-    </w:p>
-    <w:p>
-      <w:pPr>
-        <w:pStyle w:val="ListParagraph"/>
-        <w:spacing w:after="0" w:line="360" w:lineRule="auto"/>
-        <w:ind w:left="426"/>
-        <w:jc w:val="both"/>
-        <w:rPr>
-          <w:rFonts w:ascii="Times New Roman" w:hAnsi="Times New Roman" w:cs="Times New Roman"/>
-          <w:b/>
-          <w:bCs/>
-          <w:sz w:val="24"/>
-          <w:szCs w:val="24"/>
-        </w:rPr>
-      </w:pPr>
-    </w:p>
-    <w:p>
-      <w:pPr>
-        <w:pStyle w:val="ListParagraph"/>
-        <w:spacing w:after="0" w:line="360" w:lineRule="auto"/>
-        <w:ind w:left="426" w:firstLine="294"/>
-        <w:jc w:val="both"/>
-        <w:rPr>
-          <w:rFonts w:ascii="Times New Roman" w:hAnsi="Times New Roman" w:cs="Times New Roman"/>
-          <w:sz w:val="24"/>
-          <w:szCs w:val="24"/>
-        </w:rPr>
-      </w:pPr>
-      <w:r>
-        <w:rPr>
-          <w:rFonts w:ascii="Times New Roman" w:hAnsi="Times New Roman" w:cs="Times New Roman"/>
-          <w:sz w:val="24"/>
-          <w:szCs w:val="24"/>
-        </w:rPr>
-        <w:t xml:space="preserve">Setelah user memindai QR Code maka akan muncul halaman web seperti </w:t>
-      </w:r>
-      <w:r>
-        <w:rPr>
-          <w:rFonts w:ascii="Times New Roman" w:hAnsi="Times New Roman" w:cs="Times New Roman"/>
-          <w:b/>
-          <w:bCs/>
-          <w:sz w:val="24"/>
-          <w:szCs w:val="24"/>
-        </w:rPr>
-        <w:t>Gambar 4.2</w:t>
-      </w:r>
-      <w:r>
-        <w:rPr>
-          <w:rFonts w:ascii="Times New Roman" w:hAnsi="Times New Roman" w:cs="Times New Roman"/>
-          <w:b/>
-          <w:bCs/>
-          <w:sz w:val="24"/>
-          <w:szCs w:val="24"/>
-        </w:rPr>
-        <w:t>3</w:t>
-      </w:r>
-      <w:r>
-        <w:rPr>
-          <w:rFonts w:ascii="Times New Roman" w:hAnsi="Times New Roman" w:cs="Times New Roman"/>
-          <w:b/>
-          <w:bCs/>
-          <w:sz w:val="24"/>
-          <w:szCs w:val="24"/>
-        </w:rPr>
-        <w:t xml:space="preserve"> </w:t>
-      </w:r>
-      <w:r>
-        <w:rPr>
-          <w:rFonts w:ascii="Times New Roman" w:hAnsi="Times New Roman" w:cs="Times New Roman"/>
-          <w:sz w:val="24"/>
-          <w:szCs w:val="24"/>
-        </w:rPr>
-        <w:t xml:space="preserve">yang berisi sesuai dengan apa yang telah di-input dalam CMS seperti foto barang yang dibeli, informasi dalam blockchain, deskripsi barang, peta tempat entitas supply chain sebelumnya. User bisa melihat informasi dalam blockchain saat memilih </w:t>
-      </w:r>
-      <w:r>
-        <w:rPr>
-          <w:rFonts w:ascii="Times New Roman" w:hAnsi="Times New Roman" w:cs="Times New Roman"/>
-          <w:i/>
-          <w:iCs/>
-          <w:sz w:val="24"/>
-          <w:szCs w:val="24"/>
-        </w:rPr>
         <w:t xml:space="preserve">button </w:t>
       </w:r>
       <w:r>
@@ -19889,72 +20600,8 @@
           <w:sz w:val="24"/>
           <w:szCs w:val="24"/>
         </w:rPr>
-        <w:t xml:space="preserve">Txn Bahan Baku untuk memastikan </w:t>
-      </w:r>
-      <w:r>
-        <w:rPr>
-          <w:rFonts w:ascii="Times New Roman" w:hAnsi="Times New Roman" w:cs="Times New Roman"/>
-          <w:sz w:val="24"/>
-          <w:szCs w:val="24"/>
-        </w:rPr>
-        <w:lastRenderedPageBreak/>
-        <w:t>apakah memang benar antar alamat Ethereum pelaku supply chain saling bekerja sama.</w:t>
-      </w:r>
-    </w:p>
-    <w:p>
-      <w:pPr>
-        <w:spacing w:after="0" w:line="360" w:lineRule="auto"/>
-        <w:jc w:val="both"/>
-        <w:rPr>
-          <w:rFonts w:ascii="Times New Roman" w:hAnsi="Times New Roman" w:cs="Times New Roman"/>
-          <w:sz w:val="24"/>
-          <w:szCs w:val="24"/>
-        </w:rPr>
-      </w:pPr>
-    </w:p>
-    <w:p>
-      <w:pPr>
-        <w:spacing w:after="0" w:line="360" w:lineRule="auto"/>
-        <w:jc w:val="both"/>
-        <w:rPr>
-          <w:rFonts w:ascii="Times New Roman" w:hAnsi="Times New Roman" w:cs="Times New Roman"/>
-          <w:sz w:val="24"/>
-          <w:szCs w:val="24"/>
-        </w:rPr>
-      </w:pPr>
-    </w:p>
-    <w:p>
-      <w:pPr>
-        <w:spacing w:after="0" w:line="360" w:lineRule="auto"/>
-        <w:jc w:val="both"/>
-        <w:rPr>
-          <w:rFonts w:ascii="Times New Roman" w:hAnsi="Times New Roman" w:cs="Times New Roman"/>
-          <w:sz w:val="24"/>
-          <w:szCs w:val="24"/>
-        </w:rPr>
-      </w:pPr>
-    </w:p>
-    <w:p>
-      <w:pPr>
-        <w:spacing w:after="0" w:line="360" w:lineRule="auto"/>
-        <w:jc w:val="both"/>
-        <w:rPr>
-          <w:rFonts w:ascii="Times New Roman" w:hAnsi="Times New Roman" w:cs="Times New Roman"/>
-          <w:sz w:val="24"/>
-          <w:szCs w:val="24"/>
-        </w:rPr>
-      </w:pPr>
-    </w:p>
-    <w:p>
-      <w:pPr>
-        <w:spacing w:after="0" w:line="360" w:lineRule="auto"/>
-        <w:jc w:val="both"/>
-        <w:rPr>
-          <w:rFonts w:ascii="Times New Roman" w:hAnsi="Times New Roman" w:cs="Times New Roman"/>
-          <w:sz w:val="24"/>
-          <w:szCs w:val="24"/>
-        </w:rPr>
-      </w:pPr>
+        <w:t>Txn Bahan Baku untuk memastikan apakah memang benar antar alamat Ethereum pelaku supply chain saling bekerja sama.</w:t>
+      </w:r>
     </w:p>
     <w:p>
       <w:pPr>
@@ -20453,7 +21100,47 @@
           <w:sz w:val="24"/>
           <w:szCs w:val="24"/>
         </w:rPr>
-        <w:t>Dalam transaksi blockchain terdapat gas fee maka seyogyanya antar entitas memikirkan anggaran khusus untuk gas fee tersebut.</w:t>
+        <w:t>Dalam transaksi blockchain terdapat gas fee</w:t>
+      </w:r>
+      <w:r>
+        <w:rPr>
+          <w:rFonts w:ascii="Times New Roman" w:hAnsi="Times New Roman" w:cs="Times New Roman"/>
+          <w:sz w:val="24"/>
+          <w:szCs w:val="24"/>
+        </w:rPr>
+        <w:t xml:space="preserve"> atau biaya transfer</w:t>
+      </w:r>
+      <w:r>
+        <w:rPr>
+          <w:rFonts w:ascii="Times New Roman" w:hAnsi="Times New Roman" w:cs="Times New Roman"/>
+          <w:sz w:val="24"/>
+          <w:szCs w:val="24"/>
+        </w:rPr>
+        <w:t xml:space="preserve"> maka seyogyanya antar entitas memikirkan anggaran khusus untuk gas fee tersebut.</w:t>
+      </w:r>
+    </w:p>
+    <w:p>
+      <w:pPr>
+        <w:pStyle w:val="ListParagraph"/>
+        <w:numPr>
+          <w:ilvl w:val="0"/>
+          <w:numId w:val="40"/>
+        </w:numPr>
+        <w:spacing w:after="0" w:line="360" w:lineRule="auto"/>
+        <w:jc w:val="both"/>
+        <w:rPr>
+          <w:rFonts w:ascii="Times New Roman" w:hAnsi="Times New Roman" w:cs="Times New Roman"/>
+          <w:sz w:val="24"/>
+          <w:szCs w:val="24"/>
+        </w:rPr>
+      </w:pPr>
+      <w:r>
+        <w:rPr>
+          <w:rFonts w:ascii="Times New Roman" w:hAnsi="Times New Roman" w:cs="Times New Roman"/>
+          <w:sz w:val="24"/>
+          <w:szCs w:val="24"/>
+        </w:rPr>
+        <w:t>Menggunakan layanan Google Cloud Platform memudahkan untuk hosting CMS</w:t>
       </w:r>
     </w:p>
     <w:p>
@@ -20568,39 +21255,6 @@
         </w:rPr>
         <w:t>ini antar entitas dari hulu hingga hilir memiliki kesepakatan bersama untuk adanya transparansi bagi konsumen akhir.</w:t>
       </w:r>
-    </w:p>
-    <w:p>
-      <w:pPr>
-        <w:spacing w:after="0" w:line="360" w:lineRule="auto"/>
-        <w:jc w:val="both"/>
-        <w:rPr>
-          <w:rFonts w:ascii="Times New Roman" w:hAnsi="Times New Roman" w:cs="Times New Roman"/>
-          <w:sz w:val="24"/>
-          <w:szCs w:val="24"/>
-        </w:rPr>
-      </w:pPr>
-    </w:p>
-    <w:p>
-      <w:pPr>
-        <w:spacing w:after="0" w:line="360" w:lineRule="auto"/>
-        <w:jc w:val="both"/>
-        <w:rPr>
-          <w:rFonts w:ascii="Times New Roman" w:hAnsi="Times New Roman" w:cs="Times New Roman"/>
-          <w:sz w:val="24"/>
-          <w:szCs w:val="24"/>
-        </w:rPr>
-      </w:pPr>
-    </w:p>
-    <w:p>
-      <w:pPr>
-        <w:spacing w:after="0" w:line="360" w:lineRule="auto"/>
-        <w:jc w:val="both"/>
-        <w:rPr>
-          <w:rFonts w:ascii="Times New Roman" w:hAnsi="Times New Roman" w:cs="Times New Roman"/>
-          <w:sz w:val="24"/>
-          <w:szCs w:val="24"/>
-        </w:rPr>
-      </w:pPr>
     </w:p>
     <w:p>
       <w:pPr>
@@ -22121,8 +22775,8 @@
       </w:r>
     </w:p>
     <w:sectPr>
-      <w:footerReference w:type="default" r:id="rId78"/>
-      <w:footerReference w:type="first" r:id="rId79"/>
+      <w:footerReference w:type="default" r:id="rId76"/>
+      <w:footerReference w:type="first" r:id="rId77"/>
       <w:pgSz w:w="11906" w:h="16838" w:code="9"/>
       <w:pgMar w:top="1701" w:right="1701" w:bottom="1701" w:left="2268" w:header="850" w:footer="1417" w:gutter="0"/>
       <w:cols w:space="708"/>
@@ -27399,6 +28053,55 @@
     <w:unhideWhenUsed/>
     <w:rsid w:val="00DE5FF3"/>
   </w:style>
+  <w:style w:type="paragraph" w:customStyle="1" w:styleId="msonormal0">
+    <w:name w:val="msonormal"/>
+    <w:basedOn w:val="Normal"/>
+    <w:rsid w:val="00BE20DF"/>
+    <w:pPr>
+      <w:spacing w:before="100" w:beforeAutospacing="1" w:after="100" w:afterAutospacing="1" w:line="240" w:lineRule="auto"/>
+    </w:pPr>
+    <w:rPr>
+      <w:rFonts w:ascii="Times New Roman" w:eastAsia="Times New Roman" w:hAnsi="Times New Roman" w:cs="Times New Roman"/>
+      <w:sz w:val="24"/>
+      <w:szCs w:val="24"/>
+      <w:lang w:eastAsia="en-ID"/>
+    </w:rPr>
+  </w:style>
+  <w:style w:type="character" w:customStyle="1" w:styleId="pl-k">
+    <w:name w:val="pl-k"/>
+    <w:basedOn w:val="DefaultParagraphFont"/>
+    <w:rsid w:val="00BE20DF"/>
+  </w:style>
+  <w:style w:type="character" w:customStyle="1" w:styleId="pl-c1">
+    <w:name w:val="pl-c1"/>
+    <w:basedOn w:val="DefaultParagraphFont"/>
+    <w:rsid w:val="00BE20DF"/>
+  </w:style>
+  <w:style w:type="character" w:customStyle="1" w:styleId="pl-c">
+    <w:name w:val="pl-c"/>
+    <w:basedOn w:val="DefaultParagraphFont"/>
+    <w:rsid w:val="00BE20DF"/>
+  </w:style>
+  <w:style w:type="character" w:customStyle="1" w:styleId="pl-en">
+    <w:name w:val="pl-en"/>
+    <w:basedOn w:val="DefaultParagraphFont"/>
+    <w:rsid w:val="00BE20DF"/>
+  </w:style>
+  <w:style w:type="character" w:customStyle="1" w:styleId="pl-v">
+    <w:name w:val="pl-v"/>
+    <w:basedOn w:val="DefaultParagraphFont"/>
+    <w:rsid w:val="00BE20DF"/>
+  </w:style>
+  <w:style w:type="character" w:customStyle="1" w:styleId="pl-s">
+    <w:name w:val="pl-s"/>
+    <w:basedOn w:val="DefaultParagraphFont"/>
+    <w:rsid w:val="00BE20DF"/>
+  </w:style>
+  <w:style w:type="character" w:customStyle="1" w:styleId="pl-mi">
+    <w:name w:val="pl-mi"/>
+    <w:basedOn w:val="DefaultParagraphFont"/>
+    <w:rsid w:val="00BE20DF"/>
+  </w:style>
 </w:styles>
 </file>
 

--- a/Skripsi/Skripsi.docx
+++ b/Skripsi/Skripsi.docx
@@ -370,15 +370,25 @@
     <w:p>
       <w:pPr>
         <w:pStyle w:val="ListParagraph"/>
+        <w:tabs>
+          <w:tab w:val="left" w:pos="7065"/>
+        </w:tabs>
         <w:spacing w:after="0" w:line="360" w:lineRule="auto"/>
         <w:ind w:left="426" w:firstLine="294"/>
-        <w:jc w:val="right"/>
-        <w:rPr>
-          <w:rFonts w:ascii="Times New Roman" w:hAnsi="Times New Roman" w:cs="Times New Roman"/>
-          <w:sz w:val="24"/>
-          <w:szCs w:val="24"/>
-        </w:rPr>
-      </w:pPr>
+        <w:rPr>
+          <w:rFonts w:ascii="Times New Roman" w:hAnsi="Times New Roman" w:cs="Times New Roman"/>
+          <w:sz w:val="24"/>
+          <w:szCs w:val="24"/>
+        </w:rPr>
+      </w:pPr>
+      <w:r>
+        <w:rPr>
+          <w:rFonts w:ascii="Times New Roman" w:hAnsi="Times New Roman" w:cs="Times New Roman"/>
+          <w:sz w:val="24"/>
+          <w:szCs w:val="24"/>
+        </w:rPr>
+        <w:tab/>
+      </w:r>
     </w:p>
     <w:p>
       <w:pPr>
@@ -1112,6 +1122,37 @@
           <w:rFonts w:ascii="Times New Roman" w:hAnsi="Times New Roman" w:cs="Times New Roman"/>
           <w:b/>
           <w:bCs/>
+          <w:sz w:val="24"/>
+          <w:szCs w:val="24"/>
+        </w:rPr>
+        <w:t>Penelitian Terdahulu</w:t>
+      </w:r>
+    </w:p>
+    <w:p>
+      <w:pPr>
+        <w:pStyle w:val="ListParagraph"/>
+        <w:spacing w:after="0" w:line="360" w:lineRule="auto"/>
+        <w:ind w:left="426"/>
+        <w:jc w:val="center"/>
+        <w:rPr>
+          <w:rFonts w:ascii="Times New Roman" w:hAnsi="Times New Roman" w:cs="Times New Roman"/>
+          <w:sz w:val="24"/>
+          <w:szCs w:val="24"/>
+        </w:rPr>
+      </w:pPr>
+      <w:r>
+        <w:rPr>
+          <w:rFonts w:ascii="Times New Roman" w:hAnsi="Times New Roman" w:cs="Times New Roman"/>
+          <w:b/>
+          <w:bCs/>
+          <w:sz w:val="24"/>
+          <w:szCs w:val="24"/>
+        </w:rPr>
+        <w:t xml:space="preserve">Tabel 2.1 </w:t>
+      </w:r>
+      <w:r>
+        <w:rPr>
+          <w:rFonts w:ascii="Times New Roman" w:hAnsi="Times New Roman" w:cs="Times New Roman"/>
           <w:sz w:val="24"/>
           <w:szCs w:val="24"/>
         </w:rPr>
@@ -1248,25 +1289,7 @@
                 <w:sz w:val="24"/>
                 <w:szCs w:val="24"/>
               </w:rPr>
-              <w:t xml:space="preserve">Pada jurnal ini perusahaan </w:t>
-            </w:r>
-            <w:proofErr w:type="gramStart"/>
-            <w:r>
-              <w:rPr>
-                <w:rFonts w:ascii="Times New Roman" w:hAnsi="Times New Roman" w:cs="Times New Roman"/>
-                <w:sz w:val="24"/>
-                <w:szCs w:val="24"/>
-              </w:rPr>
-              <w:t>Hara  menggunakan</w:t>
-            </w:r>
-            <w:proofErr w:type="gramEnd"/>
-            <w:r>
-              <w:rPr>
-                <w:rFonts w:ascii="Times New Roman" w:hAnsi="Times New Roman" w:cs="Times New Roman"/>
-                <w:sz w:val="24"/>
-                <w:szCs w:val="24"/>
-              </w:rPr>
-              <w:t xml:space="preserve"> Hara Token (Mata uang kripto Indonesia) dalam kegiatan transaksi </w:t>
+              <w:t xml:space="preserve">Pada jurnal ini perusahaan Hara  menggunakan Hara Token (Mata uang kripto Indonesia) dalam kegiatan transaksi </w:t>
             </w:r>
             <w:r>
               <w:rPr>
@@ -1406,37 +1429,6 @@
         </w:tc>
       </w:tr>
     </w:tbl>
-    <w:p>
-      <w:pPr>
-        <w:pStyle w:val="ListParagraph"/>
-        <w:spacing w:after="0" w:line="360" w:lineRule="auto"/>
-        <w:ind w:left="426"/>
-        <w:jc w:val="center"/>
-        <w:rPr>
-          <w:rFonts w:ascii="Times New Roman" w:hAnsi="Times New Roman" w:cs="Times New Roman"/>
-          <w:sz w:val="24"/>
-          <w:szCs w:val="24"/>
-        </w:rPr>
-      </w:pPr>
-      <w:r>
-        <w:rPr>
-          <w:rFonts w:ascii="Times New Roman" w:hAnsi="Times New Roman" w:cs="Times New Roman"/>
-          <w:b/>
-          <w:bCs/>
-          <w:sz w:val="24"/>
-          <w:szCs w:val="24"/>
-        </w:rPr>
-        <w:t xml:space="preserve">Tabel 2.1 </w:t>
-      </w:r>
-      <w:r>
-        <w:rPr>
-          <w:rFonts w:ascii="Times New Roman" w:hAnsi="Times New Roman" w:cs="Times New Roman"/>
-          <w:sz w:val="24"/>
-          <w:szCs w:val="24"/>
-        </w:rPr>
-        <w:t>Penelitian terdahulu</w:t>
-      </w:r>
-    </w:p>
     <w:p>
       <w:pPr>
         <w:pStyle w:val="ListParagraph"/>
@@ -4093,25 +4085,7 @@
           <w:szCs w:val="24"/>
         </w:rPr>
         <w:lastRenderedPageBreak/>
-        <w:t xml:space="preserve">Transfer ETH normal melibatkan </w:t>
-      </w:r>
-      <w:proofErr w:type="gramStart"/>
-      <w:r>
-        <w:rPr>
-          <w:rFonts w:ascii="Times New Roman" w:hAnsi="Times New Roman" w:cs="Times New Roman"/>
-          <w:sz w:val="24"/>
-          <w:szCs w:val="24"/>
-        </w:rPr>
-        <w:t>21.000 unit</w:t>
-      </w:r>
-      <w:proofErr w:type="gramEnd"/>
-      <w:r>
-        <w:rPr>
-          <w:rFonts w:ascii="Times New Roman" w:hAnsi="Times New Roman" w:cs="Times New Roman"/>
-          <w:sz w:val="24"/>
-          <w:szCs w:val="24"/>
-        </w:rPr>
-        <w:t xml:space="preserve"> gas sementara </w:t>
+        <w:t xml:space="preserve">Transfer ETH normal melibatkan 21.000 unit gas sementara </w:t>
       </w:r>
       <w:r>
         <w:rPr>
@@ -5250,25 +5224,7 @@
           <w:sz w:val="24"/>
           <w:szCs w:val="24"/>
         </w:rPr>
-        <w:t xml:space="preserve"> yang berupa suatu kode matriks 2 dimensi yang didalamnya mampu menyimpan informasi hingga </w:t>
-      </w:r>
-      <w:proofErr w:type="gramStart"/>
-      <w:r>
-        <w:rPr>
-          <w:rFonts w:ascii="Times New Roman" w:hAnsi="Times New Roman" w:cs="Times New Roman"/>
-          <w:sz w:val="24"/>
-          <w:szCs w:val="24"/>
-        </w:rPr>
-        <w:t>2089 digit</w:t>
-      </w:r>
-      <w:proofErr w:type="gramEnd"/>
-      <w:r>
-        <w:rPr>
-          <w:rFonts w:ascii="Times New Roman" w:hAnsi="Times New Roman" w:cs="Times New Roman"/>
-          <w:sz w:val="24"/>
-          <w:szCs w:val="24"/>
-        </w:rPr>
-        <w:t xml:space="preserve"> atau 4289 karakter termasuk tanda baca dan karakter spesial. QR Code dinilai sangat praktis dalam bisnis yang berskala kecil karena mampu menampilkan teks pada pengguna, membuka URL, dan lainnya. QR Code terdiri dari titik-titik hitam dan spasi putih yang disusun dalam bentuk kotak, yang setiap elemennya memiliki makna tersendiri. Oleh karena itu QR Code mampu dipindai menggunakan smartphone yang akan menampilkan informasi di dalamnya.</w:t>
+        <w:t xml:space="preserve"> yang berupa suatu kode matriks 2 dimensi yang didalamnya mampu menyimpan informasi hingga 2089 digit atau 4289 karakter termasuk tanda baca dan karakter spesial. QR Code dinilai sangat praktis dalam bisnis yang berskala kecil karena mampu menampilkan teks pada pengguna, membuka URL, dan lainnya. QR Code terdiri dari titik-titik hitam dan spasi putih yang disusun dalam bentuk kotak, yang setiap elemennya memiliki makna tersendiri. Oleh karena itu QR Code mampu dipindai menggunakan smartphone yang akan menampilkan informasi di dalamnya.</w:t>
       </w:r>
     </w:p>
     <w:p>
@@ -5361,6 +5317,84 @@
           <w:szCs w:val="24"/>
         </w:rPr>
         <w:t>Pada dasarnya dalam proses membuat flowchart tidak ada syarat mutlak yang harus dipenuhi. Karena diagram/bagan ini dibuat berdasarkan pemikiran untuk menganalisis suatu masalah dalam bisnis.</w:t>
+      </w:r>
+    </w:p>
+    <w:p>
+      <w:pPr>
+        <w:pStyle w:val="ListParagraph"/>
+        <w:spacing w:after="0" w:line="360" w:lineRule="auto"/>
+        <w:ind w:left="426" w:firstLine="294"/>
+        <w:jc w:val="center"/>
+        <w:rPr>
+          <w:rFonts w:ascii="Times New Roman" w:hAnsi="Times New Roman" w:cs="Times New Roman"/>
+          <w:sz w:val="24"/>
+          <w:szCs w:val="24"/>
+        </w:rPr>
+      </w:pPr>
+      <w:r>
+        <w:rPr>
+          <w:rFonts w:ascii="Times New Roman" w:hAnsi="Times New Roman" w:cs="Times New Roman"/>
+          <w:b/>
+          <w:bCs/>
+          <w:sz w:val="24"/>
+          <w:szCs w:val="24"/>
+        </w:rPr>
+        <w:lastRenderedPageBreak/>
+        <w:t>Tabel 2.2</w:t>
+      </w:r>
+      <w:r>
+        <w:rPr>
+          <w:rFonts w:ascii="Times New Roman" w:hAnsi="Times New Roman" w:cs="Times New Roman"/>
+          <w:sz w:val="24"/>
+          <w:szCs w:val="24"/>
+        </w:rPr>
+        <w:t xml:space="preserve"> Simbol dan Fungsi </w:t>
+      </w:r>
+      <w:r>
+        <w:rPr>
+          <w:rFonts w:ascii="Times New Roman" w:hAnsi="Times New Roman" w:cs="Times New Roman"/>
+          <w:i/>
+          <w:iCs/>
+          <w:sz w:val="24"/>
+          <w:szCs w:val="24"/>
+        </w:rPr>
+        <w:t>Flowchart</w:t>
+      </w:r>
+    </w:p>
+    <w:p>
+      <w:pPr>
+        <w:pStyle w:val="ListParagraph"/>
+        <w:spacing w:after="0" w:line="360" w:lineRule="auto"/>
+        <w:ind w:left="426" w:firstLine="294"/>
+        <w:jc w:val="center"/>
+        <w:rPr>
+          <w:rFonts w:ascii="Times New Roman" w:hAnsi="Times New Roman" w:cs="Times New Roman"/>
+          <w:sz w:val="24"/>
+          <w:szCs w:val="24"/>
+        </w:rPr>
+      </w:pPr>
+      <w:r>
+        <w:rPr>
+          <w:rFonts w:ascii="Times New Roman" w:hAnsi="Times New Roman" w:cs="Times New Roman"/>
+        </w:rPr>
+        <w:t xml:space="preserve">(Sumber: </w:t>
+      </w:r>
+      <w:hyperlink r:id="rId18" w:history="1">
+        <w:r>
+          <w:rPr>
+            <w:rStyle w:val="Hyperlink"/>
+            <w:rFonts w:ascii="Times New Roman" w:hAnsi="Times New Roman" w:cs="Times New Roman"/>
+            <w:color w:val="auto"/>
+            <w:u w:val="none"/>
+          </w:rPr>
+          <w:t>https://www.hashmicro.com/blog/flowchart-symbol-example-types/</w:t>
+        </w:r>
+      </w:hyperlink>
+      <w:r>
+        <w:rPr>
+          <w:rFonts w:ascii="Times New Roman" w:hAnsi="Times New Roman" w:cs="Times New Roman"/>
+        </w:rPr>
+        <w:t>)</w:t>
       </w:r>
     </w:p>
     <w:tbl>
@@ -5401,7 +5435,6 @@
                 <w:sz w:val="24"/>
                 <w:szCs w:val="24"/>
               </w:rPr>
-              <w:lastRenderedPageBreak/>
               <w:t>Simbol</w:t>
             </w:r>
           </w:p>
@@ -5477,7 +5510,7 @@
                           <pic:cNvPicPr/>
                         </pic:nvPicPr>
                         <pic:blipFill>
-                          <a:blip r:embed="rId18"/>
+                          <a:blip r:embed="rId19"/>
                           <a:stretch>
                             <a:fillRect/>
                           </a:stretch>
@@ -5599,7 +5632,7 @@
                           <pic:cNvPicPr/>
                         </pic:nvPicPr>
                         <pic:blipFill>
-                          <a:blip r:embed="rId19"/>
+                          <a:blip r:embed="rId20"/>
                           <a:stretch>
                             <a:fillRect/>
                           </a:stretch>
@@ -5721,7 +5754,7 @@
                           <pic:cNvPicPr/>
                         </pic:nvPicPr>
                         <pic:blipFill>
-                          <a:blip r:embed="rId20"/>
+                          <a:blip r:embed="rId21"/>
                           <a:stretch>
                             <a:fillRect/>
                           </a:stretch>
@@ -5843,7 +5876,7 @@
                           <pic:cNvPicPr/>
                         </pic:nvPicPr>
                         <pic:blipFill>
-                          <a:blip r:embed="rId21"/>
+                          <a:blip r:embed="rId22"/>
                           <a:stretch>
                             <a:fillRect/>
                           </a:stretch>
@@ -5965,7 +5998,7 @@
                           <pic:cNvPicPr/>
                         </pic:nvPicPr>
                         <pic:blipFill>
-                          <a:blip r:embed="rId22"/>
+                          <a:blip r:embed="rId23"/>
                           <a:stretch>
                             <a:fillRect/>
                           </a:stretch>
@@ -6087,7 +6120,7 @@
                           <pic:cNvPicPr/>
                         </pic:nvPicPr>
                         <pic:blipFill>
-                          <a:blip r:embed="rId23"/>
+                          <a:blip r:embed="rId24"/>
                           <a:stretch>
                             <a:fillRect/>
                           </a:stretch>
@@ -6209,7 +6242,7 @@
                           <pic:cNvPicPr/>
                         </pic:nvPicPr>
                         <pic:blipFill>
-                          <a:blip r:embed="rId24"/>
+                          <a:blip r:embed="rId25"/>
                           <a:stretch>
                             <a:fillRect/>
                           </a:stretch>
@@ -6323,7 +6356,7 @@
                           <pic:cNvPicPr/>
                         </pic:nvPicPr>
                         <pic:blipFill>
-                          <a:blip r:embed="rId25"/>
+                          <a:blip r:embed="rId26"/>
                           <a:stretch>
                             <a:fillRect/>
                           </a:stretch>
@@ -6421,6 +6454,7 @@
                 <w:sz w:val="24"/>
                 <w:szCs w:val="24"/>
               </w:rPr>
+              <w:lastRenderedPageBreak/>
               <w:drawing>
                 <wp:inline distT="0" distB="0" distL="0" distR="0" wp14:anchorId="7D72948F" wp14:editId="2FBA3EBE">
                   <wp:extent cx="1219370" cy="762106"/>
@@ -6437,7 +6471,7 @@
                           <pic:cNvPicPr/>
                         </pic:nvPicPr>
                         <pic:blipFill>
-                          <a:blip r:embed="rId26"/>
+                          <a:blip r:embed="rId27"/>
                           <a:stretch>
                             <a:fillRect/>
                           </a:stretch>
@@ -6506,7 +6540,6 @@
                 <w:sz w:val="24"/>
                 <w:szCs w:val="24"/>
               </w:rPr>
-              <w:lastRenderedPageBreak/>
               <w:t>Simbol yang fungsinya untuk menyatakan masukan berasal dari dokumen dalam bentuk fisik dan luaran yang perlu dicetak.</w:t>
             </w:r>
           </w:p>
@@ -6536,7 +6569,6 @@
                 <w:sz w:val="24"/>
                 <w:szCs w:val="24"/>
               </w:rPr>
-              <w:lastRenderedPageBreak/>
               <w:drawing>
                 <wp:inline distT="0" distB="0" distL="0" distR="0" wp14:anchorId="423AD215" wp14:editId="659A4DE3">
                   <wp:extent cx="1247949" cy="743054"/>
@@ -6553,7 +6585,7 @@
                           <pic:cNvPicPr/>
                         </pic:nvPicPr>
                         <pic:blipFill>
-                          <a:blip r:embed="rId27"/>
+                          <a:blip r:embed="rId28"/>
                           <a:stretch>
                             <a:fillRect/>
                           </a:stretch>
@@ -6667,7 +6699,7 @@
                           <pic:cNvPicPr/>
                         </pic:nvPicPr>
                         <pic:blipFill>
-                          <a:blip r:embed="rId28"/>
+                          <a:blip r:embed="rId29"/>
                           <a:stretch>
                             <a:fillRect/>
                           </a:stretch>
@@ -6744,81 +6776,6 @@
     </w:tbl>
     <w:p>
       <w:pPr>
-        <w:pStyle w:val="ListParagraph"/>
-        <w:spacing w:after="0" w:line="360" w:lineRule="auto"/>
-        <w:ind w:left="426" w:firstLine="294"/>
-        <w:jc w:val="center"/>
-        <w:rPr>
-          <w:rFonts w:ascii="Times New Roman" w:hAnsi="Times New Roman" w:cs="Times New Roman"/>
-          <w:sz w:val="24"/>
-          <w:szCs w:val="24"/>
-        </w:rPr>
-      </w:pPr>
-      <w:r>
-        <w:rPr>
-          <w:rFonts w:ascii="Times New Roman" w:hAnsi="Times New Roman" w:cs="Times New Roman"/>
-          <w:b/>
-          <w:bCs/>
-          <w:sz w:val="24"/>
-          <w:szCs w:val="24"/>
-        </w:rPr>
-        <w:t>Tabel 2.2</w:t>
-      </w:r>
-      <w:r>
-        <w:rPr>
-          <w:rFonts w:ascii="Times New Roman" w:hAnsi="Times New Roman" w:cs="Times New Roman"/>
-          <w:sz w:val="24"/>
-          <w:szCs w:val="24"/>
-        </w:rPr>
-        <w:t xml:space="preserve"> Simbol dan Fungsi </w:t>
-      </w:r>
-      <w:r>
-        <w:rPr>
-          <w:rFonts w:ascii="Times New Roman" w:hAnsi="Times New Roman" w:cs="Times New Roman"/>
-          <w:i/>
-          <w:iCs/>
-          <w:sz w:val="24"/>
-          <w:szCs w:val="24"/>
-        </w:rPr>
-        <w:t>Flowchart</w:t>
-      </w:r>
-    </w:p>
-    <w:p>
-      <w:pPr>
-        <w:pStyle w:val="ListParagraph"/>
-        <w:spacing w:after="0" w:line="360" w:lineRule="auto"/>
-        <w:ind w:left="426" w:firstLine="294"/>
-        <w:jc w:val="center"/>
-        <w:rPr>
-          <w:rFonts w:ascii="Times New Roman" w:hAnsi="Times New Roman" w:cs="Times New Roman"/>
-        </w:rPr>
-      </w:pPr>
-      <w:r>
-        <w:rPr>
-          <w:rFonts w:ascii="Times New Roman" w:hAnsi="Times New Roman" w:cs="Times New Roman"/>
-        </w:rPr>
-        <w:t xml:space="preserve">(Sumber: </w:t>
-      </w:r>
-      <w:hyperlink r:id="rId29" w:history="1">
-        <w:r>
-          <w:rPr>
-            <w:rStyle w:val="Hyperlink"/>
-            <w:rFonts w:ascii="Times New Roman" w:hAnsi="Times New Roman" w:cs="Times New Roman"/>
-            <w:color w:val="auto"/>
-            <w:u w:val="none"/>
-          </w:rPr>
-          <w:t>https://www.hashmicro.com/blog/flowchart-symbol-example-types/</w:t>
-        </w:r>
-      </w:hyperlink>
-      <w:r>
-        <w:rPr>
-          <w:rFonts w:ascii="Times New Roman" w:hAnsi="Times New Roman" w:cs="Times New Roman"/>
-        </w:rPr>
-        <w:t>)</w:t>
-      </w:r>
-    </w:p>
-    <w:p>
-      <w:pPr>
         <w:spacing w:after="0" w:line="360" w:lineRule="auto"/>
         <w:rPr>
           <w:rFonts w:ascii="Times New Roman" w:hAnsi="Times New Roman" w:cs="Times New Roman"/>
@@ -6999,6 +6956,62 @@
           <w:szCs w:val="24"/>
         </w:rPr>
       </w:pPr>
+    </w:p>
+    <w:p>
+      <w:pPr>
+        <w:pStyle w:val="ListParagraph"/>
+        <w:spacing w:after="0" w:line="360" w:lineRule="auto"/>
+        <w:ind w:left="1224" w:firstLine="216"/>
+        <w:jc w:val="both"/>
+        <w:rPr>
+          <w:rFonts w:ascii="Times New Roman" w:hAnsi="Times New Roman" w:cs="Times New Roman"/>
+          <w:sz w:val="24"/>
+          <w:szCs w:val="24"/>
+        </w:rPr>
+      </w:pPr>
+    </w:p>
+    <w:p>
+      <w:pPr>
+        <w:spacing w:after="0" w:line="360" w:lineRule="auto"/>
+        <w:jc w:val="both"/>
+        <w:rPr>
+          <w:rFonts w:ascii="Times New Roman" w:hAnsi="Times New Roman" w:cs="Times New Roman"/>
+          <w:sz w:val="24"/>
+          <w:szCs w:val="24"/>
+        </w:rPr>
+      </w:pPr>
+    </w:p>
+    <w:p>
+      <w:pPr>
+        <w:pStyle w:val="ListParagraph"/>
+        <w:spacing w:after="0" w:line="360" w:lineRule="auto"/>
+        <w:ind w:left="1224" w:firstLine="216"/>
+        <w:jc w:val="center"/>
+        <w:rPr>
+          <w:rFonts w:ascii="Times New Roman" w:hAnsi="Times New Roman" w:cs="Times New Roman"/>
+          <w:sz w:val="24"/>
+          <w:szCs w:val="24"/>
+        </w:rPr>
+      </w:pPr>
+      <w:r>
+        <w:rPr>
+          <w:rFonts w:ascii="Times New Roman" w:hAnsi="Times New Roman" w:cs="Times New Roman"/>
+          <w:b/>
+          <w:bCs/>
+          <w:sz w:val="24"/>
+          <w:szCs w:val="24"/>
+        </w:rPr>
+        <w:lastRenderedPageBreak/>
+        <w:t xml:space="preserve">Tabel 2.3 </w:t>
+      </w:r>
+      <w:r>
+        <w:rPr>
+          <w:rFonts w:ascii="Times New Roman" w:hAnsi="Times New Roman" w:cs="Times New Roman"/>
+          <w:sz w:val="24"/>
+          <w:szCs w:val="24"/>
+        </w:rPr>
+        <w:t>Flow Object BPMN</w:t>
+      </w:r>
     </w:p>
     <w:tbl>
       <w:tblPr>
@@ -7038,7 +7051,6 @@
                 <w:sz w:val="24"/>
                 <w:szCs w:val="24"/>
               </w:rPr>
-              <w:lastRenderedPageBreak/>
               <w:t>Flow Object</w:t>
             </w:r>
           </w:p>
@@ -7344,37 +7356,6 @@
     </w:tbl>
     <w:p>
       <w:pPr>
-        <w:pStyle w:val="ListParagraph"/>
-        <w:spacing w:after="0" w:line="360" w:lineRule="auto"/>
-        <w:ind w:left="1224" w:firstLine="216"/>
-        <w:jc w:val="center"/>
-        <w:rPr>
-          <w:rFonts w:ascii="Times New Roman" w:hAnsi="Times New Roman" w:cs="Times New Roman"/>
-          <w:sz w:val="24"/>
-          <w:szCs w:val="24"/>
-        </w:rPr>
-      </w:pPr>
-      <w:r>
-        <w:rPr>
-          <w:rFonts w:ascii="Times New Roman" w:hAnsi="Times New Roman" w:cs="Times New Roman"/>
-          <w:b/>
-          <w:bCs/>
-          <w:sz w:val="24"/>
-          <w:szCs w:val="24"/>
-        </w:rPr>
-        <w:t xml:space="preserve">Tabel 2.3 </w:t>
-      </w:r>
-      <w:r>
-        <w:rPr>
-          <w:rFonts w:ascii="Times New Roman" w:hAnsi="Times New Roman" w:cs="Times New Roman"/>
-          <w:sz w:val="24"/>
-          <w:szCs w:val="24"/>
-        </w:rPr>
-        <w:t>Flow Object BPMN</w:t>
-      </w:r>
-    </w:p>
-    <w:p>
-      <w:pPr>
         <w:spacing w:after="0" w:line="360" w:lineRule="auto"/>
         <w:rPr>
           <w:rFonts w:ascii="Times New Roman" w:hAnsi="Times New Roman" w:cs="Times New Roman"/>
@@ -7430,6 +7411,37 @@
           <w:szCs w:val="24"/>
         </w:rPr>
         <w:t>Data direpresentasikan dalam 4 elemen</w:t>
+      </w:r>
+    </w:p>
+    <w:p>
+      <w:pPr>
+        <w:pStyle w:val="ListParagraph"/>
+        <w:spacing w:after="0" w:line="360" w:lineRule="auto"/>
+        <w:ind w:left="1440"/>
+        <w:jc w:val="center"/>
+        <w:rPr>
+          <w:rFonts w:ascii="Times New Roman" w:hAnsi="Times New Roman" w:cs="Times New Roman"/>
+          <w:sz w:val="24"/>
+          <w:szCs w:val="24"/>
+        </w:rPr>
+      </w:pPr>
+      <w:r>
+        <w:rPr>
+          <w:rFonts w:ascii="Times New Roman" w:hAnsi="Times New Roman" w:cs="Times New Roman"/>
+          <w:b/>
+          <w:bCs/>
+          <w:sz w:val="24"/>
+          <w:szCs w:val="24"/>
+        </w:rPr>
+        <w:t xml:space="preserve">Tabel 2.4 </w:t>
+      </w:r>
+      <w:r>
+        <w:rPr>
+          <w:rFonts w:ascii="Times New Roman" w:hAnsi="Times New Roman" w:cs="Times New Roman"/>
+          <w:sz w:val="24"/>
+          <w:szCs w:val="24"/>
+        </w:rPr>
+        <w:t>Notasi Data BPMN</w:t>
       </w:r>
     </w:p>
     <w:tbl>
@@ -7874,37 +7886,6 @@
           <w:szCs w:val="24"/>
         </w:rPr>
       </w:pPr>
-      <w:r>
-        <w:rPr>
-          <w:rFonts w:ascii="Times New Roman" w:hAnsi="Times New Roman" w:cs="Times New Roman"/>
-          <w:b/>
-          <w:bCs/>
-          <w:sz w:val="24"/>
-          <w:szCs w:val="24"/>
-        </w:rPr>
-        <w:t xml:space="preserve">Tabel 2.4 </w:t>
-      </w:r>
-      <w:r>
-        <w:rPr>
-          <w:rFonts w:ascii="Times New Roman" w:hAnsi="Times New Roman" w:cs="Times New Roman"/>
-          <w:sz w:val="24"/>
-          <w:szCs w:val="24"/>
-        </w:rPr>
-        <w:t>Notasi Data BPMN</w:t>
-      </w:r>
-    </w:p>
-    <w:p>
-      <w:pPr>
-        <w:pStyle w:val="ListParagraph"/>
-        <w:spacing w:after="0" w:line="360" w:lineRule="auto"/>
-        <w:ind w:left="1440"/>
-        <w:jc w:val="center"/>
-        <w:rPr>
-          <w:rFonts w:ascii="Times New Roman" w:hAnsi="Times New Roman" w:cs="Times New Roman"/>
-          <w:sz w:val="24"/>
-          <w:szCs w:val="24"/>
-        </w:rPr>
-      </w:pPr>
     </w:p>
     <w:p>
       <w:pPr>
@@ -7953,6 +7934,37 @@
           <w:szCs w:val="24"/>
         </w:rPr>
         <w:t>Terdapat 3 cara menghubungkan arus informasi satu sama lain</w:t>
+      </w:r>
+    </w:p>
+    <w:p>
+      <w:pPr>
+        <w:pStyle w:val="ListParagraph"/>
+        <w:spacing w:after="0" w:line="360" w:lineRule="auto"/>
+        <w:ind w:left="1440"/>
+        <w:jc w:val="center"/>
+        <w:rPr>
+          <w:rFonts w:ascii="Times New Roman" w:hAnsi="Times New Roman" w:cs="Times New Roman"/>
+          <w:sz w:val="24"/>
+          <w:szCs w:val="24"/>
+        </w:rPr>
+      </w:pPr>
+      <w:r>
+        <w:rPr>
+          <w:rFonts w:ascii="Times New Roman" w:hAnsi="Times New Roman" w:cs="Times New Roman"/>
+          <w:b/>
+          <w:bCs/>
+          <w:sz w:val="24"/>
+          <w:szCs w:val="24"/>
+        </w:rPr>
+        <w:t xml:space="preserve">Tabel 2.5 </w:t>
+      </w:r>
+      <w:r>
+        <w:rPr>
+          <w:rFonts w:ascii="Times New Roman" w:hAnsi="Times New Roman" w:cs="Times New Roman"/>
+          <w:sz w:val="24"/>
+          <w:szCs w:val="24"/>
+        </w:rPr>
+        <w:t>Notasi Connecting Object BPMN</w:t>
       </w:r>
     </w:p>
     <w:tbl>
@@ -8141,6 +8153,7 @@
                 <w:sz w:val="24"/>
                 <w:szCs w:val="24"/>
               </w:rPr>
+              <w:lastRenderedPageBreak/>
               <w:t>Message Flow</w:t>
             </w:r>
           </w:p>
@@ -8232,7 +8245,6 @@
                 <w:sz w:val="24"/>
                 <w:szCs w:val="24"/>
               </w:rPr>
-              <w:lastRenderedPageBreak/>
               <w:t>Association</w:t>
             </w:r>
           </w:p>
@@ -8315,37 +8327,6 @@
           <w:szCs w:val="24"/>
         </w:rPr>
       </w:pPr>
-      <w:r>
-        <w:rPr>
-          <w:rFonts w:ascii="Times New Roman" w:hAnsi="Times New Roman" w:cs="Times New Roman"/>
-          <w:b/>
-          <w:bCs/>
-          <w:sz w:val="24"/>
-          <w:szCs w:val="24"/>
-        </w:rPr>
-        <w:t xml:space="preserve">Tabel 2.5 </w:t>
-      </w:r>
-      <w:r>
-        <w:rPr>
-          <w:rFonts w:ascii="Times New Roman" w:hAnsi="Times New Roman" w:cs="Times New Roman"/>
-          <w:sz w:val="24"/>
-          <w:szCs w:val="24"/>
-        </w:rPr>
-        <w:t>Notasi Connecting Object BPMN</w:t>
-      </w:r>
-    </w:p>
-    <w:p>
-      <w:pPr>
-        <w:pStyle w:val="ListParagraph"/>
-        <w:spacing w:after="0" w:line="360" w:lineRule="auto"/>
-        <w:ind w:left="1440"/>
-        <w:jc w:val="center"/>
-        <w:rPr>
-          <w:rFonts w:ascii="Times New Roman" w:hAnsi="Times New Roman" w:cs="Times New Roman"/>
-          <w:sz w:val="24"/>
-          <w:szCs w:val="24"/>
-        </w:rPr>
-      </w:pPr>
     </w:p>
     <w:p>
       <w:pPr>
@@ -8383,35 +8364,68 @@
         <w:jc w:val="both"/>
         <w:rPr>
           <w:rFonts w:ascii="Times New Roman" w:hAnsi="Times New Roman" w:cs="Times New Roman"/>
-          <w:sz w:val="24"/>
-          <w:szCs w:val="24"/>
-        </w:rPr>
-      </w:pPr>
-      <w:r>
-        <w:rPr>
-          <w:rFonts w:ascii="Times New Roman" w:hAnsi="Times New Roman" w:cs="Times New Roman"/>
-          <w:sz w:val="24"/>
-          <w:szCs w:val="24"/>
-        </w:rPr>
-        <w:t xml:space="preserve">Terdapat 2 cara pengelompokkan </w:t>
-      </w:r>
-      <w:r>
-        <w:rPr>
-          <w:rFonts w:ascii="Times New Roman" w:hAnsi="Times New Roman" w:cs="Times New Roman"/>
-          <w:sz w:val="24"/>
-          <w:szCs w:val="24"/>
-        </w:rPr>
-        <w:t xml:space="preserve">unsur-unsur entitas atau pemodelan utama dalam </w:t>
-      </w:r>
-      <w:r>
-        <w:rPr>
-          <w:rFonts w:ascii="Times New Roman" w:hAnsi="Times New Roman" w:cs="Times New Roman"/>
           <w:i/>
           <w:iCs/>
           <w:sz w:val="24"/>
           <w:szCs w:val="24"/>
         </w:rPr>
+      </w:pPr>
+      <w:r>
+        <w:rPr>
+          <w:rFonts w:ascii="Times New Roman" w:hAnsi="Times New Roman" w:cs="Times New Roman"/>
+          <w:sz w:val="24"/>
+          <w:szCs w:val="24"/>
+        </w:rPr>
+        <w:t xml:space="preserve">Terdapat 2 cara pengelompokkan </w:t>
+      </w:r>
+      <w:r>
+        <w:rPr>
+          <w:rFonts w:ascii="Times New Roman" w:hAnsi="Times New Roman" w:cs="Times New Roman"/>
+          <w:sz w:val="24"/>
+          <w:szCs w:val="24"/>
+        </w:rPr>
+        <w:t xml:space="preserve">unsur-unsur entitas atau pemodelan utama dalam </w:t>
+      </w:r>
+      <w:r>
+        <w:rPr>
+          <w:rFonts w:ascii="Times New Roman" w:hAnsi="Times New Roman" w:cs="Times New Roman"/>
+          <w:i/>
+          <w:iCs/>
+          <w:sz w:val="24"/>
+          <w:szCs w:val="24"/>
+        </w:rPr>
         <w:t>swimlanes</w:t>
+      </w:r>
+    </w:p>
+    <w:p>
+      <w:pPr>
+        <w:pStyle w:val="ListParagraph"/>
+        <w:spacing w:after="0" w:line="360" w:lineRule="auto"/>
+        <w:ind w:left="1440"/>
+        <w:jc w:val="center"/>
+        <w:rPr>
+          <w:rFonts w:ascii="Times New Roman" w:hAnsi="Times New Roman" w:cs="Times New Roman"/>
+          <w:sz w:val="24"/>
+          <w:szCs w:val="24"/>
+        </w:rPr>
+      </w:pPr>
+      <w:r>
+        <w:rPr>
+          <w:rFonts w:ascii="Times New Roman" w:hAnsi="Times New Roman" w:cs="Times New Roman"/>
+          <w:b/>
+          <w:bCs/>
+          <w:sz w:val="24"/>
+          <w:szCs w:val="24"/>
+        </w:rPr>
+        <w:t xml:space="preserve">Tabel 2.6 </w:t>
+      </w:r>
+      <w:r>
+        <w:rPr>
+          <w:rFonts w:ascii="Times New Roman" w:hAnsi="Times New Roman" w:cs="Times New Roman"/>
+          <w:sz w:val="24"/>
+          <w:szCs w:val="24"/>
+        </w:rPr>
+        <w:t>Notasi Swimlanes BPMN</w:t>
       </w:r>
     </w:p>
     <w:tbl>
@@ -8678,37 +8692,6 @@
           <w:szCs w:val="24"/>
         </w:rPr>
       </w:pPr>
-      <w:r>
-        <w:rPr>
-          <w:rFonts w:ascii="Times New Roman" w:hAnsi="Times New Roman" w:cs="Times New Roman"/>
-          <w:b/>
-          <w:bCs/>
-          <w:sz w:val="24"/>
-          <w:szCs w:val="24"/>
-        </w:rPr>
-        <w:t xml:space="preserve">Tabel 2.6 </w:t>
-      </w:r>
-      <w:r>
-        <w:rPr>
-          <w:rFonts w:ascii="Times New Roman" w:hAnsi="Times New Roman" w:cs="Times New Roman"/>
-          <w:sz w:val="24"/>
-          <w:szCs w:val="24"/>
-        </w:rPr>
-        <w:t>Notasi Swimlanes BPMN</w:t>
-      </w:r>
-    </w:p>
-    <w:p>
-      <w:pPr>
-        <w:pStyle w:val="ListParagraph"/>
-        <w:spacing w:after="0" w:line="360" w:lineRule="auto"/>
-        <w:ind w:left="1440"/>
-        <w:jc w:val="center"/>
-        <w:rPr>
-          <w:rFonts w:ascii="Times New Roman" w:hAnsi="Times New Roman" w:cs="Times New Roman"/>
-          <w:sz w:val="24"/>
-          <w:szCs w:val="24"/>
-        </w:rPr>
-      </w:pPr>
     </w:p>
     <w:p>
       <w:pPr>
@@ -8757,6 +8740,53 @@
           <w:szCs w:val="24"/>
         </w:rPr>
         <w:t>Terdapat 2 artefak standar yang bisa memberikan informasi tambahan tentang proses</w:t>
+      </w:r>
+    </w:p>
+    <w:p>
+      <w:pPr>
+        <w:pStyle w:val="ListParagraph"/>
+        <w:spacing w:after="0" w:line="360" w:lineRule="auto"/>
+        <w:ind w:left="1440"/>
+        <w:jc w:val="center"/>
+        <w:rPr>
+          <w:rFonts w:ascii="Times New Roman" w:hAnsi="Times New Roman" w:cs="Times New Roman"/>
+          <w:sz w:val="24"/>
+          <w:szCs w:val="24"/>
+        </w:rPr>
+      </w:pPr>
+      <w:r>
+        <w:rPr>
+          <w:rFonts w:ascii="Times New Roman" w:hAnsi="Times New Roman" w:cs="Times New Roman"/>
+          <w:b/>
+          <w:bCs/>
+          <w:sz w:val="24"/>
+          <w:szCs w:val="24"/>
+        </w:rPr>
+        <w:t>Tabel 2.7</w:t>
+      </w:r>
+      <w:r>
+        <w:rPr>
+          <w:rFonts w:ascii="Times New Roman" w:hAnsi="Times New Roman" w:cs="Times New Roman"/>
+          <w:sz w:val="24"/>
+          <w:szCs w:val="24"/>
+        </w:rPr>
+        <w:t xml:space="preserve"> Notasi Arti</w:t>
+      </w:r>
+      <w:r>
+        <w:rPr>
+          <w:rFonts w:ascii="Times New Roman" w:hAnsi="Times New Roman" w:cs="Times New Roman"/>
+          <w:sz w:val="24"/>
+          <w:szCs w:val="24"/>
+        </w:rPr>
+        <w:t>fac</w:t>
+      </w:r>
+      <w:r>
+        <w:rPr>
+          <w:rFonts w:ascii="Times New Roman" w:hAnsi="Times New Roman" w:cs="Times New Roman"/>
+          <w:sz w:val="24"/>
+          <w:szCs w:val="24"/>
+        </w:rPr>
+        <w:t>ts BPMN</w:t>
       </w:r>
     </w:p>
     <w:tbl>
@@ -9023,37 +9053,6 @@
           <w:szCs w:val="24"/>
         </w:rPr>
       </w:pPr>
-      <w:r>
-        <w:rPr>
-          <w:rFonts w:ascii="Times New Roman" w:hAnsi="Times New Roman" w:cs="Times New Roman"/>
-          <w:b/>
-          <w:bCs/>
-          <w:sz w:val="24"/>
-          <w:szCs w:val="24"/>
-        </w:rPr>
-        <w:t>Tabel 2.7</w:t>
-      </w:r>
-      <w:r>
-        <w:rPr>
-          <w:rFonts w:ascii="Times New Roman" w:hAnsi="Times New Roman" w:cs="Times New Roman"/>
-          <w:sz w:val="24"/>
-          <w:szCs w:val="24"/>
-        </w:rPr>
-        <w:t xml:space="preserve"> Notasi Articats BPMN</w:t>
-      </w:r>
-    </w:p>
-    <w:p>
-      <w:pPr>
-        <w:spacing w:after="0" w:line="360" w:lineRule="auto"/>
-        <w:jc w:val="both"/>
-        <w:rPr>
-          <w:rFonts w:ascii="Times New Roman" w:hAnsi="Times New Roman" w:cs="Times New Roman"/>
-          <w:b/>
-          <w:bCs/>
-          <w:sz w:val="24"/>
-          <w:szCs w:val="24"/>
-        </w:rPr>
-      </w:pPr>
     </w:p>
     <w:p>
       <w:pPr>
@@ -9374,6 +9373,21 @@
         </w:rPr>
         <w:t>Gambar 2.8</w:t>
       </w:r>
+    </w:p>
+    <w:p>
+      <w:pPr>
+        <w:pStyle w:val="ListParagraph"/>
+        <w:spacing w:after="0" w:line="360" w:lineRule="auto"/>
+        <w:ind w:left="426" w:firstLine="294"/>
+        <w:jc w:val="both"/>
+        <w:rPr>
+          <w:rFonts w:ascii="Times New Roman" w:hAnsi="Times New Roman" w:cs="Times New Roman"/>
+          <w:b/>
+          <w:bCs/>
+          <w:sz w:val="24"/>
+          <w:szCs w:val="24"/>
+        </w:rPr>
+      </w:pPr>
     </w:p>
     <w:p>
       <w:pPr>
@@ -13762,6 +13776,19 @@
     <w:p>
       <w:pPr>
         <w:pStyle w:val="ListParagraph"/>
+        <w:spacing w:after="0" w:line="360" w:lineRule="auto"/>
+        <w:ind w:left="993" w:firstLine="447"/>
+        <w:jc w:val="both"/>
+        <w:rPr>
+          <w:rFonts w:ascii="Times New Roman" w:hAnsi="Times New Roman" w:cs="Times New Roman"/>
+          <w:sz w:val="24"/>
+          <w:szCs w:val="24"/>
+        </w:rPr>
+      </w:pPr>
+    </w:p>
+    <w:p>
+      <w:pPr>
+        <w:pStyle w:val="ListParagraph"/>
         <w:numPr>
           <w:ilvl w:val="2"/>
           <w:numId w:val="26"/>
@@ -15534,6 +15561,19 @@
     <w:p>
       <w:pPr>
         <w:pStyle w:val="ListParagraph"/>
+        <w:spacing w:after="0" w:line="360" w:lineRule="auto"/>
+        <w:ind w:left="993" w:firstLine="447"/>
+        <w:jc w:val="both"/>
+        <w:rPr>
+          <w:rFonts w:ascii="Times New Roman" w:hAnsi="Times New Roman" w:cs="Times New Roman"/>
+          <w:sz w:val="24"/>
+          <w:szCs w:val="24"/>
+        </w:rPr>
+      </w:pPr>
+    </w:p>
+    <w:p>
+      <w:pPr>
+        <w:pStyle w:val="ListParagraph"/>
         <w:numPr>
           <w:ilvl w:val="2"/>
           <w:numId w:val="26"/>
@@ -16202,6 +16242,19 @@
         </w:rPr>
         <w:t>.</w:t>
       </w:r>
+    </w:p>
+    <w:p>
+      <w:pPr>
+        <w:spacing w:after="0" w:line="360" w:lineRule="auto"/>
+        <w:jc w:val="both"/>
+        <w:rPr>
+          <w:rFonts w:ascii="Times New Roman" w:hAnsi="Times New Roman" w:cs="Times New Roman"/>
+          <w:b/>
+          <w:bCs/>
+          <w:sz w:val="24"/>
+          <w:szCs w:val="24"/>
+        </w:rPr>
+      </w:pPr>
     </w:p>
     <w:p>
       <w:pPr>
@@ -17285,15 +17338,17 @@
       <w:r>
         <w:rPr>
           <w:rFonts w:ascii="Times New Roman" w:hAnsi="Times New Roman" w:cs="Times New Roman"/>
+          <w:b/>
+          <w:bCs/>
           <w:noProof/>
           <w:sz w:val="24"/>
           <w:szCs w:val="24"/>
         </w:rPr>
         <w:drawing>
-          <wp:inline distT="0" distB="0" distL="0" distR="0" wp14:anchorId="66996C97" wp14:editId="3B861937">
-            <wp:extent cx="4371975" cy="2426426"/>
+          <wp:inline distT="0" distB="0" distL="0" distR="0" wp14:anchorId="44354241" wp14:editId="09BA2F99">
+            <wp:extent cx="4324350" cy="3030913"/>
             <wp:effectExtent l="0" t="0" r="0" b="0"/>
-            <wp:docPr id="68" name="Picture 68"/>
+            <wp:docPr id="56" name="Picture 56"/>
             <wp:cNvGraphicFramePr>
               <a:graphicFrameLocks xmlns:a="http://schemas.openxmlformats.org/drawingml/2006/main" noChangeAspect="1"/>
             </wp:cNvGraphicFramePr>
@@ -17301,7 +17356,7 @@
               <a:graphicData uri="http://schemas.openxmlformats.org/drawingml/2006/picture">
                 <pic:pic xmlns:pic="http://schemas.openxmlformats.org/drawingml/2006/picture">
                   <pic:nvPicPr>
-                    <pic:cNvPr id="68" name="Picture 68"/>
+                    <pic:cNvPr id="56" name="Picture 56"/>
                     <pic:cNvPicPr/>
                   </pic:nvPicPr>
                   <pic:blipFill>
@@ -17319,7 +17374,7 @@
                   <pic:spPr>
                     <a:xfrm>
                       <a:off x="0" y="0"/>
-                      <a:ext cx="4388907" cy="2435823"/>
+                      <a:ext cx="4330223" cy="3035029"/>
                     </a:xfrm>
                     <a:prstGeom prst="rect">
                       <a:avLst/>
@@ -17549,38 +17604,51 @@
         </w:rPr>
         <w:t xml:space="preserve"> dan Depo harus mengisi formulir sesuai dengan kasus yang ada seperti barang rusak/hilang/tertukar, kurang dalam produk (missed in product) dan kasus lainnya.</w:t>
       </w:r>
-    </w:p>
-    <w:p>
-      <w:pPr>
-        <w:pStyle w:val="ListParagraph"/>
-        <w:spacing w:after="0" w:line="360" w:lineRule="auto"/>
-        <w:ind w:left="993" w:firstLine="447"/>
-        <w:jc w:val="both"/>
-        <w:rPr>
-          <w:rFonts w:ascii="Times New Roman" w:hAnsi="Times New Roman" w:cs="Times New Roman"/>
-          <w:sz w:val="24"/>
-          <w:szCs w:val="24"/>
-        </w:rPr>
-      </w:pPr>
-    </w:p>
-    <w:p>
-      <w:pPr>
-        <w:pStyle w:val="ListParagraph"/>
-        <w:spacing w:after="0" w:line="360" w:lineRule="auto"/>
-        <w:ind w:left="993" w:firstLine="447"/>
-        <w:jc w:val="both"/>
-        <w:rPr>
-          <w:rFonts w:ascii="Times New Roman" w:hAnsi="Times New Roman" w:cs="Times New Roman"/>
-          <w:sz w:val="24"/>
-          <w:szCs w:val="24"/>
-        </w:rPr>
-      </w:pPr>
-    </w:p>
-    <w:p>
-      <w:pPr>
-        <w:pStyle w:val="ListParagraph"/>
-        <w:spacing w:after="0" w:line="360" w:lineRule="auto"/>
-        <w:ind w:left="993" w:firstLine="447"/>
+      <w:r>
+        <w:rPr>
+          <w:rFonts w:ascii="Times New Roman" w:hAnsi="Times New Roman" w:cs="Times New Roman"/>
+          <w:sz w:val="24"/>
+          <w:szCs w:val="24"/>
+        </w:rPr>
+        <w:t xml:space="preserve"> Jika saat proses POD ditemui barang yang hilang dan lainnya seperti pada tabel 4.1 maka token harus </w:t>
+      </w:r>
+      <w:r>
+        <w:rPr>
+          <w:rFonts w:ascii="Times New Roman" w:hAnsi="Times New Roman" w:cs="Times New Roman"/>
+          <w:sz w:val="24"/>
+          <w:szCs w:val="24"/>
+        </w:rPr>
+        <w:lastRenderedPageBreak/>
+        <w:t>dibakar sesuai dengan catatan kehilangan atau kerusakan barang yang ada pada dokumen POD</w:t>
+      </w:r>
+      <w:r>
+        <w:rPr>
+          <w:rFonts w:ascii="Times New Roman" w:hAnsi="Times New Roman" w:cs="Times New Roman"/>
+          <w:sz w:val="24"/>
+          <w:szCs w:val="24"/>
+        </w:rPr>
+        <w:t xml:space="preserve">, dan jika saat proses POD ditemui kelebihan barang </w:t>
+      </w:r>
+      <w:r>
+        <w:rPr>
+          <w:rFonts w:ascii="Times New Roman" w:hAnsi="Times New Roman" w:cs="Times New Roman"/>
+          <w:sz w:val="24"/>
+          <w:szCs w:val="24"/>
+        </w:rPr>
+        <w:t>maka barang</w:t>
+      </w:r>
+      <w:r>
+        <w:rPr>
+          <w:rFonts w:ascii="Times New Roman" w:hAnsi="Times New Roman" w:cs="Times New Roman"/>
+          <w:sz w:val="24"/>
+          <w:szCs w:val="24"/>
+        </w:rPr>
+        <w:t xml:space="preserve"> harus dikembalikan sesuai dengan catatan POD.</w:t>
+      </w:r>
+    </w:p>
+    <w:p>
+      <w:pPr>
+        <w:spacing w:after="0" w:line="360" w:lineRule="auto"/>
         <w:jc w:val="both"/>
         <w:rPr>
           <w:rFonts w:ascii="Times New Roman" w:hAnsi="Times New Roman" w:cs="Times New Roman"/>
@@ -17615,7 +17683,6 @@
           <w:sz w:val="24"/>
           <w:szCs w:val="24"/>
         </w:rPr>
-        <w:lastRenderedPageBreak/>
         <w:t>Aktivitas POD (</w:t>
       </w:r>
       <w:r>
@@ -17639,6 +17706,39 @@
           <w:szCs w:val="24"/>
         </w:rPr>
         <w:t>)</w:t>
+      </w:r>
+    </w:p>
+    <w:p>
+      <w:pPr>
+        <w:pStyle w:val="ListParagraph"/>
+        <w:spacing w:after="0" w:line="360" w:lineRule="auto"/>
+        <w:ind w:left="993"/>
+        <w:jc w:val="center"/>
+        <w:rPr>
+          <w:rFonts w:ascii="Times New Roman" w:hAnsi="Times New Roman" w:cs="Times New Roman"/>
+          <w:b/>
+          <w:bCs/>
+          <w:sz w:val="24"/>
+          <w:szCs w:val="24"/>
+        </w:rPr>
+      </w:pPr>
+      <w:r>
+        <w:rPr>
+          <w:rFonts w:ascii="Times New Roman" w:hAnsi="Times New Roman" w:cs="Times New Roman"/>
+          <w:b/>
+          <w:bCs/>
+          <w:sz w:val="24"/>
+          <w:szCs w:val="24"/>
+        </w:rPr>
+        <w:t>Tabel 4.1</w:t>
+      </w:r>
+      <w:r>
+        <w:rPr>
+          <w:rFonts w:ascii="Times New Roman" w:hAnsi="Times New Roman" w:cs="Times New Roman"/>
+          <w:sz w:val="24"/>
+          <w:szCs w:val="24"/>
+        </w:rPr>
+        <w:t xml:space="preserve"> Aktivitas POD</w:t>
       </w:r>
     </w:p>
     <w:tbl>
@@ -18640,37 +18740,6 @@
     </w:tbl>
     <w:p>
       <w:pPr>
-        <w:pStyle w:val="ListParagraph"/>
-        <w:spacing w:after="0" w:line="360" w:lineRule="auto"/>
-        <w:ind w:left="993"/>
-        <w:jc w:val="center"/>
-        <w:rPr>
-          <w:rFonts w:ascii="Times New Roman" w:hAnsi="Times New Roman" w:cs="Times New Roman"/>
-          <w:sz w:val="24"/>
-          <w:szCs w:val="24"/>
-        </w:rPr>
-      </w:pPr>
-      <w:r>
-        <w:rPr>
-          <w:rFonts w:ascii="Times New Roman" w:hAnsi="Times New Roman" w:cs="Times New Roman"/>
-          <w:b/>
-          <w:bCs/>
-          <w:sz w:val="24"/>
-          <w:szCs w:val="24"/>
-        </w:rPr>
-        <w:t>Tabel 4.1</w:t>
-      </w:r>
-      <w:r>
-        <w:rPr>
-          <w:rFonts w:ascii="Times New Roman" w:hAnsi="Times New Roman" w:cs="Times New Roman"/>
-          <w:sz w:val="24"/>
-          <w:szCs w:val="24"/>
-        </w:rPr>
-        <w:t xml:space="preserve"> Aktivitas POD</w:t>
-      </w:r>
-    </w:p>
-    <w:p>
-      <w:pPr>
         <w:spacing w:after="0" w:line="360" w:lineRule="auto"/>
         <w:jc w:val="both"/>
         <w:rPr>
@@ -18781,6 +18850,7 @@
           <w:sz w:val="24"/>
           <w:szCs w:val="24"/>
         </w:rPr>
+        <w:lastRenderedPageBreak/>
         <w:drawing>
           <wp:inline distT="0" distB="0" distL="0" distR="0" wp14:anchorId="23B1FC5F" wp14:editId="71415898">
             <wp:extent cx="4171950" cy="1982161"/>
@@ -18854,20 +18924,32 @@
         <w:pStyle w:val="ListParagraph"/>
         <w:spacing w:after="0" w:line="360" w:lineRule="auto"/>
         <w:ind w:left="426" w:firstLine="294"/>
-        <w:jc w:val="both"/>
-        <w:rPr>
-          <w:rFonts w:ascii="Times New Roman" w:hAnsi="Times New Roman" w:cs="Times New Roman"/>
-          <w:sz w:val="24"/>
-          <w:szCs w:val="24"/>
-        </w:rPr>
-      </w:pPr>
-      <w:r>
-        <w:rPr>
-          <w:rFonts w:ascii="Times New Roman" w:hAnsi="Times New Roman" w:cs="Times New Roman"/>
-          <w:sz w:val="24"/>
-          <w:szCs w:val="24"/>
-        </w:rPr>
-        <w:lastRenderedPageBreak/>
+        <w:jc w:val="center"/>
+        <w:rPr>
+          <w:rFonts w:ascii="Times New Roman" w:hAnsi="Times New Roman" w:cs="Times New Roman"/>
+          <w:sz w:val="24"/>
+          <w:szCs w:val="24"/>
+        </w:rPr>
+      </w:pPr>
+    </w:p>
+    <w:p>
+      <w:pPr>
+        <w:pStyle w:val="ListParagraph"/>
+        <w:spacing w:after="0" w:line="360" w:lineRule="auto"/>
+        <w:ind w:left="426" w:firstLine="294"/>
+        <w:jc w:val="both"/>
+        <w:rPr>
+          <w:rFonts w:ascii="Times New Roman" w:hAnsi="Times New Roman" w:cs="Times New Roman"/>
+          <w:sz w:val="24"/>
+          <w:szCs w:val="24"/>
+        </w:rPr>
+      </w:pPr>
+      <w:r>
+        <w:rPr>
+          <w:rFonts w:ascii="Times New Roman" w:hAnsi="Times New Roman" w:cs="Times New Roman"/>
+          <w:sz w:val="24"/>
+          <w:szCs w:val="24"/>
+        </w:rPr>
         <w:t xml:space="preserve">Environment tersebut menjalankan Instance server dan VPC guna mendukung apapun yang akan dilakukan oleh </w:t>
       </w:r>
       <w:r>
@@ -18886,6 +18968,19 @@
         </w:rPr>
         <w:t xml:space="preserve"> saat menjalankan Instance server.</w:t>
       </w:r>
+    </w:p>
+    <w:p>
+      <w:pPr>
+        <w:pStyle w:val="ListParagraph"/>
+        <w:spacing w:after="0" w:line="360" w:lineRule="auto"/>
+        <w:ind w:left="426" w:firstLine="294"/>
+        <w:jc w:val="both"/>
+        <w:rPr>
+          <w:rFonts w:ascii="Times New Roman" w:hAnsi="Times New Roman" w:cs="Times New Roman"/>
+          <w:sz w:val="24"/>
+          <w:szCs w:val="24"/>
+        </w:rPr>
+      </w:pPr>
     </w:p>
     <w:p>
       <w:pPr>
@@ -19202,6 +19297,7 @@
           <w:sz w:val="24"/>
           <w:szCs w:val="24"/>
         </w:rPr>
+        <w:lastRenderedPageBreak/>
         <w:drawing>
           <wp:inline distT="0" distB="0" distL="0" distR="0" wp14:anchorId="07D9ECAF" wp14:editId="4E59A753">
             <wp:extent cx="4567494" cy="1381125"/>
@@ -19360,7 +19456,6 @@
           <w:sz w:val="24"/>
           <w:szCs w:val="24"/>
         </w:rPr>
-        <w:lastRenderedPageBreak/>
         <w:t>Type merupakan pilihan apakah jaringan berintegrasi dengan layanan jaringan GCP yang lain</w:t>
       </w:r>
     </w:p>
@@ -19518,8 +19613,8 @@
           <w:szCs w:val="24"/>
         </w:rPr>
         <w:drawing>
-          <wp:inline distT="0" distB="0" distL="0" distR="0" wp14:anchorId="3160644C" wp14:editId="6DD6D34A">
-            <wp:extent cx="4723408" cy="3543300"/>
+          <wp:inline distT="0" distB="0" distL="0" distR="0" wp14:anchorId="3160644C" wp14:editId="362F4104">
+            <wp:extent cx="3580648" cy="2686050"/>
             <wp:effectExtent l="0" t="0" r="1270" b="0"/>
             <wp:docPr id="52" name="Picture 52"/>
             <wp:cNvGraphicFramePr>
@@ -19547,7 +19642,7 @@
                   <pic:spPr>
                     <a:xfrm>
                       <a:off x="0" y="0"/>
-                      <a:ext cx="4730137" cy="3548348"/>
+                      <a:ext cx="3608305" cy="2706797"/>
                     </a:xfrm>
                     <a:prstGeom prst="rect">
                       <a:avLst/>
@@ -19655,19 +19750,6 @@
       <w:pPr>
         <w:pStyle w:val="ListParagraph"/>
         <w:spacing w:after="0" w:line="360" w:lineRule="auto"/>
-        <w:ind w:left="426"/>
-        <w:jc w:val="center"/>
-        <w:rPr>
-          <w:rFonts w:ascii="Times New Roman" w:hAnsi="Times New Roman" w:cs="Times New Roman"/>
-          <w:sz w:val="24"/>
-          <w:szCs w:val="24"/>
-        </w:rPr>
-      </w:pPr>
-    </w:p>
-    <w:p>
-      <w:pPr>
-        <w:pStyle w:val="ListParagraph"/>
-        <w:spacing w:after="0" w:line="360" w:lineRule="auto"/>
         <w:ind w:left="426" w:firstLine="294"/>
         <w:jc w:val="both"/>
         <w:rPr>
@@ -19684,6 +19766,7 @@
           <w:sz w:val="24"/>
           <w:szCs w:val="24"/>
         </w:rPr>
+        <w:lastRenderedPageBreak/>
         <w:t>Gambar 4.</w:t>
       </w:r>
       <w:r>
@@ -19780,7 +19863,6 @@
           <w:sz w:val="24"/>
           <w:szCs w:val="24"/>
         </w:rPr>
-        <w:lastRenderedPageBreak/>
         <w:t>Cetak QR Code</w:t>
       </w:r>
     </w:p>
@@ -20372,6 +20454,18 @@
     </w:p>
     <w:p>
       <w:pPr>
+        <w:spacing w:after="0" w:line="360" w:lineRule="auto"/>
+        <w:rPr>
+          <w:rFonts w:ascii="Times New Roman" w:hAnsi="Times New Roman" w:cs="Times New Roman"/>
+          <w:b/>
+          <w:bCs/>
+          <w:sz w:val="24"/>
+          <w:szCs w:val="24"/>
+        </w:rPr>
+      </w:pPr>
+    </w:p>
+    <w:p>
+      <w:pPr>
         <w:pStyle w:val="ListParagraph"/>
         <w:numPr>
           <w:ilvl w:val="1"/>
@@ -20543,46 +20637,54 @@
           <w:sz w:val="24"/>
           <w:szCs w:val="24"/>
         </w:rPr>
+        <w:t xml:space="preserve">Setelah user memindai QR Code maka akan muncul halaman web seperti </w:t>
+      </w:r>
+      <w:r>
+        <w:rPr>
+          <w:rFonts w:ascii="Times New Roman" w:hAnsi="Times New Roman" w:cs="Times New Roman"/>
+          <w:b/>
+          <w:bCs/>
+          <w:sz w:val="24"/>
+          <w:szCs w:val="24"/>
+        </w:rPr>
+        <w:t>Gambar 4.2</w:t>
+      </w:r>
+      <w:r>
+        <w:rPr>
+          <w:rFonts w:ascii="Times New Roman" w:hAnsi="Times New Roman" w:cs="Times New Roman"/>
+          <w:b/>
+          <w:bCs/>
+          <w:sz w:val="24"/>
+          <w:szCs w:val="24"/>
+        </w:rPr>
+        <w:t>6</w:t>
+      </w:r>
+      <w:r>
+        <w:rPr>
+          <w:rFonts w:ascii="Times New Roman" w:hAnsi="Times New Roman" w:cs="Times New Roman"/>
+          <w:b/>
+          <w:bCs/>
+          <w:sz w:val="24"/>
+          <w:szCs w:val="24"/>
+        </w:rPr>
+        <w:t xml:space="preserve"> </w:t>
+      </w:r>
+      <w:r>
+        <w:rPr>
+          <w:rFonts w:ascii="Times New Roman" w:hAnsi="Times New Roman" w:cs="Times New Roman"/>
+          <w:sz w:val="24"/>
+          <w:szCs w:val="24"/>
+        </w:rPr>
+        <w:t xml:space="preserve">yang berisi sesuai dengan apa yang telah di-input dalam CMS </w:t>
+      </w:r>
+      <w:r>
+        <w:rPr>
+          <w:rFonts w:ascii="Times New Roman" w:hAnsi="Times New Roman" w:cs="Times New Roman"/>
+          <w:sz w:val="24"/>
+          <w:szCs w:val="24"/>
+        </w:rPr>
         <w:lastRenderedPageBreak/>
-        <w:t xml:space="preserve">Setelah user memindai QR Code maka akan muncul halaman web seperti </w:t>
-      </w:r>
-      <w:r>
-        <w:rPr>
-          <w:rFonts w:ascii="Times New Roman" w:hAnsi="Times New Roman" w:cs="Times New Roman"/>
-          <w:b/>
-          <w:bCs/>
-          <w:sz w:val="24"/>
-          <w:szCs w:val="24"/>
-        </w:rPr>
-        <w:t>Gambar 4.2</w:t>
-      </w:r>
-      <w:r>
-        <w:rPr>
-          <w:rFonts w:ascii="Times New Roman" w:hAnsi="Times New Roman" w:cs="Times New Roman"/>
-          <w:b/>
-          <w:bCs/>
-          <w:sz w:val="24"/>
-          <w:szCs w:val="24"/>
-        </w:rPr>
-        <w:t>6</w:t>
-      </w:r>
-      <w:r>
-        <w:rPr>
-          <w:rFonts w:ascii="Times New Roman" w:hAnsi="Times New Roman" w:cs="Times New Roman"/>
-          <w:b/>
-          <w:bCs/>
-          <w:sz w:val="24"/>
-          <w:szCs w:val="24"/>
-        </w:rPr>
-        <w:t xml:space="preserve"> </w:t>
-      </w:r>
-      <w:r>
-        <w:rPr>
-          <w:rFonts w:ascii="Times New Roman" w:hAnsi="Times New Roman" w:cs="Times New Roman"/>
-          <w:sz w:val="24"/>
-          <w:szCs w:val="24"/>
-        </w:rPr>
-        <w:t xml:space="preserve">yang berisi sesuai dengan apa yang telah di-input dalam CMS seperti foto barang yang dibeli, informasi dalam blockchain, deskripsi barang, peta tempat entitas supply chain sebelumnya. User bisa melihat informasi dalam blockchain saat memilih </w:t>
+        <w:t xml:space="preserve">seperti foto barang yang dibeli, informasi dalam blockchain, deskripsi barang, peta tempat entitas supply chain sebelumnya. User bisa melihat informasi dalam blockchain saat memilih </w:t>
       </w:r>
       <w:r>
         <w:rPr>
@@ -20602,6 +20704,28 @@
         </w:rPr>
         <w:t>Txn Bahan Baku untuk memastikan apakah memang benar antar alamat Ethereum pelaku supply chain saling bekerja sama.</w:t>
       </w:r>
+    </w:p>
+    <w:p>
+      <w:pPr>
+        <w:spacing w:after="0" w:line="360" w:lineRule="auto"/>
+        <w:jc w:val="both"/>
+        <w:rPr>
+          <w:rFonts w:ascii="Times New Roman" w:hAnsi="Times New Roman" w:cs="Times New Roman"/>
+          <w:sz w:val="24"/>
+          <w:szCs w:val="24"/>
+        </w:rPr>
+      </w:pPr>
+    </w:p>
+    <w:p>
+      <w:pPr>
+        <w:spacing w:after="0" w:line="360" w:lineRule="auto"/>
+        <w:jc w:val="both"/>
+        <w:rPr>
+          <w:rFonts w:ascii="Times New Roman" w:hAnsi="Times New Roman" w:cs="Times New Roman"/>
+          <w:sz w:val="24"/>
+          <w:szCs w:val="24"/>
+        </w:rPr>
+      </w:pPr>
     </w:p>
     <w:p>
       <w:pPr>
@@ -21255,50 +21379,14 @@
         </w:rPr>
         <w:t>ini antar entitas dari hulu hingga hilir memiliki kesepakatan bersama untuk adanya transparansi bagi konsumen akhir.</w:t>
       </w:r>
-    </w:p>
-    <w:p>
-      <w:pPr>
-        <w:spacing w:after="0" w:line="360" w:lineRule="auto"/>
-        <w:jc w:val="both"/>
-        <w:rPr>
-          <w:rFonts w:ascii="Times New Roman" w:hAnsi="Times New Roman" w:cs="Times New Roman"/>
-          <w:sz w:val="24"/>
-          <w:szCs w:val="24"/>
-        </w:rPr>
-      </w:pPr>
-    </w:p>
-    <w:p>
-      <w:pPr>
-        <w:spacing w:after="0" w:line="360" w:lineRule="auto"/>
-        <w:jc w:val="both"/>
-        <w:rPr>
-          <w:rFonts w:ascii="Times New Roman" w:hAnsi="Times New Roman" w:cs="Times New Roman"/>
-          <w:sz w:val="24"/>
-          <w:szCs w:val="24"/>
-        </w:rPr>
-      </w:pPr>
-    </w:p>
-    <w:p>
-      <w:pPr>
-        <w:spacing w:after="0" w:line="360" w:lineRule="auto"/>
-        <w:jc w:val="both"/>
-        <w:rPr>
-          <w:rFonts w:ascii="Times New Roman" w:hAnsi="Times New Roman" w:cs="Times New Roman"/>
-          <w:sz w:val="24"/>
-          <w:szCs w:val="24"/>
-        </w:rPr>
-      </w:pPr>
-    </w:p>
-    <w:p>
-      <w:pPr>
-        <w:spacing w:after="0" w:line="360" w:lineRule="auto"/>
-        <w:jc w:val="both"/>
-        <w:rPr>
-          <w:rFonts w:ascii="Times New Roman" w:hAnsi="Times New Roman" w:cs="Times New Roman"/>
-          <w:sz w:val="24"/>
-          <w:szCs w:val="24"/>
-        </w:rPr>
-      </w:pPr>
+      <w:r>
+        <w:rPr>
+          <w:rFonts w:ascii="Times New Roman" w:hAnsi="Times New Roman" w:cs="Times New Roman"/>
+          <w:sz w:val="24"/>
+          <w:szCs w:val="24"/>
+        </w:rPr>
+        <w:t xml:space="preserve"> Lalu untuk peneliti selanjutnya dari Universitas Trisakti bisa mulai fokus di bidang yang lain dalam ruang lingkup blockchain seperti membuat Web3.0 yang langsung terkoneksi dengan dompet metamask atau dompet kripto lain dan pemilihan suara yang memanfaatkan blockchain.</w:t>
+      </w:r>
     </w:p>
     <w:p>
       <w:pPr>
@@ -22775,8 +22863,9 @@
       </w:r>
     </w:p>
     <w:sectPr>
-      <w:footerReference w:type="default" r:id="rId76"/>
-      <w:footerReference w:type="first" r:id="rId77"/>
+      <w:headerReference w:type="default" r:id="rId76"/>
+      <w:footerReference w:type="default" r:id="rId77"/>
+      <w:footerReference w:type="first" r:id="rId78"/>
       <w:pgSz w:w="11906" w:h="16838" w:code="9"/>
       <w:pgMar w:top="1701" w:right="1701" w:bottom="1701" w:left="2268" w:header="850" w:footer="1417" w:gutter="0"/>
       <w:cols w:space="708"/>
@@ -22814,70 +22903,6 @@
 
 <file path=word/footer1.xml><?xml version="1.0" encoding="utf-8"?>
 <w:ftr xmlns:wpc="http://schemas.microsoft.com/office/word/2010/wordprocessingCanvas" xmlns:cx="http://schemas.microsoft.com/office/drawing/2014/chartex" xmlns:cx1="http://schemas.microsoft.com/office/drawing/2015/9/8/chartex" xmlns:cx2="http://schemas.microsoft.com/office/drawing/2015/10/21/chartex" xmlns:cx3="http://schemas.microsoft.com/office/drawing/2016/5/9/chartex" xmlns:cx4="http://schemas.microsoft.com/office/drawing/2016/5/10/chartex" xmlns:cx5="http://schemas.microsoft.com/office/drawing/2016/5/11/chartex" xmlns:cx6="http://schemas.microsoft.com/office/drawing/2016/5/12/chartex" xmlns:cx7="http://schemas.microsoft.com/office/drawing/2016/5/13/chartex" xmlns:cx8="http://schemas.microsoft.com/office/drawing/2016/5/14/chartex" xmlns:mc="http://schemas.openxmlformats.org/markup-compatibility/2006" xmlns:aink="http://schemas.microsoft.com/office/drawing/2016/ink" xmlns:am3d="http://schemas.microsoft.com/office/drawing/2017/model3d" xmlns:o="urn:schemas-microsoft-com:office:office" xmlns:oel="http://schemas.microsoft.com/office/2019/extlst" xmlns:r="http://schemas.openxmlformats.org/officeDocument/2006/relationships" xmlns:m="http://schemas.openxmlformats.org/officeDocument/2006/math" xmlns:v="urn:schemas-microsoft-com:vml" xmlns:wp14="http://schemas.microsoft.com/office/word/2010/wordprocessingDrawing" xmlns:wp="http://schemas.openxmlformats.org/drawingml/2006/wordprocessingDrawing" xmlns:w10="urn:schemas-microsoft-com:office:word" xmlns:w="http://schemas.openxmlformats.org/wordprocessingml/2006/main" xmlns:w14="http://schemas.microsoft.com/office/word/2010/wordml" xmlns:w15="http://schemas.microsoft.com/office/word/2012/wordml" xmlns:w16cex="http://schemas.microsoft.com/office/word/2018/wordml/cex" xmlns:w16cid="http://schemas.microsoft.com/office/word/2016/wordml/cid" xmlns:w16="http://schemas.microsoft.com/office/word/2018/wordml" xmlns:w16sdtdh="http://schemas.microsoft.com/office/word/2020/wordml/sdtdatahash" xmlns:w16se="http://schemas.microsoft.com/office/word/2015/wordml/symex" xmlns:wpg="http://schemas.microsoft.com/office/word/2010/wordprocessingGroup" xmlns:wpi="http://schemas.microsoft.com/office/word/2010/wordprocessingInk" xmlns:wne="http://schemas.microsoft.com/office/word/2006/wordml" xmlns:wps="http://schemas.microsoft.com/office/word/2010/wordprocessingShape" mc:Ignorable="w14 w15 w16se w16cid w16 w16cex w16sdtdh wp14">
-  <w:sdt>
-    <w:sdtPr>
-      <w:id w:val="-952935849"/>
-      <w:docPartObj>
-        <w:docPartGallery w:val="Page Numbers (Bottom of Page)"/>
-        <w:docPartUnique/>
-      </w:docPartObj>
-    </w:sdtPr>
-    <w:sdtEndPr>
-      <w:rPr>
-        <w:noProof/>
-      </w:rPr>
-    </w:sdtEndPr>
-    <w:sdtContent>
-      <w:p>
-        <w:pPr>
-          <w:pStyle w:val="Footer"/>
-          <w:jc w:val="right"/>
-        </w:pPr>
-        <w:r>
-          <w:rPr>
-            <w:rFonts w:ascii="Times New Roman" w:hAnsi="Times New Roman" w:cs="Times New Roman"/>
-            <w:sz w:val="20"/>
-            <w:szCs w:val="20"/>
-          </w:rPr>
-          <w:fldChar w:fldCharType="begin"/>
-        </w:r>
-        <w:r>
-          <w:rPr>
-            <w:rFonts w:ascii="Times New Roman" w:hAnsi="Times New Roman" w:cs="Times New Roman"/>
-            <w:sz w:val="20"/>
-            <w:szCs w:val="20"/>
-          </w:rPr>
-          <w:instrText xml:space="preserve"> PAGE   \* MERGEFORMAT </w:instrText>
-        </w:r>
-        <w:r>
-          <w:rPr>
-            <w:rFonts w:ascii="Times New Roman" w:hAnsi="Times New Roman" w:cs="Times New Roman"/>
-            <w:sz w:val="20"/>
-            <w:szCs w:val="20"/>
-          </w:rPr>
-          <w:fldChar w:fldCharType="separate"/>
-        </w:r>
-        <w:r>
-          <w:rPr>
-            <w:rFonts w:ascii="Times New Roman" w:hAnsi="Times New Roman" w:cs="Times New Roman"/>
-            <w:noProof/>
-            <w:sz w:val="20"/>
-            <w:szCs w:val="20"/>
-          </w:rPr>
-          <w:t>2</w:t>
-        </w:r>
-        <w:r>
-          <w:rPr>
-            <w:rFonts w:ascii="Times New Roman" w:hAnsi="Times New Roman" w:cs="Times New Roman"/>
-            <w:noProof/>
-            <w:sz w:val="20"/>
-            <w:szCs w:val="20"/>
-          </w:rPr>
-          <w:fldChar w:fldCharType="end"/>
-        </w:r>
-      </w:p>
-    </w:sdtContent>
-  </w:sdt>
   <w:p>
     <w:pPr>
       <w:pStyle w:val="Footer"/>
@@ -22888,14 +22913,6 @@
         <w:szCs w:val="20"/>
       </w:rPr>
     </w:pPr>
-    <w:r>
-      <w:rPr>
-        <w:rFonts w:ascii="Times New Roman" w:hAnsi="Times New Roman" w:cs="Times New Roman"/>
-        <w:sz w:val="20"/>
-        <w:szCs w:val="20"/>
-      </w:rPr>
-      <w:t>Universitas Trisakti</w:t>
-    </w:r>
   </w:p>
 </w:ftr>
 </file>
@@ -22966,6 +22983,96 @@
     </w:p>
   </w:footnote>
 </w:footnotes>
+</file>
+
+<file path=word/header1.xml><?xml version="1.0" encoding="utf-8"?>
+<w:hdr xmlns:wpc="http://schemas.microsoft.com/office/word/2010/wordprocessingCanvas" xmlns:cx="http://schemas.microsoft.com/office/drawing/2014/chartex" xmlns:cx1="http://schemas.microsoft.com/office/drawing/2015/9/8/chartex" xmlns:cx2="http://schemas.microsoft.com/office/drawing/2015/10/21/chartex" xmlns:cx3="http://schemas.microsoft.com/office/drawing/2016/5/9/chartex" xmlns:cx4="http://schemas.microsoft.com/office/drawing/2016/5/10/chartex" xmlns:cx5="http://schemas.microsoft.com/office/drawing/2016/5/11/chartex" xmlns:cx6="http://schemas.microsoft.com/office/drawing/2016/5/12/chartex" xmlns:cx7="http://schemas.microsoft.com/office/drawing/2016/5/13/chartex" xmlns:cx8="http://schemas.microsoft.com/office/drawing/2016/5/14/chartex" xmlns:mc="http://schemas.openxmlformats.org/markup-compatibility/2006" xmlns:aink="http://schemas.microsoft.com/office/drawing/2016/ink" xmlns:am3d="http://schemas.microsoft.com/office/drawing/2017/model3d" xmlns:o="urn:schemas-microsoft-com:office:office" xmlns:oel="http://schemas.microsoft.com/office/2019/extlst" xmlns:r="http://schemas.openxmlformats.org/officeDocument/2006/relationships" xmlns:m="http://schemas.openxmlformats.org/officeDocument/2006/math" xmlns:v="urn:schemas-microsoft-com:vml" xmlns:wp14="http://schemas.microsoft.com/office/word/2010/wordprocessingDrawing" xmlns:wp="http://schemas.openxmlformats.org/drawingml/2006/wordprocessingDrawing" xmlns:w10="urn:schemas-microsoft-com:office:word" xmlns:w="http://schemas.openxmlformats.org/wordprocessingml/2006/main" xmlns:w14="http://schemas.microsoft.com/office/word/2010/wordml" xmlns:w15="http://schemas.microsoft.com/office/word/2012/wordml" xmlns:w16cex="http://schemas.microsoft.com/office/word/2018/wordml/cex" xmlns:w16cid="http://schemas.microsoft.com/office/word/2016/wordml/cid" xmlns:w16="http://schemas.microsoft.com/office/word/2018/wordml" xmlns:w16sdtdh="http://schemas.microsoft.com/office/word/2020/wordml/sdtdatahash" xmlns:w16se="http://schemas.microsoft.com/office/word/2015/wordml/symex" xmlns:wpg="http://schemas.microsoft.com/office/word/2010/wordprocessingGroup" xmlns:wpi="http://schemas.microsoft.com/office/word/2010/wordprocessingInk" xmlns:wne="http://schemas.microsoft.com/office/word/2006/wordml" xmlns:wps="http://schemas.microsoft.com/office/word/2010/wordprocessingShape" mc:Ignorable="w14 w15 w16se w16cid w16 w16cex w16sdtdh wp14">
+  <w:sdt>
+    <w:sdtPr>
+      <w:rPr>
+        <w:rFonts w:ascii="Times New Roman" w:hAnsi="Times New Roman" w:cs="Times New Roman"/>
+        <w:sz w:val="20"/>
+        <w:szCs w:val="20"/>
+      </w:rPr>
+      <w:id w:val="-1446611142"/>
+      <w:docPartObj>
+        <w:docPartGallery w:val="Page Numbers (Top of Page)"/>
+        <w:docPartUnique/>
+      </w:docPartObj>
+    </w:sdtPr>
+    <w:sdtEndPr>
+      <w:rPr>
+        <w:noProof/>
+      </w:rPr>
+    </w:sdtEndPr>
+    <w:sdtContent>
+      <w:p>
+        <w:pPr>
+          <w:pStyle w:val="Header"/>
+          <w:jc w:val="right"/>
+          <w:rPr>
+            <w:rFonts w:ascii="Times New Roman" w:hAnsi="Times New Roman" w:cs="Times New Roman"/>
+            <w:sz w:val="20"/>
+            <w:szCs w:val="20"/>
+          </w:rPr>
+        </w:pPr>
+        <w:r>
+          <w:rPr>
+            <w:rFonts w:ascii="Times New Roman" w:hAnsi="Times New Roman" w:cs="Times New Roman"/>
+            <w:sz w:val="20"/>
+            <w:szCs w:val="20"/>
+          </w:rPr>
+          <w:fldChar w:fldCharType="begin"/>
+        </w:r>
+        <w:r>
+          <w:rPr>
+            <w:rFonts w:ascii="Times New Roman" w:hAnsi="Times New Roman" w:cs="Times New Roman"/>
+            <w:sz w:val="20"/>
+            <w:szCs w:val="20"/>
+          </w:rPr>
+          <w:instrText xml:space="preserve"> PAGE   \* MERGEFORMAT </w:instrText>
+        </w:r>
+        <w:r>
+          <w:rPr>
+            <w:rFonts w:ascii="Times New Roman" w:hAnsi="Times New Roman" w:cs="Times New Roman"/>
+            <w:sz w:val="20"/>
+            <w:szCs w:val="20"/>
+          </w:rPr>
+          <w:fldChar w:fldCharType="separate"/>
+        </w:r>
+        <w:r>
+          <w:rPr>
+            <w:rFonts w:ascii="Times New Roman" w:hAnsi="Times New Roman" w:cs="Times New Roman"/>
+            <w:noProof/>
+            <w:sz w:val="20"/>
+            <w:szCs w:val="20"/>
+          </w:rPr>
+          <w:t>2</w:t>
+        </w:r>
+        <w:r>
+          <w:rPr>
+            <w:rFonts w:ascii="Times New Roman" w:hAnsi="Times New Roman" w:cs="Times New Roman"/>
+            <w:noProof/>
+            <w:sz w:val="20"/>
+            <w:szCs w:val="20"/>
+          </w:rPr>
+          <w:fldChar w:fldCharType="end"/>
+        </w:r>
+      </w:p>
+    </w:sdtContent>
+  </w:sdt>
+  <w:p>
+    <w:pPr>
+      <w:pStyle w:val="Header"/>
+      <w:jc w:val="right"/>
+      <w:rPr>
+        <w:rFonts w:ascii="Times New Roman" w:hAnsi="Times New Roman" w:cs="Times New Roman"/>
+        <w:sz w:val="20"/>
+        <w:szCs w:val="20"/>
+      </w:rPr>
+    </w:pPr>
+  </w:p>
+</w:hdr>
 </file>
 
 <file path=word/numbering.xml><?xml version="1.0" encoding="utf-8"?>

--- a/Skripsi/Skripsi.docx
+++ b/Skripsi/Skripsi.docx
@@ -1289,7 +1289,25 @@
                 <w:sz w:val="24"/>
                 <w:szCs w:val="24"/>
               </w:rPr>
-              <w:t xml:space="preserve">Pada jurnal ini perusahaan Hara  menggunakan Hara Token (Mata uang kripto Indonesia) dalam kegiatan transaksi </w:t>
+              <w:t xml:space="preserve">Pada jurnal ini perusahaan </w:t>
+            </w:r>
+            <w:proofErr w:type="gramStart"/>
+            <w:r>
+              <w:rPr>
+                <w:rFonts w:ascii="Times New Roman" w:hAnsi="Times New Roman" w:cs="Times New Roman"/>
+                <w:sz w:val="24"/>
+                <w:szCs w:val="24"/>
+              </w:rPr>
+              <w:t>Hara  menggunakan</w:t>
+            </w:r>
+            <w:proofErr w:type="gramEnd"/>
+            <w:r>
+              <w:rPr>
+                <w:rFonts w:ascii="Times New Roman" w:hAnsi="Times New Roman" w:cs="Times New Roman"/>
+                <w:sz w:val="24"/>
+                <w:szCs w:val="24"/>
+              </w:rPr>
+              <w:t xml:space="preserve"> Hara Token (Mata uang kripto Indonesia) dalam kegiatan transaksi </w:t>
             </w:r>
             <w:r>
               <w:rPr>
@@ -4085,7 +4103,25 @@
           <w:szCs w:val="24"/>
         </w:rPr>
         <w:lastRenderedPageBreak/>
-        <w:t xml:space="preserve">Transfer ETH normal melibatkan 21.000 unit gas sementara </w:t>
+        <w:t xml:space="preserve">Transfer ETH normal melibatkan </w:t>
+      </w:r>
+      <w:proofErr w:type="gramStart"/>
+      <w:r>
+        <w:rPr>
+          <w:rFonts w:ascii="Times New Roman" w:hAnsi="Times New Roman" w:cs="Times New Roman"/>
+          <w:sz w:val="24"/>
+          <w:szCs w:val="24"/>
+        </w:rPr>
+        <w:t>21.000 unit</w:t>
+      </w:r>
+      <w:proofErr w:type="gramEnd"/>
+      <w:r>
+        <w:rPr>
+          <w:rFonts w:ascii="Times New Roman" w:hAnsi="Times New Roman" w:cs="Times New Roman"/>
+          <w:sz w:val="24"/>
+          <w:szCs w:val="24"/>
+        </w:rPr>
+        <w:t xml:space="preserve"> gas sementara </w:t>
       </w:r>
       <w:r>
         <w:rPr>
@@ -5224,7 +5260,25 @@
           <w:sz w:val="24"/>
           <w:szCs w:val="24"/>
         </w:rPr>
-        <w:t xml:space="preserve"> yang berupa suatu kode matriks 2 dimensi yang didalamnya mampu menyimpan informasi hingga 2089 digit atau 4289 karakter termasuk tanda baca dan karakter spesial. QR Code dinilai sangat praktis dalam bisnis yang berskala kecil karena mampu menampilkan teks pada pengguna, membuka URL, dan lainnya. QR Code terdiri dari titik-titik hitam dan spasi putih yang disusun dalam bentuk kotak, yang setiap elemennya memiliki makna tersendiri. Oleh karena itu QR Code mampu dipindai menggunakan smartphone yang akan menampilkan informasi di dalamnya.</w:t>
+        <w:t xml:space="preserve"> yang berupa suatu kode matriks 2 dimensi yang didalamnya mampu menyimpan informasi hingga </w:t>
+      </w:r>
+      <w:proofErr w:type="gramStart"/>
+      <w:r>
+        <w:rPr>
+          <w:rFonts w:ascii="Times New Roman" w:hAnsi="Times New Roman" w:cs="Times New Roman"/>
+          <w:sz w:val="24"/>
+          <w:szCs w:val="24"/>
+        </w:rPr>
+        <w:t>2089 digit</w:t>
+      </w:r>
+      <w:proofErr w:type="gramEnd"/>
+      <w:r>
+        <w:rPr>
+          <w:rFonts w:ascii="Times New Roman" w:hAnsi="Times New Roman" w:cs="Times New Roman"/>
+          <w:sz w:val="24"/>
+          <w:szCs w:val="24"/>
+        </w:rPr>
+        <w:t xml:space="preserve"> atau 4289 karakter termasuk tanda baca dan karakter spesial. QR Code dinilai sangat praktis dalam bisnis yang berskala kecil karena mampu menampilkan teks pada pengguna, membuka URL, dan lainnya. QR Code terdiri dari titik-titik hitam dan spasi putih yang disusun dalam bentuk kotak, yang setiap elemennya memiliki makna tersendiri. Oleh karena itu QR Code mampu dipindai menggunakan smartphone yang akan menampilkan informasi di dalamnya.</w:t>
       </w:r>
     </w:p>
     <w:p>
@@ -6972,7 +7026,9 @@
     </w:p>
     <w:p>
       <w:pPr>
-        <w:spacing w:after="0" w:line="360" w:lineRule="auto"/>
+        <w:pStyle w:val="ListParagraph"/>
+        <w:spacing w:after="0" w:line="360" w:lineRule="auto"/>
+        <w:ind w:left="1224" w:firstLine="216"/>
         <w:jc w:val="both"/>
         <w:rPr>
           <w:rFonts w:ascii="Times New Roman" w:hAnsi="Times New Roman" w:cs="Times New Roman"/>
@@ -7002,15 +7058,15 @@
           <w:szCs w:val="24"/>
         </w:rPr>
         <w:lastRenderedPageBreak/>
-        <w:t xml:space="preserve">Tabel 2.3 </w:t>
-      </w:r>
-      <w:r>
-        <w:rPr>
-          <w:rFonts w:ascii="Times New Roman" w:hAnsi="Times New Roman" w:cs="Times New Roman"/>
-          <w:sz w:val="24"/>
-          <w:szCs w:val="24"/>
-        </w:rPr>
-        <w:t>Flow Object BPMN</w:t>
+        <w:t>Tabel 2.3</w:t>
+      </w:r>
+      <w:r>
+        <w:rPr>
+          <w:rFonts w:ascii="Times New Roman" w:hAnsi="Times New Roman" w:cs="Times New Roman"/>
+          <w:sz w:val="24"/>
+          <w:szCs w:val="24"/>
+        </w:rPr>
+        <w:t xml:space="preserve"> Flow Object BPMN</w:t>
       </w:r>
     </w:p>
     <w:tbl>
@@ -7021,13 +7077,14 @@
         <w:tblLook w:val="04A0" w:firstRow="1" w:lastRow="0" w:firstColumn="1" w:lastColumn="0" w:noHBand="0" w:noVBand="1"/>
       </w:tblPr>
       <w:tblGrid>
-        <w:gridCol w:w="1606"/>
-        <w:gridCol w:w="5103"/>
+        <w:gridCol w:w="1518"/>
+        <w:gridCol w:w="1686"/>
+        <w:gridCol w:w="3505"/>
       </w:tblGrid>
       <w:tr>
         <w:tc>
           <w:tcPr>
-            <w:tcW w:w="1606" w:type="dxa"/>
+            <w:tcW w:w="1518" w:type="dxa"/>
           </w:tcPr>
           <w:p>
             <w:pPr>
@@ -7057,7 +7114,7 @@
         </w:tc>
         <w:tc>
           <w:tcPr>
-            <w:tcW w:w="5103" w:type="dxa"/>
+            <w:tcW w:w="1686" w:type="dxa"/>
           </w:tcPr>
           <w:p>
             <w:pPr>
@@ -7085,11 +7142,44 @@
             </w:r>
           </w:p>
         </w:tc>
+        <w:tc>
+          <w:tcPr>
+            <w:tcW w:w="3505" w:type="dxa"/>
+          </w:tcPr>
+          <w:p>
+            <w:pPr>
+              <w:pStyle w:val="ListParagraph"/>
+              <w:spacing w:line="360" w:lineRule="auto"/>
+              <w:ind w:left="0"/>
+              <w:jc w:val="center"/>
+              <w:rPr>
+                <w:rFonts w:ascii="Times New Roman" w:hAnsi="Times New Roman" w:cs="Times New Roman"/>
+                <w:b/>
+                <w:bCs/>
+                <w:sz w:val="24"/>
+                <w:szCs w:val="24"/>
+              </w:rPr>
+            </w:pPr>
+            <w:r>
+              <w:rPr>
+                <w:rFonts w:ascii="Times New Roman" w:hAnsi="Times New Roman" w:cs="Times New Roman"/>
+                <w:b/>
+                <w:bCs/>
+                <w:sz w:val="24"/>
+                <w:szCs w:val="24"/>
+              </w:rPr>
+              <w:t>Deskripsi</w:t>
+            </w:r>
+          </w:p>
+        </w:tc>
       </w:tr>
       <w:tr>
+        <w:trPr>
+          <w:trHeight w:val="716"/>
+        </w:trPr>
         <w:tc>
           <w:tcPr>
-            <w:tcW w:w="1606" w:type="dxa"/>
+            <w:tcW w:w="1518" w:type="dxa"/>
           </w:tcPr>
           <w:p>
             <w:pPr>
@@ -7115,7 +7205,7 @@
         </w:tc>
         <w:tc>
           <w:tcPr>
-            <w:tcW w:w="5103" w:type="dxa"/>
+            <w:tcW w:w="1686" w:type="dxa"/>
           </w:tcPr>
           <w:p>
             <w:pPr>
@@ -7125,6 +7215,8 @@
               <w:jc w:val="both"/>
               <w:rPr>
                 <w:rFonts w:ascii="Times New Roman" w:hAnsi="Times New Roman" w:cs="Times New Roman"/>
+                <w:b/>
+                <w:bCs/>
                 <w:sz w:val="24"/>
                 <w:szCs w:val="24"/>
               </w:rPr>
@@ -7137,9 +7229,9 @@
                 <w:szCs w:val="24"/>
               </w:rPr>
               <w:drawing>
-                <wp:inline distT="0" distB="0" distL="0" distR="0" wp14:anchorId="206393B6" wp14:editId="272674C0">
-                  <wp:extent cx="1609950" cy="771633"/>
-                  <wp:effectExtent l="0" t="0" r="9525" b="9525"/>
+                <wp:inline distT="0" distB="0" distL="0" distR="0" wp14:anchorId="21C14EC2" wp14:editId="58CB60C4">
+                  <wp:extent cx="885825" cy="424567"/>
+                  <wp:effectExtent l="0" t="0" r="0" b="0"/>
                   <wp:docPr id="4" name="Picture 4"/>
                   <wp:cNvGraphicFramePr>
                     <a:graphicFrameLocks xmlns:a="http://schemas.openxmlformats.org/drawingml/2006/main" noChangeAspect="1"/>
@@ -7160,7 +7252,7 @@
                         <pic:spPr>
                           <a:xfrm>
                             <a:off x="0" y="0"/>
-                            <a:ext cx="1609950" cy="771633"/>
+                            <a:ext cx="899610" cy="431174"/>
                           </a:xfrm>
                           <a:prstGeom prst="rect">
                             <a:avLst/>
@@ -7174,11 +7266,9 @@
             </w:r>
           </w:p>
         </w:tc>
-      </w:tr>
-      <w:tr>
         <w:tc>
           <w:tcPr>
-            <w:tcW w:w="1606" w:type="dxa"/>
+            <w:tcW w:w="3505" w:type="dxa"/>
           </w:tcPr>
           <w:p>
             <w:pPr>
@@ -7198,13 +7288,15 @@
                 <w:sz w:val="24"/>
                 <w:szCs w:val="24"/>
               </w:rPr>
-              <w:t>Activity</w:t>
+              <w:t>Suatu kejadian proses</w:t>
             </w:r>
           </w:p>
         </w:tc>
+      </w:tr>
+      <w:tr>
         <w:tc>
           <w:tcPr>
-            <w:tcW w:w="5103" w:type="dxa"/>
+            <w:tcW w:w="1518" w:type="dxa"/>
           </w:tcPr>
           <w:p>
             <w:pPr>
@@ -7221,14 +7313,42 @@
             <w:r>
               <w:rPr>
                 <w:rFonts w:ascii="Times New Roman" w:hAnsi="Times New Roman" w:cs="Times New Roman"/>
+                <w:sz w:val="24"/>
+                <w:szCs w:val="24"/>
+              </w:rPr>
+              <w:t>Activity</w:t>
+            </w:r>
+          </w:p>
+        </w:tc>
+        <w:tc>
+          <w:tcPr>
+            <w:tcW w:w="1686" w:type="dxa"/>
+          </w:tcPr>
+          <w:p>
+            <w:pPr>
+              <w:pStyle w:val="ListParagraph"/>
+              <w:spacing w:line="360" w:lineRule="auto"/>
+              <w:ind w:left="0"/>
+              <w:jc w:val="both"/>
+              <w:rPr>
+                <w:rFonts w:ascii="Times New Roman" w:hAnsi="Times New Roman" w:cs="Times New Roman"/>
+                <w:b/>
+                <w:bCs/>
+                <w:sz w:val="24"/>
+                <w:szCs w:val="24"/>
+              </w:rPr>
+            </w:pPr>
+            <w:r>
+              <w:rPr>
+                <w:rFonts w:ascii="Times New Roman" w:hAnsi="Times New Roman" w:cs="Times New Roman"/>
                 <w:noProof/>
                 <w:sz w:val="24"/>
                 <w:szCs w:val="24"/>
               </w:rPr>
               <w:drawing>
-                <wp:inline distT="0" distB="0" distL="0" distR="0" wp14:anchorId="72464584" wp14:editId="0CE5BF3C">
-                  <wp:extent cx="1571844" cy="695422"/>
-                  <wp:effectExtent l="0" t="0" r="9525" b="9525"/>
+                <wp:inline distT="0" distB="0" distL="0" distR="0" wp14:anchorId="12B3AD3F" wp14:editId="6EBDEA34">
+                  <wp:extent cx="933450" cy="412981"/>
+                  <wp:effectExtent l="0" t="0" r="0" b="6350"/>
                   <wp:docPr id="8" name="Picture 8"/>
                   <wp:cNvGraphicFramePr>
                     <a:graphicFrameLocks xmlns:a="http://schemas.openxmlformats.org/drawingml/2006/main" noChangeAspect="1"/>
@@ -7249,7 +7369,7 @@
                         <pic:spPr>
                           <a:xfrm>
                             <a:off x="0" y="0"/>
-                            <a:ext cx="1571844" cy="695422"/>
+                            <a:ext cx="942928" cy="417174"/>
                           </a:xfrm>
                           <a:prstGeom prst="rect">
                             <a:avLst/>
@@ -7263,11 +7383,9 @@
             </w:r>
           </w:p>
         </w:tc>
-      </w:tr>
-      <w:tr>
         <w:tc>
           <w:tcPr>
-            <w:tcW w:w="1606" w:type="dxa"/>
+            <w:tcW w:w="3505" w:type="dxa"/>
           </w:tcPr>
           <w:p>
             <w:pPr>
@@ -7287,13 +7405,15 @@
                 <w:sz w:val="24"/>
                 <w:szCs w:val="24"/>
               </w:rPr>
-              <w:t>Gateway</w:t>
+              <w:t>Kegiatan yang merepresentasikan proses</w:t>
             </w:r>
           </w:p>
         </w:tc>
+      </w:tr>
+      <w:tr>
         <w:tc>
           <w:tcPr>
-            <w:tcW w:w="5103" w:type="dxa"/>
+            <w:tcW w:w="1518" w:type="dxa"/>
           </w:tcPr>
           <w:p>
             <w:pPr>
@@ -7310,14 +7430,42 @@
             <w:r>
               <w:rPr>
                 <w:rFonts w:ascii="Times New Roman" w:hAnsi="Times New Roman" w:cs="Times New Roman"/>
+                <w:sz w:val="24"/>
+                <w:szCs w:val="24"/>
+              </w:rPr>
+              <w:t>Gateway</w:t>
+            </w:r>
+          </w:p>
+        </w:tc>
+        <w:tc>
+          <w:tcPr>
+            <w:tcW w:w="1686" w:type="dxa"/>
+          </w:tcPr>
+          <w:p>
+            <w:pPr>
+              <w:pStyle w:val="ListParagraph"/>
+              <w:spacing w:line="360" w:lineRule="auto"/>
+              <w:ind w:left="0"/>
+              <w:jc w:val="both"/>
+              <w:rPr>
+                <w:rFonts w:ascii="Times New Roman" w:hAnsi="Times New Roman" w:cs="Times New Roman"/>
+                <w:b/>
+                <w:bCs/>
+                <w:sz w:val="24"/>
+                <w:szCs w:val="24"/>
+              </w:rPr>
+            </w:pPr>
+            <w:r>
+              <w:rPr>
+                <w:rFonts w:ascii="Times New Roman" w:hAnsi="Times New Roman" w:cs="Times New Roman"/>
                 <w:noProof/>
                 <w:sz w:val="24"/>
                 <w:szCs w:val="24"/>
               </w:rPr>
               <w:drawing>
-                <wp:inline distT="0" distB="0" distL="0" distR="0" wp14:anchorId="58FA8A78" wp14:editId="1E9F0BD1">
-                  <wp:extent cx="933580" cy="676369"/>
-                  <wp:effectExtent l="0" t="0" r="0" b="9525"/>
+                <wp:inline distT="0" distB="0" distL="0" distR="0" wp14:anchorId="02AC3C16" wp14:editId="5A23DAC7">
+                  <wp:extent cx="578477" cy="419100"/>
+                  <wp:effectExtent l="0" t="0" r="0" b="0"/>
                   <wp:docPr id="24" name="Picture 24"/>
                   <wp:cNvGraphicFramePr>
                     <a:graphicFrameLocks xmlns:a="http://schemas.openxmlformats.org/drawingml/2006/main" noChangeAspect="1"/>
@@ -7338,7 +7486,7 @@
                         <pic:spPr>
                           <a:xfrm>
                             <a:off x="0" y="0"/>
-                            <a:ext cx="933580" cy="676369"/>
+                            <a:ext cx="583880" cy="423014"/>
                           </a:xfrm>
                           <a:prstGeom prst="rect">
                             <a:avLst/>
@@ -7352,11 +7500,38 @@
             </w:r>
           </w:p>
         </w:tc>
+        <w:tc>
+          <w:tcPr>
+            <w:tcW w:w="3505" w:type="dxa"/>
+          </w:tcPr>
+          <w:p>
+            <w:pPr>
+              <w:pStyle w:val="ListParagraph"/>
+              <w:spacing w:line="360" w:lineRule="auto"/>
+              <w:ind w:left="0"/>
+              <w:jc w:val="both"/>
+              <w:rPr>
+                <w:rFonts w:ascii="Times New Roman" w:hAnsi="Times New Roman" w:cs="Times New Roman"/>
+                <w:sz w:val="24"/>
+                <w:szCs w:val="24"/>
+              </w:rPr>
+            </w:pPr>
+            <w:r>
+              <w:rPr>
+                <w:rFonts w:ascii="Times New Roman" w:hAnsi="Times New Roman" w:cs="Times New Roman"/>
+                <w:sz w:val="24"/>
+                <w:szCs w:val="24"/>
+              </w:rPr>
+              <w:t>Pemecah atau percabangan dari aktifitas yang berlangsung</w:t>
+            </w:r>
+          </w:p>
+        </w:tc>
       </w:tr>
     </w:tbl>
     <w:p>
       <w:pPr>
         <w:spacing w:after="0" w:line="360" w:lineRule="auto"/>
+        <w:jc w:val="both"/>
         <w:rPr>
           <w:rFonts w:ascii="Times New Roman" w:hAnsi="Times New Roman" w:cs="Times New Roman"/>
           <w:sz w:val="24"/>
@@ -7433,32 +7608,33 @@
           <w:sz w:val="24"/>
           <w:szCs w:val="24"/>
         </w:rPr>
-        <w:t xml:space="preserve">Tabel 2.4 </w:t>
-      </w:r>
-      <w:r>
-        <w:rPr>
-          <w:rFonts w:ascii="Times New Roman" w:hAnsi="Times New Roman" w:cs="Times New Roman"/>
-          <w:sz w:val="24"/>
-          <w:szCs w:val="24"/>
-        </w:rPr>
-        <w:t>Notasi Data BPMN</w:t>
+        <w:t>Tabel 2.4</w:t>
+      </w:r>
+      <w:r>
+        <w:rPr>
+          <w:rFonts w:ascii="Times New Roman" w:hAnsi="Times New Roman" w:cs="Times New Roman"/>
+          <w:sz w:val="24"/>
+          <w:szCs w:val="24"/>
+        </w:rPr>
+        <w:t xml:space="preserve"> Notasi Data BPMN</w:t>
       </w:r>
     </w:p>
     <w:tbl>
       <w:tblPr>
         <w:tblStyle w:val="TableGrid"/>
-        <w:tblW w:w="6493" w:type="dxa"/>
-        <w:tblInd w:w="1440" w:type="dxa"/>
+        <w:tblW w:w="6709" w:type="dxa"/>
+        <w:tblInd w:w="1224" w:type="dxa"/>
         <w:tblLook w:val="04A0" w:firstRow="1" w:lastRow="0" w:firstColumn="1" w:lastColumn="0" w:noHBand="0" w:noVBand="1"/>
       </w:tblPr>
       <w:tblGrid>
-        <w:gridCol w:w="2666"/>
-        <w:gridCol w:w="3827"/>
+        <w:gridCol w:w="1748"/>
+        <w:gridCol w:w="870"/>
+        <w:gridCol w:w="4091"/>
       </w:tblGrid>
       <w:tr>
         <w:tc>
           <w:tcPr>
-            <w:tcW w:w="2666" w:type="dxa"/>
+            <w:tcW w:w="1748" w:type="dxa"/>
           </w:tcPr>
           <w:p>
             <w:pPr>
@@ -7488,7 +7664,7 @@
         </w:tc>
         <w:tc>
           <w:tcPr>
-            <w:tcW w:w="3827" w:type="dxa"/>
+            <w:tcW w:w="870" w:type="dxa"/>
           </w:tcPr>
           <w:p>
             <w:pPr>
@@ -7516,11 +7692,44 @@
             </w:r>
           </w:p>
         </w:tc>
+        <w:tc>
+          <w:tcPr>
+            <w:tcW w:w="4091" w:type="dxa"/>
+          </w:tcPr>
+          <w:p>
+            <w:pPr>
+              <w:pStyle w:val="ListParagraph"/>
+              <w:spacing w:line="360" w:lineRule="auto"/>
+              <w:ind w:left="0"/>
+              <w:jc w:val="center"/>
+              <w:rPr>
+                <w:rFonts w:ascii="Times New Roman" w:hAnsi="Times New Roman" w:cs="Times New Roman"/>
+                <w:b/>
+                <w:bCs/>
+                <w:sz w:val="24"/>
+                <w:szCs w:val="24"/>
+              </w:rPr>
+            </w:pPr>
+            <w:r>
+              <w:rPr>
+                <w:rFonts w:ascii="Times New Roman" w:hAnsi="Times New Roman" w:cs="Times New Roman"/>
+                <w:b/>
+                <w:bCs/>
+                <w:sz w:val="24"/>
+                <w:szCs w:val="24"/>
+              </w:rPr>
+              <w:t>Deskripsi</w:t>
+            </w:r>
+          </w:p>
+        </w:tc>
       </w:tr>
       <w:tr>
+        <w:trPr>
+          <w:trHeight w:val="397"/>
+        </w:trPr>
         <w:tc>
           <w:tcPr>
-            <w:tcW w:w="2666" w:type="dxa"/>
+            <w:tcW w:w="1748" w:type="dxa"/>
           </w:tcPr>
           <w:p>
             <w:pPr>
@@ -7546,7 +7755,7 @@
         </w:tc>
         <w:tc>
           <w:tcPr>
-            <w:tcW w:w="3827" w:type="dxa"/>
+            <w:tcW w:w="870" w:type="dxa"/>
           </w:tcPr>
           <w:p>
             <w:pPr>
@@ -7556,6 +7765,8 @@
               <w:jc w:val="both"/>
               <w:rPr>
                 <w:rFonts w:ascii="Times New Roman" w:hAnsi="Times New Roman" w:cs="Times New Roman"/>
+                <w:b/>
+                <w:bCs/>
                 <w:sz w:val="24"/>
                 <w:szCs w:val="24"/>
               </w:rPr>
@@ -7568,10 +7779,10 @@
                 <w:szCs w:val="24"/>
               </w:rPr>
               <w:drawing>
-                <wp:inline distT="0" distB="0" distL="0" distR="0" wp14:anchorId="277833BF" wp14:editId="4965FB94">
-                  <wp:extent cx="371527" cy="438211"/>
-                  <wp:effectExtent l="0" t="0" r="9525" b="0"/>
-                  <wp:docPr id="29" name="Picture 29"/>
+                <wp:inline distT="0" distB="0" distL="0" distR="0" wp14:anchorId="7177B044" wp14:editId="2CCA7D4C">
+                  <wp:extent cx="266700" cy="314569"/>
+                  <wp:effectExtent l="0" t="0" r="0" b="9525"/>
+                  <wp:docPr id="59" name="Picture 59"/>
                   <wp:cNvGraphicFramePr>
                     <a:graphicFrameLocks xmlns:a="http://schemas.openxmlformats.org/drawingml/2006/main" noChangeAspect="1"/>
                   </wp:cNvGraphicFramePr>
@@ -7591,7 +7802,7 @@
                         <pic:spPr>
                           <a:xfrm>
                             <a:off x="0" y="0"/>
-                            <a:ext cx="371527" cy="438211"/>
+                            <a:ext cx="267656" cy="315697"/>
                           </a:xfrm>
                           <a:prstGeom prst="rect">
                             <a:avLst/>
@@ -7605,11 +7816,9 @@
             </w:r>
           </w:p>
         </w:tc>
-      </w:tr>
-      <w:tr>
         <w:tc>
           <w:tcPr>
-            <w:tcW w:w="2666" w:type="dxa"/>
+            <w:tcW w:w="4091" w:type="dxa"/>
           </w:tcPr>
           <w:p>
             <w:pPr>
@@ -7629,13 +7838,18 @@
                 <w:sz w:val="24"/>
                 <w:szCs w:val="24"/>
               </w:rPr>
-              <w:t>Data Objec (Collection)</w:t>
+              <w:t>Merepresentasikan benda tunggal/objek</w:t>
             </w:r>
           </w:p>
         </w:tc>
+      </w:tr>
+      <w:tr>
+        <w:trPr>
+          <w:trHeight w:val="293"/>
+        </w:trPr>
         <w:tc>
           <w:tcPr>
-            <w:tcW w:w="3827" w:type="dxa"/>
+            <w:tcW w:w="1748" w:type="dxa"/>
           </w:tcPr>
           <w:p>
             <w:pPr>
@@ -7652,15 +7866,43 @@
             <w:r>
               <w:rPr>
                 <w:rFonts w:ascii="Times New Roman" w:hAnsi="Times New Roman" w:cs="Times New Roman"/>
+                <w:sz w:val="24"/>
+                <w:szCs w:val="24"/>
+              </w:rPr>
+              <w:t>Data Collection</w:t>
+            </w:r>
+          </w:p>
+        </w:tc>
+        <w:tc>
+          <w:tcPr>
+            <w:tcW w:w="870" w:type="dxa"/>
+          </w:tcPr>
+          <w:p>
+            <w:pPr>
+              <w:pStyle w:val="ListParagraph"/>
+              <w:spacing w:line="360" w:lineRule="auto"/>
+              <w:ind w:left="0"/>
+              <w:jc w:val="both"/>
+              <w:rPr>
+                <w:rFonts w:ascii="Times New Roman" w:hAnsi="Times New Roman" w:cs="Times New Roman"/>
+                <w:b/>
+                <w:bCs/>
+                <w:sz w:val="24"/>
+                <w:szCs w:val="24"/>
+              </w:rPr>
+            </w:pPr>
+            <w:r>
+              <w:rPr>
+                <w:rFonts w:ascii="Times New Roman" w:hAnsi="Times New Roman" w:cs="Times New Roman"/>
                 <w:noProof/>
                 <w:sz w:val="24"/>
                 <w:szCs w:val="24"/>
               </w:rPr>
               <w:drawing>
-                <wp:inline distT="0" distB="0" distL="0" distR="0" wp14:anchorId="63B0E23E" wp14:editId="13E45824">
-                  <wp:extent cx="390580" cy="409632"/>
-                  <wp:effectExtent l="0" t="0" r="9525" b="0"/>
-                  <wp:docPr id="30" name="Picture 30"/>
+                <wp:inline distT="0" distB="0" distL="0" distR="0" wp14:anchorId="15472850" wp14:editId="3D461A8B">
+                  <wp:extent cx="266700" cy="279709"/>
+                  <wp:effectExtent l="0" t="0" r="0" b="6350"/>
+                  <wp:docPr id="61" name="Picture 61"/>
                   <wp:cNvGraphicFramePr>
                     <a:graphicFrameLocks xmlns:a="http://schemas.openxmlformats.org/drawingml/2006/main" noChangeAspect="1"/>
                   </wp:cNvGraphicFramePr>
@@ -7680,7 +7922,7 @@
                         <pic:spPr>
                           <a:xfrm>
                             <a:off x="0" y="0"/>
-                            <a:ext cx="390580" cy="409632"/>
+                            <a:ext cx="270281" cy="283464"/>
                           </a:xfrm>
                           <a:prstGeom prst="rect">
                             <a:avLst/>
@@ -7694,11 +7936,9 @@
             </w:r>
           </w:p>
         </w:tc>
-      </w:tr>
-      <w:tr>
         <w:tc>
           <w:tcPr>
-            <w:tcW w:w="2666" w:type="dxa"/>
+            <w:tcW w:w="4091" w:type="dxa"/>
           </w:tcPr>
           <w:p>
             <w:pPr>
@@ -7718,13 +7958,18 @@
                 <w:sz w:val="24"/>
                 <w:szCs w:val="24"/>
               </w:rPr>
-              <w:t>Data Input</w:t>
+              <w:t>Merepresentasikan koleksi benda</w:t>
             </w:r>
           </w:p>
         </w:tc>
+      </w:tr>
+      <w:tr>
+        <w:trPr>
+          <w:trHeight w:val="415"/>
+        </w:trPr>
         <w:tc>
           <w:tcPr>
-            <w:tcW w:w="3827" w:type="dxa"/>
+            <w:tcW w:w="1748" w:type="dxa"/>
           </w:tcPr>
           <w:p>
             <w:pPr>
@@ -7741,15 +7986,43 @@
             <w:r>
               <w:rPr>
                 <w:rFonts w:ascii="Times New Roman" w:hAnsi="Times New Roman" w:cs="Times New Roman"/>
+                <w:sz w:val="24"/>
+                <w:szCs w:val="24"/>
+              </w:rPr>
+              <w:t>Data Input</w:t>
+            </w:r>
+          </w:p>
+        </w:tc>
+        <w:tc>
+          <w:tcPr>
+            <w:tcW w:w="870" w:type="dxa"/>
+          </w:tcPr>
+          <w:p>
+            <w:pPr>
+              <w:pStyle w:val="ListParagraph"/>
+              <w:spacing w:line="360" w:lineRule="auto"/>
+              <w:ind w:left="0"/>
+              <w:jc w:val="both"/>
+              <w:rPr>
+                <w:rFonts w:ascii="Times New Roman" w:hAnsi="Times New Roman" w:cs="Times New Roman"/>
+                <w:b/>
+                <w:bCs/>
+                <w:sz w:val="24"/>
+                <w:szCs w:val="24"/>
+              </w:rPr>
+            </w:pPr>
+            <w:r>
+              <w:rPr>
+                <w:rFonts w:ascii="Times New Roman" w:hAnsi="Times New Roman" w:cs="Times New Roman"/>
                 <w:noProof/>
                 <w:sz w:val="24"/>
                 <w:szCs w:val="24"/>
               </w:rPr>
               <w:drawing>
-                <wp:inline distT="0" distB="0" distL="0" distR="0" wp14:anchorId="6B648DE8" wp14:editId="0BA4EF67">
-                  <wp:extent cx="409632" cy="495369"/>
-                  <wp:effectExtent l="0" t="0" r="9525" b="0"/>
-                  <wp:docPr id="27" name="Picture 27"/>
+                <wp:inline distT="0" distB="0" distL="0" distR="0" wp14:anchorId="0206A974" wp14:editId="19D6E5D5">
+                  <wp:extent cx="252046" cy="304800"/>
+                  <wp:effectExtent l="0" t="0" r="0" b="0"/>
+                  <wp:docPr id="62" name="Picture 62"/>
                   <wp:cNvGraphicFramePr>
                     <a:graphicFrameLocks xmlns:a="http://schemas.openxmlformats.org/drawingml/2006/main" noChangeAspect="1"/>
                   </wp:cNvGraphicFramePr>
@@ -7769,7 +8042,7 @@
                         <pic:spPr>
                           <a:xfrm>
                             <a:off x="0" y="0"/>
-                            <a:ext cx="409632" cy="495369"/>
+                            <a:ext cx="254952" cy="308314"/>
                           </a:xfrm>
                           <a:prstGeom prst="rect">
                             <a:avLst/>
@@ -7783,11 +8056,9 @@
             </w:r>
           </w:p>
         </w:tc>
-      </w:tr>
-      <w:tr>
         <w:tc>
           <w:tcPr>
-            <w:tcW w:w="2666" w:type="dxa"/>
+            <w:tcW w:w="4091" w:type="dxa"/>
           </w:tcPr>
           <w:p>
             <w:pPr>
@@ -7807,13 +8078,15 @@
                 <w:sz w:val="24"/>
                 <w:szCs w:val="24"/>
               </w:rPr>
-              <w:t>Data Output</w:t>
+              <w:t>Merepresentasikan masukan informasi</w:t>
             </w:r>
           </w:p>
         </w:tc>
+      </w:tr>
+      <w:tr>
         <w:tc>
           <w:tcPr>
-            <w:tcW w:w="3827" w:type="dxa"/>
+            <w:tcW w:w="1748" w:type="dxa"/>
           </w:tcPr>
           <w:p>
             <w:pPr>
@@ -7830,15 +8103,42 @@
             <w:r>
               <w:rPr>
                 <w:rFonts w:ascii="Times New Roman" w:hAnsi="Times New Roman" w:cs="Times New Roman"/>
+                <w:sz w:val="24"/>
+                <w:szCs w:val="24"/>
+              </w:rPr>
+              <w:t>Data Output</w:t>
+            </w:r>
+          </w:p>
+        </w:tc>
+        <w:tc>
+          <w:tcPr>
+            <w:tcW w:w="870" w:type="dxa"/>
+          </w:tcPr>
+          <w:p>
+            <w:pPr>
+              <w:pStyle w:val="ListParagraph"/>
+              <w:spacing w:line="360" w:lineRule="auto"/>
+              <w:ind w:left="0"/>
+              <w:jc w:val="both"/>
+              <w:rPr>
+                <w:rFonts w:ascii="Times New Roman" w:hAnsi="Times New Roman" w:cs="Times New Roman"/>
                 <w:noProof/>
                 <w:sz w:val="24"/>
                 <w:szCs w:val="24"/>
               </w:rPr>
+            </w:pPr>
+            <w:r>
+              <w:rPr>
+                <w:rFonts w:ascii="Times New Roman" w:hAnsi="Times New Roman" w:cs="Times New Roman"/>
+                <w:noProof/>
+                <w:sz w:val="24"/>
+                <w:szCs w:val="24"/>
+              </w:rPr>
               <w:drawing>
-                <wp:inline distT="0" distB="0" distL="0" distR="0" wp14:anchorId="11034A6E" wp14:editId="464B066C">
-                  <wp:extent cx="362001" cy="428685"/>
-                  <wp:effectExtent l="0" t="0" r="0" b="9525"/>
-                  <wp:docPr id="28" name="Picture 28"/>
+                <wp:inline distT="0" distB="0" distL="0" distR="0" wp14:anchorId="386EFA60" wp14:editId="041E87E1">
+                  <wp:extent cx="219075" cy="259431"/>
+                  <wp:effectExtent l="0" t="0" r="0" b="7620"/>
+                  <wp:docPr id="63" name="Picture 63"/>
                   <wp:cNvGraphicFramePr>
                     <a:graphicFrameLocks xmlns:a="http://schemas.openxmlformats.org/drawingml/2006/main" noChangeAspect="1"/>
                   </wp:cNvGraphicFramePr>
@@ -7858,7 +8158,7 @@
                         <pic:spPr>
                           <a:xfrm>
                             <a:off x="0" y="0"/>
-                            <a:ext cx="362001" cy="428685"/>
+                            <a:ext cx="220384" cy="260981"/>
                           </a:xfrm>
                           <a:prstGeom prst="rect">
                             <a:avLst/>
@@ -7872,14 +8172,37 @@
             </w:r>
           </w:p>
         </w:tc>
+        <w:tc>
+          <w:tcPr>
+            <w:tcW w:w="4091" w:type="dxa"/>
+          </w:tcPr>
+          <w:p>
+            <w:pPr>
+              <w:pStyle w:val="ListParagraph"/>
+              <w:spacing w:line="360" w:lineRule="auto"/>
+              <w:ind w:left="0"/>
+              <w:jc w:val="both"/>
+              <w:rPr>
+                <w:rFonts w:ascii="Times New Roman" w:hAnsi="Times New Roman" w:cs="Times New Roman"/>
+                <w:sz w:val="24"/>
+                <w:szCs w:val="24"/>
+              </w:rPr>
+            </w:pPr>
+            <w:r>
+              <w:rPr>
+                <w:rFonts w:ascii="Times New Roman" w:hAnsi="Times New Roman" w:cs="Times New Roman"/>
+                <w:sz w:val="24"/>
+                <w:szCs w:val="24"/>
+              </w:rPr>
+              <w:t>Merepresentasikan luaran informasi</w:t>
+            </w:r>
+          </w:p>
+        </w:tc>
       </w:tr>
     </w:tbl>
     <w:p>
       <w:pPr>
-        <w:pStyle w:val="ListParagraph"/>
-        <w:spacing w:after="0" w:line="360" w:lineRule="auto"/>
-        <w:ind w:left="1440"/>
-        <w:jc w:val="center"/>
+        <w:spacing w:after="0" w:line="360" w:lineRule="auto"/>
         <w:rPr>
           <w:rFonts w:ascii="Times New Roman" w:hAnsi="Times New Roman" w:cs="Times New Roman"/>
           <w:sz w:val="24"/>
@@ -7970,18 +8293,19 @@
     <w:tbl>
       <w:tblPr>
         <w:tblStyle w:val="TableGrid"/>
-        <w:tblW w:w="0" w:type="auto"/>
-        <w:tblInd w:w="1440" w:type="dxa"/>
+        <w:tblW w:w="6709" w:type="dxa"/>
+        <w:tblInd w:w="1224" w:type="dxa"/>
         <w:tblLook w:val="04A0" w:firstRow="1" w:lastRow="0" w:firstColumn="1" w:lastColumn="0" w:noHBand="0" w:noVBand="1"/>
       </w:tblPr>
       <w:tblGrid>
-        <w:gridCol w:w="3271"/>
-        <w:gridCol w:w="3216"/>
+        <w:gridCol w:w="2173"/>
+        <w:gridCol w:w="1276"/>
+        <w:gridCol w:w="3260"/>
       </w:tblGrid>
       <w:tr>
         <w:tc>
           <w:tcPr>
-            <w:tcW w:w="3309" w:type="dxa"/>
+            <w:tcW w:w="2173" w:type="dxa"/>
           </w:tcPr>
           <w:p>
             <w:pPr>
@@ -8011,7 +8335,7 @@
         </w:tc>
         <w:tc>
           <w:tcPr>
-            <w:tcW w:w="3178" w:type="dxa"/>
+            <w:tcW w:w="1276" w:type="dxa"/>
           </w:tcPr>
           <w:p>
             <w:pPr>
@@ -8039,17 +8363,51 @@
             </w:r>
           </w:p>
         </w:tc>
-      </w:tr>
-      <w:tr>
         <w:tc>
           <w:tcPr>
-            <w:tcW w:w="3309" w:type="dxa"/>
+            <w:tcW w:w="3260" w:type="dxa"/>
           </w:tcPr>
           <w:p>
             <w:pPr>
               <w:pStyle w:val="ListParagraph"/>
               <w:spacing w:line="360" w:lineRule="auto"/>
               <w:ind w:left="0"/>
+              <w:jc w:val="center"/>
+              <w:rPr>
+                <w:rFonts w:ascii="Times New Roman" w:hAnsi="Times New Roman" w:cs="Times New Roman"/>
+                <w:b/>
+                <w:bCs/>
+                <w:sz w:val="24"/>
+                <w:szCs w:val="24"/>
+              </w:rPr>
+            </w:pPr>
+            <w:r>
+              <w:rPr>
+                <w:rFonts w:ascii="Times New Roman" w:hAnsi="Times New Roman" w:cs="Times New Roman"/>
+                <w:b/>
+                <w:bCs/>
+                <w:sz w:val="24"/>
+                <w:szCs w:val="24"/>
+              </w:rPr>
+              <w:t>Deskripsi</w:t>
+            </w:r>
+          </w:p>
+        </w:tc>
+      </w:tr>
+      <w:tr>
+        <w:trPr>
+          <w:trHeight w:val="397"/>
+        </w:trPr>
+        <w:tc>
+          <w:tcPr>
+            <w:tcW w:w="2173" w:type="dxa"/>
+          </w:tcPr>
+          <w:p>
+            <w:pPr>
+              <w:pStyle w:val="ListParagraph"/>
+              <w:spacing w:line="360" w:lineRule="auto"/>
+              <w:ind w:left="0"/>
+              <w:jc w:val="both"/>
               <w:rPr>
                 <w:rFonts w:ascii="Times New Roman" w:hAnsi="Times New Roman" w:cs="Times New Roman"/>
                 <w:sz w:val="24"/>
@@ -8068,13 +8426,14 @@
         </w:tc>
         <w:tc>
           <w:tcPr>
-            <w:tcW w:w="3178" w:type="dxa"/>
+            <w:tcW w:w="1276" w:type="dxa"/>
           </w:tcPr>
           <w:p>
             <w:pPr>
               <w:pStyle w:val="ListParagraph"/>
               <w:spacing w:line="360" w:lineRule="auto"/>
               <w:ind w:left="0"/>
+              <w:jc w:val="both"/>
               <w:rPr>
                 <w:rFonts w:ascii="Times New Roman" w:hAnsi="Times New Roman" w:cs="Times New Roman"/>
                 <w:b/>
@@ -8093,10 +8452,10 @@
                 <w:szCs w:val="24"/>
               </w:rPr>
               <w:drawing>
-                <wp:inline distT="0" distB="0" distL="0" distR="0" wp14:anchorId="103E707F" wp14:editId="466E7342">
-                  <wp:extent cx="962159" cy="257211"/>
-                  <wp:effectExtent l="0" t="0" r="0" b="9525"/>
-                  <wp:docPr id="31" name="Picture 31"/>
+                <wp:inline distT="0" distB="0" distL="0" distR="0" wp14:anchorId="091AAD66" wp14:editId="4A09BE1B">
+                  <wp:extent cx="533400" cy="142592"/>
+                  <wp:effectExtent l="0" t="0" r="0" b="0"/>
+                  <wp:docPr id="68" name="Picture 68"/>
                   <wp:cNvGraphicFramePr>
                     <a:graphicFrameLocks xmlns:a="http://schemas.openxmlformats.org/drawingml/2006/main" noChangeAspect="1"/>
                   </wp:cNvGraphicFramePr>
@@ -8116,7 +8475,7 @@
                         <pic:spPr>
                           <a:xfrm>
                             <a:off x="0" y="0"/>
-                            <a:ext cx="962159" cy="257211"/>
+                            <a:ext cx="540525" cy="144497"/>
                           </a:xfrm>
                           <a:prstGeom prst="rect">
                             <a:avLst/>
@@ -8130,17 +8489,16 @@
             </w:r>
           </w:p>
         </w:tc>
-      </w:tr>
-      <w:tr>
         <w:tc>
           <w:tcPr>
-            <w:tcW w:w="3309" w:type="dxa"/>
+            <w:tcW w:w="3260" w:type="dxa"/>
           </w:tcPr>
           <w:p>
             <w:pPr>
               <w:pStyle w:val="ListParagraph"/>
               <w:spacing w:line="360" w:lineRule="auto"/>
               <w:ind w:left="0"/>
+              <w:jc w:val="both"/>
               <w:rPr>
                 <w:rFonts w:ascii="Times New Roman" w:hAnsi="Times New Roman" w:cs="Times New Roman"/>
                 <w:sz w:val="24"/>
@@ -8153,20 +8511,51 @@
                 <w:sz w:val="24"/>
                 <w:szCs w:val="24"/>
               </w:rPr>
-              <w:lastRenderedPageBreak/>
+              <w:t>Urutan aktifitas proses</w:t>
+            </w:r>
+          </w:p>
+        </w:tc>
+      </w:tr>
+      <w:tr>
+        <w:trPr>
+          <w:trHeight w:val="293"/>
+        </w:trPr>
+        <w:tc>
+          <w:tcPr>
+            <w:tcW w:w="2173" w:type="dxa"/>
+          </w:tcPr>
+          <w:p>
+            <w:pPr>
+              <w:pStyle w:val="ListParagraph"/>
+              <w:spacing w:line="360" w:lineRule="auto"/>
+              <w:ind w:left="0"/>
+              <w:jc w:val="both"/>
+              <w:rPr>
+                <w:rFonts w:ascii="Times New Roman" w:hAnsi="Times New Roman" w:cs="Times New Roman"/>
+                <w:sz w:val="24"/>
+                <w:szCs w:val="24"/>
+              </w:rPr>
+            </w:pPr>
+            <w:r>
+              <w:rPr>
+                <w:rFonts w:ascii="Times New Roman" w:hAnsi="Times New Roman" w:cs="Times New Roman"/>
+                <w:sz w:val="24"/>
+                <w:szCs w:val="24"/>
+              </w:rPr>
               <w:t>Message Flow</w:t>
             </w:r>
           </w:p>
         </w:tc>
         <w:tc>
           <w:tcPr>
-            <w:tcW w:w="3178" w:type="dxa"/>
+            <w:tcW w:w="1276" w:type="dxa"/>
           </w:tcPr>
           <w:p>
             <w:pPr>
               <w:pStyle w:val="ListParagraph"/>
               <w:spacing w:line="360" w:lineRule="auto"/>
               <w:ind w:left="0"/>
+              <w:jc w:val="both"/>
               <w:rPr>
                 <w:rFonts w:ascii="Times New Roman" w:hAnsi="Times New Roman" w:cs="Times New Roman"/>
                 <w:b/>
@@ -8185,10 +8574,10 @@
                 <w:szCs w:val="24"/>
               </w:rPr>
               <w:drawing>
-                <wp:inline distT="0" distB="0" distL="0" distR="0" wp14:anchorId="3B339E9C" wp14:editId="465896FF">
-                  <wp:extent cx="1905266" cy="352474"/>
-                  <wp:effectExtent l="0" t="0" r="0" b="9525"/>
-                  <wp:docPr id="32" name="Picture 32"/>
+                <wp:inline distT="0" distB="0" distL="0" distR="0" wp14:anchorId="732C7498" wp14:editId="5354AEAB">
+                  <wp:extent cx="590550" cy="109252"/>
+                  <wp:effectExtent l="0" t="0" r="0" b="5080"/>
+                  <wp:docPr id="72" name="Picture 72"/>
                   <wp:cNvGraphicFramePr>
                     <a:graphicFrameLocks xmlns:a="http://schemas.openxmlformats.org/drawingml/2006/main" noChangeAspect="1"/>
                   </wp:cNvGraphicFramePr>
@@ -8206,9 +8595,9 @@
                           </a:stretch>
                         </pic:blipFill>
                         <pic:spPr>
-                          <a:xfrm>
+                          <a:xfrm flipV="1">
                             <a:off x="0" y="0"/>
-                            <a:ext cx="1905266" cy="352474"/>
+                            <a:ext cx="635314" cy="117533"/>
                           </a:xfrm>
                           <a:prstGeom prst="rect">
                             <a:avLst/>
@@ -8222,17 +8611,47 @@
             </w:r>
           </w:p>
         </w:tc>
-      </w:tr>
-      <w:tr>
         <w:tc>
           <w:tcPr>
-            <w:tcW w:w="3309" w:type="dxa"/>
+            <w:tcW w:w="3260" w:type="dxa"/>
           </w:tcPr>
           <w:p>
             <w:pPr>
               <w:pStyle w:val="ListParagraph"/>
               <w:spacing w:line="360" w:lineRule="auto"/>
               <w:ind w:left="0"/>
+              <w:jc w:val="both"/>
+              <w:rPr>
+                <w:rFonts w:ascii="Times New Roman" w:hAnsi="Times New Roman" w:cs="Times New Roman"/>
+                <w:sz w:val="24"/>
+                <w:szCs w:val="24"/>
+              </w:rPr>
+            </w:pPr>
+            <w:r>
+              <w:rPr>
+                <w:rFonts w:ascii="Times New Roman" w:hAnsi="Times New Roman" w:cs="Times New Roman"/>
+                <w:sz w:val="24"/>
+                <w:szCs w:val="24"/>
+              </w:rPr>
+              <w:t>Merepresentasikan aliran pesan antar entitas</w:t>
+            </w:r>
+          </w:p>
+        </w:tc>
+      </w:tr>
+      <w:tr>
+        <w:trPr>
+          <w:trHeight w:val="415"/>
+        </w:trPr>
+        <w:tc>
+          <w:tcPr>
+            <w:tcW w:w="2173" w:type="dxa"/>
+          </w:tcPr>
+          <w:p>
+            <w:pPr>
+              <w:pStyle w:val="ListParagraph"/>
+              <w:spacing w:line="360" w:lineRule="auto"/>
+              <w:ind w:left="0"/>
+              <w:jc w:val="both"/>
               <w:rPr>
                 <w:rFonts w:ascii="Times New Roman" w:hAnsi="Times New Roman" w:cs="Times New Roman"/>
                 <w:sz w:val="24"/>
@@ -8251,13 +8670,14 @@
         </w:tc>
         <w:tc>
           <w:tcPr>
-            <w:tcW w:w="3178" w:type="dxa"/>
+            <w:tcW w:w="1276" w:type="dxa"/>
           </w:tcPr>
           <w:p>
             <w:pPr>
               <w:pStyle w:val="ListParagraph"/>
               <w:spacing w:line="360" w:lineRule="auto"/>
               <w:ind w:left="0"/>
+              <w:jc w:val="both"/>
               <w:rPr>
                 <w:rFonts w:ascii="Times New Roman" w:hAnsi="Times New Roman" w:cs="Times New Roman"/>
                 <w:b/>
@@ -8276,10 +8696,10 @@
                 <w:szCs w:val="24"/>
               </w:rPr>
               <w:drawing>
-                <wp:inline distT="0" distB="0" distL="0" distR="0" wp14:anchorId="4F890C43" wp14:editId="57A851C9">
-                  <wp:extent cx="1495634" cy="228632"/>
-                  <wp:effectExtent l="0" t="0" r="9525" b="0"/>
-                  <wp:docPr id="33" name="Picture 33"/>
+                <wp:inline distT="0" distB="0" distL="0" distR="0" wp14:anchorId="67BCB343" wp14:editId="465478D8">
+                  <wp:extent cx="600075" cy="91731"/>
+                  <wp:effectExtent l="0" t="0" r="0" b="3810"/>
+                  <wp:docPr id="73" name="Picture 73"/>
                   <wp:cNvGraphicFramePr>
                     <a:graphicFrameLocks xmlns:a="http://schemas.openxmlformats.org/drawingml/2006/main" noChangeAspect="1"/>
                   </wp:cNvGraphicFramePr>
@@ -8299,7 +8719,7 @@
                         <pic:spPr>
                           <a:xfrm>
                             <a:off x="0" y="0"/>
-                            <a:ext cx="1495634" cy="228632"/>
+                            <a:ext cx="661388" cy="101104"/>
                           </a:xfrm>
                           <a:prstGeom prst="rect">
                             <a:avLst/>
@@ -8313,14 +8733,57 @@
             </w:r>
           </w:p>
         </w:tc>
+        <w:tc>
+          <w:tcPr>
+            <w:tcW w:w="3260" w:type="dxa"/>
+          </w:tcPr>
+          <w:p>
+            <w:pPr>
+              <w:pStyle w:val="ListParagraph"/>
+              <w:spacing w:line="360" w:lineRule="auto"/>
+              <w:ind w:left="0"/>
+              <w:jc w:val="both"/>
+              <w:rPr>
+                <w:rFonts w:ascii="Times New Roman" w:hAnsi="Times New Roman" w:cs="Times New Roman"/>
+                <w:sz w:val="24"/>
+                <w:szCs w:val="24"/>
+              </w:rPr>
+            </w:pPr>
+            <w:r>
+              <w:rPr>
+                <w:rFonts w:ascii="Times New Roman" w:hAnsi="Times New Roman" w:cs="Times New Roman"/>
+                <w:sz w:val="24"/>
+                <w:szCs w:val="24"/>
+              </w:rPr>
+              <w:t>Menghubungkan objek dengan Artifacts</w:t>
+            </w:r>
+          </w:p>
+        </w:tc>
       </w:tr>
     </w:tbl>
     <w:p>
       <w:pPr>
-        <w:pStyle w:val="ListParagraph"/>
-        <w:spacing w:after="0" w:line="360" w:lineRule="auto"/>
-        <w:ind w:left="1440"/>
-        <w:jc w:val="center"/>
+        <w:spacing w:after="0" w:line="360" w:lineRule="auto"/>
+        <w:rPr>
+          <w:rFonts w:ascii="Times New Roman" w:hAnsi="Times New Roman" w:cs="Times New Roman"/>
+          <w:sz w:val="24"/>
+          <w:szCs w:val="24"/>
+        </w:rPr>
+      </w:pPr>
+    </w:p>
+    <w:p>
+      <w:pPr>
+        <w:spacing w:after="0" w:line="360" w:lineRule="auto"/>
+        <w:rPr>
+          <w:rFonts w:ascii="Times New Roman" w:hAnsi="Times New Roman" w:cs="Times New Roman"/>
+          <w:sz w:val="24"/>
+          <w:szCs w:val="24"/>
+        </w:rPr>
+      </w:pPr>
+    </w:p>
+    <w:p>
+      <w:pPr>
+        <w:spacing w:after="0" w:line="360" w:lineRule="auto"/>
         <w:rPr>
           <w:rFonts w:ascii="Times New Roman" w:hAnsi="Times New Roman" w:cs="Times New Roman"/>
           <w:sz w:val="24"/>
@@ -8353,6 +8816,7 @@
           <w:sz w:val="24"/>
           <w:szCs w:val="24"/>
         </w:rPr>
+        <w:lastRenderedPageBreak/>
         <w:t>Swimlanes</w:t>
       </w:r>
     </w:p>
@@ -8431,18 +8895,19 @@
     <w:tbl>
       <w:tblPr>
         <w:tblStyle w:val="TableGrid"/>
-        <w:tblW w:w="6493" w:type="dxa"/>
-        <w:tblInd w:w="1440" w:type="dxa"/>
+        <w:tblW w:w="6709" w:type="dxa"/>
+        <w:tblInd w:w="1224" w:type="dxa"/>
         <w:tblLook w:val="04A0" w:firstRow="1" w:lastRow="0" w:firstColumn="1" w:lastColumn="0" w:noHBand="0" w:noVBand="1"/>
       </w:tblPr>
       <w:tblGrid>
-        <w:gridCol w:w="2241"/>
-        <w:gridCol w:w="4252"/>
+        <w:gridCol w:w="1310"/>
+        <w:gridCol w:w="2856"/>
+        <w:gridCol w:w="2543"/>
       </w:tblGrid>
       <w:tr>
         <w:tc>
           <w:tcPr>
-            <w:tcW w:w="2241" w:type="dxa"/>
+            <w:tcW w:w="1310" w:type="dxa"/>
           </w:tcPr>
           <w:p>
             <w:pPr>
@@ -8472,7 +8937,7 @@
         </w:tc>
         <w:tc>
           <w:tcPr>
-            <w:tcW w:w="4252" w:type="dxa"/>
+            <w:tcW w:w="2856" w:type="dxa"/>
           </w:tcPr>
           <w:p>
             <w:pPr>
@@ -8500,11 +8965,44 @@
             </w:r>
           </w:p>
         </w:tc>
+        <w:tc>
+          <w:tcPr>
+            <w:tcW w:w="2543" w:type="dxa"/>
+          </w:tcPr>
+          <w:p>
+            <w:pPr>
+              <w:pStyle w:val="ListParagraph"/>
+              <w:spacing w:line="360" w:lineRule="auto"/>
+              <w:ind w:left="0"/>
+              <w:jc w:val="center"/>
+              <w:rPr>
+                <w:rFonts w:ascii="Times New Roman" w:hAnsi="Times New Roman" w:cs="Times New Roman"/>
+                <w:b/>
+                <w:bCs/>
+                <w:sz w:val="24"/>
+                <w:szCs w:val="24"/>
+              </w:rPr>
+            </w:pPr>
+            <w:r>
+              <w:rPr>
+                <w:rFonts w:ascii="Times New Roman" w:hAnsi="Times New Roman" w:cs="Times New Roman"/>
+                <w:b/>
+                <w:bCs/>
+                <w:sz w:val="24"/>
+                <w:szCs w:val="24"/>
+              </w:rPr>
+              <w:t>Deskripsi</w:t>
+            </w:r>
+          </w:p>
+        </w:tc>
       </w:tr>
       <w:tr>
+        <w:trPr>
+          <w:trHeight w:val="397"/>
+        </w:trPr>
         <w:tc>
           <w:tcPr>
-            <w:tcW w:w="2241" w:type="dxa"/>
+            <w:tcW w:w="1310" w:type="dxa"/>
           </w:tcPr>
           <w:p>
             <w:pPr>
@@ -8530,7 +9028,7 @@
         </w:tc>
         <w:tc>
           <w:tcPr>
-            <w:tcW w:w="4252" w:type="dxa"/>
+            <w:tcW w:w="2856" w:type="dxa"/>
           </w:tcPr>
           <w:p>
             <w:pPr>
@@ -8540,6 +9038,8 @@
               <w:jc w:val="both"/>
               <w:rPr>
                 <w:rFonts w:ascii="Times New Roman" w:hAnsi="Times New Roman" w:cs="Times New Roman"/>
+                <w:b/>
+                <w:bCs/>
                 <w:sz w:val="24"/>
                 <w:szCs w:val="24"/>
               </w:rPr>
@@ -8552,10 +9052,10 @@
                 <w:szCs w:val="24"/>
               </w:rPr>
               <w:drawing>
-                <wp:inline distT="0" distB="0" distL="0" distR="0" wp14:anchorId="6E0DEBFF" wp14:editId="27237C97">
-                  <wp:extent cx="2467319" cy="876422"/>
-                  <wp:effectExtent l="0" t="0" r="9525" b="0"/>
-                  <wp:docPr id="34" name="Picture 34"/>
+                <wp:inline distT="0" distB="0" distL="0" distR="0" wp14:anchorId="6E505EAD" wp14:editId="614A2108">
+                  <wp:extent cx="1676400" cy="595478"/>
+                  <wp:effectExtent l="0" t="0" r="0" b="0"/>
+                  <wp:docPr id="86" name="Picture 86"/>
                   <wp:cNvGraphicFramePr>
                     <a:graphicFrameLocks xmlns:a="http://schemas.openxmlformats.org/drawingml/2006/main" noChangeAspect="1"/>
                   </wp:cNvGraphicFramePr>
@@ -8575,7 +9075,7 @@
                         <pic:spPr>
                           <a:xfrm>
                             <a:off x="0" y="0"/>
-                            <a:ext cx="2467319" cy="876422"/>
+                            <a:ext cx="1682015" cy="597473"/>
                           </a:xfrm>
                           <a:prstGeom prst="rect">
                             <a:avLst/>
@@ -8589,11 +9089,9 @@
             </w:r>
           </w:p>
         </w:tc>
-      </w:tr>
-      <w:tr>
         <w:tc>
           <w:tcPr>
-            <w:tcW w:w="2241" w:type="dxa"/>
+            <w:tcW w:w="2543" w:type="dxa"/>
           </w:tcPr>
           <w:p>
             <w:pPr>
@@ -8613,13 +9111,18 @@
                 <w:sz w:val="24"/>
                 <w:szCs w:val="24"/>
               </w:rPr>
-              <w:t>Lanes</w:t>
+              <w:t>Merepresentasikan entitas/pelaku</w:t>
             </w:r>
           </w:p>
         </w:tc>
+      </w:tr>
+      <w:tr>
+        <w:trPr>
+          <w:trHeight w:val="293"/>
+        </w:trPr>
         <w:tc>
           <w:tcPr>
-            <w:tcW w:w="4252" w:type="dxa"/>
+            <w:tcW w:w="1310" w:type="dxa"/>
           </w:tcPr>
           <w:p>
             <w:pPr>
@@ -8636,15 +9139,43 @@
             <w:r>
               <w:rPr>
                 <w:rFonts w:ascii="Times New Roman" w:hAnsi="Times New Roman" w:cs="Times New Roman"/>
+                <w:sz w:val="24"/>
+                <w:szCs w:val="24"/>
+              </w:rPr>
+              <w:t>Lanes</w:t>
+            </w:r>
+          </w:p>
+        </w:tc>
+        <w:tc>
+          <w:tcPr>
+            <w:tcW w:w="2856" w:type="dxa"/>
+          </w:tcPr>
+          <w:p>
+            <w:pPr>
+              <w:pStyle w:val="ListParagraph"/>
+              <w:spacing w:line="360" w:lineRule="auto"/>
+              <w:ind w:left="0"/>
+              <w:jc w:val="both"/>
+              <w:rPr>
+                <w:rFonts w:ascii="Times New Roman" w:hAnsi="Times New Roman" w:cs="Times New Roman"/>
+                <w:b/>
+                <w:bCs/>
+                <w:sz w:val="24"/>
+                <w:szCs w:val="24"/>
+              </w:rPr>
+            </w:pPr>
+            <w:r>
+              <w:rPr>
+                <w:rFonts w:ascii="Times New Roman" w:hAnsi="Times New Roman" w:cs="Times New Roman"/>
                 <w:noProof/>
                 <w:sz w:val="24"/>
                 <w:szCs w:val="24"/>
               </w:rPr>
               <w:drawing>
-                <wp:inline distT="0" distB="0" distL="0" distR="0" wp14:anchorId="7146B587" wp14:editId="40AEF37B">
-                  <wp:extent cx="2524477" cy="952633"/>
-                  <wp:effectExtent l="0" t="0" r="9525" b="0"/>
-                  <wp:docPr id="35" name="Picture 35"/>
+                <wp:inline distT="0" distB="0" distL="0" distR="0" wp14:anchorId="7B1010D7" wp14:editId="03729256">
+                  <wp:extent cx="1657350" cy="625415"/>
+                  <wp:effectExtent l="0" t="0" r="0" b="3810"/>
+                  <wp:docPr id="87" name="Picture 87"/>
                   <wp:cNvGraphicFramePr>
                     <a:graphicFrameLocks xmlns:a="http://schemas.openxmlformats.org/drawingml/2006/main" noChangeAspect="1"/>
                   </wp:cNvGraphicFramePr>
@@ -8664,7 +9195,7 @@
                         <pic:spPr>
                           <a:xfrm>
                             <a:off x="0" y="0"/>
-                            <a:ext cx="2524477" cy="952633"/>
+                            <a:ext cx="1668610" cy="629664"/>
                           </a:xfrm>
                           <a:prstGeom prst="rect">
                             <a:avLst/>
@@ -8678,14 +9209,37 @@
             </w:r>
           </w:p>
         </w:tc>
+        <w:tc>
+          <w:tcPr>
+            <w:tcW w:w="2543" w:type="dxa"/>
+          </w:tcPr>
+          <w:p>
+            <w:pPr>
+              <w:pStyle w:val="ListParagraph"/>
+              <w:spacing w:line="360" w:lineRule="auto"/>
+              <w:ind w:left="0"/>
+              <w:jc w:val="both"/>
+              <w:rPr>
+                <w:rFonts w:ascii="Times New Roman" w:hAnsi="Times New Roman" w:cs="Times New Roman"/>
+                <w:sz w:val="24"/>
+                <w:szCs w:val="24"/>
+              </w:rPr>
+            </w:pPr>
+            <w:r>
+              <w:rPr>
+                <w:rFonts w:ascii="Times New Roman" w:hAnsi="Times New Roman" w:cs="Times New Roman"/>
+                <w:sz w:val="24"/>
+                <w:szCs w:val="24"/>
+              </w:rPr>
+              <w:t>Bagian proses yang menunjukkan sub peran</w:t>
+            </w:r>
+          </w:p>
+        </w:tc>
       </w:tr>
     </w:tbl>
     <w:p>
       <w:pPr>
-        <w:pStyle w:val="ListParagraph"/>
-        <w:spacing w:after="0" w:line="360" w:lineRule="auto"/>
-        <w:ind w:left="1440"/>
-        <w:jc w:val="center"/>
+        <w:spacing w:after="0" w:line="360" w:lineRule="auto"/>
         <w:rPr>
           <w:rFonts w:ascii="Times New Roman" w:hAnsi="Times New Roman" w:cs="Times New Roman"/>
           <w:sz w:val="24"/>
@@ -8762,48 +9316,33 @@
           <w:sz w:val="24"/>
           <w:szCs w:val="24"/>
         </w:rPr>
-        <w:t>Tabel 2.7</w:t>
-      </w:r>
-      <w:r>
-        <w:rPr>
-          <w:rFonts w:ascii="Times New Roman" w:hAnsi="Times New Roman" w:cs="Times New Roman"/>
-          <w:sz w:val="24"/>
-          <w:szCs w:val="24"/>
-        </w:rPr>
-        <w:t xml:space="preserve"> Notasi Arti</w:t>
-      </w:r>
-      <w:r>
-        <w:rPr>
-          <w:rFonts w:ascii="Times New Roman" w:hAnsi="Times New Roman" w:cs="Times New Roman"/>
-          <w:sz w:val="24"/>
-          <w:szCs w:val="24"/>
-        </w:rPr>
-        <w:t>fac</w:t>
-      </w:r>
-      <w:r>
-        <w:rPr>
-          <w:rFonts w:ascii="Times New Roman" w:hAnsi="Times New Roman" w:cs="Times New Roman"/>
-          <w:sz w:val="24"/>
-          <w:szCs w:val="24"/>
-        </w:rPr>
-        <w:t>ts BPMN</w:t>
+        <w:t xml:space="preserve">Tabel 2.7 </w:t>
+      </w:r>
+      <w:r>
+        <w:rPr>
+          <w:rFonts w:ascii="Times New Roman" w:hAnsi="Times New Roman" w:cs="Times New Roman"/>
+          <w:sz w:val="24"/>
+          <w:szCs w:val="24"/>
+        </w:rPr>
+        <w:t>Notasi Artifacts BPMN</w:t>
       </w:r>
     </w:p>
     <w:tbl>
       <w:tblPr>
         <w:tblStyle w:val="TableGrid"/>
-        <w:tblW w:w="6493" w:type="dxa"/>
-        <w:tblInd w:w="1440" w:type="dxa"/>
+        <w:tblW w:w="6709" w:type="dxa"/>
+        <w:tblInd w:w="1224" w:type="dxa"/>
         <w:tblLook w:val="04A0" w:firstRow="1" w:lastRow="0" w:firstColumn="1" w:lastColumn="0" w:noHBand="0" w:noVBand="1"/>
       </w:tblPr>
       <w:tblGrid>
-        <w:gridCol w:w="2099"/>
-        <w:gridCol w:w="4394"/>
+        <w:gridCol w:w="1814"/>
+        <w:gridCol w:w="1701"/>
+        <w:gridCol w:w="3194"/>
       </w:tblGrid>
       <w:tr>
         <w:tc>
           <w:tcPr>
-            <w:tcW w:w="2099" w:type="dxa"/>
+            <w:tcW w:w="1814" w:type="dxa"/>
           </w:tcPr>
           <w:p>
             <w:pPr>
@@ -8833,7 +9372,7 @@
         </w:tc>
         <w:tc>
           <w:tcPr>
-            <w:tcW w:w="4394" w:type="dxa"/>
+            <w:tcW w:w="1701" w:type="dxa"/>
           </w:tcPr>
           <w:p>
             <w:pPr>
@@ -8861,11 +9400,44 @@
             </w:r>
           </w:p>
         </w:tc>
+        <w:tc>
+          <w:tcPr>
+            <w:tcW w:w="3194" w:type="dxa"/>
+          </w:tcPr>
+          <w:p>
+            <w:pPr>
+              <w:pStyle w:val="ListParagraph"/>
+              <w:spacing w:line="360" w:lineRule="auto"/>
+              <w:ind w:left="0"/>
+              <w:jc w:val="center"/>
+              <w:rPr>
+                <w:rFonts w:ascii="Times New Roman" w:hAnsi="Times New Roman" w:cs="Times New Roman"/>
+                <w:b/>
+                <w:bCs/>
+                <w:sz w:val="24"/>
+                <w:szCs w:val="24"/>
+              </w:rPr>
+            </w:pPr>
+            <w:r>
+              <w:rPr>
+                <w:rFonts w:ascii="Times New Roman" w:hAnsi="Times New Roman" w:cs="Times New Roman"/>
+                <w:b/>
+                <w:bCs/>
+                <w:sz w:val="24"/>
+                <w:szCs w:val="24"/>
+              </w:rPr>
+              <w:t>Deskripsi</w:t>
+            </w:r>
+          </w:p>
+        </w:tc>
       </w:tr>
       <w:tr>
+        <w:trPr>
+          <w:trHeight w:val="397"/>
+        </w:trPr>
         <w:tc>
           <w:tcPr>
-            <w:tcW w:w="2099" w:type="dxa"/>
+            <w:tcW w:w="1814" w:type="dxa"/>
           </w:tcPr>
           <w:p>
             <w:pPr>
@@ -8891,7 +9463,7 @@
         </w:tc>
         <w:tc>
           <w:tcPr>
-            <w:tcW w:w="4394" w:type="dxa"/>
+            <w:tcW w:w="1701" w:type="dxa"/>
           </w:tcPr>
           <w:p>
             <w:pPr>
@@ -8901,6 +9473,8 @@
               <w:jc w:val="both"/>
               <w:rPr>
                 <w:rFonts w:ascii="Times New Roman" w:hAnsi="Times New Roman" w:cs="Times New Roman"/>
+                <w:b/>
+                <w:bCs/>
                 <w:sz w:val="24"/>
                 <w:szCs w:val="24"/>
               </w:rPr>
@@ -8913,10 +9487,10 @@
                 <w:szCs w:val="24"/>
               </w:rPr>
               <w:drawing>
-                <wp:inline distT="0" distB="0" distL="0" distR="0" wp14:anchorId="48A97646" wp14:editId="282B40F6">
+                <wp:inline distT="0" distB="0" distL="0" distR="0" wp14:anchorId="08311679" wp14:editId="5E37D5D4">
                   <wp:extent cx="924054" cy="628738"/>
                   <wp:effectExtent l="0" t="0" r="9525" b="0"/>
-                  <wp:docPr id="36" name="Picture 36"/>
+                  <wp:docPr id="90" name="Picture 90"/>
                   <wp:cNvGraphicFramePr>
                     <a:graphicFrameLocks xmlns:a="http://schemas.openxmlformats.org/drawingml/2006/main" noChangeAspect="1"/>
                   </wp:cNvGraphicFramePr>
@@ -8950,11 +9524,9 @@
             </w:r>
           </w:p>
         </w:tc>
-      </w:tr>
-      <w:tr>
         <w:tc>
           <w:tcPr>
-            <w:tcW w:w="2099" w:type="dxa"/>
+            <w:tcW w:w="3194" w:type="dxa"/>
           </w:tcPr>
           <w:p>
             <w:pPr>
@@ -8974,13 +9546,18 @@
                 <w:sz w:val="24"/>
                 <w:szCs w:val="24"/>
               </w:rPr>
-              <w:t>Text Annotation</w:t>
+              <w:t>Pengelompokan beberapa objek dalam kategori yang sama</w:t>
             </w:r>
           </w:p>
         </w:tc>
+      </w:tr>
+      <w:tr>
+        <w:trPr>
+          <w:trHeight w:val="293"/>
+        </w:trPr>
         <w:tc>
           <w:tcPr>
-            <w:tcW w:w="4394" w:type="dxa"/>
+            <w:tcW w:w="1814" w:type="dxa"/>
           </w:tcPr>
           <w:p>
             <w:pPr>
@@ -8997,15 +9574,43 @@
             <w:r>
               <w:rPr>
                 <w:rFonts w:ascii="Times New Roman" w:hAnsi="Times New Roman" w:cs="Times New Roman"/>
+                <w:sz w:val="24"/>
+                <w:szCs w:val="24"/>
+              </w:rPr>
+              <w:t>Text Annotation</w:t>
+            </w:r>
+          </w:p>
+        </w:tc>
+        <w:tc>
+          <w:tcPr>
+            <w:tcW w:w="1701" w:type="dxa"/>
+          </w:tcPr>
+          <w:p>
+            <w:pPr>
+              <w:pStyle w:val="ListParagraph"/>
+              <w:spacing w:line="360" w:lineRule="auto"/>
+              <w:ind w:left="0"/>
+              <w:jc w:val="both"/>
+              <w:rPr>
+                <w:rFonts w:ascii="Times New Roman" w:hAnsi="Times New Roman" w:cs="Times New Roman"/>
+                <w:b/>
+                <w:bCs/>
+                <w:sz w:val="24"/>
+                <w:szCs w:val="24"/>
+              </w:rPr>
+            </w:pPr>
+            <w:r>
+              <w:rPr>
+                <w:rFonts w:ascii="Times New Roman" w:hAnsi="Times New Roman" w:cs="Times New Roman"/>
                 <w:noProof/>
                 <w:sz w:val="24"/>
                 <w:szCs w:val="24"/>
               </w:rPr>
               <w:drawing>
-                <wp:inline distT="0" distB="0" distL="0" distR="0" wp14:anchorId="3CA54D8F" wp14:editId="40352776">
-                  <wp:extent cx="1851857" cy="1514475"/>
+                <wp:inline distT="0" distB="0" distL="0" distR="0" wp14:anchorId="3F5F32E4" wp14:editId="45C9F398">
+                  <wp:extent cx="942975" cy="771178"/>
                   <wp:effectExtent l="0" t="0" r="0" b="0"/>
-                  <wp:docPr id="37" name="Picture 37"/>
+                  <wp:docPr id="91" name="Picture 91"/>
                   <wp:cNvGraphicFramePr>
                     <a:graphicFrameLocks xmlns:a="http://schemas.openxmlformats.org/drawingml/2006/main" noChangeAspect="1"/>
                   </wp:cNvGraphicFramePr>
@@ -9025,7 +9630,7 @@
                         <pic:spPr>
                           <a:xfrm>
                             <a:off x="0" y="0"/>
-                            <a:ext cx="1854422" cy="1516573"/>
+                            <a:ext cx="952948" cy="779334"/>
                           </a:xfrm>
                           <a:prstGeom prst="rect">
                             <a:avLst/>
@@ -9039,6 +9644,32 @@
             </w:r>
           </w:p>
         </w:tc>
+        <w:tc>
+          <w:tcPr>
+            <w:tcW w:w="3194" w:type="dxa"/>
+          </w:tcPr>
+          <w:p>
+            <w:pPr>
+              <w:pStyle w:val="ListParagraph"/>
+              <w:spacing w:line="360" w:lineRule="auto"/>
+              <w:ind w:left="0"/>
+              <w:jc w:val="both"/>
+              <w:rPr>
+                <w:rFonts w:ascii="Times New Roman" w:hAnsi="Times New Roman" w:cs="Times New Roman"/>
+                <w:sz w:val="24"/>
+                <w:szCs w:val="24"/>
+              </w:rPr>
+            </w:pPr>
+            <w:r>
+              <w:rPr>
+                <w:rFonts w:ascii="Times New Roman" w:hAnsi="Times New Roman" w:cs="Times New Roman"/>
+                <w:sz w:val="24"/>
+                <w:szCs w:val="24"/>
+              </w:rPr>
+              <w:t>Bantuan penjelasan dari objek yang berjalan</w:t>
+            </w:r>
+          </w:p>
+        </w:tc>
       </w:tr>
     </w:tbl>
     <w:p>
@@ -9046,7 +9677,124 @@
         <w:pStyle w:val="ListParagraph"/>
         <w:spacing w:after="0" w:line="360" w:lineRule="auto"/>
         <w:ind w:left="1440"/>
-        <w:jc w:val="center"/>
+        <w:jc w:val="both"/>
+        <w:rPr>
+          <w:rFonts w:ascii="Times New Roman" w:hAnsi="Times New Roman" w:cs="Times New Roman"/>
+          <w:sz w:val="24"/>
+          <w:szCs w:val="24"/>
+        </w:rPr>
+      </w:pPr>
+    </w:p>
+    <w:p>
+      <w:pPr>
+        <w:pStyle w:val="ListParagraph"/>
+        <w:spacing w:after="0" w:line="360" w:lineRule="auto"/>
+        <w:ind w:left="1440"/>
+        <w:jc w:val="both"/>
+        <w:rPr>
+          <w:rFonts w:ascii="Times New Roman" w:hAnsi="Times New Roman" w:cs="Times New Roman"/>
+          <w:sz w:val="24"/>
+          <w:szCs w:val="24"/>
+        </w:rPr>
+      </w:pPr>
+    </w:p>
+    <w:p>
+      <w:pPr>
+        <w:pStyle w:val="ListParagraph"/>
+        <w:spacing w:after="0" w:line="360" w:lineRule="auto"/>
+        <w:ind w:left="1440"/>
+        <w:jc w:val="both"/>
+        <w:rPr>
+          <w:rFonts w:ascii="Times New Roman" w:hAnsi="Times New Roman" w:cs="Times New Roman"/>
+          <w:sz w:val="24"/>
+          <w:szCs w:val="24"/>
+        </w:rPr>
+      </w:pPr>
+    </w:p>
+    <w:p>
+      <w:pPr>
+        <w:pStyle w:val="ListParagraph"/>
+        <w:spacing w:after="0" w:line="360" w:lineRule="auto"/>
+        <w:ind w:left="1440"/>
+        <w:jc w:val="both"/>
+        <w:rPr>
+          <w:rFonts w:ascii="Times New Roman" w:hAnsi="Times New Roman" w:cs="Times New Roman"/>
+          <w:sz w:val="24"/>
+          <w:szCs w:val="24"/>
+        </w:rPr>
+      </w:pPr>
+    </w:p>
+    <w:p>
+      <w:pPr>
+        <w:pStyle w:val="ListParagraph"/>
+        <w:spacing w:after="0" w:line="360" w:lineRule="auto"/>
+        <w:ind w:left="1440"/>
+        <w:jc w:val="both"/>
+        <w:rPr>
+          <w:rFonts w:ascii="Times New Roman" w:hAnsi="Times New Roman" w:cs="Times New Roman"/>
+          <w:sz w:val="24"/>
+          <w:szCs w:val="24"/>
+        </w:rPr>
+      </w:pPr>
+    </w:p>
+    <w:p>
+      <w:pPr>
+        <w:pStyle w:val="ListParagraph"/>
+        <w:spacing w:after="0" w:line="360" w:lineRule="auto"/>
+        <w:ind w:left="1440"/>
+        <w:jc w:val="both"/>
+        <w:rPr>
+          <w:rFonts w:ascii="Times New Roman" w:hAnsi="Times New Roman" w:cs="Times New Roman"/>
+          <w:sz w:val="24"/>
+          <w:szCs w:val="24"/>
+        </w:rPr>
+      </w:pPr>
+    </w:p>
+    <w:p>
+      <w:pPr>
+        <w:pStyle w:val="ListParagraph"/>
+        <w:spacing w:after="0" w:line="360" w:lineRule="auto"/>
+        <w:ind w:left="1440"/>
+        <w:jc w:val="both"/>
+        <w:rPr>
+          <w:rFonts w:ascii="Times New Roman" w:hAnsi="Times New Roman" w:cs="Times New Roman"/>
+          <w:sz w:val="24"/>
+          <w:szCs w:val="24"/>
+        </w:rPr>
+      </w:pPr>
+    </w:p>
+    <w:p>
+      <w:pPr>
+        <w:pStyle w:val="ListParagraph"/>
+        <w:spacing w:after="0" w:line="360" w:lineRule="auto"/>
+        <w:ind w:left="1440"/>
+        <w:jc w:val="both"/>
+        <w:rPr>
+          <w:rFonts w:ascii="Times New Roman" w:hAnsi="Times New Roman" w:cs="Times New Roman"/>
+          <w:sz w:val="24"/>
+          <w:szCs w:val="24"/>
+        </w:rPr>
+      </w:pPr>
+    </w:p>
+    <w:p>
+      <w:pPr>
+        <w:pStyle w:val="ListParagraph"/>
+        <w:spacing w:after="0" w:line="360" w:lineRule="auto"/>
+        <w:ind w:left="1440"/>
+        <w:jc w:val="both"/>
+        <w:rPr>
+          <w:rFonts w:ascii="Times New Roman" w:hAnsi="Times New Roman" w:cs="Times New Roman"/>
+          <w:sz w:val="24"/>
+          <w:szCs w:val="24"/>
+        </w:rPr>
+      </w:pPr>
+    </w:p>
+    <w:p>
+      <w:pPr>
+        <w:pStyle w:val="ListParagraph"/>
+        <w:spacing w:after="0" w:line="360" w:lineRule="auto"/>
+        <w:ind w:left="1440"/>
+        <w:jc w:val="both"/>
         <w:rPr>
           <w:rFonts w:ascii="Times New Roman" w:hAnsi="Times New Roman" w:cs="Times New Roman"/>
           <w:sz w:val="24"/>
@@ -27666,6 +28414,7 @@
   <w:style w:type="paragraph" w:default="1" w:styleId="Normal">
     <w:name w:val="Normal"/>
     <w:qFormat/>
+    <w:rsid w:val="00416B8C"/>
   </w:style>
   <w:style w:type="paragraph" w:styleId="Heading1">
     <w:name w:val="heading 1"/>
